--- a/docx/10chapter7.docx
+++ b/docx/10chapter7.docx
@@ -1,6 +1,6 @@
 
 <file path=word/document.xml><?xml version="1.0" encoding="utf-8"?>
-<w:document xmlns:wpc="http://schemas.microsoft.com/office/word/2010/wordprocessingCanvas" xmlns:cx="http://schemas.microsoft.com/office/drawing/2014/chartex" xmlns:cx1="http://schemas.microsoft.com/office/drawing/2015/9/8/chartex" xmlns:cx2="http://schemas.microsoft.com/office/drawing/2015/10/21/chartex" xmlns:cx3="http://schemas.microsoft.com/office/drawing/2016/5/9/chartex" xmlns:cx4="http://schemas.microsoft.com/office/drawing/2016/5/10/chartex" xmlns:cx5="http://schemas.microsoft.com/office/drawing/2016/5/11/chartex" xmlns:cx6="http://schemas.microsoft.com/office/drawing/2016/5/12/chartex" xmlns:cx7="http://schemas.microsoft.com/office/drawing/2016/5/13/chartex" xmlns:cx8="http://schemas.microsoft.com/office/drawing/2016/5/14/chartex" xmlns:mc="http://schemas.openxmlformats.org/markup-compatibility/2006" xmlns:aink="http://schemas.microsoft.com/office/drawing/2016/ink" xmlns:am3d="http://schemas.microsoft.com/office/drawing/2017/model3d" xmlns:o="urn:schemas-microsoft-com:office:office" xmlns:oel="http://schemas.microsoft.com/office/2019/extlst" xmlns:r="http://schemas.openxmlformats.org/officeDocument/2006/relationships" xmlns:m="http://schemas.openxmlformats.org/officeDocument/2006/math" xmlns:v="urn:schemas-microsoft-com:vml" xmlns:wp14="http://schemas.microsoft.com/office/word/2010/wordprocessingDrawing" xmlns:wp="http://schemas.openxmlformats.org/drawingml/2006/wordprocessingDrawing" xmlns:w10="urn:schemas-microsoft-com:office:word" xmlns:w="http://schemas.openxmlformats.org/wordprocessingml/2006/main" xmlns:w14="http://schemas.microsoft.com/office/word/2010/wordml" xmlns:w15="http://schemas.microsoft.com/office/word/2012/wordml" xmlns:w16cex="http://schemas.microsoft.com/office/word/2018/wordml/cex" xmlns:w16cid="http://schemas.microsoft.com/office/word/2016/wordml/cid" xmlns:w16="http://schemas.microsoft.com/office/word/2018/wordml" xmlns:w16du="http://schemas.microsoft.com/office/word/2023/wordml/word16du" xmlns:w16sdtdh="http://schemas.microsoft.com/office/word/2020/wordml/sdtdatahash" xmlns:w16sdtfl="http://schemas.microsoft.com/office/word/2024/wordml/sdtformatlock" xmlns:w16se="http://schemas.microsoft.com/office/word/2015/wordml/symex" xmlns:wpg="http://schemas.microsoft.com/office/word/2010/wordprocessingGroup" xmlns:wpi="http://schemas.microsoft.com/office/word/2010/wordprocessingInk" xmlns:wne="http://schemas.microsoft.com/office/word/2006/wordml" xmlns:wps="http://schemas.microsoft.com/office/word/2010/wordprocessingShape" mc:Ignorable="w14 w15 w16se w16cid w16 w16cex w16sdtdh w16sdtfl w16du wp14">
+<w:document xmlns:wpc="http://schemas.microsoft.com/office/word/2010/wordprocessingCanvas" xmlns:cx="http://schemas.microsoft.com/office/drawing/2014/chartex" xmlns:cx1="http://schemas.microsoft.com/office/drawing/2015/9/8/chartex" xmlns:cx2="http://schemas.microsoft.com/office/drawing/2015/10/21/chartex" xmlns:cx3="http://schemas.microsoft.com/office/drawing/2016/5/9/chartex" xmlns:cx4="http://schemas.microsoft.com/office/drawing/2016/5/10/chartex" xmlns:cx5="http://schemas.microsoft.com/office/drawing/2016/5/11/chartex" xmlns:cx6="http://schemas.microsoft.com/office/drawing/2016/5/12/chartex" xmlns:cx7="http://schemas.microsoft.com/office/drawing/2016/5/13/chartex" xmlns:cx8="http://schemas.microsoft.com/office/drawing/2016/5/14/chartex" xmlns:mc="http://schemas.openxmlformats.org/markup-compatibility/2006" xmlns:aink="http://schemas.microsoft.com/office/drawing/2016/ink" xmlns:am3d="http://schemas.microsoft.com/office/drawing/2017/model3d" xmlns:o="urn:schemas-microsoft-com:office:office" xmlns:oel="http://schemas.microsoft.com/office/2019/extlst" xmlns:r="http://schemas.openxmlformats.org/officeDocument/2006/relationships" xmlns:m="http://schemas.openxmlformats.org/officeDocument/2006/math" xmlns:v="urn:schemas-microsoft-com:vml" xmlns:wp14="http://schemas.microsoft.com/office/word/2010/wordprocessingDrawing" xmlns:wp="http://schemas.openxmlformats.org/drawingml/2006/wordprocessingDrawing" xmlns:w10="urn:schemas-microsoft-com:office:word" xmlns:w="http://schemas.openxmlformats.org/wordprocessingml/2006/main" xmlns:w14="http://schemas.microsoft.com/office/word/2010/wordml" xmlns:w15="http://schemas.microsoft.com/office/word/2012/wordml" xmlns:w16cex="http://schemas.microsoft.com/office/word/2018/wordml/cex" xmlns:w16cid="http://schemas.microsoft.com/office/word/2016/wordml/cid" xmlns:w16="http://schemas.microsoft.com/office/word/2018/wordml" xmlns:w16du="http://schemas.microsoft.com/office/word/2023/wordml/word16du" xmlns:w16sdtdh="http://schemas.microsoft.com/office/word/2020/wordml/sdtdatahash" xmlns:w16se="http://schemas.microsoft.com/office/word/2015/wordml/symex" xmlns:wpg="http://schemas.microsoft.com/office/word/2010/wordprocessingGroup" xmlns:wpi="http://schemas.microsoft.com/office/word/2010/wordprocessingInk" xmlns:wne="http://schemas.microsoft.com/office/word/2006/wordml" xmlns:wps="http://schemas.microsoft.com/office/word/2010/wordprocessingShape" mc:Ignorable="w14 w15 w16se w16cid w16 w16cex w16sdtdh w16du wp14">
   <w:body>
     <w:p>
       <w:pPr>
@@ -72,10 +72,9 @@
       </w:r>
       <w:r>
         <w:rPr>
-          <w:sz w:val="19"/>
-          <w:vertAlign w:val="superscript"/>
+          <w:rStyle w:val="EndnoteReference"/>
         </w:rPr>
-        <w:t>1</w:t>
+        <w:endnoteReference w:id="1"/>
       </w:r>
       <w:r>
         <w:t xml:space="preserve"> Organizations with access to sufficient capital have access to tools which quickly and reliably convert upfront investment into valuable insights and system optimizations. Indeed, a vast and growing set of systems have themselves been progressively optimized to the needs of large organizations – resulting in generalizable workflows and </w:t>
@@ -90,10 +89,9 @@
       </w:r>
       <w:r>
         <w:rPr>
-          <w:sz w:val="19"/>
-          <w:vertAlign w:val="superscript"/>
+          <w:rStyle w:val="EndnoteReference"/>
         </w:rPr>
-        <w:t>2</w:t>
+        <w:endnoteReference w:id="2"/>
       </w:r>
     </w:p>
     <w:p>
@@ -105,10 +103,9 @@
       </w:r>
       <w:r>
         <w:rPr>
-          <w:sz w:val="19"/>
-          <w:vertAlign w:val="superscript"/>
+          <w:rStyle w:val="EndnoteReference"/>
         </w:rPr>
-        <w:t>3</w:t>
+        <w:endnoteReference w:id="3"/>
       </w:r>
       <w:r>
         <w:t xml:space="preserve"> For efforts that resist platform information asymmetries through collecting and analysing data in pursuit of algorithmic transparency or regulatory action, achieving sufficient scale is not straightforward. The cost of technologies and contracted expertise necessary far exceed grassroots budgets. Big data analytics software has been developed with the needs of centralized, hierarchical structures of corporate practitioners in mind and is poorly suited to the distributed governance and open access to which activists and academics aspire. Despite new technologies’ potential to be used in challenging information asymmetries, novel analytics technologies demand enormous upfront investment and sustained overhead cost. Big data is only valuable when it scales, and big is expensive. </w:t>
@@ -128,40 +125,36 @@
       </w:r>
       <w:r>
         <w:rPr>
-          <w:sz w:val="19"/>
-          <w:vertAlign w:val="superscript"/>
+          <w:rStyle w:val="EndnoteReference"/>
         </w:rPr>
-        <w:t>4</w:t>
+        <w:endnoteReference w:id="4"/>
       </w:r>
       <w:r>
         <w:t xml:space="preserve"> The ODI defines these broadly as ‘organizations whose purpose involves stewarding data on behalf of others, often towards public, educational or charitable aims’.</w:t>
       </w:r>
       <w:r>
         <w:rPr>
-          <w:sz w:val="19"/>
-          <w:vertAlign w:val="superscript"/>
+          <w:rStyle w:val="EndnoteReference"/>
         </w:rPr>
-        <w:t>5</w:t>
+        <w:endnoteReference w:id="5"/>
       </w:r>
       <w:r>
         <w:t xml:space="preserve"> Similarly, participatory action research (PAR) has allowed academia to become an important host for infrastructures supporting adversarial data aggregation, working with advocates to audit algorithmic systems or create tools capable of computationally mediating solidarity against overreaching algorithmic control.</w:t>
       </w:r>
       <w:r>
         <w:rPr>
-          <w:sz w:val="19"/>
-          <w:vertAlign w:val="superscript"/>
+          <w:rStyle w:val="EndnoteReference"/>
         </w:rPr>
-        <w:t>6</w:t>
+        <w:endnoteReference w:id="6"/>
       </w:r>
       <w:r>
         <w:t xml:space="preserve"> These functions align closely with the ODI’s specification of ‘Bottom-up Data Institutions’, referring to organizations containing ‘processes that enable people – usually those that have generated the data or that the data is about – to actively take part in those data governance processes’.</w:t>
       </w:r>
       <w:r>
         <w:rPr>
-          <w:sz w:val="19"/>
-          <w:vertAlign w:val="superscript"/>
+          <w:rStyle w:val="EndnoteReference"/>
         </w:rPr>
-        <w:t>7</w:t>
+        <w:endnoteReference w:id="7"/>
       </w:r>
     </w:p>
     <w:p>
@@ -181,31 +174,21 @@
       </w:r>
       <w:r>
         <w:rPr>
-          <w:sz w:val="19"/>
-          <w:vertAlign w:val="superscript"/>
+          <w:rStyle w:val="EndnoteReference"/>
         </w:rPr>
-        <w:t>8</w:t>
+        <w:endnoteReference w:id="8"/>
       </w:r>
       <w:r>
         <w:t xml:space="preserve"> While of course the flexibility of cloud computing can also accelerate computation-heavy research, the institutional power granted by a standing reserve of computational power is a card now held closely by industry.</w:t>
       </w:r>
       <w:r>
         <w:rPr>
-          <w:sz w:val="19"/>
-          <w:vertAlign w:val="superscript"/>
+          <w:rStyle w:val="EndnoteReference"/>
         </w:rPr>
-        <w:t>9</w:t>
-      </w:r>
-      <w:r>
-        <w:t xml:space="preserve"> Furthermore, access to enormous datasets generated on platforms leaves academic research at a disadvantage in data access. Data subjects, activists acting in their behalf, and academics all find themselves in similarly undesirable positions vis-à-vis platform </w:t>
-      </w:r>
-      <w:proofErr w:type="gramStart"/>
-      <w:r>
-        <w:t>hegemons, but</w:t>
-      </w:r>
-      <w:proofErr w:type="gramEnd"/>
-      <w:r>
-        <w:t xml:space="preserve"> also possess complementary resources for developing alternatives to serve the public interest. </w:t>
+        <w:endnoteReference w:id="9"/>
+      </w:r>
+      <w:r>
+        <w:t xml:space="preserve"> Furthermore, access to enormous datasets generated on platforms leaves academic research at a disadvantage in data access. Data subjects, activists acting in their behalf, and academics all find themselves in similarly undesirable positions vis-à-vis platform hegemons, but also possess complementary resources for developing alternatives to serve the public interest. </w:t>
       </w:r>
     </w:p>
     <w:p>
@@ -233,10 +216,9 @@
       </w:r>
       <w:r>
         <w:rPr>
-          <w:sz w:val="19"/>
-          <w:vertAlign w:val="superscript"/>
+          <w:rStyle w:val="EndnoteReference"/>
         </w:rPr>
-        <w:t>10</w:t>
+        <w:endnoteReference w:id="10"/>
       </w:r>
       <w:r>
         <w:t xml:space="preserve"> Individual data access regimes contained in data protection regulations like the General Data Protection Regulation (GDPR), 2018, and the California Consumer Privacy Act (CCPA), 2018, and aggregate data access rights for researchers contained in successive regulation like the Digital </w:t>
@@ -276,10 +258,9 @@
       </w:r>
       <w:r>
         <w:rPr>
-          <w:sz w:val="19"/>
-          <w:vertAlign w:val="superscript"/>
+          <w:rStyle w:val="EndnoteReference"/>
         </w:rPr>
-        <w:t>11</w:t>
+        <w:endnoteReference w:id="11"/>
       </w:r>
       <w:r>
         <w:t xml:space="preserve"> Data collection (or access) is, however, only the first step. Information asymmetries can only be counteracted when subjects have access to </w:t>
@@ -299,13 +280,20 @@
       </w:r>
       <w:r>
         <w:rPr>
-          <w:sz w:val="19"/>
-          <w:vertAlign w:val="superscript"/>
+          <w:rStyle w:val="EndnoteReference"/>
         </w:rPr>
-        <w:t>12</w:t>
-      </w:r>
-      <w:r>
-        <w:t xml:space="preserve"> Financing, creating, and governing these systems require navigating the incentives, constraints, and priorities of all of the parties involved, ranging from data subjects themselves to civil society funders, advocacy organizations, and academic researchers.</w:t>
+        <w:endnoteReference w:id="12"/>
+      </w:r>
+      <w:r>
+        <w:t xml:space="preserve"> Financing, creating, and governing these systems require navigating the incentives, constraints, and priorities of </w:t>
+      </w:r>
+      <w:proofErr w:type="gramStart"/>
+      <w:r>
+        <w:t>all of</w:t>
+      </w:r>
+      <w:proofErr w:type="gramEnd"/>
+      <w:r>
+        <w:t xml:space="preserve"> the parties involved, ranging from data subjects themselves to civil society funders, advocacy organizations, and academic researchers.</w:t>
       </w:r>
     </w:p>
     <w:p>
@@ -317,10 +305,9 @@
       </w:r>
       <w:r>
         <w:rPr>
-          <w:sz w:val="19"/>
-          <w:vertAlign w:val="superscript"/>
+          <w:rStyle w:val="EndnoteReference"/>
         </w:rPr>
-        <w:t>13</w:t>
+        <w:endnoteReference w:id="13"/>
       </w:r>
       <w:r>
         <w:t xml:space="preserve"> In particular, we address the obstacles that arise while contending with the structure</w:t>
@@ -344,10 +331,9 @@
       </w:r>
       <w:r>
         <w:rPr>
-          <w:sz w:val="19"/>
-          <w:vertAlign w:val="superscript"/>
+          <w:rStyle w:val="EndnoteReference"/>
         </w:rPr>
-        <w:t>14</w:t>
+        <w:endnoteReference w:id="14"/>
       </w:r>
       <w:r>
         <w:t xml:space="preserve"> We benefit from the collaboration as a rich case study in which to prototype and test our designs. </w:t>
@@ -362,30 +348,27 @@
       </w:r>
       <w:r>
         <w:rPr>
-          <w:sz w:val="19"/>
-          <w:vertAlign w:val="superscript"/>
+          <w:rStyle w:val="EndnoteReference"/>
         </w:rPr>
-        <w:t>15</w:t>
+        <w:endnoteReference w:id="15"/>
       </w:r>
       <w:r>
         <w:t xml:space="preserve"> At the time of our collaboration, the law firm AWO was engaged with WIE in investigating algorithmic pricing and work assignment for platform workers. AWO is a UK ‘law firm and consultancy that empowers individuals and organizations to uphold data rights, comply with the law and effect change in data protection and digital policy’.</w:t>
       </w:r>
       <w:r>
         <w:rPr>
-          <w:sz w:val="19"/>
-          <w:vertAlign w:val="superscript"/>
+          <w:rStyle w:val="EndnoteReference"/>
         </w:rPr>
-        <w:t>16</w:t>
+        <w:endnoteReference w:id="16"/>
       </w:r>
       <w:r>
         <w:t xml:space="preserve"> Finally, the most critical stakeholders are the data subjects themselves – workers who use gig economy apps. Workers participate in this institution by requesting access to their data via WIE. WIE then processes the request with Uber on the driver’s behalf, in exchange pooling that data in aggregate form. Driver data is held by WIE and has been shared with us for the purpose of conducting research and providing insights.</w:t>
       </w:r>
       <w:r>
         <w:rPr>
-          <w:sz w:val="19"/>
-          <w:vertAlign w:val="superscript"/>
+          <w:rStyle w:val="EndnoteReference"/>
         </w:rPr>
-        <w:t>17</w:t>
+        <w:endnoteReference w:id="17"/>
       </w:r>
       <w:r>
         <w:t xml:space="preserve"> Workers stand to gain both in terms of greater transparency into their </w:t>
@@ -413,10 +396,9 @@
       </w:r>
       <w:r>
         <w:rPr>
-          <w:sz w:val="19"/>
-          <w:vertAlign w:val="superscript"/>
+          <w:rStyle w:val="EndnoteReference"/>
         </w:rPr>
-        <w:t>18</w:t>
+        <w:endnoteReference w:id="18"/>
       </w:r>
       <w:r>
         <w:t xml:space="preserve"> </w:t>
@@ -431,10 +413,9 @@
       </w:r>
       <w:r>
         <w:rPr>
-          <w:sz w:val="19"/>
-          <w:vertAlign w:val="superscript"/>
+          <w:rStyle w:val="EndnoteReference"/>
         </w:rPr>
-        <w:t>19</w:t>
+        <w:endnoteReference w:id="19"/>
       </w:r>
       <w:r>
         <w:t xml:space="preserve"> Put simply, a parallax effect occurs when two observations of the same event differ due to perspective. By borrowing the concept of the parallax, we explain that despite having access to the same underlying data (the </w:t>
@@ -533,10 +514,9 @@
       </w:r>
       <w:r>
         <w:rPr>
-          <w:sz w:val="19"/>
-          <w:vertAlign w:val="superscript"/>
+          <w:rStyle w:val="EndnoteReference"/>
         </w:rPr>
-        <w:t>20</w:t>
+        <w:endnoteReference w:id="20"/>
       </w:r>
       <w:r>
         <w:t xml:space="preserve"> This section aims to illustrate how decisions about </w:t>
@@ -587,13 +567,19 @@
       </w:r>
       <w:r>
         <w:rPr>
+          <w:rStyle w:val="EndnoteReference"/>
+        </w:rPr>
+        <w:endnoteReference w:id="21"/>
+      </w:r>
+      <w:r>
+        <w:rPr>
           <w:sz w:val="19"/>
           <w:vertAlign w:val="superscript"/>
         </w:rPr>
-        <w:t>21</w:t>
-      </w:r>
-      <w:r>
-        <w:t xml:space="preserve"> In the context of analysing DSAR responses, obfuscation acts in the reverse, with advocates and academics ‘doing the looking’ into the behaviours of algorithmic systems on behalf of data subjects and platforms making analysis more difficult for them. </w:t>
+        <w:t xml:space="preserve"> </w:t>
+      </w:r>
+      <w:r>
+        <w:t xml:space="preserve">In the context of analysing DSAR responses, obfuscation acts in the reverse, with advocates and academics ‘doing the looking’ into the behaviours of algorithmic systems on behalf of data subjects and platforms making analysis more difficult for them. </w:t>
       </w:r>
     </w:p>
     <w:p>
@@ -605,10 +591,9 @@
       </w:r>
       <w:r>
         <w:rPr>
-          <w:sz w:val="19"/>
-          <w:vertAlign w:val="superscript"/>
+          <w:rStyle w:val="EndnoteReference"/>
         </w:rPr>
-        <w:t>22</w:t>
+        <w:endnoteReference w:id="22"/>
       </w:r>
       <w:r>
         <w:t xml:space="preserve"> Here we briefly inventory some of the obstacles to analysing data we encountered in data structures. The motivation of this analysis is two-fold: First, it demonstrates that access, human or machine readability, interoperability, and portability are all concepts that should be defined contingently on the intended use of the data in question rather than being held to an objective standard or format. This point hopefully also emphasizes the role data structure plays in influencing the meaning one can ultimately derive from the very same data. Second, this analysis warns that even enhanced access requirements which stipulate API or database availability under progressive transparency regulations like the DSA still leave data controllers many tools to obfuscate important meaning in data that they are compelled to share. </w:t>
@@ -6364,790 +6349,786 @@
               </wp:inline>
             </w:drawing>
           </mc:Choice>
-          <mc:Fallback xmlns:a="http://schemas.openxmlformats.org/drawingml/2006/main">
+          <mc:Fallback>
             <w:pict>
-              <v:group id="Group 17215" style="width:315.044pt;height:366.043pt;mso-position-horizontal-relative:char;mso-position-vertical-relative:line" coordsize="40010,46487">
-                <v:shape id="Shape 465" style="position:absolute;width:160;height:159;left:17202;top:5289;" coordsize="16015,15951" path="m8001,0c10147,0,12002,774,13614,2336c15215,3899,16015,5766,16015,7938c16015,9410,15634,10757,14884,11988c14148,13182,13183,14160,11976,14884c10770,15595,9449,15951,8001,15951c5804,15951,3912,15177,2337,13614c775,12040,0,10147,0,7938c0,5766,775,3899,2337,2336c3912,774,5804,0,8001,0x">
-                  <v:stroke weight="0pt" endcap="flat" joinstyle="miter" miterlimit="10" on="false" color="#000000" opacity="0"/>
-                  <v:fill on="true" color="#1a1919"/>
+              <v:group w14:anchorId="0F38CE15" id="Group 17215" o:spid="_x0000_s1026" style="width:315.05pt;height:366.05pt;mso-position-horizontal-relative:char;mso-position-vertical-relative:line" coordsize="40010,46487" o:gfxdata="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">
+                <v:shape id="Shape 465" o:spid="_x0000_s1027" style="position:absolute;left:17202;top:5289;width:160;height:160;visibility:visible;mso-wrap-style:square;v-text-anchor:top" coordsize="16015,15951" o:gfxdata="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" path="m8001,v2146,,4001,774,5613,2336c15215,3899,16015,5766,16015,7938v,1472,-381,2819,-1131,4050c14148,13182,13183,14160,11976,14884v-1206,711,-2527,1067,-3975,1067c5804,15951,3912,15177,2337,13614,775,12040,,10147,,7938,,5766,775,3899,2337,2336,3912,774,5804,,8001,xe" fillcolor="#1a1919" stroked="f" strokeweight="0">
+                  <v:stroke miterlimit="83231f" joinstyle="miter"/>
+                  <v:path arrowok="t" textboxrect="0,0,16015,15951"/>
                 </v:shape>
-                <v:shape id="Shape 466" style="position:absolute;width:518;height:512;left:18517;top:4927;" coordsize="51854,51245" path="m0,0l15011,0l25654,36665l26187,36665l36805,0l51854,0l33922,51245l17907,51245l0,0x">
-                  <v:stroke weight="0pt" endcap="flat" joinstyle="miter" miterlimit="10" on="false" color="#000000" opacity="0"/>
-                  <v:fill on="true" color="#1a1919"/>
+                <v:shape id="Shape 466" o:spid="_x0000_s1028" style="position:absolute;left:18517;top:4927;width:519;height:513;visibility:visible;mso-wrap-style:square;v-text-anchor:top" coordsize="51854,51245" o:gfxdata="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" path="m,l15011,,25654,36665r533,l36805,,51854,,33922,51245r-16015,l,xe" fillcolor="#1a1919" stroked="f" strokeweight="0">
+                  <v:stroke miterlimit="83231f" joinstyle="miter"/>
+                  <v:path arrowok="t" textboxrect="0,0,51854,51245"/>
                 </v:shape>
-                <v:shape id="Shape 467" style="position:absolute;width:460;height:529;left:19085;top:4921;" coordsize="46088,52933" path="m23101,0c29566,0,34658,1371,38367,4114c42113,6845,44298,10579,44920,15291l31902,16090c31686,14986,31204,13970,30467,13094c29743,12167,28765,11455,27572,10922c26391,10363,24981,10084,23330,10084c21120,10084,19266,10554,17755,11481c16243,12395,15494,13627,15494,15163c15494,16383,15977,17411,16955,18262c17932,19100,19609,19786,21996,20294l31267,22174c36246,23190,39967,24828,42418,27101c44869,29363,46088,32347,46088,36042c46088,39408,45098,42354,43117,44894c41161,47422,38468,49402,35039,50825c31648,52222,27711,52933,23266,52933c16485,52933,11074,51511,7048,48692c3048,45847,698,41973,0,37084l13983,36347c14402,38417,15430,39992,17056,41084c18682,42151,20752,42684,23292,42684c25781,42684,27788,42214,29299,41249c30836,40271,31623,39014,31648,37478c31623,36195,31064,35128,30010,34315c28931,33465,27292,32817,25070,32372l16192,30607c11176,29604,7468,27877,5004,25400c2591,22936,1372,19786,1372,15951c1372,12662,2261,9830,4051,7455c5842,5067,8369,3239,11620,1943c14884,660,18720,0,23101,0x">
-                  <v:stroke weight="0pt" endcap="flat" joinstyle="miter" miterlimit="10" on="false" color="#000000" opacity="0"/>
-                  <v:fill on="true" color="#1a1919"/>
+                <v:shape id="Shape 467" o:spid="_x0000_s1029" style="position:absolute;left:19085;top:4921;width:461;height:529;visibility:visible;mso-wrap-style:square;v-text-anchor:top" coordsize="46088,52933" o:gfxdata="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" path="m23101,v6465,,11557,1371,15266,4114c42113,6845,44298,10579,44920,15291r-13018,799c31686,14986,31204,13970,30467,13094v-724,-927,-1702,-1639,-2895,-2172c26391,10363,24981,10084,23330,10084v-2210,,-4064,470,-5575,1397c16243,12395,15494,13627,15494,15163v,1220,483,2248,1461,3099c17932,19100,19609,19786,21996,20294r9271,1880c36246,23190,39967,24828,42418,27101v2451,2262,3670,5246,3670,8941c46088,39408,45098,42354,43117,44894v-1956,2528,-4649,4508,-8078,5931c31648,52222,27711,52933,23266,52933v-6781,,-12192,-1422,-16218,-4241c3048,45847,698,41973,,37084r13983,-737c14402,38417,15430,39992,17056,41084v1626,1067,3696,1600,6236,1600c25781,42684,27788,42214,29299,41249v1537,-978,2324,-2235,2349,-3771c31623,36195,31064,35128,30010,34315v-1079,-850,-2718,-1498,-4940,-1943l16192,30607c11176,29604,7468,27877,5004,25400,2591,22936,1372,19786,1372,15951v,-3289,889,-6121,2679,-8496c5842,5067,8369,3239,11620,1943,14884,660,18720,,23101,xe" fillcolor="#1a1919" stroked="f" strokeweight="0">
+                  <v:stroke miterlimit="83231f" joinstyle="miter"/>
+                  <v:path arrowok="t" textboxrect="0,0,46088,52933"/>
                 </v:shape>
-                <v:shape id="Shape 468" style="position:absolute;width:460;height:529;left:18007;top:4921;" coordsize="46088,52933" path="m23089,0c29566,0,34658,1371,38379,4114c42113,6845,44297,10579,44907,15291l31902,16090c31686,14986,31204,13970,30467,13094c29731,12167,28765,11455,27559,10922c26391,10363,24968,10084,23330,10084c21133,10084,19266,10554,17755,11481c16243,12395,15481,13627,15481,15163c15481,16383,15977,17411,16954,18262c17932,19100,19621,19786,21996,20294l31267,22174c36258,23190,39967,24828,42418,27101c44856,29363,46088,32347,46088,36042c46088,39408,45085,42354,43117,44894c41148,47422,38456,49402,35039,50825c31636,52222,27711,52933,23266,52933c16472,52933,11074,51511,7036,48692c3035,45847,686,41973,0,37084l13983,36347c14402,38417,15430,39992,17056,41084c18669,42151,20752,42684,23292,42684c25781,42684,27788,42214,29299,41249c30836,40271,31610,39014,31636,37478c31610,36195,31064,35128,29997,34315c28931,33465,27292,32817,25070,32372l16192,30607c11176,29604,7455,27877,5017,25400c2591,22936,1372,19786,1372,15951c1372,12662,2261,9830,4039,7455c5842,5067,8369,3239,11608,1943c14884,660,18720,0,23089,0x">
-                  <v:stroke weight="0pt" endcap="flat" joinstyle="miter" miterlimit="10" on="false" color="#000000" opacity="0"/>
-                  <v:fill on="true" color="#1a1919"/>
+                <v:shape id="Shape 468" o:spid="_x0000_s1030" style="position:absolute;left:18007;top:4921;width:461;height:529;visibility:visible;mso-wrap-style:square;v-text-anchor:top" coordsize="46088,52933" o:gfxdata="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" path="m23089,v6477,,11569,1371,15290,4114c42113,6845,44297,10579,44907,15291r-13005,799c31686,14986,31204,13970,30467,13094v-736,-927,-1702,-1639,-2908,-2172c26391,10363,24968,10084,23330,10084v-2197,,-4064,470,-5575,1397c16243,12395,15481,13627,15481,15163v,1220,496,2248,1473,3099c17932,19100,19621,19786,21996,20294r9271,1880c36258,23190,39967,24828,42418,27101v2438,2262,3670,5246,3670,8941c46088,39408,45085,42354,43117,44894v-1969,2528,-4661,4508,-8078,5931c31636,52222,27711,52933,23266,52933v-6794,,-12192,-1422,-16230,-4241c3035,45847,686,41973,,37084r13983,-737c14402,38417,15430,39992,17056,41084v1613,1067,3696,1600,6236,1600c25781,42684,27788,42214,29299,41249v1537,-978,2311,-2235,2337,-3771c31610,36195,31064,35128,29997,34315v-1066,-850,-2705,-1498,-4927,-1943l16192,30607c11176,29604,7455,27877,5017,25400,2591,22936,1372,19786,1372,15951v,-3289,889,-6121,2667,-8496c5842,5067,8369,3239,11608,1943,14884,660,18720,,23089,xe" fillcolor="#1a1919" stroked="f" strokeweight="0">
+                  <v:stroke miterlimit="83231f" joinstyle="miter"/>
+                  <v:path arrowok="t" textboxrect="0,0,46088,52933"/>
                 </v:shape>
-                <v:shape id="Shape 469" style="position:absolute;width:481;height:529;left:17458;top:4921;" coordsize="48120,52933" path="m25159,0c29629,0,33541,826,36906,2438c40259,4076,42913,6350,44869,9283c46825,12217,47904,15672,48120,19634l34696,19634c34315,17069,33325,15024,31699,13462c30099,11874,27991,11087,25387,11087c23190,11087,21260,11684,19621,12890c17983,14071,16726,15798,15811,18059c14897,20320,14453,23075,14453,26301c14453,29578,14884,32347,15786,34645c16688,36931,17971,38684,19621,39891c21260,41084,23190,41681,25387,41681c27013,41681,28473,41351,29756,40691c31077,40018,32144,39053,32995,37782c33858,36487,34430,34937,34696,33147l48120,33147c47879,37058,46825,40500,44907,43485c43015,46444,40399,48755,37059,50419c33731,52082,29782,52933,25222,52933c19977,52933,15456,51815,11671,49593c7912,47345,5029,44234,2997,40246c1003,36271,0,31686,0,26505c0,21247,1016,16637,3035,12687c5080,8699,7988,5600,11748,3390c15507,1130,19977,0,25159,0x">
-                  <v:stroke weight="0pt" endcap="flat" joinstyle="miter" miterlimit="10" on="false" color="#000000" opacity="0"/>
-                  <v:fill on="true" color="#1a1919"/>
+                <v:shape id="Shape 469" o:spid="_x0000_s1031" style="position:absolute;left:17458;top:4921;width:481;height:529;visibility:visible;mso-wrap-style:square;v-text-anchor:top" coordsize="48120,52933" o:gfxdata="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" path="m25159,v4470,,8382,826,11747,2438c40259,4076,42913,6350,44869,9283v1956,2934,3035,6389,3251,10351l34696,19634v-381,-2565,-1371,-4610,-2997,-6172c30099,11874,27991,11087,25387,11087v-2197,,-4127,597,-5766,1803c17983,14071,16726,15798,15811,18059v-914,2261,-1358,5016,-1358,8242c14453,29578,14884,32347,15786,34645v902,2286,2185,4039,3835,5246c21260,41084,23190,41681,25387,41681v1626,,3086,-330,4369,-990c31077,40018,32144,39053,32995,37782v863,-1295,1435,-2845,1701,-4635l48120,33147v-241,3911,-1295,7353,-3213,10338c43015,46444,40399,48755,37059,50419v-3328,1663,-7277,2514,-11837,2514c19977,52933,15456,51815,11671,49593,7912,47345,5029,44234,2997,40246,1003,36271,,31686,,26505,,21247,1016,16637,3035,12687,5080,8699,7988,5600,11748,3390,15507,1130,19977,,25159,xe" fillcolor="#1a1919" stroked="f" strokeweight="0">
+                  <v:stroke miterlimit="83231f" joinstyle="miter"/>
+                  <v:path arrowok="t" textboxrect="0,0,48120,52933"/>
                 </v:shape>
-                <v:shape id="Shape 20834" style="position:absolute;width:6880;height:3994;left:1029;top:33967;" coordsize="688022,399466" path="m0,0l688022,0l688022,399466l0,399466l0,0">
-                  <v:stroke weight="0pt" endcap="flat" joinstyle="miter" miterlimit="10" on="false" color="#000000" opacity="0"/>
-                  <v:fill on="true" color="#d8d9d8"/>
+                <v:shape id="Shape 20657" o:spid="_x0000_s1032" style="position:absolute;left:1029;top:33967;width:6880;height:3994;visibility:visible;mso-wrap-style:square;v-text-anchor:top" coordsize="688022,399466" o:gfxdata="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" path="m,l688022,r,399466l,399466,,e" fillcolor="#d8d9d8" stroked="f" strokeweight="0">
+                  <v:stroke miterlimit="83231f" joinstyle="miter"/>
+                  <v:path arrowok="t" textboxrect="0,0,688022,399466"/>
                 </v:shape>
-                <v:shape id="Shape 471" style="position:absolute;width:6880;height:3994;left:1029;top:33967;" coordsize="688022,399466" path="m0,399466l688022,399466l688022,0l0,0x">
-                  <v:stroke weight="0.617pt" endcap="flat" dashstyle="1.99838 1.99838" joinstyle="miter" miterlimit="4" on="true" color="#9e9f9d"/>
-                  <v:fill on="false" color="#000000" opacity="0"/>
+                <v:shape id="Shape 471" o:spid="_x0000_s1033" style="position:absolute;left:1029;top:33967;width:6880;height:3994;visibility:visible;mso-wrap-style:square;v-text-anchor:top" coordsize="688022,399466" o:gfxdata="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" path="m,399466r688022,l688022,,,,,399466xe" filled="f" strokecolor="#9e9f9d" strokeweight=".21767mm">
+                  <v:stroke miterlimit="1" joinstyle="miter"/>
+                  <v:path arrowok="t" textboxrect="0,0,688022,399466"/>
                 </v:shape>
-                <v:shape id="Shape 20835" style="position:absolute;width:6958;height:4073;left:16754;top:33927;" coordsize="695859,407302" path="m0,0l695859,0l695859,407302l0,407302l0,0">
-                  <v:stroke weight="0pt" endcap="flat" joinstyle="miter" miterlimit="4" on="false" color="#000000" opacity="0"/>
-                  <v:fill on="true" color="#d8d9d8"/>
+                <v:shape id="Shape 20658" o:spid="_x0000_s1034" style="position:absolute;left:16754;top:33927;width:6959;height:4073;visibility:visible;mso-wrap-style:square;v-text-anchor:top" coordsize="695859,407302" o:gfxdata="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" path="m,l695859,r,407302l,407302,,e" fillcolor="#d8d9d8" stroked="f" strokeweight="0">
+                  <v:stroke miterlimit="1" joinstyle="miter"/>
+                  <v:path arrowok="t" textboxrect="0,0,695859,407302"/>
                 </v:shape>
-                <v:shape id="Shape 20836" style="position:absolute;width:6958;height:4073;left:978;top:15061;" coordsize="695858,407302" path="m0,0l695858,0l695858,407302l0,407302l0,0">
-                  <v:stroke weight="0pt" endcap="flat" joinstyle="miter" miterlimit="4" on="false" color="#000000" opacity="0"/>
-                  <v:fill on="true" color="#d8d9d8"/>
+                <v:shape id="Shape 20659" o:spid="_x0000_s1035" style="position:absolute;left:978;top:15061;width:6959;height:4073;visibility:visible;mso-wrap-style:square;v-text-anchor:top" coordsize="695858,407302" o:gfxdata="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" path="m,l695858,r,407302l,407302,,e" fillcolor="#d8d9d8" stroked="f" strokeweight="0">
+                  <v:stroke miterlimit="1" joinstyle="miter"/>
+                  <v:path arrowok="t" textboxrect="0,0,695858,407302"/>
                 </v:shape>
-                <v:shape id="Shape 20837" style="position:absolute;width:6958;height:4073;left:8687;top:15061;" coordsize="695859,407302" path="m0,0l695859,0l695859,407302l0,407302l0,0">
-                  <v:stroke weight="0pt" endcap="flat" joinstyle="miter" miterlimit="4" on="false" color="#000000" opacity="0"/>
-                  <v:fill on="true" color="#d8d9d8"/>
+                <v:shape id="Shape 20660" o:spid="_x0000_s1036" style="position:absolute;left:8687;top:15061;width:6959;height:4073;visibility:visible;mso-wrap-style:square;v-text-anchor:top" coordsize="695859,407302" o:gfxdata="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" path="m,l695859,r,407302l,407302,,e" fillcolor="#d8d9d8" stroked="f" strokeweight="0">
+                  <v:stroke miterlimit="1" joinstyle="miter"/>
+                  <v:path arrowok="t" textboxrect="0,0,695859,407302"/>
                 </v:shape>
-                <v:shape id="Shape 20838" style="position:absolute;width:6958;height:4073;left:8810;top:33927;" coordsize="695858,407302" path="m0,0l695858,0l695858,407302l0,407302l0,0">
-                  <v:stroke weight="0pt" endcap="flat" joinstyle="miter" miterlimit="4" on="false" color="#000000" opacity="0"/>
-                  <v:fill on="true" color="#d8d9d8"/>
+                <v:shape id="Shape 20661" o:spid="_x0000_s1037" style="position:absolute;left:8810;top:33927;width:6959;height:4073;visibility:visible;mso-wrap-style:square;v-text-anchor:top" coordsize="695858,407302" o:gfxdata="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" path="m,l695858,r,407302l,407302,,e" fillcolor="#d8d9d8" stroked="f" strokeweight="0">
+                  <v:stroke miterlimit="1" joinstyle="miter"/>
+                  <v:path arrowok="t" textboxrect="0,0,695858,407302"/>
                 </v:shape>
-                <v:shape id="Shape 20839" style="position:absolute;width:6958;height:4073;left:743;top:10373;" coordsize="695858,407315" path="m0,0l695858,0l695858,407315l0,407315l0,0">
-                  <v:stroke weight="0pt" endcap="flat" joinstyle="miter" miterlimit="4" on="false" color="#000000" opacity="0"/>
-                  <v:fill on="true" color="#d8d9d8"/>
+                <v:shape id="Shape 20662" o:spid="_x0000_s1038" style="position:absolute;left:743;top:10373;width:6959;height:4073;visibility:visible;mso-wrap-style:square;v-text-anchor:top" coordsize="695858,407315" o:gfxdata="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" path="m,l695858,r,407315l,407315,,e" fillcolor="#d8d9d8" stroked="f" strokeweight="0">
+                  <v:stroke miterlimit="1" joinstyle="miter"/>
+                  <v:path arrowok="t" textboxrect="0,0,695858,407315"/>
                 </v:shape>
-                <v:shape id="Shape 20840" style="position:absolute;width:6958;height:4073;left:8687;top:10373;" coordsize="695859,407315" path="m0,0l695859,0l695859,407315l0,407315l0,0">
-                  <v:stroke weight="0pt" endcap="flat" joinstyle="miter" miterlimit="4" on="false" color="#000000" opacity="0"/>
-                  <v:fill on="true" color="#d8d9d8"/>
+                <v:shape id="Shape 20663" o:spid="_x0000_s1039" style="position:absolute;left:8687;top:10373;width:6959;height:4073;visibility:visible;mso-wrap-style:square;v-text-anchor:top" coordsize="695859,407315" o:gfxdata="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" path="m,l695859,r,407315l,407315,,e" fillcolor="#d8d9d8" stroked="f" strokeweight="0">
+                  <v:stroke miterlimit="1" joinstyle="miter"/>
+                  <v:path arrowok="t" textboxrect="0,0,695859,407315"/>
                 </v:shape>
-                <v:shape id="Shape 20841" style="position:absolute;width:6958;height:4073;left:24636;top:33927;" coordsize="695858,407302" path="m0,0l695858,0l695858,407302l0,407302l0,0">
-                  <v:stroke weight="0pt" endcap="flat" joinstyle="miter" miterlimit="4" on="false" color="#000000" opacity="0"/>
-                  <v:fill on="true" color="#d8d9d8"/>
+                <v:shape id="Shape 20664" o:spid="_x0000_s1040" style="position:absolute;left:24636;top:33927;width:6959;height:4073;visibility:visible;mso-wrap-style:square;v-text-anchor:top" coordsize="695858,407302" o:gfxdata="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" path="m,l695858,r,407302l,407302,,e" fillcolor="#d8d9d8" stroked="f" strokeweight="0">
+                  <v:stroke miterlimit="1" joinstyle="miter"/>
+                  <v:path arrowok="t" textboxrect="0,0,695858,407302"/>
                 </v:shape>
-                <v:shape id="Shape 20842" style="position:absolute;width:6958;height:4073;left:32396;top:33927;" coordsize="695858,407302" path="m0,0l695858,0l695858,407302l0,407302l0,0">
-                  <v:stroke weight="0pt" endcap="flat" joinstyle="miter" miterlimit="4" on="false" color="#000000" opacity="0"/>
-                  <v:fill on="true" color="#d8d9d8"/>
+                <v:shape id="Shape 20665" o:spid="_x0000_s1041" style="position:absolute;left:32396;top:33927;width:6958;height:4073;visibility:visible;mso-wrap-style:square;v-text-anchor:top" coordsize="695858,407302" o:gfxdata="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" path="m,l695858,r,407302l,407302,,e" fillcolor="#d8d9d8" stroked="f" strokeweight="0">
+                  <v:stroke miterlimit="1" joinstyle="miter"/>
+                  <v:path arrowok="t" textboxrect="0,0,695858,407302"/>
                 </v:shape>
-                <v:shape id="Shape 20843" style="position:absolute;width:6958;height:4073;left:990;top:19595;" coordsize="695858,407302" path="m0,0l695858,0l695858,407302l0,407302l0,0">
-                  <v:stroke weight="0pt" endcap="flat" joinstyle="miter" miterlimit="4" on="false" color="#000000" opacity="0"/>
-                  <v:fill on="true" color="#d8d9d8"/>
+                <v:shape id="Shape 20666" o:spid="_x0000_s1042" style="position:absolute;left:990;top:19595;width:6958;height:4073;visibility:visible;mso-wrap-style:square;v-text-anchor:top" coordsize="695858,407302" o:gfxdata="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" path="m,l695858,r,407302l,407302,,e" fillcolor="#d8d9d8" stroked="f" strokeweight="0">
+                  <v:stroke miterlimit="1" joinstyle="miter"/>
+                  <v:path arrowok="t" textboxrect="0,0,695858,407302"/>
                 </v:shape>
-                <v:shape id="Shape 20844" style="position:absolute;width:6958;height:4073;left:16754;top:19441;" coordsize="695859,407302" path="m0,0l695859,0l695859,407302l0,407302l0,0">
-                  <v:stroke weight="0pt" endcap="flat" joinstyle="miter" miterlimit="4" on="false" color="#000000" opacity="0"/>
-                  <v:fill on="true" color="#d8d9d8"/>
+                <v:shape id="Shape 20667" o:spid="_x0000_s1043" style="position:absolute;left:16754;top:19441;width:6959;height:4073;visibility:visible;mso-wrap-style:square;v-text-anchor:top" coordsize="695859,407302" o:gfxdata="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" path="m,l695859,r,407302l,407302,,e" fillcolor="#d8d9d8" stroked="f" strokeweight="0">
+                  <v:stroke miterlimit="1" joinstyle="miter"/>
+                  <v:path arrowok="t" textboxrect="0,0,695859,407302"/>
                 </v:shape>
-                <v:shape id="Shape 20845" style="position:absolute;width:6958;height:4073;left:8749;top:19479;" coordsize="695859,407302" path="m0,0l695859,0l695859,407302l0,407302l0,0">
-                  <v:stroke weight="0pt" endcap="flat" joinstyle="miter" miterlimit="4" on="false" color="#000000" opacity="0"/>
-                  <v:fill on="true" color="#d8d9d8"/>
+                <v:shape id="Shape 20668" o:spid="_x0000_s1044" style="position:absolute;left:8749;top:19479;width:6958;height:4074;visibility:visible;mso-wrap-style:square;v-text-anchor:top" coordsize="695859,407302" o:gfxdata="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" path="m,l695859,r,407302l,407302,,e" fillcolor="#d8d9d8" stroked="f" strokeweight="0">
+                  <v:stroke miterlimit="1" joinstyle="miter"/>
+                  <v:path arrowok="t" textboxrect="0,0,695859,407302"/>
                 </v:shape>
-                <v:shape id="Shape 20846" style="position:absolute;width:6958;height:4073;left:16754;top:15061;" coordsize="695859,407302" path="m0,0l695859,0l695859,407302l0,407302l0,0">
-                  <v:stroke weight="0pt" endcap="flat" joinstyle="miter" miterlimit="4" on="false" color="#000000" opacity="0"/>
-                  <v:fill on="true" color="#d8d9d8"/>
+                <v:shape id="Shape 20669" o:spid="_x0000_s1045" style="position:absolute;left:16754;top:15061;width:6959;height:4073;visibility:visible;mso-wrap-style:square;v-text-anchor:top" coordsize="695859,407302" o:gfxdata="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" path="m,l695859,r,407302l,407302,,e" fillcolor="#d8d9d8" stroked="f" strokeweight="0">
+                  <v:stroke miterlimit="1" joinstyle="miter"/>
+                  <v:path arrowok="t" textboxrect="0,0,695859,407302"/>
                 </v:shape>
-                <v:shape id="Shape 20847" style="position:absolute;width:6958;height:4073;left:24636;top:15061;" coordsize="695858,407302" path="m0,0l695858,0l695858,407302l0,407302l0,0">
-                  <v:stroke weight="0pt" endcap="flat" joinstyle="miter" miterlimit="4" on="false" color="#000000" opacity="0"/>
-                  <v:fill on="true" color="#d8d9d8"/>
+                <v:shape id="Shape 20670" o:spid="_x0000_s1046" style="position:absolute;left:24636;top:15061;width:6959;height:4073;visibility:visible;mso-wrap-style:square;v-text-anchor:top" coordsize="695858,407302" o:gfxdata="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" path="m,l695858,r,407302l,407302,,e" fillcolor="#d8d9d8" stroked="f" strokeweight="0">
+                  <v:stroke miterlimit="1" joinstyle="miter"/>
+                  <v:path arrowok="t" textboxrect="0,0,695858,407302"/>
                 </v:shape>
-                <v:shape id="Shape 20848" style="position:absolute;width:6958;height:4073;left:32396;top:15061;" coordsize="695858,407302" path="m0,0l695858,0l695858,407302l0,407302l0,0">
-                  <v:stroke weight="0pt" endcap="flat" joinstyle="miter" miterlimit="4" on="false" color="#000000" opacity="0"/>
-                  <v:fill on="true" color="#d8d9d8"/>
+                <v:shape id="Shape 20671" o:spid="_x0000_s1047" style="position:absolute;left:32396;top:15061;width:6958;height:4073;visibility:visible;mso-wrap-style:square;v-text-anchor:top" coordsize="695858,407302" o:gfxdata="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" path="m,l695858,r,407302l,407302,,e" fillcolor="#d8d9d8" stroked="f" strokeweight="0">
+                  <v:stroke miterlimit="1" joinstyle="miter"/>
+                  <v:path arrowok="t" textboxrect="0,0,695858,407302"/>
                 </v:shape>
-                <v:shape id="Shape 20849" style="position:absolute;width:6958;height:4073;left:990;top:28970;" coordsize="695858,407302" path="m0,0l695858,0l695858,407302l0,407302l0,0">
-                  <v:stroke weight="0pt" endcap="flat" joinstyle="miter" miterlimit="4" on="false" color="#000000" opacity="0"/>
-                  <v:fill on="true" color="#d8d9d8"/>
+                <v:shape id="Shape 20672" o:spid="_x0000_s1048" style="position:absolute;left:990;top:28970;width:6958;height:4073;visibility:visible;mso-wrap-style:square;v-text-anchor:top" coordsize="695858,407302" o:gfxdata="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" path="m,l695858,r,407302l,407302,,e" fillcolor="#d8d9d8" stroked="f" strokeweight="0">
+                  <v:stroke miterlimit="1" joinstyle="miter"/>
+                  <v:path arrowok="t" textboxrect="0,0,695858,407302"/>
                 </v:shape>
-                <v:shape id="Shape 20850" style="position:absolute;width:6958;height:4073;left:8810;top:28970;" coordsize="695858,407302" path="m0,0l695858,0l695858,407302l0,407302l0,0">
-                  <v:stroke weight="0pt" endcap="flat" joinstyle="miter" miterlimit="4" on="false" color="#000000" opacity="0"/>
-                  <v:fill on="true" color="#d8d9d8"/>
+                <v:shape id="Shape 20673" o:spid="_x0000_s1049" style="position:absolute;left:8810;top:28970;width:6959;height:4073;visibility:visible;mso-wrap-style:square;v-text-anchor:top" coordsize="695858,407302" o:gfxdata="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" path="m,l695858,r,407302l,407302,,e" fillcolor="#d8d9d8" stroked="f" strokeweight="0">
+                  <v:stroke miterlimit="1" joinstyle="miter"/>
+                  <v:path arrowok="t" textboxrect="0,0,695858,407302"/>
                 </v:shape>
-                <v:shape id="Shape 20851" style="position:absolute;width:6958;height:4073;left:16754;top:28932;" coordsize="695859,407302" path="m0,0l695859,0l695859,407302l0,407302l0,0">
-                  <v:stroke weight="0pt" endcap="flat" joinstyle="miter" miterlimit="4" on="false" color="#000000" opacity="0"/>
-                  <v:fill on="true" color="#d8d9d8"/>
+                <v:shape id="Shape 20674" o:spid="_x0000_s1050" style="position:absolute;left:16754;top:28932;width:6959;height:4073;visibility:visible;mso-wrap-style:square;v-text-anchor:top" coordsize="695859,407302" o:gfxdata="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" path="m,l695859,r,407302l,407302,,e" fillcolor="#d8d9d8" stroked="f" strokeweight="0">
+                  <v:stroke miterlimit="1" joinstyle="miter"/>
+                  <v:path arrowok="t" textboxrect="0,0,695859,407302"/>
                 </v:shape>
-                <v:shape id="Shape 20852" style="position:absolute;width:6958;height:4073;left:24636;top:28970;" coordsize="695858,407302" path="m0,0l695858,0l695858,407302l0,407302l0,0">
-                  <v:stroke weight="0pt" endcap="flat" joinstyle="miter" miterlimit="4" on="false" color="#000000" opacity="0"/>
-                  <v:fill on="true" color="#d8d9d8"/>
+                <v:shape id="Shape 20675" o:spid="_x0000_s1051" style="position:absolute;left:24636;top:28970;width:6959;height:4073;visibility:visible;mso-wrap-style:square;v-text-anchor:top" coordsize="695858,407302" o:gfxdata="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" path="m,l695858,r,407302l,407302,,e" fillcolor="#d8d9d8" stroked="f" strokeweight="0">
+                  <v:stroke miterlimit="1" joinstyle="miter"/>
+                  <v:path arrowok="t" textboxrect="0,0,695858,407302"/>
                 </v:shape>
-                <v:shape id="Shape 20853" style="position:absolute;width:6958;height:4073;left:24636;top:19441;" coordsize="695858,407302" path="m0,0l695858,0l695858,407302l0,407302l0,0">
-                  <v:stroke weight="0pt" endcap="flat" joinstyle="miter" miterlimit="4" on="false" color="#000000" opacity="0"/>
-                  <v:fill on="true" color="#d8d9d8"/>
+                <v:shape id="Shape 20676" o:spid="_x0000_s1052" style="position:absolute;left:24636;top:19441;width:6959;height:4073;visibility:visible;mso-wrap-style:square;v-text-anchor:top" coordsize="695858,407302" o:gfxdata="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" path="m,l695858,r,407302l,407302,,e" fillcolor="#d8d9d8" stroked="f" strokeweight="0">
+                  <v:stroke miterlimit="1" joinstyle="miter"/>
+                  <v:path arrowok="t" textboxrect="0,0,695858,407302"/>
                 </v:shape>
-                <v:shape id="Shape 20854" style="position:absolute;width:6958;height:4073;left:32396;top:28970;" coordsize="695858,407302" path="m0,0l695858,0l695858,407302l0,407302l0,0">
-                  <v:stroke weight="0pt" endcap="flat" joinstyle="miter" miterlimit="4" on="false" color="#000000" opacity="0"/>
-                  <v:fill on="true" color="#d8d9d8"/>
+                <v:shape id="Shape 20677" o:spid="_x0000_s1053" style="position:absolute;left:32396;top:28970;width:6958;height:4073;visibility:visible;mso-wrap-style:square;v-text-anchor:top" coordsize="695858,407302" o:gfxdata="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" path="m,l695858,r,407302l,407302,,e" fillcolor="#d8d9d8" stroked="f" strokeweight="0">
+                  <v:stroke miterlimit="1" joinstyle="miter"/>
+                  <v:path arrowok="t" textboxrect="0,0,695858,407302"/>
                 </v:shape>
-                <v:shape id="Shape 20855" style="position:absolute;width:6958;height:4073;left:16754;top:10373;" coordsize="695859,407315" path="m0,0l695859,0l695859,407315l0,407315l0,0">
-                  <v:stroke weight="0pt" endcap="flat" joinstyle="miter" miterlimit="4" on="false" color="#000000" opacity="0"/>
-                  <v:fill on="true" color="#d8d9d8"/>
+                <v:shape id="Shape 20678" o:spid="_x0000_s1054" style="position:absolute;left:16754;top:10373;width:6959;height:4073;visibility:visible;mso-wrap-style:square;v-text-anchor:top" coordsize="695859,407315" o:gfxdata="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" path="m,l695859,r,407315l,407315,,e" fillcolor="#d8d9d8" stroked="f" strokeweight="0">
+                  <v:stroke miterlimit="1" joinstyle="miter"/>
+                  <v:path arrowok="t" textboxrect="0,0,695859,407315"/>
                 </v:shape>
-                <v:shape id="Shape 20856" style="position:absolute;width:6958;height:4073;left:24636;top:10373;" coordsize="695858,407315" path="m0,0l695858,0l695858,407315l0,407315l0,0">
-                  <v:stroke weight="0pt" endcap="flat" joinstyle="miter" miterlimit="4" on="false" color="#000000" opacity="0"/>
-                  <v:fill on="true" color="#d8d9d8"/>
+                <v:shape id="Shape 20679" o:spid="_x0000_s1055" style="position:absolute;left:24636;top:10373;width:6959;height:4073;visibility:visible;mso-wrap-style:square;v-text-anchor:top" coordsize="695858,407315" o:gfxdata="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" path="m,l695858,r,407315l,407315,,e" fillcolor="#d8d9d8" stroked="f" strokeweight="0">
+                  <v:stroke miterlimit="1" joinstyle="miter"/>
+                  <v:path arrowok="t" textboxrect="0,0,695858,407315"/>
                 </v:shape>
-                <v:shape id="Shape 20857" style="position:absolute;width:6958;height:4073;left:32396;top:10373;" coordsize="695858,407315" path="m0,0l695858,0l695858,407315l0,407315l0,0">
-                  <v:stroke weight="0pt" endcap="flat" joinstyle="miter" miterlimit="4" on="false" color="#000000" opacity="0"/>
-                  <v:fill on="true" color="#d8d9d8"/>
+                <v:shape id="Shape 20680" o:spid="_x0000_s1056" style="position:absolute;left:32396;top:10373;width:6958;height:4073;visibility:visible;mso-wrap-style:square;v-text-anchor:top" coordsize="695858,407315" o:gfxdata="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" path="m,l695858,r,407315l,407315,,e" fillcolor="#d8d9d8" stroked="f" strokeweight="0">
+                  <v:stroke miterlimit="1" joinstyle="miter"/>
+                  <v:path arrowok="t" textboxrect="0,0,695858,407315"/>
                 </v:shape>
-                <v:shape id="Shape 20858" style="position:absolute;width:6958;height:4073;left:990;top:24283;" coordsize="695858,407302" path="m0,0l695858,0l695858,407302l0,407302l0,0">
-                  <v:stroke weight="0pt" endcap="flat" joinstyle="miter" miterlimit="4" on="false" color="#000000" opacity="0"/>
-                  <v:fill on="true" color="#d8d9d8"/>
+                <v:shape id="Shape 20681" o:spid="_x0000_s1057" style="position:absolute;left:990;top:24283;width:6958;height:4073;visibility:visible;mso-wrap-style:square;v-text-anchor:top" coordsize="695858,407302" o:gfxdata="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" path="m,l695858,r,407302l,407302,,e" fillcolor="#d8d9d8" stroked="f" strokeweight="0">
+                  <v:stroke miterlimit="1" joinstyle="miter"/>
+                  <v:path arrowok="t" textboxrect="0,0,695858,407302"/>
                 </v:shape>
-                <v:shape id="Shape 20859" style="position:absolute;width:6958;height:4073;left:8810;top:24283;" coordsize="695858,407302" path="m0,0l695858,0l695858,407302l0,407302l0,0">
-                  <v:stroke weight="0pt" endcap="flat" joinstyle="miter" miterlimit="4" on="false" color="#000000" opacity="0"/>
-                  <v:fill on="true" color="#d8d9d8"/>
+                <v:shape id="Shape 20682" o:spid="_x0000_s1058" style="position:absolute;left:8810;top:24283;width:6959;height:4073;visibility:visible;mso-wrap-style:square;v-text-anchor:top" coordsize="695858,407302" o:gfxdata="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" path="m,l695858,r,407302l,407302,,e" fillcolor="#d8d9d8" stroked="f" strokeweight="0">
+                  <v:stroke miterlimit="1" joinstyle="miter"/>
+                  <v:path arrowok="t" textboxrect="0,0,695858,407302"/>
                 </v:shape>
-                <v:shape id="Shape 20860" style="position:absolute;width:6958;height:4073;left:16754;top:24244;" coordsize="695859,407302" path="m0,0l695859,0l695859,407302l0,407302l0,0">
-                  <v:stroke weight="0pt" endcap="flat" joinstyle="miter" miterlimit="4" on="false" color="#000000" opacity="0"/>
-                  <v:fill on="true" color="#d8d9d8"/>
+                <v:shape id="Shape 20683" o:spid="_x0000_s1059" style="position:absolute;left:16754;top:24244;width:6959;height:4073;visibility:visible;mso-wrap-style:square;v-text-anchor:top" coordsize="695859,407302" o:gfxdata="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" path="m,l695859,r,407302l,407302,,e" fillcolor="#d8d9d8" stroked="f" strokeweight="0">
+                  <v:stroke miterlimit="1" joinstyle="miter"/>
+                  <v:path arrowok="t" textboxrect="0,0,695859,407302"/>
                 </v:shape>
-                <v:shape id="Shape 20861" style="position:absolute;width:6958;height:4073;left:24636;top:24283;" coordsize="695858,407302" path="m0,0l695858,0l695858,407302l0,407302l0,0">
-                  <v:stroke weight="0pt" endcap="flat" joinstyle="miter" miterlimit="4" on="false" color="#000000" opacity="0"/>
-                  <v:fill on="true" color="#d8d9d8"/>
+                <v:shape id="Shape 20684" o:spid="_x0000_s1060" style="position:absolute;left:24636;top:24283;width:6959;height:4073;visibility:visible;mso-wrap-style:square;v-text-anchor:top" coordsize="695858,407302" o:gfxdata="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" path="m,l695858,r,407302l,407302,,e" fillcolor="#d8d9d8" stroked="f" strokeweight="0">
+                  <v:stroke miterlimit="1" joinstyle="miter"/>
+                  <v:path arrowok="t" textboxrect="0,0,695858,407302"/>
                 </v:shape>
-                <v:shape id="Shape 20862" style="position:absolute;width:6958;height:4073;left:32396;top:24283;" coordsize="695858,407302" path="m0,0l695858,0l695858,407302l0,407302l0,0">
-                  <v:stroke weight="0pt" endcap="flat" joinstyle="miter" miterlimit="4" on="false" color="#000000" opacity="0"/>
-                  <v:fill on="true" color="#d8d9d8"/>
+                <v:shape id="Shape 20685" o:spid="_x0000_s1061" style="position:absolute;left:32396;top:24283;width:6958;height:4073;visibility:visible;mso-wrap-style:square;v-text-anchor:top" coordsize="695858,407302" o:gfxdata="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" path="m,l695858,r,407302l,407302,,e" fillcolor="#d8d9d8" stroked="f" strokeweight="0">
+                  <v:stroke miterlimit="1" joinstyle="miter"/>
+                  <v:path arrowok="t" textboxrect="0,0,695858,407302"/>
                 </v:shape>
-                <v:shape id="Shape 20863" style="position:absolute;width:6958;height:4073;left:32396;top:19441;" coordsize="695858,407302" path="m0,0l695858,0l695858,407302l0,407302l0,0">
-                  <v:stroke weight="0pt" endcap="flat" joinstyle="miter" miterlimit="4" on="false" color="#000000" opacity="0"/>
-                  <v:fill on="true" color="#d8d9d8"/>
+                <v:shape id="Shape 20686" o:spid="_x0000_s1062" style="position:absolute;left:32396;top:19441;width:6958;height:4073;visibility:visible;mso-wrap-style:square;v-text-anchor:top" coordsize="695858,407302" o:gfxdata="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" path="m,l695858,r,407302l,407302,,e" fillcolor="#d8d9d8" stroked="f" strokeweight="0">
+                  <v:stroke miterlimit="1" joinstyle="miter"/>
+                  <v:path arrowok="t" textboxrect="0,0,695858,407302"/>
                 </v:shape>
-                <v:shape id="Shape 524" style="position:absolute;width:40010;height:29596;left:0;top:9237;" coordsize="4001059,2959685" path="m0,2959685l4001059,2959685l4001059,0l0,0x">
-                  <v:stroke weight="0.617pt" endcap="flat" joinstyle="miter" miterlimit="4" on="true" color="#1a1919"/>
-                  <v:fill on="false" color="#000000" opacity="0"/>
+                <v:shape id="Shape 524" o:spid="_x0000_s1063" style="position:absolute;top:9237;width:40010;height:29597;visibility:visible;mso-wrap-style:square;v-text-anchor:top" coordsize="4001059,2959685" o:gfxdata="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" path="m,2959685r4001059,l4001059,,,,,2959685xe" filled="f" strokecolor="#1a1919" strokeweight=".21767mm">
+                  <v:stroke miterlimit="1" joinstyle="miter"/>
+                  <v:path arrowok="t" textboxrect="0,0,4001059,2959685"/>
                 </v:shape>
-                <v:shape id="Shape 526" style="position:absolute;width:4229;height:5700;left:14132;top:2230;" coordsize="422935,570065" path="m84582,0l296050,0c307276,0,318021,3759,325958,10440l398158,71260l422935,71260l422935,142519l380644,142519c369430,142507,358673,138761,350749,132080l278549,71260l84582,71260l84582,498805l422935,498805l422935,570065l84582,570065c62154,570065,40640,562559,24778,549199c8915,535825,0,517703,0,498805l0,71260c0,52362,8915,34227,24778,20879c40640,7506,62154,0,84582,0x">
-                  <v:stroke weight="0pt" endcap="flat" joinstyle="miter" miterlimit="4" on="false" color="#000000" opacity="0"/>
-                  <v:fill on="true" color="#1a1919"/>
+                <v:shape id="Shape 526" o:spid="_x0000_s1064" style="position:absolute;left:14132;top:2230;width:4230;height:5700;visibility:visible;mso-wrap-style:square;v-text-anchor:top" coordsize="422935,570065" o:gfxdata="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" path="m84582,l296050,v11226,,21971,3759,29908,10440l398158,71260r24777,l422935,142519r-42291,c369430,142507,358673,138761,350749,132080l278549,71260r-193967,l84582,498805r338353,l422935,570065r-338353,c62154,570065,40640,562559,24778,549199,8915,535825,,517703,,498805l,71260c,52362,8915,34227,24778,20879,40640,7506,62154,,84582,xe" fillcolor="#1a1919" stroked="f" strokeweight="0">
+                  <v:stroke miterlimit="1" joinstyle="miter"/>
+                  <v:path arrowok="t" textboxrect="0,0,422935,570065"/>
                 </v:shape>
-                <v:shape id="Shape 527" style="position:absolute;width:4229;height:4988;left:18362;top:2942;" coordsize="422935,498805" path="m0,0l338353,0c360782,0,382308,7506,398170,20866c414033,34227,422935,52362,422935,71259l422935,427545c422935,446443,414033,464565,398170,477939c382308,491299,360782,498805,338353,498805l0,498805l0,427545l338353,427545l338353,71259l0,71259l0,0x">
-                  <v:stroke weight="0pt" endcap="flat" joinstyle="miter" miterlimit="4" on="false" color="#000000" opacity="0"/>
-                  <v:fill on="true" color="#1a1919"/>
+                <v:shape id="Shape 527" o:spid="_x0000_s1065" style="position:absolute;left:18362;top:2942;width:4229;height:4988;visibility:visible;mso-wrap-style:square;v-text-anchor:top" coordsize="422935,498805" o:gfxdata="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" path="m,l338353,v22429,,43955,7506,59817,20866c414033,34227,422935,52362,422935,71259r,356286c422935,446443,414033,464565,398170,477939v-15862,13360,-37388,20866,-59817,20866l,498805,,427545r338353,l338353,71259,,71259,,xe" fillcolor="#1a1919" stroked="f" strokeweight="0">
+                  <v:stroke miterlimit="1" joinstyle="miter"/>
+                  <v:path arrowok="t" textboxrect="0,0,422935,498805"/>
                 </v:shape>
-                <v:shape id="Shape 528" style="position:absolute;width:584;height:4153;left:1665;top:38130;" coordsize="58420,415353" path="m25298,0l33134,0l33134,401599l51359,383375c52896,381851,55359,381851,56896,383375c58420,384911,58420,387388,56896,388912l31979,413829c30455,415353,27978,415353,26441,413829l1524,388912c0,387388,0,384911,1524,383375c3061,381851,5537,381851,7074,383375l25298,401610l25298,0x">
-                  <v:stroke weight="0pt" endcap="flat" joinstyle="miter" miterlimit="4" on="false" color="#000000" opacity="0"/>
-                  <v:fill on="true" color="#1a1919"/>
+                <v:shape id="Shape 528" o:spid="_x0000_s1066" style="position:absolute;left:1665;top:38130;width:584;height:4153;visibility:visible;mso-wrap-style:square;v-text-anchor:top" coordsize="58420,415353" o:gfxdata="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" path="m25298,r7836,l33134,401599,51359,383375v1537,-1524,4000,-1524,5537,c58420,384911,58420,387388,56896,388912l31979,413829v-1524,1524,-4001,1524,-5538,l1524,388912c,387388,,384911,1524,383375v1537,-1524,4013,-1524,5550,l25298,401610,25298,xe" fillcolor="#1a1919" stroked="f" strokeweight="0">
+                  <v:stroke miterlimit="1" joinstyle="miter"/>
+                  <v:path arrowok="t" textboxrect="0,0,58420,415353"/>
                 </v:shape>
-                <v:shape id="Shape 532" style="position:absolute;width:8552;height:1922;left:4092;top:4422;" coordsize="855269,192215" path="m29223,0l855269,0l855269,7823l33122,7823l33122,178473l51359,160236c52896,158699,55359,158699,56909,160236c58433,161772,58433,164236,56909,165773l31991,190691c30455,192215,27978,192215,26441,190691l1524,165773c0,164236,0,161772,1524,160236c3061,158699,5537,158699,7074,160236l25298,178470l25298,3924l29223,3924l29223,0x">
-                  <v:stroke weight="0pt" endcap="flat" joinstyle="miter" miterlimit="4" on="false" color="#000000" opacity="0"/>
-                  <v:fill on="true" color="#1a1919"/>
+                <v:shape id="Shape 532" o:spid="_x0000_s1067" style="position:absolute;left:4092;top:4422;width:8553;height:1922;visibility:visible;mso-wrap-style:square;v-text-anchor:top" coordsize="855269,192215" o:gfxdata="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" path="m29223,l855269,r,7823l33122,7823r,170650l51359,160236v1537,-1537,4000,-1537,5550,c58433,161772,58433,164236,56909,165773l31991,190691v-1536,1524,-4013,1524,-5550,l1524,165773c,164236,,161772,1524,160236v1537,-1537,4013,-1537,5550,l25298,178470r,-174546l29223,3924,29223,xe" fillcolor="#1a1919" stroked="f" strokeweight="0">
+                  <v:stroke miterlimit="1" joinstyle="miter"/>
+                  <v:path arrowok="t" textboxrect="0,0,855269,192215"/>
                 </v:shape>
-                <v:shape id="Shape 20864" style="position:absolute;width:91;height:91;left:4345;top:4422;" coordsize="9144,9144" path="m0,0l9144,0l9144,9144l0,9144l0,0">
-                  <v:stroke weight="0pt" endcap="flat" joinstyle="miter" miterlimit="4" on="false" color="#000000" opacity="0"/>
-                  <v:fill on="true" color="#1a1919"/>
+                <v:shape id="Shape 20687" o:spid="_x0000_s1068" style="position:absolute;left:4345;top:4422;width:92;height:91;visibility:visible;mso-wrap-style:square;v-text-anchor:top" coordsize="9144,9144" o:gfxdata="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" path="m,l9144,r,9144l,9144,,e" fillcolor="#1a1919" stroked="f" strokeweight="0">
+                  <v:stroke miterlimit="1" joinstyle="miter"/>
+                  <v:path arrowok="t" textboxrect="0,0,9144,9144"/>
                 </v:shape>
-                <v:rect id="Rectangle 16969" style="position:absolute;width:9481;height:1895;left:15186;top:0;" filled="f" stroked="f">
+                <v:rect id="Rectangle 16969" o:spid="_x0000_s1069" style="position:absolute;left:15186;width:9482;height:1895;visibility:visible;mso-wrap-style:square;v-text-anchor:top" o:gfxdata="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" filled="f" stroked="f">
                   <v:textbox inset="0,0,0,0">
                     <w:txbxContent>
                       <w:p>
                         <w:pPr>
-                          <w:spacing w:before="0" w:after="160" w:line="259" w:lineRule="auto"/>
-                          <w:ind w:left="0" w:firstLine="0"/>
+                          <w:spacing w:after="160" w:line="259" w:lineRule="auto"/>
+                          <w:ind w:firstLine="0"/>
                           <w:jc w:val="left"/>
                         </w:pPr>
                         <w:r>
                           <w:rPr>
-                            <w:rFonts w:cs="Calibri" w:hAnsi="Calibri" w:eastAsia="Calibri" w:ascii="Calibri"/>
-                            <w:w w:val="100"/>
+                            <w:rFonts w:ascii="Calibri" w:eastAsia="Calibri" w:hAnsi="Calibri" w:cs="Calibri"/>
                             <w:sz w:val="18"/>
-                            <w:u w:val="single" w:color="1a1919"/>
+                            <w:u w:val="single" w:color="1A1919"/>
                           </w:rPr>
-                          <w:t xml:space="preserve">DSAR</w:t>
+                          <w:t>DSAR</w:t>
                         </w:r>
                         <w:r>
                           <w:rPr>
-                            <w:rFonts w:cs="Calibri" w:hAnsi="Calibri" w:eastAsia="Calibri" w:ascii="Calibri"/>
+                            <w:rFonts w:ascii="Calibri" w:eastAsia="Calibri" w:hAnsi="Calibri" w:cs="Calibri"/>
                             <w:spacing w:val="-6"/>
-                            <w:w w:val="100"/>
                             <w:sz w:val="18"/>
-                            <w:u w:val="single" w:color="1a1919"/>
+                            <w:u w:val="single" w:color="1A1919"/>
                           </w:rPr>
                           <w:t xml:space="preserve"> </w:t>
                         </w:r>
                         <w:r>
                           <w:rPr>
-                            <w:rFonts w:cs="Calibri" w:hAnsi="Calibri" w:eastAsia="Calibri" w:ascii="Calibri"/>
-                            <w:w w:val="100"/>
+                            <w:rFonts w:ascii="Calibri" w:eastAsia="Calibri" w:hAnsi="Calibri" w:cs="Calibri"/>
                             <w:sz w:val="18"/>
-                            <w:u w:val="single" w:color="1a1919"/>
+                            <w:u w:val="single" w:color="1A1919"/>
                           </w:rPr>
-                          <w:t xml:space="preserve">Response</w:t>
+                          <w:t>Response</w:t>
                         </w:r>
                       </w:p>
                     </w:txbxContent>
                   </v:textbox>
                 </v:rect>
-                <v:rect id="Rectangle 16970" style="position:absolute;width:7854;height:1895;left:1852;top:7283;" filled="f" stroked="f">
+                <v:rect id="Rectangle 16970" o:spid="_x0000_s1070" style="position:absolute;left:1852;top:7283;width:7854;height:1895;visibility:visible;mso-wrap-style:square;v-text-anchor:top" o:gfxdata="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" filled="f" stroked="f">
                   <v:textbox inset="0,0,0,0">
                     <w:txbxContent>
                       <w:p>
                         <w:pPr>
-                          <w:spacing w:before="0" w:after="160" w:line="259" w:lineRule="auto"/>
-                          <w:ind w:left="0" w:firstLine="0"/>
+                          <w:spacing w:after="160" w:line="259" w:lineRule="auto"/>
+                          <w:ind w:firstLine="0"/>
                           <w:jc w:val="left"/>
                         </w:pPr>
                         <w:r>
                           <w:rPr>
-                            <w:rFonts w:cs="Calibri" w:hAnsi="Calibri" w:eastAsia="Calibri" w:ascii="Calibri"/>
+                            <w:rFonts w:ascii="Calibri" w:eastAsia="Calibri" w:hAnsi="Calibri" w:cs="Calibri"/>
                             <w:spacing w:val="-1"/>
                             <w:w w:val="95"/>
                             <w:sz w:val="18"/>
-                            <w:u w:val="single" w:color="1a1919"/>
+                            <w:u w:val="single" w:color="1A1919"/>
                           </w:rPr>
-                          <w:t xml:space="preserve">Schema</w:t>
+                          <w:t>Schema</w:t>
                         </w:r>
                         <w:r>
                           <w:rPr>
-                            <w:rFonts w:cs="Calibri" w:hAnsi="Calibri" w:eastAsia="Calibri" w:ascii="Calibri"/>
+                            <w:rFonts w:ascii="Calibri" w:eastAsia="Calibri" w:hAnsi="Calibri" w:cs="Calibri"/>
                             <w:spacing w:val="-5"/>
                             <w:w w:val="95"/>
                             <w:sz w:val="18"/>
-                            <w:u w:val="single" w:color="1a1919"/>
+                            <w:u w:val="single" w:color="1A1919"/>
                           </w:rPr>
                           <w:t xml:space="preserve"> </w:t>
                         </w:r>
                         <w:r>
                           <w:rPr>
-                            <w:rFonts w:cs="Calibri" w:hAnsi="Calibri" w:eastAsia="Calibri" w:ascii="Calibri"/>
+                            <w:rFonts w:ascii="Calibri" w:eastAsia="Calibri" w:hAnsi="Calibri" w:cs="Calibri"/>
                             <w:spacing w:val="-1"/>
                             <w:w w:val="95"/>
                             <w:sz w:val="18"/>
-                            <w:u w:val="single" w:color="1a1919"/>
+                            <w:u w:val="single" w:color="1A1919"/>
                           </w:rPr>
-                          <w:t xml:space="preserve">Level</w:t>
+                          <w:t>Level</w:t>
                         </w:r>
                       </w:p>
                     </w:txbxContent>
                   </v:textbox>
                 </v:rect>
-                <v:rect id="Rectangle 538" style="position:absolute;width:8217;height:1474;left:1133;top:11461;" filled="f" stroked="f">
+                <v:rect id="Rectangle 538" o:spid="_x0000_s1071" style="position:absolute;left:1133;top:11461;width:8218;height:1475;visibility:visible;mso-wrap-style:square;v-text-anchor:top" o:gfxdata="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" filled="f" stroked="f">
                   <v:textbox inset="0,0,0,0">
                     <w:txbxContent>
                       <w:p>
                         <w:pPr>
-                          <w:spacing w:before="0" w:after="160" w:line="259" w:lineRule="auto"/>
-                          <w:ind w:left="0" w:firstLine="0"/>
+                          <w:spacing w:after="160" w:line="259" w:lineRule="auto"/>
+                          <w:ind w:firstLine="0"/>
                           <w:jc w:val="left"/>
                         </w:pPr>
                         <w:r>
                           <w:rPr>
-                            <w:rFonts w:cs="Calibri" w:hAnsi="Calibri" w:eastAsia="Calibri" w:ascii="Calibri"/>
+                            <w:rFonts w:ascii="Calibri" w:eastAsia="Calibri" w:hAnsi="Calibri" w:cs="Calibri"/>
                             <w:w w:val="96"/>
                             <w:sz w:val="14"/>
                           </w:rPr>
-                          <w:t xml:space="preserve">'Rider_Feedback_</w:t>
+                          <w:t>'Rider_Feedback_</w:t>
                         </w:r>
                       </w:p>
                     </w:txbxContent>
                   </v:textbox>
                 </v:rect>
-                <v:rect id="Rectangle 539" style="position:absolute;width:8296;height:1474;left:1104;top:12528;" filled="f" stroked="f">
+                <v:rect id="Rectangle 539" o:spid="_x0000_s1072" style="position:absolute;left:1104;top:12528;width:8297;height:1475;visibility:visible;mso-wrap-style:square;v-text-anchor:top" o:gfxdata="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" filled="f" stroked="f">
                   <v:textbox inset="0,0,0,0">
                     <w:txbxContent>
                       <w:p>
                         <w:pPr>
-                          <w:spacing w:before="0" w:after="160" w:line="259" w:lineRule="auto"/>
-                          <w:ind w:left="0" w:firstLine="0"/>
+                          <w:spacing w:after="160" w:line="259" w:lineRule="auto"/>
+                          <w:ind w:firstLine="0"/>
                           <w:jc w:val="left"/>
                         </w:pPr>
                         <w:r>
                           <w:rPr>
-                            <w:rFonts w:cs="Calibri" w:hAnsi="Calibri" w:eastAsia="Calibri" w:ascii="Calibri"/>
-                            <w:w w:val="100"/>
+                            <w:rFonts w:ascii="Calibri" w:eastAsia="Calibri" w:hAnsi="Calibri" w:cs="Calibri"/>
                             <w:sz w:val="14"/>
                           </w:rPr>
-                          <w:t xml:space="preserve">Given_By_Driver'</w:t>
+                          <w:t>Given_By_Driver'</w:t>
                         </w:r>
                       </w:p>
                     </w:txbxContent>
                   </v:textbox>
                 </v:rect>
-                <v:rect id="Rectangle 540" style="position:absolute;width:7779;height:1474;left:1533;top:15588;" filled="f" stroked="f">
+                <v:rect id="Rectangle 540" o:spid="_x0000_s1073" style="position:absolute;left:1533;top:15588;width:7780;height:1475;visibility:visible;mso-wrap-style:square;v-text-anchor:top" o:gfxdata="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" filled="f" stroked="f">
                   <v:textbox inset="0,0,0,0">
                     <w:txbxContent>
                       <w:p>
                         <w:pPr>
-                          <w:spacing w:before="0" w:after="160" w:line="259" w:lineRule="auto"/>
-                          <w:ind w:left="0" w:firstLine="0"/>
+                          <w:spacing w:after="160" w:line="259" w:lineRule="auto"/>
+                          <w:ind w:firstLine="0"/>
                           <w:jc w:val="left"/>
                         </w:pPr>
                         <w:r>
                           <w:rPr>
-                            <w:rFonts w:cs="Calibri" w:hAnsi="Calibri" w:eastAsia="Calibri" w:ascii="Calibri"/>
+                            <w:rFonts w:ascii="Calibri" w:eastAsia="Calibri" w:hAnsi="Calibri" w:cs="Calibri"/>
                             <w:w w:val="99"/>
                             <w:sz w:val="14"/>
                           </w:rPr>
-                          <w:t xml:space="preserve">'Rider_Lifetime_</w:t>
+                          <w:t>'Rider_Lifetime_</w:t>
                         </w:r>
                       </w:p>
                     </w:txbxContent>
                   </v:textbox>
                 </v:rect>
-                <v:rect id="Rectangle 541" style="position:absolute;width:8487;height:1474;left:1268;top:16655;" filled="f" stroked="f">
+                <v:rect id="Rectangle 541" o:spid="_x0000_s1074" style="position:absolute;left:1268;top:16655;width:8487;height:1474;visibility:visible;mso-wrap-style:square;v-text-anchor:top" o:gfxdata="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" filled="f" stroked="f">
                   <v:textbox inset="0,0,0,0">
                     <w:txbxContent>
                       <w:p>
                         <w:pPr>
-                          <w:spacing w:before="0" w:after="160" w:line="259" w:lineRule="auto"/>
-                          <w:ind w:left="0" w:firstLine="0"/>
+                          <w:spacing w:after="160" w:line="259" w:lineRule="auto"/>
+                          <w:ind w:firstLine="0"/>
                           <w:jc w:val="left"/>
                         </w:pPr>
                         <w:r>
                           <w:rPr>
-                            <w:rFonts w:cs="Calibri" w:hAnsi="Calibri" w:eastAsia="Calibri" w:ascii="Calibri"/>
+                            <w:rFonts w:ascii="Calibri" w:eastAsia="Calibri" w:hAnsi="Calibri" w:cs="Calibri"/>
                             <w:w w:val="99"/>
                             <w:sz w:val="14"/>
                           </w:rPr>
-                          <w:t xml:space="preserve">Ratings_Riven_To</w:t>
+                          <w:t>Ratings_Riven_To</w:t>
                         </w:r>
                       </w:p>
                     </w:txbxContent>
                   </v:textbox>
                 </v:rect>
-                <v:rect id="Rectangle 542" style="position:absolute;width:4140;height:1474;left:2902;top:17722;" filled="f" stroked="f">
+                <v:rect id="Rectangle 542" o:spid="_x0000_s1075" style="position:absolute;left:2902;top:17722;width:4140;height:1474;visibility:visible;mso-wrap-style:square;v-text-anchor:top" o:gfxdata="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" filled="f" stroked="f">
                   <v:textbox inset="0,0,0,0">
                     <w:txbxContent>
                       <w:p>
                         <w:pPr>
-                          <w:spacing w:before="0" w:after="160" w:line="259" w:lineRule="auto"/>
-                          <w:ind w:left="0" w:firstLine="0"/>
+                          <w:spacing w:after="160" w:line="259" w:lineRule="auto"/>
+                          <w:ind w:firstLine="0"/>
                           <w:jc w:val="left"/>
                         </w:pPr>
                         <w:r>
                           <w:rPr>
-                            <w:rFonts w:cs="Calibri" w:hAnsi="Calibri" w:eastAsia="Calibri" w:ascii="Calibri"/>
+                            <w:rFonts w:ascii="Calibri" w:eastAsia="Calibri" w:hAnsi="Calibri" w:cs="Calibri"/>
                             <w:w w:val="98"/>
                             <w:sz w:val="14"/>
                           </w:rPr>
-                          <w:t xml:space="preserve">_Drivers'</w:t>
+                          <w:t>_Drivers'</w:t>
                         </w:r>
                       </w:p>
                     </w:txbxContent>
                   </v:textbox>
                 </v:rect>
-                <v:rect id="Rectangle 543" style="position:absolute;width:9221;height:1474;left:8776;top:20584;" filled="f" stroked="f">
+                <v:rect id="Rectangle 543" o:spid="_x0000_s1076" style="position:absolute;left:8776;top:20584;width:9221;height:1475;visibility:visible;mso-wrap-style:square;v-text-anchor:top" o:gfxdata="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" filled="f" stroked="f">
                   <v:textbox inset="0,0,0,0">
                     <w:txbxContent>
                       <w:p>
                         <w:pPr>
-                          <w:spacing w:before="0" w:after="160" w:line="259" w:lineRule="auto"/>
-                          <w:ind w:left="0" w:firstLine="0"/>
+                          <w:spacing w:after="160" w:line="259" w:lineRule="auto"/>
+                          <w:ind w:firstLine="0"/>
                           <w:jc w:val="left"/>
                         </w:pPr>
                         <w:r>
                           <w:rPr>
-                            <w:rFonts w:cs="Calibri" w:hAnsi="Calibri" w:eastAsia="Calibri" w:ascii="Calibri"/>
+                            <w:rFonts w:ascii="Calibri" w:eastAsia="Calibri" w:hAnsi="Calibri" w:cs="Calibri"/>
                             <w:w w:val="93"/>
                             <w:sz w:val="14"/>
                           </w:rPr>
-                          <w:t xml:space="preserve">'Driver_Performance</w:t>
+                          <w:t>'Driver_Performance</w:t>
                         </w:r>
                       </w:p>
                     </w:txbxContent>
                   </v:textbox>
                 </v:rect>
-                <v:rect id="Rectangle 544" style="position:absolute;width:3888;height:1474;left:10781;top:21651;" filled="f" stroked="f">
+                <v:rect id="Rectangle 544" o:spid="_x0000_s1077" style="position:absolute;left:10781;top:21651;width:3889;height:1475;visibility:visible;mso-wrap-style:square;v-text-anchor:top" o:gfxdata="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" filled="f" stroked="f">
                   <v:textbox inset="0,0,0,0">
                     <w:txbxContent>
                       <w:p>
                         <w:pPr>
-                          <w:spacing w:before="0" w:after="160" w:line="259" w:lineRule="auto"/>
-                          <w:ind w:left="0" w:firstLine="0"/>
+                          <w:spacing w:after="160" w:line="259" w:lineRule="auto"/>
+                          <w:ind w:firstLine="0"/>
                           <w:jc w:val="left"/>
                         </w:pPr>
                         <w:r>
                           <w:rPr>
-                            <w:rFonts w:cs="Calibri" w:hAnsi="Calibri" w:eastAsia="Calibri" w:ascii="Calibri"/>
+                            <w:rFonts w:ascii="Calibri" w:eastAsia="Calibri" w:hAnsi="Calibri" w:cs="Calibri"/>
                             <w:w w:val="91"/>
                             <w:sz w:val="14"/>
                           </w:rPr>
-                          <w:t xml:space="preserve">_Badges'</w:t>
+                          <w:t>_Badges'</w:t>
                         </w:r>
                       </w:p>
                     </w:txbxContent>
                   </v:textbox>
                 </v:rect>
-                <v:rect id="Rectangle 545" style="position:absolute;width:8751;height:1474;left:16908;top:20546;" filled="f" stroked="f">
+                <v:rect id="Rectangle 545" o:spid="_x0000_s1078" style="position:absolute;left:16908;top:20546;width:8752;height:1475;visibility:visible;mso-wrap-style:square;v-text-anchor:top" o:gfxdata="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" filled="f" stroked="f">
                   <v:textbox inset="0,0,0,0">
                     <w:txbxContent>
                       <w:p>
                         <w:pPr>
-                          <w:spacing w:before="0" w:after="160" w:line="259" w:lineRule="auto"/>
-                          <w:ind w:left="0" w:firstLine="0"/>
+                          <w:spacing w:after="160" w:line="259" w:lineRule="auto"/>
+                          <w:ind w:firstLine="0"/>
                           <w:jc w:val="left"/>
                         </w:pPr>
                         <w:r>
                           <w:rPr>
-                            <w:rFonts w:cs="Calibri" w:hAnsi="Calibri" w:eastAsia="Calibri" w:ascii="Calibri"/>
+                            <w:rFonts w:ascii="Calibri" w:eastAsia="Calibri" w:hAnsi="Calibri" w:cs="Calibri"/>
                             <w:w w:val="94"/>
                             <w:sz w:val="14"/>
                           </w:rPr>
-                          <w:t xml:space="preserve">'Driver_Star_Power</w:t>
+                          <w:t>'Driver_Star_Power</w:t>
                         </w:r>
                       </w:p>
                     </w:txbxContent>
                   </v:textbox>
                 </v:rect>
-                <v:rect id="Rectangle 546" style="position:absolute;width:4775;height:1474;left:18402;top:21613;" filled="f" stroked="f">
+                <v:rect id="Rectangle 546" o:spid="_x0000_s1079" style="position:absolute;left:18402;top:21613;width:4776;height:1474;visibility:visible;mso-wrap-style:square;v-text-anchor:top" o:gfxdata="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" filled="f" stroked="f">
                   <v:textbox inset="0,0,0,0">
                     <w:txbxContent>
                       <w:p>
                         <w:pPr>
-                          <w:spacing w:before="0" w:after="160" w:line="259" w:lineRule="auto"/>
-                          <w:ind w:left="0" w:firstLine="0"/>
+                          <w:spacing w:after="160" w:line="259" w:lineRule="auto"/>
+                          <w:ind w:firstLine="0"/>
                           <w:jc w:val="left"/>
                         </w:pPr>
                         <w:r>
                           <w:rPr>
-                            <w:rFonts w:cs="Calibri" w:hAnsi="Calibri" w:eastAsia="Calibri" w:ascii="Calibri"/>
+                            <w:rFonts w:ascii="Calibri" w:eastAsia="Calibri" w:hAnsi="Calibri" w:cs="Calibri"/>
                             <w:w w:val="92"/>
                             <w:sz w:val="14"/>
                           </w:rPr>
-                          <w:t xml:space="preserve">_Requests'</w:t>
+                          <w:t>_Requests'</w:t>
                         </w:r>
                       </w:p>
                     </w:txbxContent>
                   </v:textbox>
                 </v:rect>
-                <v:rect id="Rectangle 547" style="position:absolute;width:9072;height:1474;left:24704;top:20546;" filled="f" stroked="f">
+                <v:rect id="Rectangle 547" o:spid="_x0000_s1080" style="position:absolute;left:24704;top:20546;width:9073;height:1474;visibility:visible;mso-wrap-style:square;v-text-anchor:top" o:gfxdata="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" filled="f" stroked="f">
                   <v:textbox inset="0,0,0,0">
                     <w:txbxContent>
                       <w:p>
                         <w:pPr>
-                          <w:spacing w:before="0" w:after="160" w:line="259" w:lineRule="auto"/>
-                          <w:ind w:left="0" w:firstLine="0"/>
+                          <w:spacing w:after="160" w:line="259" w:lineRule="auto"/>
+                          <w:ind w:firstLine="0"/>
                           <w:jc w:val="left"/>
                         </w:pPr>
                         <w:r>
                           <w:rPr>
-                            <w:rFonts w:cs="Calibri" w:hAnsi="Calibri" w:eastAsia="Calibri" w:ascii="Calibri"/>
+                            <w:rFonts w:ascii="Calibri" w:eastAsia="Calibri" w:hAnsi="Calibri" w:cs="Calibri"/>
                             <w:w w:val="85"/>
                             <w:sz w:val="14"/>
                           </w:rPr>
-                          <w:t xml:space="preserve">'Driver_Cancellations</w:t>
+                          <w:t>'Driver_Cancellations</w:t>
                         </w:r>
                       </w:p>
                     </w:txbxContent>
                   </v:textbox>
                 </v:rect>
-                <v:rect id="Rectangle 548" style="position:absolute;width:6693;height:1474;left:25600;top:21613;" filled="f" stroked="f">
+                <v:rect id="Rectangle 548" o:spid="_x0000_s1081" style="position:absolute;left:25600;top:21613;width:6693;height:1474;visibility:visible;mso-wrap-style:square;v-text-anchor:top" o:gfxdata="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" filled="f" stroked="f">
                   <v:textbox inset="0,0,0,0">
                     <w:txbxContent>
                       <w:p>
                         <w:pPr>
-                          <w:spacing w:before="0" w:after="160" w:line="259" w:lineRule="auto"/>
-                          <w:ind w:left="0" w:firstLine="0"/>
+                          <w:spacing w:after="160" w:line="259" w:lineRule="auto"/>
+                          <w:ind w:firstLine="0"/>
                           <w:jc w:val="left"/>
                         </w:pPr>
                         <w:r>
                           <w:rPr>
-                            <w:rFonts w:cs="Calibri" w:hAnsi="Calibri" w:eastAsia="Calibri" w:ascii="Calibri"/>
+                            <w:rFonts w:ascii="Calibri" w:eastAsia="Calibri" w:hAnsi="Calibri" w:cs="Calibri"/>
                             <w:spacing w:val="-1"/>
                             <w:w w:val="97"/>
                             <w:sz w:val="14"/>
                           </w:rPr>
-                          <w:t xml:space="preserve">_From_Riders'</w:t>
+                          <w:t>_From_Riders'</w:t>
                         </w:r>
                       </w:p>
                     </w:txbxContent>
                   </v:textbox>
                 </v:rect>
-                <v:rect id="Rectangle 549" style="position:absolute;width:7998;height:1474;left:32868;top:20014;" filled="f" stroked="f">
+                <v:rect id="Rectangle 549" o:spid="_x0000_s1082" style="position:absolute;left:32868;top:20014;width:7999;height:1474;visibility:visible;mso-wrap-style:square;v-text-anchor:top" o:gfxdata="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" filled="f" stroked="f">
                   <v:textbox inset="0,0,0,0">
                     <w:txbxContent>
                       <w:p>
                         <w:pPr>
-                          <w:spacing w:before="0" w:after="160" w:line="259" w:lineRule="auto"/>
-                          <w:ind w:left="0" w:firstLine="0"/>
+                          <w:spacing w:after="160" w:line="259" w:lineRule="auto"/>
+                          <w:ind w:firstLine="0"/>
                           <w:jc w:val="left"/>
                         </w:pPr>
                         <w:r>
                           <w:rPr>
-                            <w:rFonts w:cs="Calibri" w:hAnsi="Calibri" w:eastAsia="Calibri" w:ascii="Calibri"/>
+                            <w:rFonts w:ascii="Calibri" w:eastAsia="Calibri" w:hAnsi="Calibri" w:cs="Calibri"/>
                             <w:spacing w:val="-1"/>
                             <w:w w:val="97"/>
                             <w:sz w:val="14"/>
                           </w:rPr>
-                          <w:t xml:space="preserve">'Driver_Lifetime_</w:t>
+                          <w:t>'Driver_Lifetime_</w:t>
                         </w:r>
                       </w:p>
                     </w:txbxContent>
                   </v:textbox>
                 </v:rect>
-                <v:rect id="Rectangle 550" style="position:absolute;width:8397;height:1474;left:32718;top:21080;" filled="f" stroked="f">
+                <v:rect id="Rectangle 550" o:spid="_x0000_s1083" style="position:absolute;left:32718;top:21080;width:8397;height:1475;visibility:visible;mso-wrap-style:square;v-text-anchor:top" o:gfxdata="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" filled="f" stroked="f">
                   <v:textbox inset="0,0,0,0">
                     <w:txbxContent>
                       <w:p>
                         <w:pPr>
-                          <w:spacing w:before="0" w:after="160" w:line="259" w:lineRule="auto"/>
-                          <w:ind w:left="0" w:firstLine="0"/>
+                          <w:spacing w:after="160" w:line="259" w:lineRule="auto"/>
+                          <w:ind w:firstLine="0"/>
                           <w:jc w:val="left"/>
                         </w:pPr>
                         <w:r>
                           <w:rPr>
-                            <w:rFonts w:cs="Calibri" w:hAnsi="Calibri" w:eastAsia="Calibri" w:ascii="Calibri"/>
+                            <w:rFonts w:ascii="Calibri" w:eastAsia="Calibri" w:hAnsi="Calibri" w:cs="Calibri"/>
                             <w:spacing w:val="-1"/>
                             <w:w w:val="97"/>
                             <w:sz w:val="14"/>
                           </w:rPr>
-                          <w:t xml:space="preserve">Ratings_Given_To</w:t>
+                          <w:t>Ratings_Given_To</w:t>
                         </w:r>
                       </w:p>
                     </w:txbxContent>
                   </v:textbox>
                 </v:rect>
-                <v:rect id="Rectangle 551" style="position:absolute;width:3931;height:1474;left:34397;top:22147;" filled="f" stroked="f">
+                <v:rect id="Rectangle 551" o:spid="_x0000_s1084" style="position:absolute;left:34397;top:22147;width:3931;height:1475;visibility:visible;mso-wrap-style:square;v-text-anchor:top" o:gfxdata="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" filled="f" stroked="f">
                   <v:textbox inset="0,0,0,0">
                     <w:txbxContent>
                       <w:p>
                         <w:pPr>
-                          <w:spacing w:before="0" w:after="160" w:line="259" w:lineRule="auto"/>
-                          <w:ind w:left="0" w:firstLine="0"/>
+                          <w:spacing w:after="160" w:line="259" w:lineRule="auto"/>
+                          <w:ind w:firstLine="0"/>
                           <w:jc w:val="left"/>
                         </w:pPr>
                         <w:r>
                           <w:rPr>
-                            <w:rFonts w:cs="Calibri" w:hAnsi="Calibri" w:eastAsia="Calibri" w:ascii="Calibri"/>
+                            <w:rFonts w:ascii="Calibri" w:eastAsia="Calibri" w:hAnsi="Calibri" w:cs="Calibri"/>
                             <w:w w:val="97"/>
                             <w:sz w:val="14"/>
                           </w:rPr>
-                          <w:t xml:space="preserve">_Clients'</w:t>
+                          <w:t>_Clients'</w:t>
                         </w:r>
                       </w:p>
                     </w:txbxContent>
                   </v:textbox>
                 </v:rect>
-                <v:rect id="Rectangle 552" style="position:absolute;width:4556;height:1474;left:2756;top:20677;" filled="f" stroked="f">
+                <v:rect id="Rectangle 552" o:spid="_x0000_s1085" style="position:absolute;left:2756;top:20677;width:4557;height:1474;visibility:visible;mso-wrap-style:square;v-text-anchor:top" o:gfxdata="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" filled="f" stroked="f">
                   <v:textbox inset="0,0,0,0">
                     <w:txbxContent>
                       <w:p>
                         <w:pPr>
-                          <w:spacing w:before="0" w:after="160" w:line="259" w:lineRule="auto"/>
-                          <w:ind w:left="0" w:firstLine="0"/>
+                          <w:spacing w:after="160" w:line="259" w:lineRule="auto"/>
+                          <w:ind w:firstLine="0"/>
                           <w:jc w:val="left"/>
                         </w:pPr>
                         <w:r>
                           <w:rPr>
-                            <w:rFonts w:cs="Calibri" w:hAnsi="Calibri" w:eastAsia="Calibri" w:ascii="Calibri"/>
+                            <w:rFonts w:ascii="Calibri" w:eastAsia="Calibri" w:hAnsi="Calibri" w:cs="Calibri"/>
                             <w:w w:val="94"/>
                             <w:sz w:val="14"/>
                           </w:rPr>
-                          <w:t xml:space="preserve">Payment_</w:t>
+                          <w:t>Payment_</w:t>
                         </w:r>
                       </w:p>
                     </w:txbxContent>
                   </v:textbox>
                 </v:rect>
-                <v:rect id="Rectangle 553" style="position:absolute;width:3995;height:1474;left:2967;top:21744;" filled="f" stroked="f">
+                <v:rect id="Rectangle 553" o:spid="_x0000_s1086" style="position:absolute;left:2967;top:21744;width:3996;height:1474;visibility:visible;mso-wrap-style:square;v-text-anchor:top" o:gfxdata="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" filled="f" stroked="f">
                   <v:textbox inset="0,0,0,0">
                     <w:txbxContent>
                       <w:p>
                         <w:pPr>
-                          <w:spacing w:before="0" w:after="160" w:line="259" w:lineRule="auto"/>
-                          <w:ind w:left="0" w:firstLine="0"/>
+                          <w:spacing w:after="160" w:line="259" w:lineRule="auto"/>
+                          <w:ind w:firstLine="0"/>
                           <w:jc w:val="left"/>
                         </w:pPr>
                         <w:r>
                           <w:rPr>
-                            <w:rFonts w:cs="Calibri" w:hAnsi="Calibri" w:eastAsia="Calibri" w:ascii="Calibri"/>
+                            <w:rFonts w:ascii="Calibri" w:eastAsia="Calibri" w:hAnsi="Calibri" w:cs="Calibri"/>
                             <w:w w:val="93"/>
                             <w:sz w:val="14"/>
                           </w:rPr>
-                          <w:t xml:space="preserve">Methods</w:t>
+                          <w:t>Methods</w:t>
                         </w:r>
                       </w:p>
                     </w:txbxContent>
                   </v:textbox>
                 </v:rect>
-                <v:rect id="Rectangle 554" style="position:absolute;width:7780;height:1474;left:1544;top:25353;" filled="f" stroked="f">
+                <v:rect id="Rectangle 554" o:spid="_x0000_s1087" style="position:absolute;left:1544;top:25353;width:7780;height:1474;visibility:visible;mso-wrap-style:square;v-text-anchor:top" o:gfxdata="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" filled="f" stroked="f">
                   <v:textbox inset="0,0,0,0">
                     <w:txbxContent>
                       <w:p>
                         <w:pPr>
-                          <w:spacing w:before="0" w:after="160" w:line="259" w:lineRule="auto"/>
-                          <w:ind w:left="0" w:firstLine="0"/>
+                          <w:spacing w:after="160" w:line="259" w:lineRule="auto"/>
+                          <w:ind w:firstLine="0"/>
                           <w:jc w:val="left"/>
                         </w:pPr>
                         <w:r>
                           <w:rPr>
-                            <w:rFonts w:cs="Calibri" w:hAnsi="Calibri" w:eastAsia="Calibri" w:ascii="Calibri"/>
+                            <w:rFonts w:ascii="Calibri" w:eastAsia="Calibri" w:hAnsi="Calibri" w:cs="Calibri"/>
                             <w:w w:val="99"/>
                             <w:sz w:val="14"/>
                           </w:rPr>
-                          <w:t xml:space="preserve">'Rider_Lifetime_</w:t>
+                          <w:t>'Rider_Lifetime_</w:t>
                         </w:r>
                       </w:p>
                     </w:txbxContent>
                   </v:textbox>
                 </v:rect>
-                <v:rect id="Rectangle 555" style="position:absolute;width:8288;height:1474;left:1353;top:26420;" filled="f" stroked="f">
+                <v:rect id="Rectangle 555" o:spid="_x0000_s1088" style="position:absolute;left:1353;top:26420;width:8288;height:1474;visibility:visible;mso-wrap-style:square;v-text-anchor:top" o:gfxdata="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" filled="f" stroked="f">
                   <v:textbox inset="0,0,0,0">
                     <w:txbxContent>
                       <w:p>
                         <w:pPr>
-                          <w:spacing w:before="0" w:after="160" w:line="259" w:lineRule="auto"/>
-                          <w:ind w:left="0" w:firstLine="0"/>
+                          <w:spacing w:after="160" w:line="259" w:lineRule="auto"/>
+                          <w:ind w:firstLine="0"/>
                           <w:jc w:val="left"/>
                         </w:pPr>
                         <w:r>
                           <w:rPr>
-                            <w:rFonts w:cs="Calibri" w:hAnsi="Calibri" w:eastAsia="Calibri" w:ascii="Calibri"/>
+                            <w:rFonts w:ascii="Calibri" w:eastAsia="Calibri" w:hAnsi="Calibri" w:cs="Calibri"/>
                             <w:w w:val="95"/>
                             <w:sz w:val="14"/>
                           </w:rPr>
-                          <w:t xml:space="preserve">Ratings_Received'</w:t>
+                          <w:t>Ratings_Received'</w:t>
                         </w:r>
                       </w:p>
                     </w:txbxContent>
                   </v:textbox>
                 </v:rect>
-                <v:rect id="Rectangle 556" style="position:absolute;width:7802;height:1474;left:1536;top:30019;" filled="f" stroked="f">
+                <v:rect id="Rectangle 556" o:spid="_x0000_s1089" style="position:absolute;left:1536;top:30019;width:7803;height:1475;visibility:visible;mso-wrap-style:square;v-text-anchor:top" o:gfxdata="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" filled="f" stroked="f">
                   <v:textbox inset="0,0,0,0">
                     <w:txbxContent>
                       <w:p>
                         <w:pPr>
-                          <w:spacing w:before="0" w:after="160" w:line="259" w:lineRule="auto"/>
-                          <w:ind w:left="0" w:firstLine="0"/>
+                          <w:spacing w:after="160" w:line="259" w:lineRule="auto"/>
+                          <w:ind w:firstLine="0"/>
                           <w:jc w:val="left"/>
                         </w:pPr>
                         <w:r>
                           <w:rPr>
-                            <w:rFonts w:cs="Calibri" w:hAnsi="Calibri" w:eastAsia="Calibri" w:ascii="Calibri"/>
+                            <w:rFonts w:ascii="Calibri" w:eastAsia="Calibri" w:hAnsi="Calibri" w:cs="Calibri"/>
                             <w:w w:val="98"/>
                             <w:sz w:val="14"/>
                           </w:rPr>
-                          <w:t xml:space="preserve">'Rider_Detailed_</w:t>
+                          <w:t>'Rider_Detailed_</w:t>
                         </w:r>
                       </w:p>
                     </w:txbxContent>
                   </v:textbox>
                 </v:rect>
-                <v:rect id="Rectangle 557" style="position:absolute;width:6008;height:1474;left:2210;top:31086;" filled="f" stroked="f">
+                <v:rect id="Rectangle 557" o:spid="_x0000_s1090" style="position:absolute;left:2210;top:31086;width:6009;height:1474;visibility:visible;mso-wrap-style:square;v-text-anchor:top" o:gfxdata="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" filled="f" stroked="f">
                   <v:textbox inset="0,0,0,0">
                     <w:txbxContent>
                       <w:p>
                         <w:pPr>
-                          <w:spacing w:before="0" w:after="160" w:line="259" w:lineRule="auto"/>
-                          <w:ind w:left="0" w:firstLine="0"/>
+                          <w:spacing w:after="160" w:line="259" w:lineRule="auto"/>
+                          <w:ind w:firstLine="0"/>
                           <w:jc w:val="left"/>
                         </w:pPr>
                         <w:r>
                           <w:rPr>
-                            <w:rFonts w:cs="Calibri" w:hAnsi="Calibri" w:eastAsia="Calibri" w:ascii="Calibri"/>
+                            <w:rFonts w:ascii="Calibri" w:eastAsia="Calibri" w:hAnsi="Calibri" w:cs="Calibri"/>
                             <w:w w:val="95"/>
                             <w:sz w:val="14"/>
                           </w:rPr>
-                          <w:t xml:space="preserve">Device_Data'</w:t>
+                          <w:t>Device_Data'</w:t>
                         </w:r>
                       </w:p>
                     </w:txbxContent>
                   </v:textbox>
                 </v:rect>
-                <v:rect id="Rectangle 558" style="position:absolute;width:7845;height:1474;left:1519;top:35518;" filled="f" stroked="f">
+                <v:rect id="Rectangle 558" o:spid="_x0000_s1091" style="position:absolute;left:1519;top:35518;width:7845;height:1474;visibility:visible;mso-wrap-style:square;v-text-anchor:top" o:gfxdata="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" filled="f" stroked="f">
                   <v:textbox inset="0,0,0,0">
                     <w:txbxContent>
                       <w:p>
                         <w:pPr>
-                          <w:spacing w:before="0" w:after="160" w:line="259" w:lineRule="auto"/>
-                          <w:ind w:left="0" w:firstLine="0"/>
+                          <w:spacing w:after="160" w:line="259" w:lineRule="auto"/>
+                          <w:ind w:firstLine="0"/>
                           <w:jc w:val="left"/>
                         </w:pPr>
                         <w:r>
                           <w:rPr>
-                            <w:rFonts w:cs="Calibri" w:hAnsi="Calibri" w:eastAsia="Calibri" w:ascii="Calibri"/>
+                            <w:rFonts w:ascii="Calibri" w:eastAsia="Calibri" w:hAnsi="Calibri" w:cs="Calibri"/>
                             <w:w w:val="95"/>
                             <w:sz w:val="14"/>
                           </w:rPr>
-                          <w:t xml:space="preserve">Driver_Payments</w:t>
+                          <w:t>Driver_Payments</w:t>
                         </w:r>
                       </w:p>
                     </w:txbxContent>
                   </v:textbox>
                 </v:rect>
-                <v:rect id="Rectangle 16971" style="position:absolute;width:3143;height:1895;left:736;top:42616;" filled="f" stroked="f">
+                <v:rect id="Rectangle 16971" o:spid="_x0000_s1092" style="position:absolute;left:736;top:42616;width:3144;height:1896;visibility:visible;mso-wrap-style:square;v-text-anchor:top" o:gfxdata="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" filled="f" stroked="f">
                   <v:textbox inset="0,0,0,0">
                     <w:txbxContent>
                       <w:p>
                         <w:pPr>
-                          <w:spacing w:before="0" w:after="160" w:line="259" w:lineRule="auto"/>
-                          <w:ind w:left="0" w:firstLine="0"/>
+                          <w:spacing w:after="160" w:line="259" w:lineRule="auto"/>
+                          <w:ind w:firstLine="0"/>
                           <w:jc w:val="left"/>
                         </w:pPr>
                         <w:r>
                           <w:rPr>
-                            <w:rFonts w:cs="Calibri" w:hAnsi="Calibri" w:eastAsia="Calibri" w:ascii="Calibri"/>
+                            <w:rFonts w:ascii="Calibri" w:eastAsia="Calibri" w:hAnsi="Calibri" w:cs="Calibri"/>
                             <w:w w:val="94"/>
                             <w:sz w:val="18"/>
-                            <w:u w:val="single" w:color="1a1919"/>
+                            <w:u w:val="single" w:color="1A1919"/>
                           </w:rPr>
-                          <w:t xml:space="preserve">Table</w:t>
+                          <w:t>Table</w:t>
                         </w:r>
                       </w:p>
                     </w:txbxContent>
                   </v:textbox>
                 </v:rect>
-                <v:rect id="Rectangle 561" style="position:absolute;width:12144;height:1895;left:1669;top:45062;" filled="f" stroked="f">
+                <v:rect id="Rectangle 561" o:spid="_x0000_s1093" style="position:absolute;left:1669;top:45062;width:12144;height:1895;visibility:visible;mso-wrap-style:square;v-text-anchor:top" o:gfxdata="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" filled="f" stroked="f">
                   <v:textbox inset="0,0,0,0">
                     <w:txbxContent>
                       <w:p>
                         <w:pPr>
-                          <w:spacing w:before="0" w:after="160" w:line="259" w:lineRule="auto"/>
-                          <w:ind w:left="0" w:firstLine="0"/>
+                          <w:spacing w:after="160" w:line="259" w:lineRule="auto"/>
+                          <w:ind w:firstLine="0"/>
                           <w:jc w:val="left"/>
                         </w:pPr>
                         <w:r>
                           <w:rPr>
-                            <w:rFonts w:cs="Calibri" w:hAnsi="Calibri" w:eastAsia="Calibri" w:ascii="Calibri"/>
+                            <w:rFonts w:ascii="Calibri" w:eastAsia="Calibri" w:hAnsi="Calibri" w:cs="Calibri"/>
                             <w:w w:val="94"/>
                             <w:sz w:val="18"/>
                           </w:rPr>
-                          <w:t xml:space="preserve">Driver_Payments.csv</w:t>
+                          <w:t>Driver_Payments.csv</w:t>
                         </w:r>
                       </w:p>
                     </w:txbxContent>
                   </v:textbox>
                 </v:rect>
-                <v:rect id="Rectangle 16972" style="position:absolute;width:2874;height:1895;left:20782;top:42861;" filled="f" stroked="f">
+                <v:rect id="Rectangle 16972" o:spid="_x0000_s1094" style="position:absolute;left:20782;top:42861;width:2875;height:1896;visibility:visible;mso-wrap-style:square;v-text-anchor:top" o:gfxdata="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" filled="f" stroked="f">
                   <v:textbox inset="0,0,0,0">
                     <w:txbxContent>
                       <w:p>
                         <w:pPr>
-                          <w:spacing w:before="0" w:after="160" w:line="259" w:lineRule="auto"/>
-                          <w:ind w:left="0" w:firstLine="0"/>
+                          <w:spacing w:after="160" w:line="259" w:lineRule="auto"/>
+                          <w:ind w:firstLine="0"/>
                           <w:jc w:val="left"/>
                         </w:pPr>
                         <w:r>
                           <w:rPr>
-                            <w:rFonts w:cs="Calibri" w:hAnsi="Calibri" w:eastAsia="Calibri" w:ascii="Calibri"/>
+                            <w:rFonts w:ascii="Calibri" w:eastAsia="Calibri" w:hAnsi="Calibri" w:cs="Calibri"/>
                             <w:w w:val="98"/>
                             <w:sz w:val="18"/>
-                            <w:u w:val="single" w:color="1a1919"/>
+                            <w:u w:val="single" w:color="1A1919"/>
                           </w:rPr>
-                          <w:t xml:space="preserve">Field</w:t>
+                          <w:t>Field</w:t>
                         </w:r>
                       </w:p>
                     </w:txbxContent>
                   </v:textbox>
                 </v:rect>
-                <v:rect id="Rectangle 564" style="position:absolute;width:8022;height:1895;left:20836;top:44705;" filled="f" stroked="f">
+                <v:rect id="Rectangle 564" o:spid="_x0000_s1095" style="position:absolute;left:20836;top:44705;width:8022;height:1896;visibility:visible;mso-wrap-style:square;v-text-anchor:top" o:gfxdata="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" filled="f" stroked="f">
                   <v:textbox inset="0,0,0,0">
                     <w:txbxContent>
                       <w:p>
                         <w:pPr>
-                          <w:spacing w:before="0" w:after="160" w:line="259" w:lineRule="auto"/>
-                          <w:ind w:left="0" w:firstLine="0"/>
+                          <w:spacing w:after="160" w:line="259" w:lineRule="auto"/>
+                          <w:ind w:firstLine="0"/>
                           <w:jc w:val="left"/>
                         </w:pPr>
                         <w:r>
                           <w:rPr>
-                            <w:rFonts w:cs="Calibri" w:hAnsi="Calibri" w:eastAsia="Calibri" w:ascii="Calibri"/>
+                            <w:rFonts w:ascii="Calibri" w:eastAsia="Calibri" w:hAnsi="Calibri" w:cs="Calibri"/>
                             <w:w w:val="92"/>
                             <w:sz w:val="18"/>
                           </w:rPr>
-                          <w:t xml:space="preserve">Payment</w:t>
+                          <w:t>Payment</w:t>
                         </w:r>
                         <w:r>
                           <w:rPr>
-                            <w:rFonts w:cs="Calibri" w:hAnsi="Calibri" w:eastAsia="Calibri" w:ascii="Calibri"/>
+                            <w:rFonts w:ascii="Calibri" w:eastAsia="Calibri" w:hAnsi="Calibri" w:cs="Calibri"/>
                             <w:spacing w:val="-6"/>
                             <w:w w:val="92"/>
                             <w:sz w:val="18"/>
@@ -7156,918 +7137,914 @@
                         </w:r>
                         <w:r>
                           <w:rPr>
-                            <w:rFonts w:cs="Calibri" w:hAnsi="Calibri" w:eastAsia="Calibri" w:ascii="Calibri"/>
+                            <w:rFonts w:ascii="Calibri" w:eastAsia="Calibri" w:hAnsi="Calibri" w:cs="Calibri"/>
                             <w:w w:val="92"/>
                             <w:sz w:val="18"/>
                           </w:rPr>
-                          <w:t xml:space="preserve">Date</w:t>
+                          <w:t>Date</w:t>
                         </w:r>
                       </w:p>
                     </w:txbxContent>
                   </v:textbox>
                 </v:rect>
-                <v:rect id="Rectangle 16973" style="position:absolute;width:9130;height:1895;left:29347;top:42861;" filled="f" stroked="f">
+                <v:rect id="Rectangle 16973" o:spid="_x0000_s1096" style="position:absolute;left:29347;top:42861;width:9131;height:1896;visibility:visible;mso-wrap-style:square;v-text-anchor:top" o:gfxdata="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" filled="f" stroked="f">
                   <v:textbox inset="0,0,0,0">
                     <w:txbxContent>
                       <w:p>
                         <w:pPr>
-                          <w:spacing w:before="0" w:after="160" w:line="259" w:lineRule="auto"/>
-                          <w:ind w:left="0" w:firstLine="0"/>
+                          <w:spacing w:after="160" w:line="259" w:lineRule="auto"/>
+                          <w:ind w:firstLine="0"/>
                           <w:jc w:val="left"/>
                         </w:pPr>
                         <w:r>
                           <w:rPr>
-                            <w:rFonts w:cs="Calibri" w:hAnsi="Calibri" w:eastAsia="Calibri" w:ascii="Calibri"/>
-                            <w:w w:val="100"/>
+                            <w:rFonts w:ascii="Calibri" w:eastAsia="Calibri" w:hAnsi="Calibri" w:cs="Calibri"/>
                             <w:sz w:val="18"/>
-                            <w:u w:val="single" w:color="1a1919"/>
+                            <w:u w:val="single" w:color="1A1919"/>
                           </w:rPr>
-                          <w:t xml:space="preserve">Cell/Data</w:t>
+                          <w:t>Cell/Data</w:t>
                         </w:r>
                         <w:r>
                           <w:rPr>
-                            <w:rFonts w:cs="Calibri" w:hAnsi="Calibri" w:eastAsia="Calibri" w:ascii="Calibri"/>
+                            <w:rFonts w:ascii="Calibri" w:eastAsia="Calibri" w:hAnsi="Calibri" w:cs="Calibri"/>
                             <w:spacing w:val="-6"/>
-                            <w:w w:val="100"/>
                             <w:sz w:val="18"/>
-                            <w:u w:val="single" w:color="1a1919"/>
+                            <w:u w:val="single" w:color="1A1919"/>
                           </w:rPr>
                           <w:t xml:space="preserve"> </w:t>
                         </w:r>
                         <w:r>
                           <w:rPr>
-                            <w:rFonts w:cs="Calibri" w:hAnsi="Calibri" w:eastAsia="Calibri" w:ascii="Calibri"/>
-                            <w:w w:val="100"/>
+                            <w:rFonts w:ascii="Calibri" w:eastAsia="Calibri" w:hAnsi="Calibri" w:cs="Calibri"/>
                             <w:sz w:val="18"/>
-                            <w:u w:val="single" w:color="1a1919"/>
+                            <w:u w:val="single" w:color="1A1919"/>
                           </w:rPr>
-                          <w:t xml:space="preserve">Level</w:t>
+                          <w:t>Level</w:t>
                         </w:r>
                       </w:p>
                     </w:txbxContent>
                   </v:textbox>
                 </v:rect>
-                <v:rect id="Rectangle 569" style="position:absolute;width:7779;height:1474;left:9365;top:30041;" filled="f" stroked="f">
+                <v:rect id="Rectangle 569" o:spid="_x0000_s1097" style="position:absolute;left:9365;top:30041;width:7780;height:1474;visibility:visible;mso-wrap-style:square;v-text-anchor:top" o:gfxdata="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" filled="f" stroked="f">
                   <v:textbox inset="0,0,0,0">
                     <w:txbxContent>
                       <w:p>
                         <w:pPr>
-                          <w:spacing w:before="0" w:after="160" w:line="259" w:lineRule="auto"/>
-                          <w:ind w:left="0" w:firstLine="0"/>
+                          <w:spacing w:after="160" w:line="259" w:lineRule="auto"/>
+                          <w:ind w:firstLine="0"/>
                           <w:jc w:val="left"/>
                         </w:pPr>
                         <w:r>
                           <w:rPr>
-                            <w:rFonts w:cs="Calibri" w:hAnsi="Calibri" w:eastAsia="Calibri" w:ascii="Calibri"/>
+                            <w:rFonts w:ascii="Calibri" w:eastAsia="Calibri" w:hAnsi="Calibri" w:cs="Calibri"/>
                             <w:w w:val="99"/>
                             <w:sz w:val="14"/>
                           </w:rPr>
-                          <w:t xml:space="preserve">'Rider_Lifetime_</w:t>
+                          <w:t>'Rider_Lifetime_</w:t>
                         </w:r>
                       </w:p>
                     </w:txbxContent>
                   </v:textbox>
                 </v:rect>
-                <v:rect id="Rectangle 570" style="position:absolute;width:2500;height:1474;left:11349;top:31108;" filled="f" stroked="f">
+                <v:rect id="Rectangle 570" o:spid="_x0000_s1098" style="position:absolute;left:11349;top:31108;width:2501;height:1474;visibility:visible;mso-wrap-style:square;v-text-anchor:top" o:gfxdata="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" filled="f" stroked="f">
                   <v:textbox inset="0,0,0,0">
                     <w:txbxContent>
                       <w:p>
                         <w:pPr>
-                          <w:spacing w:before="0" w:after="160" w:line="259" w:lineRule="auto"/>
-                          <w:ind w:left="0" w:firstLine="0"/>
+                          <w:spacing w:after="160" w:line="259" w:lineRule="auto"/>
+                          <w:ind w:firstLine="0"/>
                           <w:jc w:val="left"/>
                         </w:pPr>
                         <w:r>
                           <w:rPr>
-                            <w:rFonts w:cs="Calibri" w:hAnsi="Calibri" w:eastAsia="Calibri" w:ascii="Calibri"/>
+                            <w:rFonts w:ascii="Calibri" w:eastAsia="Calibri" w:hAnsi="Calibri" w:cs="Calibri"/>
                             <w:w w:val="97"/>
                             <w:sz w:val="14"/>
                           </w:rPr>
-                          <w:t xml:space="preserve">Trips'</w:t>
+                          <w:t>Trips'</w:t>
                         </w:r>
                       </w:p>
                     </w:txbxContent>
                   </v:textbox>
                 </v:rect>
-                <v:rect id="Rectangle 571" style="position:absolute;width:7199;height:1474;left:9583;top:34989;" filled="f" stroked="f">
+                <v:rect id="Rectangle 571" o:spid="_x0000_s1099" style="position:absolute;left:9583;top:34989;width:7199;height:1475;visibility:visible;mso-wrap-style:square;v-text-anchor:top" o:gfxdata="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" filled="f" stroked="f">
                   <v:textbox inset="0,0,0,0">
                     <w:txbxContent>
                       <w:p>
                         <w:pPr>
-                          <w:spacing w:before="0" w:after="160" w:line="259" w:lineRule="auto"/>
-                          <w:ind w:left="0" w:firstLine="0"/>
+                          <w:spacing w:after="160" w:line="259" w:lineRule="auto"/>
+                          <w:ind w:firstLine="0"/>
                           <w:jc w:val="left"/>
                         </w:pPr>
                         <w:r>
                           <w:rPr>
-                            <w:rFonts w:cs="Calibri" w:hAnsi="Calibri" w:eastAsia="Calibri" w:ascii="Calibri"/>
+                            <w:rFonts w:ascii="Calibri" w:eastAsia="Calibri" w:hAnsi="Calibri" w:cs="Calibri"/>
                             <w:w w:val="94"/>
                             <w:sz w:val="14"/>
                           </w:rPr>
-                          <w:t xml:space="preserve">'Miscellaneous_</w:t>
+                          <w:t>'Miscellaneous_</w:t>
                         </w:r>
                       </w:p>
                     </w:txbxContent>
                   </v:textbox>
                 </v:rect>
-                <v:rect id="Rectangle 572" style="position:absolute;width:4501;height:1474;left:10597;top:36056;" filled="f" stroked="f">
+                <v:rect id="Rectangle 572" o:spid="_x0000_s1100" style="position:absolute;left:10597;top:36056;width:4502;height:1474;visibility:visible;mso-wrap-style:square;v-text-anchor:top" o:gfxdata="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" filled="f" stroked="f">
                   <v:textbox inset="0,0,0,0">
                     <w:txbxContent>
                       <w:p>
                         <w:pPr>
-                          <w:spacing w:before="0" w:after="160" w:line="259" w:lineRule="auto"/>
-                          <w:ind w:left="0" w:firstLine="0"/>
+                          <w:spacing w:after="160" w:line="259" w:lineRule="auto"/>
+                          <w:ind w:firstLine="0"/>
                           <w:jc w:val="left"/>
                         </w:pPr>
                         <w:r>
                           <w:rPr>
-                            <w:rFonts w:cs="Calibri" w:hAnsi="Calibri" w:eastAsia="Calibri" w:ascii="Calibri"/>
+                            <w:rFonts w:ascii="Calibri" w:eastAsia="Calibri" w:hAnsi="Calibri" w:cs="Calibri"/>
                             <w:w w:val="91"/>
                             <w:sz w:val="14"/>
                           </w:rPr>
-                          <w:t xml:space="preserve">Payments'</w:t>
+                          <w:t>Payments'</w:t>
                         </w:r>
                       </w:p>
                     </w:txbxContent>
                   </v:textbox>
                 </v:rect>
-                <v:rect id="Rectangle 573" style="position:absolute;width:7519;height:1474;left:17406;top:34938;" filled="f" stroked="f">
+                <v:rect id="Rectangle 573" o:spid="_x0000_s1101" style="position:absolute;left:17406;top:34938;width:7520;height:1475;visibility:visible;mso-wrap-style:square;v-text-anchor:top" o:gfxdata="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" filled="f" stroked="f">
                   <v:textbox inset="0,0,0,0">
                     <w:txbxContent>
                       <w:p>
                         <w:pPr>
-                          <w:spacing w:before="0" w:after="160" w:line="259" w:lineRule="auto"/>
-                          <w:ind w:left="0" w:firstLine="0"/>
+                          <w:spacing w:after="160" w:line="259" w:lineRule="auto"/>
+                          <w:ind w:firstLine="0"/>
                           <w:jc w:val="left"/>
                         </w:pPr>
                         <w:r>
                           <w:rPr>
-                            <w:rFonts w:cs="Calibri" w:hAnsi="Calibri" w:eastAsia="Calibri" w:ascii="Calibri"/>
+                            <w:rFonts w:ascii="Calibri" w:eastAsia="Calibri" w:hAnsi="Calibri" w:cs="Calibri"/>
                             <w:w w:val="98"/>
                             <w:sz w:val="14"/>
                           </w:rPr>
-                          <w:t xml:space="preserve">'Driver_Lifetime</w:t>
+                          <w:t>'Driver_Lifetime</w:t>
                         </w:r>
                       </w:p>
                     </w:txbxContent>
                   </v:textbox>
                 </v:rect>
-                <v:rect id="Rectangle 574" style="position:absolute;width:3156;height:1474;left:19046;top:36005;" filled="f" stroked="f">
+                <v:rect id="Rectangle 574" o:spid="_x0000_s1102" style="position:absolute;left:19046;top:36005;width:3157;height:1475;visibility:visible;mso-wrap-style:square;v-text-anchor:top" o:gfxdata="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" filled="f" stroked="f">
                   <v:textbox inset="0,0,0,0">
                     <w:txbxContent>
                       <w:p>
                         <w:pPr>
-                          <w:spacing w:before="0" w:after="160" w:line="259" w:lineRule="auto"/>
-                          <w:ind w:left="0" w:firstLine="0"/>
+                          <w:spacing w:after="160" w:line="259" w:lineRule="auto"/>
+                          <w:ind w:firstLine="0"/>
                           <w:jc w:val="left"/>
                         </w:pPr>
                         <w:r>
                           <w:rPr>
-                            <w:rFonts w:cs="Calibri" w:hAnsi="Calibri" w:eastAsia="Calibri" w:ascii="Calibri"/>
+                            <w:rFonts w:ascii="Calibri" w:eastAsia="Calibri" w:hAnsi="Calibri" w:cs="Calibri"/>
                             <w:w w:val="99"/>
                             <w:sz w:val="14"/>
                           </w:rPr>
-                          <w:t xml:space="preserve">_Trips'</w:t>
+                          <w:t>_Trips'</w:t>
                         </w:r>
                       </w:p>
                     </w:txbxContent>
                   </v:textbox>
                 </v:rect>
-                <v:rect id="Rectangle 575" style="position:absolute;width:8613;height:1474;left:24877;top:34473;" filled="f" stroked="f">
+                <v:rect id="Rectangle 575" o:spid="_x0000_s1103" style="position:absolute;left:24877;top:34473;width:8614;height:1474;visibility:visible;mso-wrap-style:square;v-text-anchor:top" o:gfxdata="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" filled="f" stroked="f">
                   <v:textbox inset="0,0,0,0">
                     <w:txbxContent>
                       <w:p>
                         <w:pPr>
-                          <w:spacing w:before="0" w:after="160" w:line="259" w:lineRule="auto"/>
-                          <w:ind w:left="0" w:firstLine="0"/>
+                          <w:spacing w:after="160" w:line="259" w:lineRule="auto"/>
+                          <w:ind w:firstLine="0"/>
                           <w:jc w:val="left"/>
                         </w:pPr>
                         <w:r>
                           <w:rPr>
-                            <w:rFonts w:cs="Calibri" w:hAnsi="Calibri" w:eastAsia="Calibri" w:ascii="Calibri"/>
+                            <w:rFonts w:ascii="Calibri" w:eastAsia="Calibri" w:hAnsi="Calibri" w:cs="Calibri"/>
                             <w:w w:val="96"/>
                             <w:sz w:val="14"/>
                           </w:rPr>
-                          <w:t xml:space="preserve">'Driver_Dispatches</w:t>
+                          <w:t>'Driver_Dispatches</w:t>
                         </w:r>
                       </w:p>
                     </w:txbxContent>
                   </v:textbox>
                 </v:rect>
-                <v:rect id="Rectangle 576" style="position:absolute;width:7078;height:1474;left:25454;top:35539;" filled="f" stroked="f">
+                <v:rect id="Rectangle 576" o:spid="_x0000_s1104" style="position:absolute;left:25454;top:35539;width:7079;height:1475;visibility:visible;mso-wrap-style:square;v-text-anchor:top" o:gfxdata="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" filled="f" stroked="f">
                   <v:textbox inset="0,0,0,0">
                     <w:txbxContent>
                       <w:p>
                         <w:pPr>
-                          <w:spacing w:before="0" w:after="160" w:line="259" w:lineRule="auto"/>
-                          <w:ind w:left="0" w:firstLine="0"/>
+                          <w:spacing w:after="160" w:line="259" w:lineRule="auto"/>
+                          <w:ind w:firstLine="0"/>
                           <w:jc w:val="left"/>
                         </w:pPr>
                         <w:r>
                           <w:rPr>
-                            <w:rFonts w:cs="Calibri" w:hAnsi="Calibri" w:eastAsia="Calibri" w:ascii="Calibri"/>
+                            <w:rFonts w:ascii="Calibri" w:eastAsia="Calibri" w:hAnsi="Calibri" w:cs="Calibri"/>
                             <w:w w:val="97"/>
                             <w:sz w:val="14"/>
                           </w:rPr>
-                          <w:t xml:space="preserve">_Offered_and_</w:t>
+                          <w:t>_Offered_and_</w:t>
                         </w:r>
                       </w:p>
                     </w:txbxContent>
                   </v:textbox>
                 </v:rect>
-                <v:rect id="Rectangle 577" style="position:absolute;width:4364;height:1474;left:26475;top:36606;" filled="f" stroked="f">
+                <v:rect id="Rectangle 577" o:spid="_x0000_s1105" style="position:absolute;left:26475;top:36606;width:4364;height:1475;visibility:visible;mso-wrap-style:square;v-text-anchor:top" o:gfxdata="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" filled="f" stroked="f">
                   <v:textbox inset="0,0,0,0">
                     <w:txbxContent>
                       <w:p>
                         <w:pPr>
-                          <w:spacing w:before="0" w:after="160" w:line="259" w:lineRule="auto"/>
-                          <w:ind w:left="0" w:firstLine="0"/>
+                          <w:spacing w:after="160" w:line="259" w:lineRule="auto"/>
+                          <w:ind w:firstLine="0"/>
                           <w:jc w:val="left"/>
                         </w:pPr>
                         <w:r>
                           <w:rPr>
-                            <w:rFonts w:cs="Calibri" w:hAnsi="Calibri" w:eastAsia="Calibri" w:ascii="Calibri"/>
+                            <w:rFonts w:ascii="Calibri" w:eastAsia="Calibri" w:hAnsi="Calibri" w:cs="Calibri"/>
                             <w:w w:val="92"/>
                             <w:sz w:val="14"/>
                           </w:rPr>
-                          <w:t xml:space="preserve">Accepted'</w:t>
+                          <w:t>Accepted'</w:t>
                         </w:r>
                       </w:p>
                     </w:txbxContent>
                   </v:textbox>
                 </v:rect>
-                <v:rect id="Rectangle 578" style="position:absolute;width:7985;height:1474;left:32872;top:35034;" filled="f" stroked="f">
+                <v:rect id="Rectangle 578" o:spid="_x0000_s1106" style="position:absolute;left:32872;top:35034;width:7986;height:1474;visibility:visible;mso-wrap-style:square;v-text-anchor:top" o:gfxdata="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" filled="f" stroked="f">
                   <v:textbox inset="0,0,0,0">
                     <w:txbxContent>
                       <w:p>
                         <w:pPr>
-                          <w:spacing w:before="0" w:after="160" w:line="259" w:lineRule="auto"/>
-                          <w:ind w:left="0" w:firstLine="0"/>
+                          <w:spacing w:after="160" w:line="259" w:lineRule="auto"/>
+                          <w:ind w:firstLine="0"/>
                           <w:jc w:val="left"/>
                         </w:pPr>
                         <w:r>
                           <w:rPr>
-                            <w:rFonts w:cs="Calibri" w:hAnsi="Calibri" w:eastAsia="Calibri" w:ascii="Calibri"/>
+                            <w:rFonts w:ascii="Calibri" w:eastAsia="Calibri" w:hAnsi="Calibri" w:cs="Calibri"/>
                             <w:w w:val="98"/>
                             <w:sz w:val="14"/>
                           </w:rPr>
-                          <w:t xml:space="preserve">Driver_Detailed_</w:t>
+                          <w:t>Driver_Detailed_</w:t>
                         </w:r>
                       </w:p>
                     </w:txbxContent>
                   </v:textbox>
                 </v:rect>
-                <v:rect id="Rectangle 579" style="position:absolute;width:6008;height:1474;left:33615;top:36100;" filled="f" stroked="f">
+                <v:rect id="Rectangle 579" o:spid="_x0000_s1107" style="position:absolute;left:33615;top:36100;width:6009;height:1475;visibility:visible;mso-wrap-style:square;v-text-anchor:top" o:gfxdata="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" filled="f" stroked="f">
                   <v:textbox inset="0,0,0,0">
                     <w:txbxContent>
                       <w:p>
                         <w:pPr>
-                          <w:spacing w:before="0" w:after="160" w:line="259" w:lineRule="auto"/>
-                          <w:ind w:left="0" w:firstLine="0"/>
+                          <w:spacing w:after="160" w:line="259" w:lineRule="auto"/>
+                          <w:ind w:firstLine="0"/>
                           <w:jc w:val="left"/>
                         </w:pPr>
                         <w:r>
                           <w:rPr>
-                            <w:rFonts w:cs="Calibri" w:hAnsi="Calibri" w:eastAsia="Calibri" w:ascii="Calibri"/>
+                            <w:rFonts w:ascii="Calibri" w:eastAsia="Calibri" w:hAnsi="Calibri" w:cs="Calibri"/>
                             <w:w w:val="95"/>
                             <w:sz w:val="14"/>
                           </w:rPr>
-                          <w:t xml:space="preserve">Device_Data'</w:t>
+                          <w:t>Device_Data'</w:t>
                         </w:r>
                       </w:p>
                     </w:txbxContent>
                   </v:textbox>
                 </v:rect>
-                <v:rect id="Rectangle 580" style="position:absolute;width:7921;height:1474;left:17255;top:30004;" filled="f" stroked="f">
+                <v:rect id="Rectangle 580" o:spid="_x0000_s1108" style="position:absolute;left:17255;top:30004;width:7922;height:1475;visibility:visible;mso-wrap-style:square;v-text-anchor:top" o:gfxdata="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" filled="f" stroked="f">
                   <v:textbox inset="0,0,0,0">
                     <w:txbxContent>
                       <w:p>
                         <w:pPr>
-                          <w:spacing w:before="0" w:after="160" w:line="259" w:lineRule="auto"/>
-                          <w:ind w:left="0" w:firstLine="0"/>
+                          <w:spacing w:after="160" w:line="259" w:lineRule="auto"/>
+                          <w:ind w:firstLine="0"/>
                           <w:jc w:val="left"/>
                         </w:pPr>
                         <w:r>
                           <w:rPr>
-                            <w:rFonts w:cs="Calibri" w:hAnsi="Calibri" w:eastAsia="Calibri" w:ascii="Calibri"/>
+                            <w:rFonts w:ascii="Calibri" w:eastAsia="Calibri" w:hAnsi="Calibri" w:cs="Calibri"/>
                             <w:w w:val="95"/>
                             <w:sz w:val="14"/>
                           </w:rPr>
-                          <w:t xml:space="preserve">'Communications</w:t>
+                          <w:t>'Communications</w:t>
                         </w:r>
                       </w:p>
                     </w:txbxContent>
                   </v:textbox>
                 </v:rect>
-                <v:rect id="Rectangle 581" style="position:absolute;width:5201;height:1474;left:18278;top:31071;" filled="f" stroked="f">
+                <v:rect id="Rectangle 581" o:spid="_x0000_s1109" style="position:absolute;left:18278;top:31071;width:5201;height:1475;visibility:visible;mso-wrap-style:square;v-text-anchor:top" o:gfxdata="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" filled="f" stroked="f">
                   <v:textbox inset="0,0,0,0">
                     <w:txbxContent>
                       <w:p>
                         <w:pPr>
-                          <w:spacing w:before="0" w:after="160" w:line="259" w:lineRule="auto"/>
-                          <w:ind w:left="0" w:firstLine="0"/>
+                          <w:spacing w:after="160" w:line="259" w:lineRule="auto"/>
+                          <w:ind w:firstLine="0"/>
                           <w:jc w:val="left"/>
                         </w:pPr>
                         <w:r>
                           <w:rPr>
-                            <w:rFonts w:cs="Calibri" w:hAnsi="Calibri" w:eastAsia="Calibri" w:ascii="Calibri"/>
+                            <w:rFonts w:ascii="Calibri" w:eastAsia="Calibri" w:hAnsi="Calibri" w:cs="Calibri"/>
                             <w:w w:val="98"/>
                             <w:sz w:val="14"/>
                           </w:rPr>
-                          <w:t xml:space="preserve">_To_Users'</w:t>
+                          <w:t>_To_Users'</w:t>
                         </w:r>
                       </w:p>
                     </w:txbxContent>
                   </v:textbox>
                 </v:rect>
-                <v:rect id="Rectangle 582" style="position:absolute;width:6984;height:1474;left:25491;top:30011;" filled="f" stroked="f">
+                <v:rect id="Rectangle 582" o:spid="_x0000_s1110" style="position:absolute;left:25491;top:30011;width:6984;height:1474;visibility:visible;mso-wrap-style:square;v-text-anchor:top" o:gfxdata="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" filled="f" stroked="f">
                   <v:textbox inset="0,0,0,0">
                     <w:txbxContent>
                       <w:p>
                         <w:pPr>
-                          <w:spacing w:before="0" w:after="160" w:line="259" w:lineRule="auto"/>
-                          <w:ind w:left="0" w:firstLine="0"/>
+                          <w:spacing w:after="160" w:line="259" w:lineRule="auto"/>
+                          <w:ind w:firstLine="0"/>
                           <w:jc w:val="left"/>
                         </w:pPr>
                         <w:r>
                           <w:rPr>
-                            <w:rFonts w:cs="Calibri" w:hAnsi="Calibri" w:eastAsia="Calibri" w:ascii="Calibri"/>
+                            <w:rFonts w:ascii="Calibri" w:eastAsia="Calibri" w:hAnsi="Calibri" w:cs="Calibri"/>
                             <w:w w:val="97"/>
                             <w:sz w:val="14"/>
                           </w:rPr>
-                          <w:t xml:space="preserve">'Driver_Saved_</w:t>
+                          <w:t>'Driver_Saved_</w:t>
                         </w:r>
                       </w:p>
                     </w:txbxContent>
                   </v:textbox>
                 </v:rect>
-                <v:rect id="Rectangle 583" style="position:absolute;width:4589;height:1474;left:26390;top:31078;" filled="f" stroked="f">
+                <v:rect id="Rectangle 583" o:spid="_x0000_s1111" style="position:absolute;left:26390;top:31078;width:4590;height:1474;visibility:visible;mso-wrap-style:square;v-text-anchor:top" o:gfxdata="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" filled="f" stroked="f">
                   <v:textbox inset="0,0,0,0">
                     <w:txbxContent>
                       <w:p>
                         <w:pPr>
-                          <w:spacing w:before="0" w:after="160" w:line="259" w:lineRule="auto"/>
-                          <w:ind w:left="0" w:firstLine="0"/>
+                          <w:spacing w:after="160" w:line="259" w:lineRule="auto"/>
+                          <w:ind w:firstLine="0"/>
                           <w:jc w:val="left"/>
                         </w:pPr>
                         <w:r>
                           <w:rPr>
-                            <w:rFonts w:cs="Calibri" w:hAnsi="Calibri" w:eastAsia="Calibri" w:ascii="Calibri"/>
+                            <w:rFonts w:ascii="Calibri" w:eastAsia="Calibri" w:hAnsi="Calibri" w:cs="Calibri"/>
                             <w:w w:val="96"/>
                             <w:sz w:val="14"/>
                           </w:rPr>
-                          <w:t xml:space="preserve">Locations'</w:t>
+                          <w:t>Locations'</w:t>
                         </w:r>
                       </w:p>
                     </w:txbxContent>
                   </v:textbox>
                 </v:rect>
-                <v:rect id="Rectangle 584" style="position:absolute;width:8176;height:1474;left:32897;top:30042;" filled="f" stroked="f">
+                <v:rect id="Rectangle 584" o:spid="_x0000_s1112" style="position:absolute;left:32897;top:30042;width:8176;height:1474;visibility:visible;mso-wrap-style:square;v-text-anchor:top" o:gfxdata="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" filled="f" stroked="f">
                   <v:textbox inset="0,0,0,0">
                     <w:txbxContent>
                       <w:p>
                         <w:pPr>
-                          <w:spacing w:before="0" w:after="160" w:line="259" w:lineRule="auto"/>
-                          <w:ind w:left="0" w:firstLine="0"/>
+                          <w:spacing w:after="160" w:line="259" w:lineRule="auto"/>
+                          <w:ind w:firstLine="0"/>
                           <w:jc w:val="left"/>
                         </w:pPr>
                         <w:r>
                           <w:rPr>
-                            <w:rFonts w:cs="Calibri" w:hAnsi="Calibri" w:eastAsia="Calibri" w:ascii="Calibri"/>
+                            <w:rFonts w:ascii="Calibri" w:eastAsia="Calibri" w:hAnsi="Calibri" w:cs="Calibri"/>
                             <w:w w:val="99"/>
                             <w:sz w:val="14"/>
                           </w:rPr>
-                          <w:t xml:space="preserve">'Driver_Lifetime_</w:t>
+                          <w:t>'Driver_Lifetime_</w:t>
                         </w:r>
                       </w:p>
                     </w:txbxContent>
                   </v:textbox>
                 </v:rect>
-                <v:rect id="Rectangle 585" style="position:absolute;width:8288;height:1474;left:32855;top:31109;" filled="f" stroked="f">
+                <v:rect id="Rectangle 585" o:spid="_x0000_s1113" style="position:absolute;left:32855;top:31109;width:8288;height:1474;visibility:visible;mso-wrap-style:square;v-text-anchor:top" o:gfxdata="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" filled="f" stroked="f">
                   <v:textbox inset="0,0,0,0">
                     <w:txbxContent>
                       <w:p>
                         <w:pPr>
-                          <w:spacing w:before="0" w:after="160" w:line="259" w:lineRule="auto"/>
-                          <w:ind w:left="0" w:firstLine="0"/>
+                          <w:spacing w:after="160" w:line="259" w:lineRule="auto"/>
+                          <w:ind w:firstLine="0"/>
                           <w:jc w:val="left"/>
                         </w:pPr>
                         <w:r>
                           <w:rPr>
-                            <w:rFonts w:cs="Calibri" w:hAnsi="Calibri" w:eastAsia="Calibri" w:ascii="Calibri"/>
+                            <w:rFonts w:ascii="Calibri" w:eastAsia="Calibri" w:hAnsi="Calibri" w:cs="Calibri"/>
                             <w:w w:val="95"/>
                             <w:sz w:val="14"/>
                           </w:rPr>
-                          <w:t xml:space="preserve">Ratings_Received'</w:t>
+                          <w:t>Ratings_Received'</w:t>
                         </w:r>
                       </w:p>
                     </w:txbxContent>
                   </v:textbox>
                 </v:rect>
-                <v:rect id="Rectangle 586" style="position:absolute;width:7524;height:1474;left:9462;top:25318;" filled="f" stroked="f">
+                <v:rect id="Rectangle 586" o:spid="_x0000_s1114" style="position:absolute;left:9462;top:25318;width:7525;height:1474;visibility:visible;mso-wrap-style:square;v-text-anchor:top" o:gfxdata="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" filled="f" stroked="f">
                   <v:textbox inset="0,0,0,0">
                     <w:txbxContent>
                       <w:p>
                         <w:pPr>
-                          <w:spacing w:before="0" w:after="160" w:line="259" w:lineRule="auto"/>
-                          <w:ind w:left="0" w:firstLine="0"/>
+                          <w:spacing w:after="160" w:line="259" w:lineRule="auto"/>
+                          <w:ind w:firstLine="0"/>
                           <w:jc w:val="left"/>
                         </w:pPr>
                         <w:r>
                           <w:rPr>
-                            <w:rFonts w:cs="Calibri" w:hAnsi="Calibri" w:eastAsia="Calibri" w:ascii="Calibri"/>
-                            <w:w w:val="100"/>
+                            <w:rFonts w:ascii="Calibri" w:eastAsia="Calibri" w:hAnsi="Calibri" w:cs="Calibri"/>
                             <w:sz w:val="14"/>
                           </w:rPr>
-                          <w:t xml:space="preserve">'Driver_Online_</w:t>
+                          <w:t>'Driver_Online_</w:t>
                         </w:r>
                       </w:p>
                     </w:txbxContent>
                   </v:textbox>
                 </v:rect>
-                <v:rect id="Rectangle 587" style="position:absolute;width:3370;height:1474;left:11023;top:26384;" filled="f" stroked="f">
+                <v:rect id="Rectangle 587" o:spid="_x0000_s1115" style="position:absolute;left:11023;top:26384;width:3371;height:1475;visibility:visible;mso-wrap-style:square;v-text-anchor:top" o:gfxdata="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" filled="f" stroked="f">
                   <v:textbox inset="0,0,0,0">
                     <w:txbxContent>
                       <w:p>
                         <w:pPr>
-                          <w:spacing w:before="0" w:after="160" w:line="259" w:lineRule="auto"/>
-                          <w:ind w:left="0" w:firstLine="0"/>
+                          <w:spacing w:after="160" w:line="259" w:lineRule="auto"/>
+                          <w:ind w:firstLine="0"/>
                           <w:jc w:val="left"/>
                         </w:pPr>
                         <w:r>
                           <w:rPr>
-                            <w:rFonts w:cs="Calibri" w:hAnsi="Calibri" w:eastAsia="Calibri" w:ascii="Calibri"/>
+                            <w:rFonts w:ascii="Calibri" w:eastAsia="Calibri" w:hAnsi="Calibri" w:cs="Calibri"/>
                             <w:w w:val="96"/>
                             <w:sz w:val="14"/>
                           </w:rPr>
-                          <w:t xml:space="preserve">Offline'</w:t>
+                          <w:t>Offline'</w:t>
                         </w:r>
                       </w:p>
                     </w:txbxContent>
                   </v:textbox>
                 </v:rect>
-                <v:rect id="Rectangle 588" style="position:absolute;width:7957;height:1474;left:17242;top:25317;" filled="f" stroked="f">
+                <v:rect id="Rectangle 588" o:spid="_x0000_s1116" style="position:absolute;left:17242;top:25317;width:7958;height:1474;visibility:visible;mso-wrap-style:square;v-text-anchor:top" o:gfxdata="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" filled="f" stroked="f">
                   <v:textbox inset="0,0,0,0">
                     <w:txbxContent>
                       <w:p>
                         <w:pPr>
-                          <w:spacing w:before="0" w:after="160" w:line="259" w:lineRule="auto"/>
-                          <w:ind w:left="0" w:firstLine="0"/>
+                          <w:spacing w:after="160" w:line="259" w:lineRule="auto"/>
+                          <w:ind w:firstLine="0"/>
                           <w:jc w:val="left"/>
                         </w:pPr>
                         <w:r>
                           <w:rPr>
-                            <w:rFonts w:cs="Calibri" w:hAnsi="Calibri" w:eastAsia="Calibri" w:ascii="Calibri"/>
+                            <w:rFonts w:ascii="Calibri" w:eastAsia="Calibri" w:hAnsi="Calibri" w:cs="Calibri"/>
                             <w:w w:val="95"/>
                             <w:sz w:val="14"/>
                           </w:rPr>
-                          <w:t xml:space="preserve">'Driver_Feedback</w:t>
+                          <w:t>'Driver_Feedback</w:t>
                         </w:r>
                       </w:p>
                     </w:txbxContent>
                   </v:textbox>
                 </v:rect>
-                <v:rect id="Rectangle 589" style="position:absolute;width:4918;height:1474;left:18385;top:26384;" filled="f" stroked="f">
+                <v:rect id="Rectangle 589" o:spid="_x0000_s1117" style="position:absolute;left:18385;top:26384;width:4919;height:1474;visibility:visible;mso-wrap-style:square;v-text-anchor:top" o:gfxdata="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" filled="f" stroked="f">
                   <v:textbox inset="0,0,0,0">
                     <w:txbxContent>
                       <w:p>
                         <w:pPr>
-                          <w:spacing w:before="0" w:after="160" w:line="259" w:lineRule="auto"/>
-                          <w:ind w:left="0" w:firstLine="0"/>
+                          <w:spacing w:after="160" w:line="259" w:lineRule="auto"/>
+                          <w:ind w:firstLine="0"/>
                           <w:jc w:val="left"/>
                         </w:pPr>
                         <w:r>
                           <w:rPr>
-                            <w:rFonts w:cs="Calibri" w:hAnsi="Calibri" w:eastAsia="Calibri" w:ascii="Calibri"/>
+                            <w:rFonts w:ascii="Calibri" w:eastAsia="Calibri" w:hAnsi="Calibri" w:cs="Calibri"/>
                             <w:w w:val="95"/>
                             <w:sz w:val="14"/>
                           </w:rPr>
-                          <w:t xml:space="preserve">_Received'</w:t>
+                          <w:t>_Received'</w:t>
                         </w:r>
                       </w:p>
                     </w:txbxContent>
                   </v:textbox>
                 </v:rect>
-                <v:rect id="Rectangle 590" style="position:absolute;width:6307;height:1474;left:25745;top:25391;" filled="f" stroked="f">
+                <v:rect id="Rectangle 590" o:spid="_x0000_s1118" style="position:absolute;left:25745;top:25391;width:6308;height:1475;visibility:visible;mso-wrap-style:square;v-text-anchor:top" o:gfxdata="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" filled="f" stroked="f">
                   <v:textbox inset="0,0,0,0">
                     <w:txbxContent>
                       <w:p>
                         <w:pPr>
-                          <w:spacing w:before="0" w:after="160" w:line="259" w:lineRule="auto"/>
-                          <w:ind w:left="0" w:firstLine="0"/>
+                          <w:spacing w:after="160" w:line="259" w:lineRule="auto"/>
+                          <w:ind w:firstLine="0"/>
                           <w:jc w:val="left"/>
                         </w:pPr>
                         <w:r>
                           <w:rPr>
-                            <w:rFonts w:cs="Calibri" w:hAnsi="Calibri" w:eastAsia="Calibri" w:ascii="Calibri"/>
-                            <w:w w:val="100"/>
+                            <w:rFonts w:ascii="Calibri" w:eastAsia="Calibri" w:hAnsi="Calibri" w:cs="Calibri"/>
                             <w:sz w:val="14"/>
                           </w:rPr>
-                          <w:t xml:space="preserve">'Driver_App_</w:t>
+                          <w:t>'Driver_App_</w:t>
                         </w:r>
                       </w:p>
                     </w:txbxContent>
                   </v:textbox>
                 </v:rect>
-                <v:rect id="Rectangle 591" style="position:absolute;width:5541;height:1474;left:26033;top:26458;" filled="f" stroked="f">
+                <v:rect id="Rectangle 591" o:spid="_x0000_s1119" style="position:absolute;left:26033;top:26458;width:5542;height:1475;visibility:visible;mso-wrap-style:square;v-text-anchor:top" o:gfxdata="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" filled="f" stroked="f">
                   <v:textbox inset="0,0,0,0">
                     <w:txbxContent>
                       <w:p>
                         <w:pPr>
-                          <w:spacing w:before="0" w:after="160" w:line="259" w:lineRule="auto"/>
-                          <w:ind w:left="0" w:firstLine="0"/>
+                          <w:spacing w:after="160" w:line="259" w:lineRule="auto"/>
+                          <w:ind w:firstLine="0"/>
                           <w:jc w:val="left"/>
                         </w:pPr>
                         <w:r>
                           <w:rPr>
-                            <w:rFonts w:cs="Calibri" w:hAnsi="Calibri" w:eastAsia="Calibri" w:ascii="Calibri"/>
+                            <w:rFonts w:ascii="Calibri" w:eastAsia="Calibri" w:hAnsi="Calibri" w:cs="Calibri"/>
                             <w:w w:val="94"/>
                             <w:sz w:val="14"/>
                           </w:rPr>
-                          <w:t xml:space="preserve">Restrictions'</w:t>
+                          <w:t>Restrictions'</w:t>
                         </w:r>
                       </w:p>
                     </w:txbxContent>
                   </v:textbox>
                 </v:rect>
-                <v:rect id="Rectangle 592" style="position:absolute;width:8176;height:1474;left:32802;top:25376;" filled="f" stroked="f">
+                <v:rect id="Rectangle 592" o:spid="_x0000_s1120" style="position:absolute;left:32802;top:25376;width:8176;height:1475;visibility:visible;mso-wrap-style:square;v-text-anchor:top" o:gfxdata="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" filled="f" stroked="f">
                   <v:textbox inset="0,0,0,0">
                     <w:txbxContent>
                       <w:p>
                         <w:pPr>
-                          <w:spacing w:before="0" w:after="160" w:line="259" w:lineRule="auto"/>
-                          <w:ind w:left="0" w:firstLine="0"/>
+                          <w:spacing w:after="160" w:line="259" w:lineRule="auto"/>
+                          <w:ind w:firstLine="0"/>
                           <w:jc w:val="left"/>
                         </w:pPr>
                         <w:r>
                           <w:rPr>
-                            <w:rFonts w:cs="Calibri" w:hAnsi="Calibri" w:eastAsia="Calibri" w:ascii="Calibri"/>
+                            <w:rFonts w:ascii="Calibri" w:eastAsia="Calibri" w:hAnsi="Calibri" w:cs="Calibri"/>
                             <w:w w:val="99"/>
                             <w:sz w:val="14"/>
                           </w:rPr>
-                          <w:t xml:space="preserve">'Driver_Lifetime_</w:t>
+                          <w:t>'Driver_Lifetime_</w:t>
                         </w:r>
                       </w:p>
                     </w:txbxContent>
                   </v:textbox>
                 </v:rect>
-                <v:rect id="Rectangle 593" style="position:absolute;width:8288;height:1474;left:32760;top:26443;" filled="f" stroked="f">
+                <v:rect id="Rectangle 593" o:spid="_x0000_s1121" style="position:absolute;left:32760;top:26443;width:8288;height:1475;visibility:visible;mso-wrap-style:square;v-text-anchor:top" o:gfxdata="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" filled="f" stroked="f">
                   <v:textbox inset="0,0,0,0">
                     <w:txbxContent>
                       <w:p>
                         <w:pPr>
-                          <w:spacing w:before="0" w:after="160" w:line="259" w:lineRule="auto"/>
-                          <w:ind w:left="0" w:firstLine="0"/>
+                          <w:spacing w:after="160" w:line="259" w:lineRule="auto"/>
+                          <w:ind w:firstLine="0"/>
                           <w:jc w:val="left"/>
                         </w:pPr>
                         <w:r>
                           <w:rPr>
-                            <w:rFonts w:cs="Calibri" w:hAnsi="Calibri" w:eastAsia="Calibri" w:ascii="Calibri"/>
+                            <w:rFonts w:ascii="Calibri" w:eastAsia="Calibri" w:hAnsi="Calibri" w:cs="Calibri"/>
                             <w:w w:val="95"/>
                             <w:sz w:val="14"/>
                           </w:rPr>
-                          <w:t xml:space="preserve">Ratings_Received'</w:t>
+                          <w:t>Ratings_Received'</w:t>
                         </w:r>
                       </w:p>
                     </w:txbxContent>
                   </v:textbox>
                 </v:rect>
-                <v:rect id="Rectangle 594" style="position:absolute;width:8577;height:1474;left:17010;top:16143;" filled="f" stroked="f">
+                <v:rect id="Rectangle 594" o:spid="_x0000_s1122" style="position:absolute;left:17010;top:16143;width:8578;height:1475;visibility:visible;mso-wrap-style:square;v-text-anchor:top" o:gfxdata="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" filled="f" stroked="f">
                   <v:textbox inset="0,0,0,0">
                     <w:txbxContent>
                       <w:p>
                         <w:pPr>
-                          <w:spacing w:before="0" w:after="160" w:line="259" w:lineRule="auto"/>
-                          <w:ind w:left="0" w:firstLine="0"/>
+                          <w:spacing w:after="160" w:line="259" w:lineRule="auto"/>
+                          <w:ind w:firstLine="0"/>
                           <w:jc w:val="left"/>
                         </w:pPr>
                         <w:r>
                           <w:rPr>
-                            <w:rFonts w:cs="Calibri" w:hAnsi="Calibri" w:eastAsia="Calibri" w:ascii="Calibri"/>
+                            <w:rFonts w:ascii="Calibri" w:eastAsia="Calibri" w:hAnsi="Calibri" w:cs="Calibri"/>
                             <w:w w:val="96"/>
                             <w:sz w:val="14"/>
                           </w:rPr>
-                          <w:t xml:space="preserve">'Communications_</w:t>
+                          <w:t>'Communications_</w:t>
                         </w:r>
                       </w:p>
                     </w:txbxContent>
                   </v:textbox>
                 </v:rect>
-                <v:rect id="Rectangle 595" style="position:absolute;width:5769;height:1474;left:18065;top:17210;" filled="f" stroked="f">
+                <v:rect id="Rectangle 595" o:spid="_x0000_s1123" style="position:absolute;left:18065;top:17210;width:5770;height:1474;visibility:visible;mso-wrap-style:square;v-text-anchor:top" o:gfxdata="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" filled="f" stroked="f">
                   <v:textbox inset="0,0,0,0">
                     <w:txbxContent>
                       <w:p>
                         <w:pPr>
-                          <w:spacing w:before="0" w:after="160" w:line="259" w:lineRule="auto"/>
-                          <w:ind w:left="0" w:firstLine="0"/>
+                          <w:spacing w:after="160" w:line="259" w:lineRule="auto"/>
+                          <w:ind w:firstLine="0"/>
                           <w:jc w:val="left"/>
                         </w:pPr>
                         <w:r>
                           <w:rPr>
-                            <w:rFonts w:cs="Calibri" w:hAnsi="Calibri" w:eastAsia="Calibri" w:ascii="Calibri"/>
+                            <w:rFonts w:ascii="Calibri" w:eastAsia="Calibri" w:hAnsi="Calibri" w:cs="Calibri"/>
                             <w:w w:val="96"/>
                             <w:sz w:val="14"/>
                           </w:rPr>
-                          <w:t xml:space="preserve">From_Users'</w:t>
+                          <w:t>From_Users'</w:t>
                         </w:r>
                       </w:p>
                     </w:txbxContent>
                   </v:textbox>
                 </v:rect>
-                <v:rect id="Rectangle 596" style="position:absolute;width:7840;height:1474;left:25168;top:16127;" filled="f" stroked="f">
+                <v:rect id="Rectangle 596" o:spid="_x0000_s1124" style="position:absolute;left:25168;top:16127;width:7840;height:1475;visibility:visible;mso-wrap-style:square;v-text-anchor:top" o:gfxdata="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" filled="f" stroked="f">
                   <v:textbox inset="0,0,0,0">
                     <w:txbxContent>
                       <w:p>
                         <w:pPr>
-                          <w:spacing w:before="0" w:after="160" w:line="259" w:lineRule="auto"/>
-                          <w:ind w:left="0" w:firstLine="0"/>
+                          <w:spacing w:after="160" w:line="259" w:lineRule="auto"/>
+                          <w:ind w:firstLine="0"/>
                           <w:jc w:val="left"/>
                         </w:pPr>
                         <w:r>
                           <w:rPr>
-                            <w:rFonts w:cs="Calibri" w:hAnsi="Calibri" w:eastAsia="Calibri" w:ascii="Calibri"/>
+                            <w:rFonts w:ascii="Calibri" w:eastAsia="Calibri" w:hAnsi="Calibri" w:cs="Calibri"/>
                             <w:w w:val="97"/>
                             <w:sz w:val="14"/>
                           </w:rPr>
-                          <w:t xml:space="preserve">'Driver_Trusted_</w:t>
+                          <w:t>'Driver_Trusted_</w:t>
                         </w:r>
                       </w:p>
                     </w:txbxContent>
                   </v:textbox>
                 </v:rect>
-                <v:rect id="Rectangle 597" style="position:absolute;width:4179;height:1474;left:26544;top:17194;" filled="f" stroked="f">
+                <v:rect id="Rectangle 597" o:spid="_x0000_s1125" style="position:absolute;left:26544;top:17194;width:4180;height:1474;visibility:visible;mso-wrap-style:square;v-text-anchor:top" o:gfxdata="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" filled="f" stroked="f">
                   <v:textbox inset="0,0,0,0">
                     <w:txbxContent>
                       <w:p>
                         <w:pPr>
-                          <w:spacing w:before="0" w:after="160" w:line="259" w:lineRule="auto"/>
-                          <w:ind w:left="0" w:firstLine="0"/>
+                          <w:spacing w:after="160" w:line="259" w:lineRule="auto"/>
+                          <w:ind w:firstLine="0"/>
                           <w:jc w:val="left"/>
                         </w:pPr>
                         <w:r>
                           <w:rPr>
-                            <w:rFonts w:cs="Calibri" w:hAnsi="Calibri" w:eastAsia="Calibri" w:ascii="Calibri"/>
+                            <w:rFonts w:ascii="Calibri" w:eastAsia="Calibri" w:hAnsi="Calibri" w:cs="Calibri"/>
                             <w:w w:val="94"/>
                             <w:sz w:val="14"/>
                           </w:rPr>
-                          <w:t xml:space="preserve">Contacts'</w:t>
+                          <w:t>Contacts'</w:t>
                         </w:r>
                       </w:p>
                     </w:txbxContent>
                   </v:textbox>
                 </v:rect>
-                <v:rect id="Rectangle 598" style="position:absolute;width:7375;height:1474;left:33095;top:16127;" filled="f" stroked="f">
+                <v:rect id="Rectangle 598" o:spid="_x0000_s1126" style="position:absolute;left:33095;top:16127;width:7376;height:1475;visibility:visible;mso-wrap-style:square;v-text-anchor:top" o:gfxdata="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" filled="f" stroked="f">
                   <v:textbox inset="0,0,0,0">
                     <w:txbxContent>
                       <w:p>
                         <w:pPr>
-                          <w:spacing w:before="0" w:after="160" w:line="259" w:lineRule="auto"/>
-                          <w:ind w:left="0" w:firstLine="0"/>
+                          <w:spacing w:after="160" w:line="259" w:lineRule="auto"/>
+                          <w:ind w:firstLine="0"/>
                           <w:jc w:val="left"/>
                         </w:pPr>
                         <w:r>
                           <w:rPr>
-                            <w:rFonts w:cs="Calibri" w:hAnsi="Calibri" w:eastAsia="Calibri" w:ascii="Calibri"/>
+                            <w:rFonts w:ascii="Calibri" w:eastAsia="Calibri" w:hAnsi="Calibri" w:cs="Calibri"/>
                             <w:w w:val="98"/>
                             <w:sz w:val="14"/>
                           </w:rPr>
-                          <w:t xml:space="preserve">'Driver_Profile_</w:t>
+                          <w:t>'Driver_Profile_</w:t>
                         </w:r>
                       </w:p>
                     </w:txbxContent>
                   </v:textbox>
                 </v:rect>
-                <v:rect id="Rectangle 599" style="position:absolute;width:5539;height:1474;left:33793;top:17194;" filled="f" stroked="f">
+                <v:rect id="Rectangle 599" o:spid="_x0000_s1127" style="position:absolute;left:33793;top:17194;width:5539;height:1474;visibility:visible;mso-wrap-style:square;v-text-anchor:top" o:gfxdata="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" filled="f" stroked="f">
                   <v:textbox inset="0,0,0,0">
                     <w:txbxContent>
                       <w:p>
                         <w:pPr>
-                          <w:spacing w:before="0" w:after="160" w:line="259" w:lineRule="auto"/>
-                          <w:ind w:left="0" w:firstLine="0"/>
+                          <w:spacing w:after="160" w:line="259" w:lineRule="auto"/>
+                          <w:ind w:firstLine="0"/>
                           <w:jc w:val="left"/>
                         </w:pPr>
                         <w:r>
                           <w:rPr>
-                            <w:rFonts w:cs="Calibri" w:hAnsi="Calibri" w:eastAsia="Calibri" w:ascii="Calibri"/>
+                            <w:rFonts w:ascii="Calibri" w:eastAsia="Calibri" w:hAnsi="Calibri" w:cs="Calibri"/>
                             <w:w w:val="93"/>
                             <w:sz w:val="14"/>
                           </w:rPr>
-                          <w:t xml:space="preserve">Information'</w:t>
+                          <w:t>Information'</w:t>
                         </w:r>
                       </w:p>
                     </w:txbxContent>
                   </v:textbox>
                 </v:rect>
-                <v:rect id="Rectangle 600" style="position:absolute;width:6979;height:1474;left:9544;top:16137;" filled="f" stroked="f">
+                <v:rect id="Rectangle 600" o:spid="_x0000_s1128" style="position:absolute;left:9544;top:16137;width:6979;height:1474;visibility:visible;mso-wrap-style:square;v-text-anchor:top" o:gfxdata="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" filled="f" stroked="f">
                   <v:textbox inset="0,0,0,0">
                     <w:txbxContent>
                       <w:p>
                         <w:pPr>
-                          <w:spacing w:before="0" w:after="160" w:line="259" w:lineRule="auto"/>
-                          <w:ind w:left="0" w:firstLine="0"/>
+                          <w:spacing w:after="160" w:line="259" w:lineRule="auto"/>
+                          <w:ind w:firstLine="0"/>
                           <w:jc w:val="left"/>
                         </w:pPr>
                         <w:r>
                           <w:rPr>
-                            <w:rFonts w:cs="Calibri" w:hAnsi="Calibri" w:eastAsia="Calibri" w:ascii="Calibri"/>
+                            <w:rFonts w:ascii="Calibri" w:eastAsia="Calibri" w:hAnsi="Calibri" w:cs="Calibri"/>
                             <w:w w:val="98"/>
                             <w:sz w:val="14"/>
                           </w:rPr>
-                          <w:t xml:space="preserve">'Rider_Profile_</w:t>
+                          <w:t>'Rider_Profile_</w:t>
                         </w:r>
                       </w:p>
                     </w:txbxContent>
                   </v:textbox>
                 </v:rect>
-                <v:rect id="Rectangle 601" style="position:absolute;width:2257;height:1474;left:11319;top:17204;" filled="f" stroked="f">
+                <v:rect id="Rectangle 601" o:spid="_x0000_s1129" style="position:absolute;left:11319;top:17204;width:2257;height:1474;visibility:visible;mso-wrap-style:square;v-text-anchor:top" o:gfxdata="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" filled="f" stroked="f">
                   <v:textbox inset="0,0,0,0">
                     <w:txbxContent>
                       <w:p>
                         <w:pPr>
-                          <w:spacing w:before="0" w:after="160" w:line="259" w:lineRule="auto"/>
-                          <w:ind w:left="0" w:firstLine="0"/>
+                          <w:spacing w:after="160" w:line="259" w:lineRule="auto"/>
+                          <w:ind w:firstLine="0"/>
                           <w:jc w:val="left"/>
                         </w:pPr>
                         <w:r>
                           <w:rPr>
-                            <w:rFonts w:cs="Calibri" w:hAnsi="Calibri" w:eastAsia="Calibri" w:ascii="Calibri"/>
+                            <w:rFonts w:ascii="Calibri" w:eastAsia="Calibri" w:hAnsi="Calibri" w:cs="Calibri"/>
                             <w:w w:val="91"/>
                             <w:sz w:val="14"/>
                           </w:rPr>
-                          <w:t xml:space="preserve">Data'</w:t>
+                          <w:t>Data'</w:t>
                         </w:r>
                       </w:p>
                     </w:txbxContent>
                   </v:textbox>
                 </v:rect>
-                <v:rect id="Rectangle 602" style="position:absolute;width:8542;height:1474;left:8956;top:11447;" filled="f" stroked="f">
+                <v:rect id="Rectangle 602" o:spid="_x0000_s1130" style="position:absolute;left:8956;top:11447;width:8543;height:1474;visibility:visible;mso-wrap-style:square;v-text-anchor:top" o:gfxdata="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" filled="f" stroked="f">
                   <v:textbox inset="0,0,0,0">
                     <w:txbxContent>
                       <w:p>
                         <w:pPr>
-                          <w:spacing w:before="0" w:after="160" w:line="259" w:lineRule="auto"/>
-                          <w:ind w:left="0" w:firstLine="0"/>
+                          <w:spacing w:after="160" w:line="259" w:lineRule="auto"/>
+                          <w:ind w:firstLine="0"/>
                           <w:jc w:val="left"/>
                         </w:pPr>
                         <w:r>
                           <w:rPr>
-                            <w:rFonts w:cs="Calibri" w:hAnsi="Calibri" w:eastAsia="Calibri" w:ascii="Calibri"/>
+                            <w:rFonts w:ascii="Calibri" w:eastAsia="Calibri" w:hAnsi="Calibri" w:cs="Calibri"/>
                             <w:w w:val="98"/>
                             <w:sz w:val="14"/>
                           </w:rPr>
-                          <w:t xml:space="preserve">'Driver_and_Rider</w:t>
+                          <w:t>'Driver_and_Rider</w:t>
                         </w:r>
                       </w:p>
                     </w:txbxContent>
                   </v:textbox>
                 </v:rect>
-                <v:rect id="Rectangle 603" style="position:absolute;width:6665;height:1474;left:9662;top:12513;" filled="f" stroked="f">
+                <v:rect id="Rectangle 603" o:spid="_x0000_s1131" style="position:absolute;left:9662;top:12513;width:6665;height:1475;visibility:visible;mso-wrap-style:square;v-text-anchor:top" o:gfxdata="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" filled="f" stroked="f">
                   <v:textbox inset="0,0,0,0">
                     <w:txbxContent>
                       <w:p>
                         <w:pPr>
-                          <w:spacing w:before="0" w:after="160" w:line="259" w:lineRule="auto"/>
-                          <w:ind w:left="0" w:firstLine="0"/>
+                          <w:spacing w:after="160" w:line="259" w:lineRule="auto"/>
+                          <w:ind w:firstLine="0"/>
                           <w:jc w:val="left"/>
                         </w:pPr>
                         <w:r>
                           <w:rPr>
-                            <w:rFonts w:cs="Calibri" w:hAnsi="Calibri" w:eastAsia="Calibri" w:ascii="Calibri"/>
+                            <w:rFonts w:ascii="Calibri" w:eastAsia="Calibri" w:hAnsi="Calibri" w:cs="Calibri"/>
                             <w:w w:val="97"/>
                             <w:sz w:val="14"/>
                           </w:rPr>
-                          <w:t xml:space="preserve">_Device_Data'</w:t>
+                          <w:t>_Device_Data'</w:t>
                         </w:r>
                       </w:p>
                     </w:txbxContent>
                   </v:textbox>
                 </v:rect>
-                <v:rect id="Rectangle 604" style="position:absolute;width:8633;height:1474;left:24872;top:11447;" filled="f" stroked="f">
+                <v:rect id="Rectangle 604" o:spid="_x0000_s1132" style="position:absolute;left:24872;top:11447;width:8634;height:1474;visibility:visible;mso-wrap-style:square;v-text-anchor:top" o:gfxdata="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" filled="f" stroked="f">
                   <v:textbox inset="0,0,0,0">
                     <w:txbxContent>
                       <w:p>
                         <w:pPr>
-                          <w:spacing w:before="0" w:after="160" w:line="259" w:lineRule="auto"/>
-                          <w:ind w:left="0" w:firstLine="0"/>
+                          <w:spacing w:after="160" w:line="259" w:lineRule="auto"/>
+                          <w:ind w:firstLine="0"/>
                           <w:jc w:val="left"/>
                         </w:pPr>
                         <w:r>
                           <w:rPr>
-                            <w:rFonts w:cs="Calibri" w:hAnsi="Calibri" w:eastAsia="Calibri" w:ascii="Calibri"/>
+                            <w:rFonts w:ascii="Calibri" w:eastAsia="Calibri" w:hAnsi="Calibri" w:cs="Calibri"/>
                             <w:w w:val="96"/>
                             <w:sz w:val="14"/>
                           </w:rPr>
-                          <w:t xml:space="preserve">'Eater_Saved_Loca</w:t>
+                          <w:t>'Eater_Saved_Loca</w:t>
                         </w:r>
                       </w:p>
                     </w:txbxContent>
                   </v:textbox>
                 </v:rect>
-                <v:rect id="Rectangle 605" style="position:absolute;width:2404;height:1474;left:27213;top:12513;" filled="f" stroked="f">
+                <v:rect id="Rectangle 605" o:spid="_x0000_s1133" style="position:absolute;left:27213;top:12513;width:2405;height:1475;visibility:visible;mso-wrap-style:square;v-text-anchor:top" o:gfxdata="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" filled="f" stroked="f">
                   <v:textbox inset="0,0,0,0">
                     <w:txbxContent>
                       <w:p>
                         <w:pPr>
-                          <w:spacing w:before="0" w:after="160" w:line="259" w:lineRule="auto"/>
-                          <w:ind w:left="0" w:firstLine="0"/>
+                          <w:spacing w:after="160" w:line="259" w:lineRule="auto"/>
+                          <w:ind w:firstLine="0"/>
                           <w:jc w:val="left"/>
                         </w:pPr>
                         <w:r>
                           <w:rPr>
-                            <w:rFonts w:cs="Calibri" w:hAnsi="Calibri" w:eastAsia="Calibri" w:ascii="Calibri"/>
+                            <w:rFonts w:ascii="Calibri" w:eastAsia="Calibri" w:hAnsi="Calibri" w:cs="Calibri"/>
                             <w:w w:val="92"/>
                             <w:sz w:val="14"/>
                           </w:rPr>
-                          <w:t xml:space="preserve">tions'</w:t>
+                          <w:t>tions'</w:t>
                         </w:r>
                       </w:p>
                     </w:txbxContent>
                   </v:textbox>
                 </v:rect>
-                <v:rect id="Rectangle 606" style="position:absolute;width:6305;height:1474;left:33506;top:11431;" filled="f" stroked="f">
+                <v:rect id="Rectangle 606" o:spid="_x0000_s1134" style="position:absolute;left:33506;top:11431;width:6305;height:1475;visibility:visible;mso-wrap-style:square;v-text-anchor:top" o:gfxdata="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" filled="f" stroked="f">
                   <v:textbox inset="0,0,0,0">
                     <w:txbxContent>
                       <w:p>
                         <w:pPr>
-                          <w:spacing w:before="0" w:after="160" w:line="259" w:lineRule="auto"/>
-                          <w:ind w:left="0" w:firstLine="0"/>
+                          <w:spacing w:after="160" w:line="259" w:lineRule="auto"/>
+                          <w:ind w:firstLine="0"/>
                           <w:jc w:val="left"/>
                         </w:pPr>
                         <w:r>
                           <w:rPr>
-                            <w:rFonts w:cs="Calibri" w:hAnsi="Calibri" w:eastAsia="Calibri" w:ascii="Calibri"/>
+                            <w:rFonts w:ascii="Calibri" w:eastAsia="Calibri" w:hAnsi="Calibri" w:cs="Calibri"/>
                             <w:w w:val="101"/>
                             <w:sz w:val="14"/>
                           </w:rPr>
-                          <w:t xml:space="preserve">'Driver_Trip_</w:t>
+                          <w:t>'Driver_Trip_</w:t>
                         </w:r>
                       </w:p>
                     </w:txbxContent>
                   </v:textbox>
                 </v:rect>
-                <v:rect id="Rectangle 607" style="position:absolute;width:2891;height:1474;left:34790;top:12498;" filled="f" stroked="f">
+                <v:rect id="Rectangle 607" o:spid="_x0000_s1135" style="position:absolute;left:34790;top:12498;width:2891;height:1475;visibility:visible;mso-wrap-style:square;v-text-anchor:top" o:gfxdata="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" filled="f" stroked="f">
                   <v:textbox inset="0,0,0,0">
                     <w:txbxContent>
                       <w:p>
                         <w:pPr>
-                          <w:spacing w:before="0" w:after="160" w:line="259" w:lineRule="auto"/>
-                          <w:ind w:left="0" w:firstLine="0"/>
+                          <w:spacing w:after="160" w:line="259" w:lineRule="auto"/>
+                          <w:ind w:firstLine="0"/>
                           <w:jc w:val="left"/>
                         </w:pPr>
                         <w:r>
                           <w:rPr>
-                            <w:rFonts w:cs="Calibri" w:hAnsi="Calibri" w:eastAsia="Calibri" w:ascii="Calibri"/>
+                            <w:rFonts w:ascii="Calibri" w:eastAsia="Calibri" w:hAnsi="Calibri" w:cs="Calibri"/>
                             <w:w w:val="90"/>
                             <w:sz w:val="14"/>
                           </w:rPr>
-                          <w:t xml:space="preserve">Status'</w:t>
+                          <w:t>Status'</w:t>
                         </w:r>
                       </w:p>
                     </w:txbxContent>
                   </v:textbox>
                 </v:rect>
-                <v:rect id="Rectangle 608" style="position:absolute;width:7198;height:1474;left:17529;top:11431;" filled="f" stroked="f">
+                <v:rect id="Rectangle 608" o:spid="_x0000_s1136" style="position:absolute;left:17529;top:11431;width:7198;height:1475;visibility:visible;mso-wrap-style:square;v-text-anchor:top" o:gfxdata="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" filled="f" stroked="f">
                   <v:textbox inset="0,0,0,0">
                     <w:txbxContent>
                       <w:p>
                         <w:pPr>
-                          <w:spacing w:before="0" w:after="160" w:line="259" w:lineRule="auto"/>
-                          <w:ind w:left="0" w:firstLine="0"/>
+                          <w:spacing w:after="160" w:line="259" w:lineRule="auto"/>
+                          <w:ind w:firstLine="0"/>
                           <w:jc w:val="left"/>
                         </w:pPr>
                         <w:r>
                           <w:rPr>
-                            <w:rFonts w:cs="Calibri" w:hAnsi="Calibri" w:eastAsia="Calibri" w:ascii="Calibri"/>
+                            <w:rFonts w:ascii="Calibri" w:eastAsia="Calibri" w:hAnsi="Calibri" w:cs="Calibri"/>
                             <w:w w:val="96"/>
                             <w:sz w:val="14"/>
                           </w:rPr>
-                          <w:t xml:space="preserve">'Driver_Profile_</w:t>
+                          <w:t>'Driver_Profile_</w:t>
                         </w:r>
                       </w:p>
                     </w:txbxContent>
                   </v:textbox>
                 </v:rect>
-                <v:rect id="Rectangle 609" style="position:absolute;width:2209;height:1474;left:19404;top:12498;" filled="f" stroked="f">
+                <v:rect id="Rectangle 609" o:spid="_x0000_s1137" style="position:absolute;left:19404;top:12498;width:2209;height:1475;visibility:visible;mso-wrap-style:square;v-text-anchor:top" o:gfxdata="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" filled="f" stroked="f">
                   <v:textbox inset="0,0,0,0">
                     <w:txbxContent>
                       <w:p>
                         <w:pPr>
-                          <w:spacing w:before="0" w:after="160" w:line="259" w:lineRule="auto"/>
-                          <w:ind w:left="0" w:firstLine="0"/>
+                          <w:spacing w:after="160" w:line="259" w:lineRule="auto"/>
+                          <w:ind w:firstLine="0"/>
                           <w:jc w:val="left"/>
                         </w:pPr>
                         <w:r>
                           <w:rPr>
-                            <w:rFonts w:cs="Calibri" w:hAnsi="Calibri" w:eastAsia="Calibri" w:ascii="Calibri"/>
+                            <w:rFonts w:ascii="Calibri" w:eastAsia="Calibri" w:hAnsi="Calibri" w:cs="Calibri"/>
                             <w:w w:val="89"/>
                             <w:sz w:val="14"/>
                           </w:rPr>
-                          <w:t xml:space="preserve">Data'</w:t>
+                          <w:t>Data'</w:t>
                         </w:r>
                       </w:p>
                     </w:txbxContent>
                   </v:textbox>
                 </v:rect>
+                <w10:anchorlock/>
               </v:group>
             </w:pict>
           </mc:Fallback>
@@ -8271,7 +8248,7 @@
               </wp:inline>
             </w:drawing>
           </mc:Choice>
-          <mc:Fallback xmlns:a="http://schemas.openxmlformats.org/drawingml/2006/main">
+          <mc:Fallback xmlns:a="http://schemas.openxmlformats.org/drawingml/2006/main" xmlns:w16sdtfl="http://schemas.microsoft.com/office/word/2024/wordml/sdtformatlock">
             <w:pict>
               <v:group id="Group 17216" style="width:82.027pt;height:66.585pt;mso-position-horizontal-relative:char;mso-position-vertical-relative:line" coordsize="10417,8456">
                 <v:shape id="Shape 525" style="position:absolute;width:3488;height:584;left:6929;top:138;" coordsize="348805,58420" path="m316827,1524c318364,0,320840,0,322364,1524l347282,26441c348805,27978,348805,30442,347282,31979l322364,56896c320840,58420,318364,58420,316827,56896c315303,55359,315303,52883,316827,51359l335064,33122l0,33122l0,25298l335062,25298l316827,7074c315303,5524,315303,3061,316827,1524x">
@@ -8429,7 +8406,7 @@
               </wp:inline>
             </w:drawing>
           </mc:Choice>
-          <mc:Fallback xmlns:a="http://schemas.openxmlformats.org/drawingml/2006/main">
+          <mc:Fallback xmlns:a="http://schemas.openxmlformats.org/drawingml/2006/main" xmlns:w16sdtfl="http://schemas.microsoft.com/office/word/2024/wordml/sdtformatlock">
             <w:pict>
               <v:group id="Group 17217" style="width:30.549pt;height:4.60001pt;mso-position-horizontal-relative:char;mso-position-vertical-relative:line" coordsize="3879,584">
                 <v:shape id="Shape 531" style="position:absolute;width:3879;height:584;left:0;top:0;" coordsize="387972,58420" path="m355994,1524c357531,0,359994,0,361531,1524l386449,26441c387972,27965,387972,30455,386449,31979l361531,56896c359994,58420,357531,58420,355994,56896c354457,55372,354457,52883,355994,51346l374216,33134l0,33134l0,25298l374229,25298l355994,7074c354457,5537,354457,3061,355994,1524x">
@@ -8493,21 +8470,12 @@
       </w:r>
       <w:r>
         <w:rPr>
-          <w:sz w:val="19"/>
-          <w:vertAlign w:val="superscript"/>
+          <w:rStyle w:val="EndnoteReference"/>
         </w:rPr>
-        <w:t>23</w:t>
-      </w:r>
-      <w:r>
-        <w:t xml:space="preserve"> One could even go as far as attributing some obfuscating data structures provided by Uber as </w:t>
-      </w:r>
-      <w:proofErr w:type="gramStart"/>
-      <w:r>
-        <w:t>good-faith</w:t>
-      </w:r>
-      <w:proofErr w:type="gramEnd"/>
-      <w:r>
-        <w:t xml:space="preserve"> yet misguided attempts to provide drivers with the metrics they may more easily interpret. Intended or not, inconsistencies in data structure had the effect of obfuscating some of the most </w:t>
+        <w:endnoteReference w:id="23"/>
+      </w:r>
+      <w:r>
+        <w:t xml:space="preserve"> One could even go as far as attributing some obfuscating data structures provided by Uber as good-faith yet misguided attempts to provide drivers with the metrics they may more easily interpret. Intended or not, inconsistencies in data structure had the effect of obfuscating some of the most </w:t>
       </w:r>
       <w:r>
         <w:lastRenderedPageBreak/>
@@ -8566,12 +8534,12 @@
     <w:p>
       <w:pPr>
         <w:sectPr>
-          <w:headerReference w:type="even" r:id="rId7"/>
-          <w:headerReference w:type="default" r:id="rId8"/>
-          <w:footerReference w:type="even" r:id="rId9"/>
-          <w:footerReference w:type="default" r:id="rId10"/>
-          <w:headerReference w:type="first" r:id="rId11"/>
-          <w:footerReference w:type="first" r:id="rId12"/>
+          <w:headerReference w:type="even" r:id="rId8"/>
+          <w:headerReference w:type="default" r:id="rId9"/>
+          <w:footerReference w:type="even" r:id="rId10"/>
+          <w:footerReference w:type="default" r:id="rId11"/>
+          <w:headerReference w:type="first" r:id="rId12"/>
+          <w:footerReference w:type="first" r:id="rId13"/>
           <w:pgSz w:w="9480" w:h="13800"/>
           <w:pgMar w:top="1463" w:right="1499" w:bottom="1398" w:left="1500" w:header="720" w:footer="720" w:gutter="0"/>
           <w:pgNumType w:start="199"/>
@@ -8614,13 +8582,19 @@
       </w:r>
       <w:r>
         <w:rPr>
+          <w:rStyle w:val="EndnoteReference"/>
+        </w:rPr>
+        <w:endnoteReference w:id="24"/>
+      </w:r>
+      <w:r>
+        <w:rPr>
           <w:sz w:val="19"/>
           <w:vertAlign w:val="superscript"/>
         </w:rPr>
-        <w:t>24</w:t>
-      </w:r>
-      <w:r>
-        <w:t xml:space="preserve"> The goal of this article, however, is not to draw conclusions about which structure should be lawfully provided by data controllers in DSAR responses. Rather, we aim to highlight the role of data structure in limiting and enabling different analyses with the goal of producing designs that facilitate the simultaneous use of the same data by several parties, thus amortizing the technical infrastructure on which it relies. The barriers found in data structures provided by Uber are an excellent example where this is not the case, providing invaluable lessons for data architecture design.</w:t>
+        <w:t xml:space="preserve"> </w:t>
+      </w:r>
+      <w:r>
+        <w:t>The goal of this article, however, is not to draw conclusions about which structure should be lawfully provided by data controllers in DSAR responses. Rather, we aim to highlight the role of data structure in limiting and enabling different analyses with the goal of producing designs that facilitate the simultaneous use of the same data by several parties, thus amortizing the technical infrastructure on which it relies. The barriers found in data structures provided by Uber are an excellent example where this is not the case, providing invaluable lessons for data architecture design.</w:t>
       </w:r>
     </w:p>
     <w:p>
@@ -8699,13 +8673,9 @@
       </w:r>
       <w:r>
         <w:rPr>
-          <w:sz w:val="19"/>
-          <w:vertAlign w:val="superscript"/>
+          <w:rStyle w:val="EndnoteReference"/>
         </w:rPr>
-        <w:t>25</w:t>
-      </w:r>
-      <w:r>
-        <w:t xml:space="preserve"> </w:t>
+        <w:endnoteReference w:id="25"/>
       </w:r>
     </w:p>
     <w:p>
@@ -8812,7 +8782,21 @@
           <w:sz w:val="19"/>
           <w:vertAlign w:val="superscript"/>
         </w:rPr>
-        <w:t>26</w:t>
+        <w:t>2</w:t>
+      </w:r>
+      <w:r>
+        <w:rPr>
+          <w:rStyle w:val="EndnoteReference"/>
+          <w:sz w:val="19"/>
+        </w:rPr>
+        <w:endnoteReference w:id="26"/>
+      </w:r>
+      <w:r>
+        <w:rPr>
+          <w:sz w:val="19"/>
+          <w:vertAlign w:val="superscript"/>
+        </w:rPr>
+        <w:t>6</w:t>
       </w:r>
       <w:r>
         <w:t xml:space="preserve"> In data institutions functioning as public-service data architectures or </w:t>
@@ -8905,12 +8889,12 @@
     <w:p>
       <w:pPr>
         <w:sectPr>
-          <w:headerReference w:type="even" r:id="rId13"/>
-          <w:headerReference w:type="default" r:id="rId14"/>
-          <w:footerReference w:type="even" r:id="rId15"/>
-          <w:footerReference w:type="default" r:id="rId16"/>
-          <w:headerReference w:type="first" r:id="rId17"/>
-          <w:footerReference w:type="first" r:id="rId18"/>
+          <w:headerReference w:type="even" r:id="rId14"/>
+          <w:headerReference w:type="default" r:id="rId15"/>
+          <w:footerReference w:type="even" r:id="rId16"/>
+          <w:footerReference w:type="default" r:id="rId17"/>
+          <w:headerReference w:type="first" r:id="rId18"/>
+          <w:footerReference w:type="first" r:id="rId19"/>
           <w:pgSz w:w="9480" w:h="13800"/>
           <w:pgMar w:top="1827" w:right="1499" w:bottom="1607" w:left="1500" w:header="720" w:footer="720" w:gutter="0"/>
           <w:cols w:space="720"/>
@@ -11919,92 +11903,92 @@
               </wp:inline>
             </w:drawing>
           </mc:Choice>
-          <mc:Fallback xmlns:a="http://schemas.openxmlformats.org/drawingml/2006/main">
+          <mc:Fallback>
             <w:pict>
-              <v:group id="Group 20478" style="width:187.378pt;height:497.598pt;mso-position-horizontal-relative:char;mso-position-vertical-relative:line" coordsize="23797,63195">
-                <v:shape id="Shape 1018" style="position:absolute;width:4095;height:4729;left:6830;top:53644;" coordsize="409575,472948" path="m409575,472948l0,236474l409575,0l409575,472948x">
-                  <v:stroke weight="0.5pt" endcap="flat" joinstyle="miter" miterlimit="4" on="true" color="#1a1919"/>
-                  <v:fill on="false" color="#000000" opacity="0"/>
+              <v:group w14:anchorId="76185EF4" id="Group 20478" o:spid="_x0000_s1138" style="width:187.4pt;height:497.6pt;mso-position-horizontal-relative:char;mso-position-vertical-relative:line" coordsize="23797,63195" o:gfxdata="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">
+                <v:shape id="Shape 1018" o:spid="_x0000_s1139" style="position:absolute;left:6830;top:53644;width:4096;height:4729;visibility:visible;mso-wrap-style:square;v-text-anchor:top" coordsize="409575,472948" o:gfxdata="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" path="m409575,472948l,236474,409575,r,472948xe" filled="f" strokecolor="#1a1919" strokeweight=".5pt">
+                  <v:stroke miterlimit="1" joinstyle="miter"/>
+                  <v:path arrowok="t" textboxrect="0,0,409575,472948"/>
                 </v:shape>
-                <v:shape id="Shape 1019" style="position:absolute;width:3617;height:4072;left:6960;top:41653;" coordsize="361709,407213" path="m361709,407213l0,203606l361709,0l361709,407213x">
-                  <v:stroke weight="0.5pt" endcap="flat" joinstyle="miter" miterlimit="4" on="true" color="#1a1919"/>
-                  <v:fill on="false" color="#000000" opacity="0"/>
+                <v:shape id="Shape 1019" o:spid="_x0000_s1140" style="position:absolute;left:6960;top:41653;width:3617;height:4072;visibility:visible;mso-wrap-style:square;v-text-anchor:top" coordsize="361709,407213" o:gfxdata="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" path="m361709,407213l,203606,361709,r,407213xe" filled="f" strokecolor="#1a1919" strokeweight=".5pt">
+                  <v:stroke miterlimit="1" joinstyle="miter"/>
+                  <v:path arrowok="t" textboxrect="0,0,361709,407213"/>
                 </v:shape>
-                <v:shape id="Shape 1020" style="position:absolute;width:4826;height:4826;left:6513;top:41276;" coordsize="482600,482600" path="m0,482600l482600,482600l482600,0l0,0x">
-                  <v:stroke weight="0.5pt" endcap="flat" joinstyle="miter" miterlimit="4" on="true" color="#1a1919"/>
-                  <v:fill on="false" color="#000000" opacity="0"/>
+                <v:shape id="Shape 1020" o:spid="_x0000_s1141" style="position:absolute;left:6513;top:41276;width:4826;height:4826;visibility:visible;mso-wrap-style:square;v-text-anchor:top" coordsize="482600,482600" o:gfxdata="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" path="m,482600r482600,l482600,,,,,482600xe" filled="f" strokecolor="#1a1919" strokeweight=".5pt">
+                  <v:stroke miterlimit="1" joinstyle="miter"/>
+                  <v:path arrowok="t" textboxrect="0,0,482600,482600"/>
                 </v:shape>
-                <v:shape id="Shape 1021" style="position:absolute;width:2568;height:2863;left:7723;top:30256;" coordsize="256832,286334" path="m256832,286334l0,143167l256832,0l256832,286334x">
-                  <v:stroke weight="0.5pt" endcap="flat" joinstyle="miter" miterlimit="4" on="true" color="#1a1919"/>
-                  <v:fill on="false" color="#000000" opacity="0"/>
+                <v:shape id="Shape 1021" o:spid="_x0000_s1142" style="position:absolute;left:7723;top:30256;width:2568;height:2864;visibility:visible;mso-wrap-style:square;v-text-anchor:top" coordsize="256832,286334" o:gfxdata="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" path="m256832,286334l,143167,256832,r,286334xe" filled="f" strokecolor="#1a1919" strokeweight=".5pt">
+                  <v:stroke miterlimit="1" joinstyle="miter"/>
+                  <v:path arrowok="t" textboxrect="0,0,256832,286334"/>
                 </v:shape>
-                <v:shape id="Shape 1022" style="position:absolute;width:3429;height:3429;left:7402;top:29973;" coordsize="342900,342900" path="m0,342900l342900,342900l342900,0l0,0x">
-                  <v:stroke weight="0.5pt" endcap="flat" joinstyle="miter" miterlimit="4" on="true" color="#1a1919"/>
-                  <v:fill on="false" color="#000000" opacity="0"/>
+                <v:shape id="Shape 1022" o:spid="_x0000_s1143" style="position:absolute;left:7402;top:29973;width:3429;height:3429;visibility:visible;mso-wrap-style:square;v-text-anchor:top" coordsize="342900,342900" o:gfxdata="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" path="m,342900r342900,l342900,,,,,342900xe" filled="f" strokecolor="#1a1919" strokeweight=".5pt">
+                  <v:stroke miterlimit="1" joinstyle="miter"/>
+                  <v:path arrowok="t" textboxrect="0,0,342900,342900"/>
                 </v:shape>
-                <v:shape id="Shape 1023" style="position:absolute;width:5080;height:5080;left:6640;top:29084;" coordsize="508000,508000" path="m0,254000c0,113716,113716,0,254000,0c394272,0,508000,113716,508000,254000c508000,394284,394272,508000,254000,508000c113716,508000,0,394284,0,254000x">
-                  <v:stroke weight="0.5pt" endcap="flat" joinstyle="miter" miterlimit="4" on="true" color="#1a1919"/>
-                  <v:fill on="false" color="#000000" opacity="0"/>
+                <v:shape id="Shape 1023" o:spid="_x0000_s1144" style="position:absolute;left:6640;top:29084;width:5080;height:5080;visibility:visible;mso-wrap-style:square;v-text-anchor:top" coordsize="508000,508000" o:gfxdata="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" path="m,254000c,113716,113716,,254000,,394272,,508000,113716,508000,254000v,140284,-113728,254000,-254000,254000c113716,508000,,394284,,254000xe" filled="f" strokecolor="#1a1919" strokeweight=".5pt">
+                  <v:stroke miterlimit="1" joinstyle="miter"/>
+                  <v:path arrowok="t" textboxrect="0,0,508000,508000"/>
                 </v:shape>
-                <v:shape id="Shape 1024" style="position:absolute;width:2568;height:2863;left:7723;top:18064;" coordsize="256832,286347" path="m256832,286347l0,143180l256832,0l256832,286347x">
-                  <v:stroke weight="0.5pt" endcap="flat" joinstyle="miter" miterlimit="4" on="true" color="#1a1919"/>
-                  <v:fill on="false" color="#000000" opacity="0"/>
+                <v:shape id="Shape 1024" o:spid="_x0000_s1145" style="position:absolute;left:7723;top:18064;width:2568;height:2864;visibility:visible;mso-wrap-style:square;v-text-anchor:top" coordsize="256832,286347" o:gfxdata="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" path="m256832,286347l,143180,256832,r,286347xe" filled="f" strokecolor="#1a1919" strokeweight=".5pt">
+                  <v:stroke miterlimit="1" joinstyle="miter"/>
+                  <v:path arrowok="t" textboxrect="0,0,256832,286347"/>
                 </v:shape>
-                <v:shape id="Shape 1025" style="position:absolute;width:3429;height:3429;left:7402;top:17781;" coordsize="342900,342900" path="m0,342900l342900,342900l342900,0l0,0x">
-                  <v:stroke weight="0.5pt" endcap="flat" joinstyle="miter" miterlimit="4" on="true" color="#1a1919"/>
-                  <v:fill on="false" color="#000000" opacity="0"/>
+                <v:shape id="Shape 1025" o:spid="_x0000_s1146" style="position:absolute;left:7402;top:17781;width:3429;height:3429;visibility:visible;mso-wrap-style:square;v-text-anchor:top" coordsize="342900,342900" o:gfxdata="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" path="m,342900r342900,l342900,,,,,342900xe" filled="f" strokecolor="#1a1919" strokeweight=".5pt">
+                  <v:stroke miterlimit="1" joinstyle="miter"/>
+                  <v:path arrowok="t" textboxrect="0,0,342900,342900"/>
                 </v:shape>
-                <v:shape id="Shape 1026" style="position:absolute;width:5080;height:5080;left:6640;top:16892;" coordsize="508000,508000" path="m0,254000c0,113716,113716,0,254000,0c394272,0,508000,113716,508000,254000c508000,394284,394272,508000,254000,508000c113716,508000,0,394284,0,254000x">
-                  <v:stroke weight="0.5pt" endcap="flat" joinstyle="miter" miterlimit="4" on="true" color="#1a1919"/>
-                  <v:fill on="false" color="#000000" opacity="0"/>
+                <v:shape id="Shape 1026" o:spid="_x0000_s1147" style="position:absolute;left:6640;top:16892;width:5080;height:5080;visibility:visible;mso-wrap-style:square;v-text-anchor:top" coordsize="508000,508000" o:gfxdata="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" path="m,254000c,113716,113716,,254000,,394272,,508000,113716,508000,254000v,140284,-113728,254000,-254000,254000c113716,508000,,394284,,254000xe" filled="f" strokecolor="#1a1919" strokeweight=".5pt">
+                  <v:stroke miterlimit="1" joinstyle="miter"/>
+                  <v:path arrowok="t" textboxrect="0,0,508000,508000"/>
                 </v:shape>
-                <v:shape id="Shape 1027" style="position:absolute;width:7810;height:3492;left:9116;top:12056;" coordsize="781050,349250" path="m0,349250c25400,304800,104140,210820,215900,190500c355600,165100,679450,215900,742950,101600c768350,57150,775970,40627,781050,0">
-                  <v:stroke weight="0.5pt" endcap="flat" joinstyle="miter" miterlimit="4" on="true" color="#1a1919"/>
-                  <v:fill on="false" color="#000000" opacity="0"/>
+                <v:shape id="Shape 1027" o:spid="_x0000_s1148" style="position:absolute;left:9116;top:12056;width:7811;height:3492;visibility:visible;mso-wrap-style:square;v-text-anchor:top" coordsize="781050,349250" o:gfxdata="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" path="m,349250c25400,304800,104140,210820,215900,190500v139700,-25400,463550,25400,527050,-88900c768350,57150,775970,40627,781050,e" filled="f" strokecolor="#1a1919" strokeweight=".5pt">
+                  <v:stroke miterlimit="1" joinstyle="miter"/>
+                  <v:path arrowok="t" textboxrect="0,0,781050,349250"/>
                 </v:shape>
-                <v:shape id="Shape 1028" style="position:absolute;width:7810;height:3492;left:1369;top:12056;" coordsize="781050,349250" path="m781050,349250c755650,304800,676910,210820,565150,190500c425450,165100,101600,215900,38100,101600c12700,57150,5080,40627,0,0">
-                  <v:stroke weight="0.5pt" endcap="flat" joinstyle="miter" miterlimit="4" on="true" color="#1a1919"/>
-                  <v:fill on="false" color="#000000" opacity="0"/>
+                <v:shape id="Shape 1028" o:spid="_x0000_s1149" style="position:absolute;left:1369;top:12056;width:7811;height:3492;visibility:visible;mso-wrap-style:square;v-text-anchor:top" coordsize="781050,349250" o:gfxdata="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" path="m781050,349250c755650,304800,676910,210820,565150,190500,425450,165100,101600,215900,38100,101600,12700,57150,5080,40627,,e" filled="f" strokecolor="#1a1919" strokeweight=".5pt">
+                  <v:stroke miterlimit="1" joinstyle="miter"/>
+                  <v:path arrowok="t" textboxrect="0,0,781050,349250"/>
                 </v:shape>
-                <v:shape id="Shape 1029" style="position:absolute;width:2190;height:2529;left:861;top:9159;" coordsize="219075,252959" path="m219075,252959l0,126479l219075,0l219075,252959x">
-                  <v:stroke weight="0.5pt" endcap="flat" joinstyle="miter" miterlimit="4" on="true" color="#1a1919"/>
-                  <v:fill on="false" color="#000000" opacity="0"/>
+                <v:shape id="Shape 1029" o:spid="_x0000_s1150" style="position:absolute;left:861;top:9159;width:2191;height:2530;visibility:visible;mso-wrap-style:square;v-text-anchor:top" coordsize="219075,252959" o:gfxdata="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" path="m219075,252959l,126479,219075,r,252959xe" filled="f" strokecolor="#1a1919" strokeweight=".5pt">
+                  <v:stroke miterlimit="1" joinstyle="miter"/>
+                  <v:path arrowok="t" textboxrect="0,0,219075,252959"/>
                 </v:shape>
-                <v:shape id="Shape 1030" style="position:absolute;width:1844;height:2077;left:5639;top:9394;" coordsize="184493,207708" path="m184493,207708l0,103848l184493,0l184493,207708x">
-                  <v:stroke weight="0.5pt" endcap="flat" joinstyle="miter" miterlimit="4" on="true" color="#1a1919"/>
-                  <v:fill on="false" color="#000000" opacity="0"/>
+                <v:shape id="Shape 1030" o:spid="_x0000_s1151" style="position:absolute;left:5639;top:9394;width:1845;height:2078;visibility:visible;mso-wrap-style:square;v-text-anchor:top" coordsize="184493,207708" o:gfxdata="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" path="m184493,207708l,103848,184493,r,207708xe" filled="f" strokecolor="#1a1919" strokeweight=".5pt">
+                  <v:stroke miterlimit="1" joinstyle="miter"/>
+                  <v:path arrowok="t" textboxrect="0,0,184493,207708"/>
                 </v:shape>
-                <v:shape id="Shape 1031" style="position:absolute;width:2522;height:2522;left:5370;top:9172;" coordsize="252222,252222" path="m0,252222l252222,252222l252222,0l0,0x">
-                  <v:stroke weight="0.5pt" endcap="flat" joinstyle="miter" miterlimit="4" on="true" color="#1a1919"/>
-                  <v:fill on="false" color="#000000" opacity="0"/>
+                <v:shape id="Shape 1031" o:spid="_x0000_s1152" style="position:absolute;left:5370;top:9172;width:2522;height:2522;visibility:visible;mso-wrap-style:square;v-text-anchor:top" coordsize="252222,252222" o:gfxdata="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" path="m,252222r252222,l252222,,,,,252222xe" filled="f" strokecolor="#1a1919" strokeweight=".5pt">
+                  <v:stroke miterlimit="1" joinstyle="miter"/>
+                  <v:path arrowok="t" textboxrect="0,0,252222,252222"/>
                 </v:shape>
-                <v:shape id="Shape 1032" style="position:absolute;width:2522;height:2522;left:9942;top:9172;" coordsize="252222,252222" path="m0,252222l252222,252222l252222,0l0,0x">
-                  <v:stroke weight="0.5pt" endcap="flat" joinstyle="miter" miterlimit="4" on="true" color="#1a1919"/>
-                  <v:fill on="false" color="#000000" opacity="0"/>
+                <v:shape id="Shape 1032" o:spid="_x0000_s1153" style="position:absolute;left:9942;top:9172;width:2522;height:2522;visibility:visible;mso-wrap-style:square;v-text-anchor:top" coordsize="252222,252222" o:gfxdata="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" path="m,252222r252222,l252222,,,,,252222xe" filled="f" strokecolor="#1a1919" strokeweight=".5pt">
+                  <v:stroke miterlimit="1" joinstyle="miter"/>
+                  <v:path arrowok="t" textboxrect="0,0,252222,252222"/>
                 </v:shape>
-                <v:shape id="Shape 1033" style="position:absolute;width:2667;height:2667;left:14387;top:9154;" coordsize="266700,266700" path="m0,133350c0,59703,59703,0,133350,0c206997,0,266700,59703,266700,133350c266700,206997,206997,266700,133350,266700c59703,266700,0,206997,0,133350x">
-                  <v:stroke weight="0.5pt" endcap="flat" joinstyle="miter" miterlimit="4" on="true" color="#1a1919"/>
-                  <v:fill on="false" color="#000000" opacity="0"/>
+                <v:shape id="Shape 1033" o:spid="_x0000_s1154" style="position:absolute;left:14387;top:9154;width:2667;height:2667;visibility:visible;mso-wrap-style:square;v-text-anchor:top" coordsize="266700,266700" o:gfxdata="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" path="m,133350c,59703,59703,,133350,v73647,,133350,59703,133350,133350c266700,206997,206997,266700,133350,266700,59703,266700,,206997,,133350xe" filled="f" strokecolor="#1a1919" strokeweight=".5pt">
+                  <v:stroke miterlimit="1" joinstyle="miter"/>
+                  <v:path arrowok="t" textboxrect="0,0,266700,266700"/>
                 </v:shape>
-                <v:rect id="Rectangle 1034" style="position:absolute;width:10551;height:1895;left:7690;top:54004;rotation:270;" filled="f" stroked="f">
-                  <v:textbox inset="0,0,0,0" style="layout-flow:vertical;mso-layout-flow-alt:bottom-to-top">
+                <v:rect id="Rectangle 1034" o:spid="_x0000_s1155" style="position:absolute;left:7690;top:54004;width:10552;height:1895;rotation:-5898239fd;visibility:visible;mso-wrap-style:square;v-text-anchor:top" o:gfxdata="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" filled="f" stroked="f">
+                  <v:textbox inset="0,0,0,0">
                     <w:txbxContent>
                       <w:p>
                         <w:pPr>
-                          <w:spacing w:before="0" w:after="160" w:line="259" w:lineRule="auto"/>
-                          <w:ind w:left="0" w:firstLine="0"/>
+                          <w:spacing w:after="160" w:line="259" w:lineRule="auto"/>
+                          <w:ind w:firstLine="0"/>
                           <w:jc w:val="left"/>
                         </w:pPr>
                         <w:r>
                           <w:rPr>
-                            <w:rFonts w:cs="Calibri" w:hAnsi="Calibri" w:eastAsia="Calibri" w:ascii="Calibri"/>
+                            <w:rFonts w:ascii="Calibri" w:eastAsia="Calibri" w:hAnsi="Calibri" w:cs="Calibri"/>
                             <w:sz w:val="18"/>
                           </w:rPr>
-                          <w:t xml:space="preserve">Drivers’</w:t>
+                          <w:t>Drivers’</w:t>
                         </w:r>
                         <w:r>
                           <w:rPr>
-                            <w:rFonts w:cs="Calibri" w:hAnsi="Calibri" w:eastAsia="Calibri" w:ascii="Calibri"/>
+                            <w:rFonts w:ascii="Calibri" w:eastAsia="Calibri" w:hAnsi="Calibri" w:cs="Calibri"/>
                             <w:spacing w:val="-265"/>
                             <w:sz w:val="18"/>
                           </w:rPr>
@@ -12012,34 +11996,34 @@
                         </w:r>
                         <w:r>
                           <w:rPr>
-                            <w:rFonts w:cs="Calibri" w:hAnsi="Calibri" w:eastAsia="Calibri" w:ascii="Calibri"/>
+                            <w:rFonts w:ascii="Calibri" w:eastAsia="Calibri" w:hAnsi="Calibri" w:cs="Calibri"/>
                             <w:sz w:val="18"/>
                           </w:rPr>
-                          <w:t xml:space="preserve">behaviour</w:t>
+                          <w:t>behaviour</w:t>
                         </w:r>
                       </w:p>
                     </w:txbxContent>
                   </v:textbox>
                 </v:rect>
-                <v:rect id="Rectangle 1035" style="position:absolute;width:8026;height:1895;left:10324;top:54318;rotation:270;" filled="f" stroked="f">
-                  <v:textbox inset="0,0,0,0" style="layout-flow:vertical;mso-layout-flow-alt:bottom-to-top">
+                <v:rect id="Rectangle 1035" o:spid="_x0000_s1156" style="position:absolute;left:10324;top:54318;width:8026;height:1896;rotation:-5898239fd;visibility:visible;mso-wrap-style:square;v-text-anchor:top" o:gfxdata="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" filled="f" stroked="f">
+                  <v:textbox inset="0,0,0,0">
                     <w:txbxContent>
                       <w:p>
                         <w:pPr>
-                          <w:spacing w:before="0" w:after="160" w:line="259" w:lineRule="auto"/>
-                          <w:ind w:left="0" w:firstLine="0"/>
+                          <w:spacing w:after="160" w:line="259" w:lineRule="auto"/>
+                          <w:ind w:firstLine="0"/>
                           <w:jc w:val="left"/>
                         </w:pPr>
                         <w:r>
                           <w:rPr>
-                            <w:rFonts w:cs="Calibri" w:hAnsi="Calibri" w:eastAsia="Calibri" w:ascii="Calibri"/>
+                            <w:rFonts w:ascii="Calibri" w:eastAsia="Calibri" w:hAnsi="Calibri" w:cs="Calibri"/>
                             <w:sz w:val="18"/>
                           </w:rPr>
-                          <w:t xml:space="preserve">generates</w:t>
+                          <w:t>generates</w:t>
                         </w:r>
                         <w:r>
                           <w:rPr>
-                            <w:rFonts w:cs="Calibri" w:hAnsi="Calibri" w:eastAsia="Calibri" w:ascii="Calibri"/>
+                            <w:rFonts w:ascii="Calibri" w:eastAsia="Calibri" w:hAnsi="Calibri" w:cs="Calibri"/>
                             <w:spacing w:val="-265"/>
                             <w:sz w:val="18"/>
                           </w:rPr>
@@ -12047,34 +12031,34 @@
                         </w:r>
                         <w:r>
                           <w:rPr>
-                            <w:rFonts w:cs="Calibri" w:hAnsi="Calibri" w:eastAsia="Calibri" w:ascii="Calibri"/>
+                            <w:rFonts w:ascii="Calibri" w:eastAsia="Calibri" w:hAnsi="Calibri" w:cs="Calibri"/>
                             <w:sz w:val="18"/>
                           </w:rPr>
-                          <w:t xml:space="preserve">data</w:t>
+                          <w:t>data</w:t>
                         </w:r>
                       </w:p>
                     </w:txbxContent>
                   </v:textbox>
                 </v:rect>
-                <v:rect id="Rectangle 1036" style="position:absolute;width:9492;height:1895;left:8216;top:41257;rotation:270;" filled="f" stroked="f">
-                  <v:textbox inset="0,0,0,0" style="layout-flow:vertical;mso-layout-flow-alt:bottom-to-top">
+                <v:rect id="Rectangle 1036" o:spid="_x0000_s1157" style="position:absolute;left:8216;top:41257;width:9492;height:1896;rotation:-5898239fd;visibility:visible;mso-wrap-style:square;v-text-anchor:top" o:gfxdata="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" filled="f" stroked="f">
+                  <v:textbox inset="0,0,0,0">
                     <w:txbxContent>
                       <w:p>
                         <w:pPr>
-                          <w:spacing w:before="0" w:after="160" w:line="259" w:lineRule="auto"/>
-                          <w:ind w:left="0" w:firstLine="0"/>
+                          <w:spacing w:after="160" w:line="259" w:lineRule="auto"/>
+                          <w:ind w:firstLine="0"/>
                           <w:jc w:val="left"/>
                         </w:pPr>
                         <w:r>
                           <w:rPr>
-                            <w:rFonts w:cs="Calibri" w:hAnsi="Calibri" w:eastAsia="Calibri" w:ascii="Calibri"/>
+                            <w:rFonts w:ascii="Calibri" w:eastAsia="Calibri" w:hAnsi="Calibri" w:cs="Calibri"/>
                             <w:sz w:val="18"/>
                           </w:rPr>
-                          <w:t xml:space="preserve">Data</w:t>
+                          <w:t>Data</w:t>
                         </w:r>
                         <w:r>
                           <w:rPr>
-                            <w:rFonts w:cs="Calibri" w:hAnsi="Calibri" w:eastAsia="Calibri" w:ascii="Calibri"/>
+                            <w:rFonts w:ascii="Calibri" w:eastAsia="Calibri" w:hAnsi="Calibri" w:cs="Calibri"/>
                             <w:spacing w:val="-265"/>
                             <w:sz w:val="18"/>
                           </w:rPr>
@@ -12082,14 +12066,14 @@
                         </w:r>
                         <w:r>
                           <w:rPr>
-                            <w:rFonts w:cs="Calibri" w:hAnsi="Calibri" w:eastAsia="Calibri" w:ascii="Calibri"/>
+                            <w:rFonts w:ascii="Calibri" w:eastAsia="Calibri" w:hAnsi="Calibri" w:cs="Calibri"/>
                             <w:sz w:val="18"/>
                           </w:rPr>
-                          <w:t xml:space="preserve">is</w:t>
+                          <w:t>is</w:t>
                         </w:r>
                         <w:r>
                           <w:rPr>
-                            <w:rFonts w:cs="Calibri" w:hAnsi="Calibri" w:eastAsia="Calibri" w:ascii="Calibri"/>
+                            <w:rFonts w:ascii="Calibri" w:eastAsia="Calibri" w:hAnsi="Calibri" w:cs="Calibri"/>
                             <w:spacing w:val="-265"/>
                             <w:sz w:val="18"/>
                           </w:rPr>
@@ -12097,14 +12081,14 @@
                         </w:r>
                         <w:r>
                           <w:rPr>
-                            <w:rFonts w:cs="Calibri" w:hAnsi="Calibri" w:eastAsia="Calibri" w:ascii="Calibri"/>
+                            <w:rFonts w:ascii="Calibri" w:eastAsia="Calibri" w:hAnsi="Calibri" w:cs="Calibri"/>
                             <w:sz w:val="18"/>
                           </w:rPr>
-                          <w:t xml:space="preserve">captured</w:t>
+                          <w:t>captured</w:t>
                         </w:r>
                         <w:r>
                           <w:rPr>
-                            <w:rFonts w:cs="Calibri" w:hAnsi="Calibri" w:eastAsia="Calibri" w:ascii="Calibri"/>
+                            <w:rFonts w:ascii="Calibri" w:eastAsia="Calibri" w:hAnsi="Calibri" w:cs="Calibri"/>
                             <w:spacing w:val="-41"/>
                             <w:sz w:val="18"/>
                           </w:rPr>
@@ -12114,25 +12098,25 @@
                     </w:txbxContent>
                   </v:textbox>
                 </v:rect>
-                <v:rect id="Rectangle 1037" style="position:absolute;width:10882;height:1895;left:8892;top:41194;rotation:270;" filled="f" stroked="f">
-                  <v:textbox inset="0,0,0,0" style="layout-flow:vertical;mso-layout-flow-alt:bottom-to-top">
+                <v:rect id="Rectangle 1037" o:spid="_x0000_s1158" style="position:absolute;left:8892;top:41194;width:10883;height:1896;rotation:-5898239fd;visibility:visible;mso-wrap-style:square;v-text-anchor:top" o:gfxdata="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" filled="f" stroked="f">
+                  <v:textbox inset="0,0,0,0">
                     <w:txbxContent>
                       <w:p>
                         <w:pPr>
-                          <w:spacing w:before="0" w:after="160" w:line="259" w:lineRule="auto"/>
-                          <w:ind w:left="0" w:firstLine="0"/>
+                          <w:spacing w:after="160" w:line="259" w:lineRule="auto"/>
+                          <w:ind w:firstLine="0"/>
                           <w:jc w:val="left"/>
                         </w:pPr>
                         <w:r>
                           <w:rPr>
-                            <w:rFonts w:cs="Calibri" w:hAnsi="Calibri" w:eastAsia="Calibri" w:ascii="Calibri"/>
+                            <w:rFonts w:ascii="Calibri" w:eastAsia="Calibri" w:hAnsi="Calibri" w:cs="Calibri"/>
                             <w:sz w:val="18"/>
                           </w:rPr>
-                          <w:t xml:space="preserve">and</w:t>
+                          <w:t>and</w:t>
                         </w:r>
                         <w:r>
                           <w:rPr>
-                            <w:rFonts w:cs="Calibri" w:hAnsi="Calibri" w:eastAsia="Calibri" w:ascii="Calibri"/>
+                            <w:rFonts w:ascii="Calibri" w:eastAsia="Calibri" w:hAnsi="Calibri" w:cs="Calibri"/>
                             <w:spacing w:val="-265"/>
                             <w:sz w:val="18"/>
                           </w:rPr>
@@ -12140,14 +12124,14 @@
                         </w:r>
                         <w:r>
                           <w:rPr>
-                            <w:rFonts w:cs="Calibri" w:hAnsi="Calibri" w:eastAsia="Calibri" w:ascii="Calibri"/>
+                            <w:rFonts w:ascii="Calibri" w:eastAsia="Calibri" w:hAnsi="Calibri" w:cs="Calibri"/>
                             <w:sz w:val="18"/>
                           </w:rPr>
-                          <w:t xml:space="preserve">stored</w:t>
+                          <w:t>stored</w:t>
                         </w:r>
                         <w:r>
                           <w:rPr>
-                            <w:rFonts w:cs="Calibri" w:hAnsi="Calibri" w:eastAsia="Calibri" w:ascii="Calibri"/>
+                            <w:rFonts w:ascii="Calibri" w:eastAsia="Calibri" w:hAnsi="Calibri" w:cs="Calibri"/>
                             <w:spacing w:val="-265"/>
                             <w:sz w:val="18"/>
                           </w:rPr>
@@ -12155,14 +12139,14 @@
                         </w:r>
                         <w:r>
                           <w:rPr>
-                            <w:rFonts w:cs="Calibri" w:hAnsi="Calibri" w:eastAsia="Calibri" w:ascii="Calibri"/>
+                            <w:rFonts w:ascii="Calibri" w:eastAsia="Calibri" w:hAnsi="Calibri" w:cs="Calibri"/>
                             <w:sz w:val="18"/>
                           </w:rPr>
-                          <w:t xml:space="preserve">by</w:t>
+                          <w:t>by</w:t>
                         </w:r>
                         <w:r>
                           <w:rPr>
-                            <w:rFonts w:cs="Calibri" w:hAnsi="Calibri" w:eastAsia="Calibri" w:ascii="Calibri"/>
+                            <w:rFonts w:ascii="Calibri" w:eastAsia="Calibri" w:hAnsi="Calibri" w:cs="Calibri"/>
                             <w:spacing w:val="-265"/>
                             <w:sz w:val="18"/>
                           </w:rPr>
@@ -12170,34 +12154,34 @@
                         </w:r>
                         <w:r>
                           <w:rPr>
-                            <w:rFonts w:cs="Calibri" w:hAnsi="Calibri" w:eastAsia="Calibri" w:ascii="Calibri"/>
+                            <w:rFonts w:ascii="Calibri" w:eastAsia="Calibri" w:hAnsi="Calibri" w:cs="Calibri"/>
                             <w:sz w:val="18"/>
                           </w:rPr>
-                          <w:t xml:space="preserve">Uber</w:t>
+                          <w:t>Uber</w:t>
                         </w:r>
                       </w:p>
                     </w:txbxContent>
                   </v:textbox>
                 </v:rect>
-                <v:rect id="Rectangle 1038" style="position:absolute;width:7947;height:1895;left:8992;top:30421;rotation:270;" filled="f" stroked="f">
-                  <v:textbox inset="0,0,0,0" style="layout-flow:vertical;mso-layout-flow-alt:bottom-to-top">
+                <v:rect id="Rectangle 1038" o:spid="_x0000_s1159" style="position:absolute;left:8992;top:30421;width:7947;height:1895;rotation:-5898239fd;visibility:visible;mso-wrap-style:square;v-text-anchor:top" o:gfxdata="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" filled="f" stroked="f">
+                  <v:textbox inset="0,0,0,0">
                     <w:txbxContent>
                       <w:p>
                         <w:pPr>
-                          <w:spacing w:before="0" w:after="160" w:line="259" w:lineRule="auto"/>
-                          <w:ind w:left="0" w:firstLine="0"/>
+                          <w:spacing w:after="160" w:line="259" w:lineRule="auto"/>
+                          <w:ind w:firstLine="0"/>
                           <w:jc w:val="left"/>
                         </w:pPr>
                         <w:r>
                           <w:rPr>
-                            <w:rFonts w:cs="Calibri" w:hAnsi="Calibri" w:eastAsia="Calibri" w:ascii="Calibri"/>
+                            <w:rFonts w:ascii="Calibri" w:eastAsia="Calibri" w:hAnsi="Calibri" w:cs="Calibri"/>
                             <w:sz w:val="18"/>
                           </w:rPr>
-                          <w:t xml:space="preserve">Data</w:t>
+                          <w:t>Data</w:t>
                         </w:r>
                         <w:r>
                           <w:rPr>
-                            <w:rFonts w:cs="Calibri" w:hAnsi="Calibri" w:eastAsia="Calibri" w:ascii="Calibri"/>
+                            <w:rFonts w:ascii="Calibri" w:eastAsia="Calibri" w:hAnsi="Calibri" w:cs="Calibri"/>
                             <w:spacing w:val="-265"/>
                             <w:sz w:val="18"/>
                           </w:rPr>
@@ -12205,14 +12189,14 @@
                         </w:r>
                         <w:r>
                           <w:rPr>
-                            <w:rFonts w:cs="Calibri" w:hAnsi="Calibri" w:eastAsia="Calibri" w:ascii="Calibri"/>
+                            <w:rFonts w:ascii="Calibri" w:eastAsia="Calibri" w:hAnsi="Calibri" w:cs="Calibri"/>
                             <w:sz w:val="18"/>
                           </w:rPr>
-                          <w:t xml:space="preserve">is</w:t>
+                          <w:t>is</w:t>
                         </w:r>
                         <w:r>
                           <w:rPr>
-                            <w:rFonts w:cs="Calibri" w:hAnsi="Calibri" w:eastAsia="Calibri" w:ascii="Calibri"/>
+                            <w:rFonts w:ascii="Calibri" w:eastAsia="Calibri" w:hAnsi="Calibri" w:cs="Calibri"/>
                             <w:spacing w:val="-265"/>
                             <w:sz w:val="18"/>
                           </w:rPr>
@@ -12220,74 +12204,74 @@
                         </w:r>
                         <w:r>
                           <w:rPr>
-                            <w:rFonts w:cs="Calibri" w:hAnsi="Calibri" w:eastAsia="Calibri" w:ascii="Calibri"/>
+                            <w:rFonts w:ascii="Calibri" w:eastAsia="Calibri" w:hAnsi="Calibri" w:cs="Calibri"/>
                             <w:sz w:val="18"/>
                           </w:rPr>
-                          <w:t xml:space="preserve">Forma</w:t>
+                          <w:t>Forma</w:t>
                         </w:r>
                       </w:p>
                     </w:txbxContent>
                   </v:textbox>
                 </v:rect>
-                <v:rect id="Rectangle 1039" style="position:absolute;width:852;height:1895;left:12539;top:28008;rotation:270;" filled="f" stroked="f">
-                  <v:textbox inset="0,0,0,0" style="layout-flow:vertical;mso-layout-flow-alt:bottom-to-top">
+                <v:rect id="Rectangle 1039" o:spid="_x0000_s1160" style="position:absolute;left:12539;top:28008;width:853;height:1895;rotation:-5898239fd;visibility:visible;mso-wrap-style:square;v-text-anchor:top" o:gfxdata="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" filled="f" stroked="f">
+                  <v:textbox inset="0,0,0,0">
                     <w:txbxContent>
                       <w:p>
                         <w:pPr>
-                          <w:spacing w:before="0" w:after="160" w:line="259" w:lineRule="auto"/>
-                          <w:ind w:left="0" w:firstLine="0"/>
+                          <w:spacing w:after="160" w:line="259" w:lineRule="auto"/>
+                          <w:ind w:firstLine="0"/>
                           <w:jc w:val="left"/>
                         </w:pPr>
                         <w:r>
                           <w:rPr>
-                            <w:rFonts w:cs="Calibri" w:hAnsi="Calibri" w:eastAsia="Calibri" w:ascii="Calibri"/>
+                            <w:rFonts w:ascii="Calibri" w:eastAsia="Calibri" w:hAnsi="Calibri" w:cs="Calibri"/>
                             <w:sz w:val="18"/>
                           </w:rPr>
-                          <w:t xml:space="preserve">tt</w:t>
+                          <w:t>tt</w:t>
                         </w:r>
                       </w:p>
                     </w:txbxContent>
                   </v:textbox>
                 </v:rect>
-                <v:rect id="Rectangle 1040" style="position:absolute;width:1385;height:1895;left:12273;top:27116;rotation:270;" filled="f" stroked="f">
-                  <v:textbox inset="0,0,0,0" style="layout-flow:vertical;mso-layout-flow-alt:bottom-to-top">
+                <v:rect id="Rectangle 1040" o:spid="_x0000_s1161" style="position:absolute;left:12273;top:27116;width:1386;height:1895;rotation:-5898239fd;visibility:visible;mso-wrap-style:square;v-text-anchor:top" o:gfxdata="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" filled="f" stroked="f">
+                  <v:textbox inset="0,0,0,0">
                     <w:txbxContent>
                       <w:p>
                         <w:pPr>
-                          <w:spacing w:before="0" w:after="160" w:line="259" w:lineRule="auto"/>
-                          <w:ind w:left="0" w:firstLine="0"/>
+                          <w:spacing w:after="160" w:line="259" w:lineRule="auto"/>
+                          <w:ind w:firstLine="0"/>
                           <w:jc w:val="left"/>
                         </w:pPr>
                         <w:r>
                           <w:rPr>
-                            <w:rFonts w:cs="Calibri" w:hAnsi="Calibri" w:eastAsia="Calibri" w:ascii="Calibri"/>
+                            <w:rFonts w:ascii="Calibri" w:eastAsia="Calibri" w:hAnsi="Calibri" w:cs="Calibri"/>
                             <w:sz w:val="18"/>
                           </w:rPr>
-                          <w:t xml:space="preserve">ed</w:t>
+                          <w:t>ed</w:t>
                         </w:r>
                       </w:p>
                     </w:txbxContent>
                   </v:textbox>
                 </v:rect>
-                <v:rect id="Rectangle 1041" style="position:absolute;width:5606;height:1895;left:11534;top:29885;rotation:270;" filled="f" stroked="f">
-                  <v:textbox inset="0,0,0,0" style="layout-flow:vertical;mso-layout-flow-alt:bottom-to-top">
+                <v:rect id="Rectangle 1041" o:spid="_x0000_s1162" style="position:absolute;left:11534;top:29885;width:5606;height:1896;rotation:-5898239fd;visibility:visible;mso-wrap-style:square;v-text-anchor:top" o:gfxdata="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" filled="f" stroked="f">
+                  <v:textbox inset="0,0,0,0">
                     <w:txbxContent>
                       <w:p>
                         <w:pPr>
-                          <w:spacing w:before="0" w:after="160" w:line="259" w:lineRule="auto"/>
-                          <w:ind w:left="0" w:firstLine="0"/>
+                          <w:spacing w:after="160" w:line="259" w:lineRule="auto"/>
+                          <w:ind w:firstLine="0"/>
                           <w:jc w:val="left"/>
                         </w:pPr>
                         <w:r>
                           <w:rPr>
-                            <w:rFonts w:cs="Calibri" w:hAnsi="Calibri" w:eastAsia="Calibri" w:ascii="Calibri"/>
+                            <w:rFonts w:ascii="Calibri" w:eastAsia="Calibri" w:hAnsi="Calibri" w:cs="Calibri"/>
                             <w:sz w:val="18"/>
                           </w:rPr>
-                          <w:t xml:space="preserve">for</w:t>
+                          <w:t>for</w:t>
                         </w:r>
                         <w:r>
                           <w:rPr>
-                            <w:rFonts w:cs="Calibri" w:hAnsi="Calibri" w:eastAsia="Calibri" w:ascii="Calibri"/>
+                            <w:rFonts w:ascii="Calibri" w:eastAsia="Calibri" w:hAnsi="Calibri" w:cs="Calibri"/>
                             <w:spacing w:val="-265"/>
                             <w:sz w:val="18"/>
                           </w:rPr>
@@ -12295,34 +12279,34 @@
                         </w:r>
                         <w:r>
                           <w:rPr>
-                            <w:rFonts w:cs="Calibri" w:hAnsi="Calibri" w:eastAsia="Calibri" w:ascii="Calibri"/>
+                            <w:rFonts w:ascii="Calibri" w:eastAsia="Calibri" w:hAnsi="Calibri" w:cs="Calibri"/>
                             <w:sz w:val="18"/>
                           </w:rPr>
-                          <w:t xml:space="preserve">DSAR</w:t>
+                          <w:t>DSAR</w:t>
                         </w:r>
                       </w:p>
                     </w:txbxContent>
                   </v:textbox>
                 </v:rect>
-                <v:rect id="Rectangle 1042" style="position:absolute;width:6130;height:1895;left:-2117;top:2429;rotation:270;" filled="f" stroked="f">
-                  <v:textbox inset="0,0,0,0" style="layout-flow:vertical;mso-layout-flow-alt:bottom-to-top">
+                <v:rect id="Rectangle 1042" o:spid="_x0000_s1163" style="position:absolute;left:-2118;top:2429;width:6131;height:1895;rotation:-5898239fd;visibility:visible;mso-wrap-style:square;v-text-anchor:top" o:gfxdata="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" filled="f" stroked="f">
+                  <v:textbox inset="0,0,0,0">
                     <w:txbxContent>
                       <w:p>
                         <w:pPr>
-                          <w:spacing w:before="0" w:after="160" w:line="259" w:lineRule="auto"/>
-                          <w:ind w:left="0" w:firstLine="0"/>
+                          <w:spacing w:after="160" w:line="259" w:lineRule="auto"/>
+                          <w:ind w:firstLine="0"/>
                           <w:jc w:val="left"/>
                         </w:pPr>
                         <w:r>
                           <w:rPr>
-                            <w:rFonts w:cs="Calibri" w:hAnsi="Calibri" w:eastAsia="Calibri" w:ascii="Calibri"/>
+                            <w:rFonts w:ascii="Calibri" w:eastAsia="Calibri" w:hAnsi="Calibri" w:cs="Calibri"/>
                             <w:sz w:val="18"/>
                           </w:rPr>
-                          <w:t xml:space="preserve">Individual</w:t>
+                          <w:t>Individual</w:t>
                         </w:r>
                         <w:r>
                           <w:rPr>
-                            <w:rFonts w:cs="Calibri" w:hAnsi="Calibri" w:eastAsia="Calibri" w:ascii="Calibri"/>
+                            <w:rFonts w:ascii="Calibri" w:eastAsia="Calibri" w:hAnsi="Calibri" w:cs="Calibri"/>
                             <w:spacing w:val="-41"/>
                             <w:sz w:val="18"/>
                           </w:rPr>
@@ -12332,25 +12316,25 @@
                     </w:txbxContent>
                   </v:textbox>
                 </v:rect>
-                <v:rect id="Rectangle 1043" style="position:absolute;width:4431;height:1895;left:2;top:4003;rotation:270;" filled="f" stroked="f">
-                  <v:textbox inset="0,0,0,0" style="layout-flow:vertical;mso-layout-flow-alt:bottom-to-top">
+                <v:rect id="Rectangle 1043" o:spid="_x0000_s1164" style="position:absolute;left:2;top:4003;width:4431;height:1895;rotation:-5898239fd;visibility:visible;mso-wrap-style:square;v-text-anchor:top" o:gfxdata="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" filled="f" stroked="f">
+                  <v:textbox inset="0,0,0,0">
                     <w:txbxContent>
                       <w:p>
                         <w:pPr>
-                          <w:spacing w:before="0" w:after="160" w:line="259" w:lineRule="auto"/>
-                          <w:ind w:left="0" w:firstLine="0"/>
+                          <w:spacing w:after="160" w:line="259" w:lineRule="auto"/>
+                          <w:ind w:firstLine="0"/>
                           <w:jc w:val="left"/>
                         </w:pPr>
                         <w:r>
                           <w:rPr>
-                            <w:rFonts w:cs="Calibri" w:hAnsi="Calibri" w:eastAsia="Calibri" w:ascii="Calibri"/>
+                            <w:rFonts w:ascii="Calibri" w:eastAsia="Calibri" w:hAnsi="Calibri" w:cs="Calibri"/>
                             <w:sz w:val="18"/>
                           </w:rPr>
-                          <w:t xml:space="preserve">driver’s</w:t>
+                          <w:t>driver’s</w:t>
                         </w:r>
                         <w:r>
                           <w:rPr>
-                            <w:rFonts w:cs="Calibri" w:hAnsi="Calibri" w:eastAsia="Calibri" w:ascii="Calibri"/>
+                            <w:rFonts w:ascii="Calibri" w:eastAsia="Calibri" w:hAnsi="Calibri" w:cs="Calibri"/>
                             <w:spacing w:val="-41"/>
                             <w:sz w:val="18"/>
                           </w:rPr>
@@ -12360,27 +12344,27 @@
                     </w:txbxContent>
                   </v:textbox>
                 </v:rect>
-                <v:rect id="Rectangle 1044" style="position:absolute;width:3628;height:1912;left:407;top:1064;rotation:270;" filled="f" stroked="f">
-                  <v:textbox inset="0,0,0,0" style="layout-flow:vertical;mso-layout-flow-alt:bottom-to-top">
+                <v:rect id="Rectangle 1044" o:spid="_x0000_s1165" style="position:absolute;left:406;top:1064;width:3629;height:1912;rotation:-5898239fd;visibility:visible;mso-wrap-style:square;v-text-anchor:top" o:gfxdata="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" filled="f" stroked="f">
+                  <v:textbox inset="0,0,0,0">
                     <w:txbxContent>
                       <w:p>
                         <w:pPr>
-                          <w:spacing w:before="0" w:after="160" w:line="259" w:lineRule="auto"/>
-                          <w:ind w:left="0" w:firstLine="0"/>
+                          <w:spacing w:after="160" w:line="259" w:lineRule="auto"/>
+                          <w:ind w:firstLine="0"/>
                           <w:jc w:val="left"/>
                         </w:pPr>
                         <w:r>
                           <w:rPr>
-                            <w:rFonts w:cs="Calibri" w:hAnsi="Calibri" w:eastAsia="Calibri" w:ascii="Calibri"/>
-                            <w:i w:val="1"/>
+                            <w:rFonts w:ascii="Calibri" w:eastAsia="Calibri" w:hAnsi="Calibri" w:cs="Calibri"/>
+                            <w:i/>
                             <w:sz w:val="18"/>
                           </w:rPr>
-                          <w:t xml:space="preserve">actual</w:t>
+                          <w:t>actual</w:t>
                         </w:r>
                         <w:r>
                           <w:rPr>
-                            <w:rFonts w:cs="Calibri" w:hAnsi="Calibri" w:eastAsia="Calibri" w:ascii="Calibri"/>
-                            <w:i w:val="1"/>
+                            <w:rFonts w:ascii="Calibri" w:eastAsia="Calibri" w:hAnsi="Calibri" w:cs="Calibri"/>
+                            <w:i/>
                             <w:spacing w:val="-41"/>
                             <w:sz w:val="18"/>
                           </w:rPr>
@@ -12390,66 +12374,66 @@
                     </w:txbxContent>
                   </v:textbox>
                 </v:rect>
-                <v:rect id="Rectangle 1045" style="position:absolute;width:5781;height:1912;left:600;top:2576;rotation:270;" filled="f" stroked="f">
-                  <v:textbox inset="0,0,0,0" style="layout-flow:vertical;mso-layout-flow-alt:bottom-to-top">
+                <v:rect id="Rectangle 1045" o:spid="_x0000_s1166" style="position:absolute;left:600;top:2577;width:5781;height:1912;rotation:-5898239fd;visibility:visible;mso-wrap-style:square;v-text-anchor:top" o:gfxdata="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" filled="f" stroked="f">
+                  <v:textbox inset="0,0,0,0">
                     <w:txbxContent>
                       <w:p>
                         <w:pPr>
-                          <w:spacing w:before="0" w:after="160" w:line="259" w:lineRule="auto"/>
-                          <w:ind w:left="0" w:firstLine="0"/>
+                          <w:spacing w:after="160" w:line="259" w:lineRule="auto"/>
+                          <w:ind w:firstLine="0"/>
                           <w:jc w:val="left"/>
                         </w:pPr>
                         <w:r>
                           <w:rPr>
-                            <w:rFonts w:cs="Calibri" w:hAnsi="Calibri" w:eastAsia="Calibri" w:ascii="Calibri"/>
-                            <w:i w:val="1"/>
+                            <w:rFonts w:ascii="Calibri" w:eastAsia="Calibri" w:hAnsi="Calibri" w:cs="Calibri"/>
+                            <w:i/>
                             <w:sz w:val="18"/>
                           </w:rPr>
-                          <w:t xml:space="preserve">behaviours</w:t>
+                          <w:t>behaviours</w:t>
                         </w:r>
                       </w:p>
                     </w:txbxContent>
                   </v:textbox>
                 </v:rect>
-                <v:rect id="Rectangle 1046" style="position:absolute;width:1542;height:1895;left:4851;top:5672;rotation:270;" filled="f" stroked="f">
-                  <v:textbox inset="0,0,0,0" style="layout-flow:vertical;mso-layout-flow-alt:bottom-to-top">
+                <v:rect id="Rectangle 1046" o:spid="_x0000_s1167" style="position:absolute;left:4851;top:5672;width:1543;height:1895;rotation:-5898239fd;visibility:visible;mso-wrap-style:square;v-text-anchor:top" o:gfxdata="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" filled="f" stroked="f">
+                  <v:textbox inset="0,0,0,0">
                     <w:txbxContent>
                       <w:p>
                         <w:pPr>
-                          <w:spacing w:before="0" w:after="160" w:line="259" w:lineRule="auto"/>
-                          <w:ind w:left="0" w:firstLine="0"/>
+                          <w:spacing w:after="160" w:line="259" w:lineRule="auto"/>
+                          <w:ind w:firstLine="0"/>
                           <w:jc w:val="left"/>
                         </w:pPr>
                         <w:r>
                           <w:rPr>
-                            <w:rFonts w:cs="Calibri" w:hAnsi="Calibri" w:eastAsia="Calibri" w:ascii="Calibri"/>
+                            <w:rFonts w:ascii="Calibri" w:eastAsia="Calibri" w:hAnsi="Calibri" w:cs="Calibri"/>
                             <w:sz w:val="18"/>
                           </w:rPr>
-                          <w:t xml:space="preserve">Th</w:t>
+                          <w:t>Th</w:t>
                         </w:r>
                       </w:p>
                     </w:txbxContent>
                   </v:textbox>
                 </v:rect>
-                <v:rect id="Rectangle 1047" style="position:absolute;width:6971;height:1895;left:2137;top:1797;rotation:270;" filled="f" stroked="f">
-                  <v:textbox inset="0,0,0,0" style="layout-flow:vertical;mso-layout-flow-alt:bottom-to-top">
+                <v:rect id="Rectangle 1047" o:spid="_x0000_s1168" style="position:absolute;left:2137;top:1798;width:6971;height:1895;rotation:-5898239fd;visibility:visible;mso-wrap-style:square;v-text-anchor:top" o:gfxdata="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" filled="f" stroked="f">
+                  <v:textbox inset="0,0,0,0">
                     <w:txbxContent>
                       <w:p>
                         <w:pPr>
-                          <w:spacing w:before="0" w:after="160" w:line="259" w:lineRule="auto"/>
-                          <w:ind w:left="0" w:firstLine="0"/>
+                          <w:spacing w:after="160" w:line="259" w:lineRule="auto"/>
+                          <w:ind w:firstLine="0"/>
                           <w:jc w:val="left"/>
                         </w:pPr>
                         <w:r>
                           <w:rPr>
-                            <w:rFonts w:cs="Calibri" w:hAnsi="Calibri" w:eastAsia="Calibri" w:ascii="Calibri"/>
+                            <w:rFonts w:ascii="Calibri" w:eastAsia="Calibri" w:hAnsi="Calibri" w:cs="Calibri"/>
                             <w:sz w:val="18"/>
                           </w:rPr>
-                          <w:t xml:space="preserve">e</w:t>
+                          <w:t>e</w:t>
                         </w:r>
                         <w:r>
                           <w:rPr>
-                            <w:rFonts w:cs="Calibri" w:hAnsi="Calibri" w:eastAsia="Calibri" w:ascii="Calibri"/>
+                            <w:rFonts w:ascii="Calibri" w:eastAsia="Calibri" w:hAnsi="Calibri" w:cs="Calibri"/>
                             <w:spacing w:val="-265"/>
                             <w:sz w:val="18"/>
                           </w:rPr>
@@ -12457,14 +12441,14 @@
                         </w:r>
                         <w:r>
                           <w:rPr>
-                            <w:rFonts w:cs="Calibri" w:hAnsi="Calibri" w:eastAsia="Calibri" w:ascii="Calibri"/>
+                            <w:rFonts w:ascii="Calibri" w:eastAsia="Calibri" w:hAnsi="Calibri" w:cs="Calibri"/>
                             <w:sz w:val="18"/>
                           </w:rPr>
-                          <w:t xml:space="preserve">combined</w:t>
+                          <w:t>combined</w:t>
                         </w:r>
                         <w:r>
                           <w:rPr>
-                            <w:rFonts w:cs="Calibri" w:hAnsi="Calibri" w:eastAsia="Calibri" w:ascii="Calibri"/>
+                            <w:rFonts w:ascii="Calibri" w:eastAsia="Calibri" w:hAnsi="Calibri" w:cs="Calibri"/>
                             <w:spacing w:val="-41"/>
                             <w:sz w:val="18"/>
                           </w:rPr>
@@ -12474,25 +12458,25 @@
                     </w:txbxContent>
                   </v:textbox>
                 </v:rect>
-                <v:rect id="Rectangle 1048" style="position:absolute;width:7973;height:1895;left:2906;top:2253;rotation:270;" filled="f" stroked="f">
-                  <v:textbox inset="0,0,0,0" style="layout-flow:vertical;mso-layout-flow-alt:bottom-to-top">
+                <v:rect id="Rectangle 1048" o:spid="_x0000_s1169" style="position:absolute;left:2905;top:2254;width:7973;height:1896;rotation:-5898239fd;visibility:visible;mso-wrap-style:square;v-text-anchor:top" o:gfxdata="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" filled="f" stroked="f">
+                  <v:textbox inset="0,0,0,0">
                     <w:txbxContent>
                       <w:p>
                         <w:pPr>
-                          <w:spacing w:before="0" w:after="160" w:line="259" w:lineRule="auto"/>
-                          <w:ind w:left="0" w:firstLine="0"/>
+                          <w:spacing w:after="160" w:line="259" w:lineRule="auto"/>
+                          <w:ind w:firstLine="0"/>
                           <w:jc w:val="left"/>
                         </w:pPr>
                         <w:r>
                           <w:rPr>
-                            <w:rFonts w:cs="Calibri" w:hAnsi="Calibri" w:eastAsia="Calibri" w:ascii="Calibri"/>
+                            <w:rFonts w:ascii="Calibri" w:eastAsia="Calibri" w:hAnsi="Calibri" w:cs="Calibri"/>
                             <w:sz w:val="18"/>
                           </w:rPr>
-                          <w:t xml:space="preserve">behaviours</w:t>
+                          <w:t>behaviours</w:t>
                         </w:r>
                         <w:r>
                           <w:rPr>
-                            <w:rFonts w:cs="Calibri" w:hAnsi="Calibri" w:eastAsia="Calibri" w:ascii="Calibri"/>
+                            <w:rFonts w:ascii="Calibri" w:eastAsia="Calibri" w:hAnsi="Calibri" w:cs="Calibri"/>
                             <w:spacing w:val="-265"/>
                             <w:sz w:val="18"/>
                           </w:rPr>
@@ -12500,14 +12484,14 @@
                         </w:r>
                         <w:r>
                           <w:rPr>
-                            <w:rFonts w:cs="Calibri" w:hAnsi="Calibri" w:eastAsia="Calibri" w:ascii="Calibri"/>
+                            <w:rFonts w:ascii="Calibri" w:eastAsia="Calibri" w:hAnsi="Calibri" w:cs="Calibri"/>
                             <w:sz w:val="18"/>
                           </w:rPr>
-                          <w:t xml:space="preserve">of</w:t>
+                          <w:t>of</w:t>
                         </w:r>
                         <w:r>
                           <w:rPr>
-                            <w:rFonts w:cs="Calibri" w:hAnsi="Calibri" w:eastAsia="Calibri" w:ascii="Calibri"/>
+                            <w:rFonts w:ascii="Calibri" w:eastAsia="Calibri" w:hAnsi="Calibri" w:cs="Calibri"/>
                             <w:spacing w:val="-41"/>
                             <w:sz w:val="18"/>
                           </w:rPr>
@@ -12517,25 +12501,25 @@
                     </w:txbxContent>
                   </v:textbox>
                 </v:rect>
-                <v:rect id="Rectangle 1049" style="position:absolute;width:9036;height:1895;left:3644;top:2231;rotation:270;" filled="f" stroked="f">
-                  <v:textbox inset="0,0,0,0" style="layout-flow:vertical;mso-layout-flow-alt:bottom-to-top">
+                <v:rect id="Rectangle 1049" o:spid="_x0000_s1170" style="position:absolute;left:3644;top:2231;width:9035;height:1896;rotation:-5898239fd;visibility:visible;mso-wrap-style:square;v-text-anchor:top" o:gfxdata="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" filled="f" stroked="f">
+                  <v:textbox inset="0,0,0,0">
                     <w:txbxContent>
                       <w:p>
                         <w:pPr>
-                          <w:spacing w:before="0" w:after="160" w:line="259" w:lineRule="auto"/>
-                          <w:ind w:left="0" w:firstLine="0"/>
+                          <w:spacing w:after="160" w:line="259" w:lineRule="auto"/>
+                          <w:ind w:firstLine="0"/>
                           <w:jc w:val="left"/>
                         </w:pPr>
                         <w:r>
                           <w:rPr>
-                            <w:rFonts w:cs="Calibri" w:hAnsi="Calibri" w:eastAsia="Calibri" w:ascii="Calibri"/>
+                            <w:rFonts w:ascii="Calibri" w:eastAsia="Calibri" w:hAnsi="Calibri" w:cs="Calibri"/>
                             <w:sz w:val="18"/>
                           </w:rPr>
-                          <w:t xml:space="preserve">driver</w:t>
+                          <w:t>driver</w:t>
                         </w:r>
                         <w:r>
                           <w:rPr>
-                            <w:rFonts w:cs="Calibri" w:hAnsi="Calibri" w:eastAsia="Calibri" w:ascii="Calibri"/>
+                            <w:rFonts w:ascii="Calibri" w:eastAsia="Calibri" w:hAnsi="Calibri" w:cs="Calibri"/>
                             <w:spacing w:val="-265"/>
                             <w:sz w:val="18"/>
                           </w:rPr>
@@ -12543,14 +12527,14 @@
                         </w:r>
                         <w:r>
                           <w:rPr>
-                            <w:rFonts w:cs="Calibri" w:hAnsi="Calibri" w:eastAsia="Calibri" w:ascii="Calibri"/>
+                            <w:rFonts w:ascii="Calibri" w:eastAsia="Calibri" w:hAnsi="Calibri" w:cs="Calibri"/>
                             <w:sz w:val="18"/>
                           </w:rPr>
-                          <w:t xml:space="preserve">and</w:t>
+                          <w:t>and</w:t>
                         </w:r>
                         <w:r>
                           <w:rPr>
-                            <w:rFonts w:cs="Calibri" w:hAnsi="Calibri" w:eastAsia="Calibri" w:ascii="Calibri"/>
+                            <w:rFonts w:ascii="Calibri" w:eastAsia="Calibri" w:hAnsi="Calibri" w:cs="Calibri"/>
                             <w:spacing w:val="-265"/>
                             <w:sz w:val="18"/>
                           </w:rPr>
@@ -12558,34 +12542,34 @@
                         </w:r>
                         <w:r>
                           <w:rPr>
-                            <w:rFonts w:cs="Calibri" w:hAnsi="Calibri" w:eastAsia="Calibri" w:ascii="Calibri"/>
+                            <w:rFonts w:ascii="Calibri" w:eastAsia="Calibri" w:hAnsi="Calibri" w:cs="Calibri"/>
                             <w:sz w:val="18"/>
                           </w:rPr>
-                          <w:t xml:space="preserve">Uber</w:t>
+                          <w:t>Uber</w:t>
                         </w:r>
                       </w:p>
                     </w:txbxContent>
                   </v:textbox>
                 </v:rect>
-                <v:rect id="Rectangle 1050" style="position:absolute;width:9203;height:1895;left:5593;top:1881;rotation:270;" filled="f" stroked="f">
-                  <v:textbox inset="0,0,0,0" style="layout-flow:vertical;mso-layout-flow-alt:bottom-to-top">
+                <v:rect id="Rectangle 1050" o:spid="_x0000_s1171" style="position:absolute;left:5594;top:1881;width:9202;height:1895;rotation:-5898239fd;visibility:visible;mso-wrap-style:square;v-text-anchor:top" o:gfxdata="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" filled="f" stroked="f">
+                  <v:textbox inset="0,0,0,0">
                     <w:txbxContent>
                       <w:p>
                         <w:pPr>
-                          <w:spacing w:before="0" w:after="160" w:line="259" w:lineRule="auto"/>
-                          <w:ind w:left="0" w:firstLine="0"/>
+                          <w:spacing w:after="160" w:line="259" w:lineRule="auto"/>
+                          <w:ind w:firstLine="0"/>
                           <w:jc w:val="left"/>
                         </w:pPr>
                         <w:r>
                           <w:rPr>
-                            <w:rFonts w:cs="Calibri" w:hAnsi="Calibri" w:eastAsia="Calibri" w:ascii="Calibri"/>
+                            <w:rFonts w:ascii="Calibri" w:eastAsia="Calibri" w:hAnsi="Calibri" w:cs="Calibri"/>
                             <w:sz w:val="18"/>
                           </w:rPr>
-                          <w:t xml:space="preserve">Extracting</w:t>
+                          <w:t>Extracting</w:t>
                         </w:r>
                         <w:r>
                           <w:rPr>
-                            <w:rFonts w:cs="Calibri" w:hAnsi="Calibri" w:eastAsia="Calibri" w:ascii="Calibri"/>
+                            <w:rFonts w:ascii="Calibri" w:eastAsia="Calibri" w:hAnsi="Calibri" w:cs="Calibri"/>
                             <w:spacing w:val="-265"/>
                             <w:sz w:val="18"/>
                           </w:rPr>
@@ -12593,14 +12577,14 @@
                         </w:r>
                         <w:r>
                           <w:rPr>
-                            <w:rFonts w:cs="Calibri" w:hAnsi="Calibri" w:eastAsia="Calibri" w:ascii="Calibri"/>
+                            <w:rFonts w:ascii="Calibri" w:eastAsia="Calibri" w:hAnsi="Calibri" w:cs="Calibri"/>
                             <w:sz w:val="18"/>
                           </w:rPr>
-                          <w:t xml:space="preserve">logic</w:t>
+                          <w:t>logic</w:t>
                         </w:r>
                         <w:r>
                           <w:rPr>
-                            <w:rFonts w:cs="Calibri" w:hAnsi="Calibri" w:eastAsia="Calibri" w:ascii="Calibri"/>
+                            <w:rFonts w:ascii="Calibri" w:eastAsia="Calibri" w:hAnsi="Calibri" w:cs="Calibri"/>
                             <w:spacing w:val="-41"/>
                             <w:sz w:val="18"/>
                           </w:rPr>
@@ -12610,25 +12594,25 @@
                     </w:txbxContent>
                   </v:textbox>
                 </v:rect>
-                <v:rect id="Rectangle 1051" style="position:absolute;width:8774;height:1895;left:7077;top:1934;rotation:270;" filled="f" stroked="f">
-                  <v:textbox inset="0,0,0,0" style="layout-flow:vertical;mso-layout-flow-alt:bottom-to-top">
+                <v:rect id="Rectangle 1051" o:spid="_x0000_s1172" style="position:absolute;left:7077;top:1934;width:8774;height:1896;rotation:-5898239fd;visibility:visible;mso-wrap-style:square;v-text-anchor:top" o:gfxdata="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" filled="f" stroked="f">
+                  <v:textbox inset="0,0,0,0">
                     <w:txbxContent>
                       <w:p>
                         <w:pPr>
-                          <w:spacing w:before="0" w:after="160" w:line="259" w:lineRule="auto"/>
-                          <w:ind w:left="0" w:firstLine="0"/>
+                          <w:spacing w:after="160" w:line="259" w:lineRule="auto"/>
+                          <w:ind w:firstLine="0"/>
                           <w:jc w:val="left"/>
                         </w:pPr>
                         <w:r>
                           <w:rPr>
-                            <w:rFonts w:cs="Calibri" w:hAnsi="Calibri" w:eastAsia="Calibri" w:ascii="Calibri"/>
+                            <w:rFonts w:ascii="Calibri" w:eastAsia="Calibri" w:hAnsi="Calibri" w:cs="Calibri"/>
                             <w:sz w:val="18"/>
                           </w:rPr>
-                          <w:t xml:space="preserve">of</w:t>
+                          <w:t>of</w:t>
                         </w:r>
                         <w:r>
                           <w:rPr>
-                            <w:rFonts w:cs="Calibri" w:hAnsi="Calibri" w:eastAsia="Calibri" w:ascii="Calibri"/>
+                            <w:rFonts w:ascii="Calibri" w:eastAsia="Calibri" w:hAnsi="Calibri" w:cs="Calibri"/>
                             <w:spacing w:val="-265"/>
                             <w:sz w:val="18"/>
                           </w:rPr>
@@ -12636,14 +12620,14 @@
                         </w:r>
                         <w:r>
                           <w:rPr>
-                            <w:rFonts w:cs="Calibri" w:hAnsi="Calibri" w:eastAsia="Calibri" w:ascii="Calibri"/>
+                            <w:rFonts w:ascii="Calibri" w:eastAsia="Calibri" w:hAnsi="Calibri" w:cs="Calibri"/>
                             <w:sz w:val="18"/>
                           </w:rPr>
-                          <w:t xml:space="preserve">the</w:t>
+                          <w:t>the</w:t>
                         </w:r>
                         <w:r>
                           <w:rPr>
-                            <w:rFonts w:cs="Calibri" w:hAnsi="Calibri" w:eastAsia="Calibri" w:ascii="Calibri"/>
+                            <w:rFonts w:ascii="Calibri" w:eastAsia="Calibri" w:hAnsi="Calibri" w:cs="Calibri"/>
                             <w:spacing w:val="-265"/>
                             <w:sz w:val="18"/>
                           </w:rPr>
@@ -12651,14 +12635,14 @@
                         </w:r>
                         <w:r>
                           <w:rPr>
-                            <w:rFonts w:cs="Calibri" w:hAnsi="Calibri" w:eastAsia="Calibri" w:ascii="Calibri"/>
+                            <w:rFonts w:ascii="Calibri" w:eastAsia="Calibri" w:hAnsi="Calibri" w:cs="Calibri"/>
                             <w:sz w:val="18"/>
                           </w:rPr>
-                          <w:t xml:space="preserve">platform</w:t>
+                          <w:t>platform</w:t>
                         </w:r>
                         <w:r>
                           <w:rPr>
-                            <w:rFonts w:cs="Calibri" w:hAnsi="Calibri" w:eastAsia="Calibri" w:ascii="Calibri"/>
+                            <w:rFonts w:ascii="Calibri" w:eastAsia="Calibri" w:hAnsi="Calibri" w:cs="Calibri"/>
                             <w:spacing w:val="-41"/>
                             <w:sz w:val="18"/>
                           </w:rPr>
@@ -12668,25 +12652,25 @@
                     </w:txbxContent>
                   </v:textbox>
                 </v:rect>
-                <v:rect id="Rectangle 1052" style="position:absolute;width:10036;height:1895;left:7716;top:1886;rotation:270;" filled="f" stroked="f">
-                  <v:textbox inset="0,0,0,0" style="layout-flow:vertical;mso-layout-flow-alt:bottom-to-top">
+                <v:rect id="Rectangle 1052" o:spid="_x0000_s1173" style="position:absolute;left:7716;top:1886;width:10036;height:1896;rotation:-5898239fd;visibility:visible;mso-wrap-style:square;v-text-anchor:top" o:gfxdata="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" filled="f" stroked="f">
+                  <v:textbox inset="0,0,0,0">
                     <w:txbxContent>
                       <w:p>
                         <w:pPr>
-                          <w:spacing w:before="0" w:after="160" w:line="259" w:lineRule="auto"/>
-                          <w:ind w:left="0" w:firstLine="0"/>
+                          <w:spacing w:after="160" w:line="259" w:lineRule="auto"/>
+                          <w:ind w:firstLine="0"/>
                           <w:jc w:val="left"/>
                         </w:pPr>
                         <w:r>
                           <w:rPr>
-                            <w:rFonts w:cs="Calibri" w:hAnsi="Calibri" w:eastAsia="Calibri" w:ascii="Calibri"/>
+                            <w:rFonts w:ascii="Calibri" w:eastAsia="Calibri" w:hAnsi="Calibri" w:cs="Calibri"/>
                             <w:sz w:val="18"/>
                           </w:rPr>
-                          <w:t xml:space="preserve">via</w:t>
+                          <w:t>via</w:t>
                         </w:r>
                         <w:r>
                           <w:rPr>
-                            <w:rFonts w:cs="Calibri" w:hAnsi="Calibri" w:eastAsia="Calibri" w:ascii="Calibri"/>
+                            <w:rFonts w:ascii="Calibri" w:eastAsia="Calibri" w:hAnsi="Calibri" w:cs="Calibri"/>
                             <w:spacing w:val="-265"/>
                             <w:sz w:val="18"/>
                           </w:rPr>
@@ -12694,14 +12678,14 @@
                         </w:r>
                         <w:r>
                           <w:rPr>
-                            <w:rFonts w:cs="Calibri" w:hAnsi="Calibri" w:eastAsia="Calibri" w:ascii="Calibri"/>
+                            <w:rFonts w:ascii="Calibri" w:eastAsia="Calibri" w:hAnsi="Calibri" w:cs="Calibri"/>
                             <w:sz w:val="18"/>
                           </w:rPr>
-                          <w:t xml:space="preserve">collective</w:t>
+                          <w:t>collective</w:t>
                         </w:r>
                         <w:r>
                           <w:rPr>
-                            <w:rFonts w:cs="Calibri" w:hAnsi="Calibri" w:eastAsia="Calibri" w:ascii="Calibri"/>
+                            <w:rFonts w:ascii="Calibri" w:eastAsia="Calibri" w:hAnsi="Calibri" w:cs="Calibri"/>
                             <w:spacing w:val="-265"/>
                             <w:sz w:val="18"/>
                           </w:rPr>
@@ -12709,34 +12693,34 @@
                         </w:r>
                         <w:r>
                           <w:rPr>
-                            <w:rFonts w:cs="Calibri" w:hAnsi="Calibri" w:eastAsia="Calibri" w:ascii="Calibri"/>
+                            <w:rFonts w:ascii="Calibri" w:eastAsia="Calibri" w:hAnsi="Calibri" w:cs="Calibri"/>
                             <w:sz w:val="18"/>
                           </w:rPr>
-                          <w:t xml:space="preserve">data</w:t>
+                          <w:t>data</w:t>
                         </w:r>
                       </w:p>
                     </w:txbxContent>
                   </v:textbox>
                 </v:rect>
-                <v:rect id="Rectangle 1053" style="position:absolute;width:7090;height:1895;left:11232;top:3573;rotation:270;" filled="f" stroked="f">
-                  <v:textbox inset="0,0,0,0" style="layout-flow:vertical;mso-layout-flow-alt:bottom-to-top">
+                <v:rect id="Rectangle 1053" o:spid="_x0000_s1174" style="position:absolute;left:11231;top:3573;width:7091;height:1895;rotation:-5898239fd;visibility:visible;mso-wrap-style:square;v-text-anchor:top" o:gfxdata="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" filled="f" stroked="f">
+                  <v:textbox inset="0,0,0,0">
                     <w:txbxContent>
                       <w:p>
                         <w:pPr>
-                          <w:spacing w:before="0" w:after="160" w:line="259" w:lineRule="auto"/>
-                          <w:ind w:left="0" w:firstLine="0"/>
+                          <w:spacing w:after="160" w:line="259" w:lineRule="auto"/>
+                          <w:ind w:firstLine="0"/>
                           <w:jc w:val="left"/>
                         </w:pPr>
                         <w:r>
                           <w:rPr>
-                            <w:rFonts w:cs="Calibri" w:hAnsi="Calibri" w:eastAsia="Calibri" w:ascii="Calibri"/>
+                            <w:rFonts w:ascii="Calibri" w:eastAsia="Calibri" w:hAnsi="Calibri" w:cs="Calibri"/>
                             <w:sz w:val="18"/>
                           </w:rPr>
-                          <w:t xml:space="preserve">What</w:t>
+                          <w:t>What</w:t>
                         </w:r>
                         <w:r>
                           <w:rPr>
-                            <w:rFonts w:cs="Calibri" w:hAnsi="Calibri" w:eastAsia="Calibri" w:ascii="Calibri"/>
+                            <w:rFonts w:ascii="Calibri" w:eastAsia="Calibri" w:hAnsi="Calibri" w:cs="Calibri"/>
                             <w:spacing w:val="-265"/>
                             <w:sz w:val="18"/>
                           </w:rPr>
@@ -12744,14 +12728,14 @@
                         </w:r>
                         <w:r>
                           <w:rPr>
-                            <w:rFonts w:cs="Calibri" w:hAnsi="Calibri" w:eastAsia="Calibri" w:ascii="Calibri"/>
+                            <w:rFonts w:ascii="Calibri" w:eastAsia="Calibri" w:hAnsi="Calibri" w:cs="Calibri"/>
                             <w:sz w:val="18"/>
                           </w:rPr>
-                          <w:t xml:space="preserve">is</w:t>
+                          <w:t>is</w:t>
                         </w:r>
                         <w:r>
                           <w:rPr>
-                            <w:rFonts w:cs="Calibri" w:hAnsi="Calibri" w:eastAsia="Calibri" w:ascii="Calibri"/>
+                            <w:rFonts w:ascii="Calibri" w:eastAsia="Calibri" w:hAnsi="Calibri" w:cs="Calibri"/>
                             <w:spacing w:val="-265"/>
                             <w:sz w:val="18"/>
                           </w:rPr>
@@ -12759,14 +12743,14 @@
                         </w:r>
                         <w:r>
                           <w:rPr>
-                            <w:rFonts w:cs="Calibri" w:hAnsi="Calibri" w:eastAsia="Calibri" w:ascii="Calibri"/>
+                            <w:rFonts w:ascii="Calibri" w:eastAsia="Calibri" w:hAnsi="Calibri" w:cs="Calibri"/>
                             <w:sz w:val="18"/>
                           </w:rPr>
-                          <w:t xml:space="preserve">and</w:t>
+                          <w:t>and</w:t>
                         </w:r>
                         <w:r>
                           <w:rPr>
-                            <w:rFonts w:cs="Calibri" w:hAnsi="Calibri" w:eastAsia="Calibri" w:ascii="Calibri"/>
+                            <w:rFonts w:ascii="Calibri" w:eastAsia="Calibri" w:hAnsi="Calibri" w:cs="Calibri"/>
                             <w:spacing w:val="-41"/>
                             <w:sz w:val="18"/>
                           </w:rPr>
@@ -12776,27 +12760,27 @@
                     </w:txbxContent>
                   </v:textbox>
                 </v:rect>
-                <v:rect id="Rectangle 1054" style="position:absolute;width:2863;height:1912;left:13348;top:346;rotation:270;" filled="f" stroked="f">
-                  <v:textbox inset="0,0,0,0" style="layout-flow:vertical;mso-layout-flow-alt:bottom-to-top">
+                <v:rect id="Rectangle 1054" o:spid="_x0000_s1175" style="position:absolute;left:13349;top:347;width:2863;height:1913;rotation:-5898239fd;visibility:visible;mso-wrap-style:square;v-text-anchor:top" o:gfxdata="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" filled="f" stroked="f">
+                  <v:textbox inset="0,0,0,0">
                     <w:txbxContent>
                       <w:p>
                         <w:pPr>
-                          <w:spacing w:before="0" w:after="160" w:line="259" w:lineRule="auto"/>
-                          <w:ind w:left="0" w:firstLine="0"/>
+                          <w:spacing w:after="160" w:line="259" w:lineRule="auto"/>
+                          <w:ind w:firstLine="0"/>
                           <w:jc w:val="left"/>
                         </w:pPr>
                         <w:r>
                           <w:rPr>
-                            <w:rFonts w:cs="Calibri" w:hAnsi="Calibri" w:eastAsia="Calibri" w:ascii="Calibri"/>
-                            <w:i w:val="1"/>
+                            <w:rFonts w:ascii="Calibri" w:eastAsia="Calibri" w:hAnsi="Calibri" w:cs="Calibri"/>
+                            <w:i/>
                             <w:sz w:val="18"/>
                           </w:rPr>
-                          <w:t xml:space="preserve">is</w:t>
+                          <w:t>is</w:t>
                         </w:r>
                         <w:r>
                           <w:rPr>
-                            <w:rFonts w:cs="Calibri" w:hAnsi="Calibri" w:eastAsia="Calibri" w:ascii="Calibri"/>
-                            <w:i w:val="1"/>
+                            <w:rFonts w:ascii="Calibri" w:eastAsia="Calibri" w:hAnsi="Calibri" w:cs="Calibri"/>
+                            <w:i/>
                             <w:spacing w:val="-267"/>
                             <w:sz w:val="18"/>
                           </w:rPr>
@@ -12804,28 +12788,28 @@
                         </w:r>
                         <w:r>
                           <w:rPr>
-                            <w:rFonts w:cs="Calibri" w:hAnsi="Calibri" w:eastAsia="Calibri" w:ascii="Calibri"/>
-                            <w:i w:val="1"/>
+                            <w:rFonts w:ascii="Calibri" w:eastAsia="Calibri" w:hAnsi="Calibri" w:cs="Calibri"/>
+                            <w:i/>
                             <w:sz w:val="18"/>
                           </w:rPr>
-                          <w:t xml:space="preserve">not</w:t>
+                          <w:t>not</w:t>
                         </w:r>
                       </w:p>
                     </w:txbxContent>
                   </v:textbox>
                 </v:rect>
-                <v:rect id="Rectangle 1055" style="position:absolute;width:288;height:1895;left:14632;top:-510;rotation:270;" filled="f" stroked="f">
-                  <v:textbox inset="0,0,0,0" style="layout-flow:vertical;mso-layout-flow-alt:bottom-to-top">
+                <v:rect id="Rectangle 1055" o:spid="_x0000_s1176" style="position:absolute;left:14632;top:-511;width:289;height:1895;rotation:-5898239fd;visibility:visible;mso-wrap-style:square;v-text-anchor:top" o:gfxdata="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" filled="f" stroked="f">
+                  <v:textbox inset="0,0,0,0">
                     <w:txbxContent>
                       <w:p>
                         <w:pPr>
-                          <w:spacing w:before="0" w:after="160" w:line="259" w:lineRule="auto"/>
-                          <w:ind w:left="0" w:firstLine="0"/>
+                          <w:spacing w:after="160" w:line="259" w:lineRule="auto"/>
+                          <w:ind w:firstLine="0"/>
                           <w:jc w:val="left"/>
                         </w:pPr>
                         <w:r>
                           <w:rPr>
-                            <w:rFonts w:cs="Calibri" w:hAnsi="Calibri" w:eastAsia="Calibri" w:ascii="Calibri"/>
+                            <w:rFonts w:ascii="Calibri" w:eastAsia="Calibri" w:hAnsi="Calibri" w:cs="Calibri"/>
                             <w:sz w:val="18"/>
                           </w:rPr>
                           <w:t xml:space="preserve"> </w:t>
@@ -12834,25 +12818,25 @@
                     </w:txbxContent>
                   </v:textbox>
                 </v:rect>
-                <v:rect id="Rectangle 1056" style="position:absolute;width:10053;height:1895;left:11020;top:2020;rotation:270;" filled="f" stroked="f">
-                  <v:textbox inset="0,0,0,0" style="layout-flow:vertical;mso-layout-flow-alt:bottom-to-top">
+                <v:rect id="Rectangle 1056" o:spid="_x0000_s1177" style="position:absolute;left:11021;top:2021;width:10052;height:1895;rotation:-5898239fd;visibility:visible;mso-wrap-style:square;v-text-anchor:top" o:gfxdata="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" filled="f" stroked="f">
+                  <v:textbox inset="0,0,0,0">
                     <w:txbxContent>
                       <w:p>
                         <w:pPr>
-                          <w:spacing w:before="0" w:after="160" w:line="259" w:lineRule="auto"/>
-                          <w:ind w:left="0" w:firstLine="0"/>
+                          <w:spacing w:after="160" w:line="259" w:lineRule="auto"/>
+                          <w:ind w:firstLine="0"/>
                           <w:jc w:val="left"/>
                         </w:pPr>
                         <w:r>
                           <w:rPr>
-                            <w:rFonts w:cs="Calibri" w:hAnsi="Calibri" w:eastAsia="Calibri" w:ascii="Calibri"/>
+                            <w:rFonts w:ascii="Calibri" w:eastAsia="Calibri" w:hAnsi="Calibri" w:cs="Calibri"/>
                             <w:sz w:val="18"/>
                           </w:rPr>
-                          <w:t xml:space="preserve">being</w:t>
+                          <w:t>being</w:t>
                         </w:r>
                         <w:r>
                           <w:rPr>
-                            <w:rFonts w:cs="Calibri" w:hAnsi="Calibri" w:eastAsia="Calibri" w:ascii="Calibri"/>
+                            <w:rFonts w:ascii="Calibri" w:eastAsia="Calibri" w:hAnsi="Calibri" w:cs="Calibri"/>
                             <w:spacing w:val="-265"/>
                             <w:sz w:val="18"/>
                           </w:rPr>
@@ -12860,14 +12844,14 @@
                         </w:r>
                         <w:r>
                           <w:rPr>
-                            <w:rFonts w:cs="Calibri" w:hAnsi="Calibri" w:eastAsia="Calibri" w:ascii="Calibri"/>
+                            <w:rFonts w:ascii="Calibri" w:eastAsia="Calibri" w:hAnsi="Calibri" w:cs="Calibri"/>
                             <w:sz w:val="18"/>
                           </w:rPr>
-                          <w:t xml:space="preserve">divulged</w:t>
+                          <w:t>divulged</w:t>
                         </w:r>
                         <w:r>
                           <w:rPr>
-                            <w:rFonts w:cs="Calibri" w:hAnsi="Calibri" w:eastAsia="Calibri" w:ascii="Calibri"/>
+                            <w:rFonts w:ascii="Calibri" w:eastAsia="Calibri" w:hAnsi="Calibri" w:cs="Calibri"/>
                             <w:spacing w:val="-265"/>
                             <w:sz w:val="18"/>
                           </w:rPr>
@@ -12875,14 +12859,14 @@
                         </w:r>
                         <w:r>
                           <w:rPr>
-                            <w:rFonts w:cs="Calibri" w:hAnsi="Calibri" w:eastAsia="Calibri" w:ascii="Calibri"/>
+                            <w:rFonts w:ascii="Calibri" w:eastAsia="Calibri" w:hAnsi="Calibri" w:cs="Calibri"/>
                             <w:sz w:val="18"/>
                           </w:rPr>
-                          <w:t xml:space="preserve">in</w:t>
+                          <w:t>in</w:t>
                         </w:r>
                         <w:r>
                           <w:rPr>
-                            <w:rFonts w:cs="Calibri" w:hAnsi="Calibri" w:eastAsia="Calibri" w:ascii="Calibri"/>
+                            <w:rFonts w:ascii="Calibri" w:eastAsia="Calibri" w:hAnsi="Calibri" w:cs="Calibri"/>
                             <w:spacing w:val="-41"/>
                             <w:sz w:val="18"/>
                           </w:rPr>
@@ -12892,25 +12876,25 @@
                     </w:txbxContent>
                   </v:textbox>
                 </v:rect>
-                <v:rect id="Rectangle 1057" style="position:absolute;width:6381;height:1895;left:14125;top:4291;rotation:270;" filled="f" stroked="f">
-                  <v:textbox inset="0,0,0,0" style="layout-flow:vertical;mso-layout-flow-alt:bottom-to-top">
+                <v:rect id="Rectangle 1057" o:spid="_x0000_s1178" style="position:absolute;left:14126;top:4291;width:6382;height:1895;rotation:-5898239fd;visibility:visible;mso-wrap-style:square;v-text-anchor:top" o:gfxdata="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" filled="f" stroked="f">
+                  <v:textbox inset="0,0,0,0">
                     <w:txbxContent>
                       <w:p>
                         <w:pPr>
-                          <w:spacing w:before="0" w:after="160" w:line="259" w:lineRule="auto"/>
-                          <w:ind w:left="0" w:firstLine="0"/>
+                          <w:spacing w:after="160" w:line="259" w:lineRule="auto"/>
+                          <w:ind w:firstLine="0"/>
                           <w:jc w:val="left"/>
                         </w:pPr>
                         <w:r>
                           <w:rPr>
-                            <w:rFonts w:cs="Calibri" w:hAnsi="Calibri" w:eastAsia="Calibri" w:ascii="Calibri"/>
+                            <w:rFonts w:ascii="Calibri" w:eastAsia="Calibri" w:hAnsi="Calibri" w:cs="Calibri"/>
                             <w:sz w:val="18"/>
                           </w:rPr>
-                          <w:t xml:space="preserve">DSAR</w:t>
+                          <w:t>DSAR</w:t>
                         </w:r>
                         <w:r>
                           <w:rPr>
-                            <w:rFonts w:cs="Calibri" w:hAnsi="Calibri" w:eastAsia="Calibri" w:ascii="Calibri"/>
+                            <w:rFonts w:ascii="Calibri" w:eastAsia="Calibri" w:hAnsi="Calibri" w:cs="Calibri"/>
                             <w:spacing w:val="-265"/>
                             <w:sz w:val="18"/>
                           </w:rPr>
@@ -12918,14 +12902,14 @@
                         </w:r>
                         <w:r>
                           <w:rPr>
-                            <w:rFonts w:cs="Calibri" w:hAnsi="Calibri" w:eastAsia="Calibri" w:ascii="Calibri"/>
+                            <w:rFonts w:ascii="Calibri" w:eastAsia="Calibri" w:hAnsi="Calibri" w:cs="Calibri"/>
                             <w:sz w:val="18"/>
                           </w:rPr>
-                          <w:t xml:space="preserve">and</w:t>
+                          <w:t>and</w:t>
                         </w:r>
                         <w:r>
                           <w:rPr>
-                            <w:rFonts w:cs="Calibri" w:hAnsi="Calibri" w:eastAsia="Calibri" w:ascii="Calibri"/>
+                            <w:rFonts w:ascii="Calibri" w:eastAsia="Calibri" w:hAnsi="Calibri" w:cs="Calibri"/>
                             <w:spacing w:val="-41"/>
                             <w:sz w:val="18"/>
                           </w:rPr>
@@ -12935,27 +12919,27 @@
                     </w:txbxContent>
                   </v:textbox>
                 </v:rect>
-                <v:rect id="Rectangle 1058" style="position:absolute;width:2546;height:1912;left:16047;top:1403;rotation:270;" filled="f" stroked="f">
-                  <v:textbox inset="0,0,0,0" style="layout-flow:vertical;mso-layout-flow-alt:bottom-to-top">
+                <v:rect id="Rectangle 1058" o:spid="_x0000_s1179" style="position:absolute;left:16047;top:1403;width:2546;height:1912;rotation:-5898239fd;visibility:visible;mso-wrap-style:square;v-text-anchor:top" o:gfxdata="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" filled="f" stroked="f">
+                  <v:textbox inset="0,0,0,0">
                     <w:txbxContent>
                       <w:p>
                         <w:pPr>
-                          <w:spacing w:before="0" w:after="160" w:line="259" w:lineRule="auto"/>
-                          <w:ind w:left="0" w:firstLine="0"/>
+                          <w:spacing w:after="160" w:line="259" w:lineRule="auto"/>
+                          <w:ind w:firstLine="0"/>
                           <w:jc w:val="left"/>
                         </w:pPr>
                         <w:r>
                           <w:rPr>
-                            <w:rFonts w:cs="Calibri" w:hAnsi="Calibri" w:eastAsia="Calibri" w:ascii="Calibri"/>
-                            <w:i w:val="1"/>
+                            <w:rFonts w:ascii="Calibri" w:eastAsia="Calibri" w:hAnsi="Calibri" w:cs="Calibri"/>
+                            <w:i/>
                             <w:sz w:val="18"/>
                           </w:rPr>
-                          <w:t xml:space="preserve">how</w:t>
+                          <w:t>how</w:t>
                         </w:r>
                         <w:r>
                           <w:rPr>
-                            <w:rFonts w:cs="Calibri" w:hAnsi="Calibri" w:eastAsia="Calibri" w:ascii="Calibri"/>
-                            <w:i w:val="1"/>
+                            <w:rFonts w:ascii="Calibri" w:eastAsia="Calibri" w:hAnsi="Calibri" w:cs="Calibri"/>
+                            <w:i/>
                             <w:spacing w:val="-41"/>
                             <w:sz w:val="18"/>
                           </w:rPr>
@@ -12965,25 +12949,25 @@
                     </w:txbxContent>
                   </v:textbox>
                 </v:rect>
-                <v:rect id="Rectangle 1059" style="position:absolute;width:2284;height:1895;left:16174;top:-372;rotation:270;" filled="f" stroked="f">
-                  <v:textbox inset="0,0,0,0" style="layout-flow:vertical;mso-layout-flow-alt:bottom-to-top">
+                <v:rect id="Rectangle 1059" o:spid="_x0000_s1180" style="position:absolute;left:16175;top:-372;width:2283;height:1895;rotation:-5898239fd;visibility:visible;mso-wrap-style:square;v-text-anchor:top" o:gfxdata="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" filled="f" stroked="f">
+                  <v:textbox inset="0,0,0,0">
                     <w:txbxContent>
                       <w:p>
                         <w:pPr>
-                          <w:spacing w:before="0" w:after="160" w:line="259" w:lineRule="auto"/>
-                          <w:ind w:left="0" w:firstLine="0"/>
+                          <w:spacing w:after="160" w:line="259" w:lineRule="auto"/>
+                          <w:ind w:firstLine="0"/>
                           <w:jc w:val="left"/>
                         </w:pPr>
                         <w:r>
                           <w:rPr>
-                            <w:rFonts w:cs="Calibri" w:hAnsi="Calibri" w:eastAsia="Calibri" w:ascii="Calibri"/>
+                            <w:rFonts w:ascii="Calibri" w:eastAsia="Calibri" w:hAnsi="Calibri" w:cs="Calibri"/>
                             <w:sz w:val="18"/>
                           </w:rPr>
-                          <w:t xml:space="preserve">it</w:t>
+                          <w:t>it</w:t>
                         </w:r>
                         <w:r>
                           <w:rPr>
-                            <w:rFonts w:cs="Calibri" w:hAnsi="Calibri" w:eastAsia="Calibri" w:ascii="Calibri"/>
+                            <w:rFonts w:ascii="Calibri" w:eastAsia="Calibri" w:hAnsi="Calibri" w:cs="Calibri"/>
                             <w:spacing w:val="-265"/>
                             <w:sz w:val="18"/>
                           </w:rPr>
@@ -12991,14 +12975,14 @@
                         </w:r>
                         <w:r>
                           <w:rPr>
-                            <w:rFonts w:cs="Calibri" w:hAnsi="Calibri" w:eastAsia="Calibri" w:ascii="Calibri"/>
+                            <w:rFonts w:ascii="Calibri" w:eastAsia="Calibri" w:hAnsi="Calibri" w:cs="Calibri"/>
                             <w:sz w:val="18"/>
                           </w:rPr>
-                          <w:t xml:space="preserve">is</w:t>
+                          <w:t>is</w:t>
                         </w:r>
                         <w:r>
                           <w:rPr>
-                            <w:rFonts w:cs="Calibri" w:hAnsi="Calibri" w:eastAsia="Calibri" w:ascii="Calibri"/>
+                            <w:rFonts w:ascii="Calibri" w:eastAsia="Calibri" w:hAnsi="Calibri" w:cs="Calibri"/>
                             <w:spacing w:val="-41"/>
                             <w:sz w:val="18"/>
                           </w:rPr>
@@ -13008,45 +12992,45 @@
                     </w:txbxContent>
                   </v:textbox>
                 </v:rect>
-                <v:rect id="Rectangle 1060" style="position:absolute;width:5191;height:1895;left:15992;top:2730;rotation:270;" filled="f" stroked="f">
-                  <v:textbox inset="0,0,0,0" style="layout-flow:vertical;mso-layout-flow-alt:bottom-to-top">
+                <v:rect id="Rectangle 1060" o:spid="_x0000_s1181" style="position:absolute;left:15992;top:2730;width:5191;height:1896;rotation:-5898239fd;visibility:visible;mso-wrap-style:square;v-text-anchor:top" o:gfxdata="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" filled="f" stroked="f">
+                  <v:textbox inset="0,0,0,0">
                     <w:txbxContent>
                       <w:p>
                         <w:pPr>
-                          <w:spacing w:before="0" w:after="160" w:line="259" w:lineRule="auto"/>
-                          <w:ind w:left="0" w:firstLine="0"/>
+                          <w:spacing w:after="160" w:line="259" w:lineRule="auto"/>
+                          <w:ind w:firstLine="0"/>
                           <w:jc w:val="left"/>
                         </w:pPr>
                         <w:r>
                           <w:rPr>
-                            <w:rFonts w:cs="Calibri" w:hAnsi="Calibri" w:eastAsia="Calibri" w:ascii="Calibri"/>
+                            <w:rFonts w:ascii="Calibri" w:eastAsia="Calibri" w:hAnsi="Calibri" w:cs="Calibri"/>
                             <w:sz w:val="18"/>
                           </w:rPr>
-                          <w:t xml:space="preserve">formated</w:t>
+                          <w:t>formated</w:t>
                         </w:r>
                       </w:p>
                     </w:txbxContent>
                   </v:textbox>
                 </v:rect>
-                <v:rect id="Rectangle 1061" style="position:absolute;width:10162;height:1895;left:7839;top:17266;rotation:270;" filled="f" stroked="f">
-                  <v:textbox inset="0,0,0,0" style="layout-flow:vertical;mso-layout-flow-alt:bottom-to-top">
+                <v:rect id="Rectangle 1061" o:spid="_x0000_s1182" style="position:absolute;left:7839;top:17266;width:10163;height:1895;rotation:-5898239fd;visibility:visible;mso-wrap-style:square;v-text-anchor:top" o:gfxdata="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" filled="f" stroked="f">
+                  <v:textbox inset="0,0,0,0">
                     <w:txbxContent>
                       <w:p>
                         <w:pPr>
-                          <w:spacing w:before="0" w:after="160" w:line="259" w:lineRule="auto"/>
-                          <w:ind w:left="0" w:firstLine="0"/>
+                          <w:spacing w:after="160" w:line="259" w:lineRule="auto"/>
+                          <w:ind w:firstLine="0"/>
                           <w:jc w:val="left"/>
                         </w:pPr>
                         <w:r>
                           <w:rPr>
-                            <w:rFonts w:cs="Calibri" w:hAnsi="Calibri" w:eastAsia="Calibri" w:ascii="Calibri"/>
+                            <w:rFonts w:ascii="Calibri" w:eastAsia="Calibri" w:hAnsi="Calibri" w:cs="Calibri"/>
                             <w:sz w:val="18"/>
                           </w:rPr>
-                          <w:t xml:space="preserve">WIE</w:t>
+                          <w:t>WIE</w:t>
                         </w:r>
                         <w:r>
                           <w:rPr>
-                            <w:rFonts w:cs="Calibri" w:hAnsi="Calibri" w:eastAsia="Calibri" w:ascii="Calibri"/>
+                            <w:rFonts w:ascii="Calibri" w:eastAsia="Calibri" w:hAnsi="Calibri" w:cs="Calibri"/>
                             <w:spacing w:val="-265"/>
                             <w:sz w:val="18"/>
                           </w:rPr>
@@ -13054,14 +13038,14 @@
                         </w:r>
                         <w:r>
                           <w:rPr>
-                            <w:rFonts w:cs="Calibri" w:hAnsi="Calibri" w:eastAsia="Calibri" w:ascii="Calibri"/>
+                            <w:rFonts w:ascii="Calibri" w:eastAsia="Calibri" w:hAnsi="Calibri" w:cs="Calibri"/>
                             <w:sz w:val="18"/>
                           </w:rPr>
-                          <w:t xml:space="preserve">receives</w:t>
+                          <w:t>receives</w:t>
                         </w:r>
                         <w:r>
                           <w:rPr>
-                            <w:rFonts w:cs="Calibri" w:hAnsi="Calibri" w:eastAsia="Calibri" w:ascii="Calibri"/>
+                            <w:rFonts w:ascii="Calibri" w:eastAsia="Calibri" w:hAnsi="Calibri" w:cs="Calibri"/>
                             <w:spacing w:val="-265"/>
                             <w:sz w:val="18"/>
                           </w:rPr>
@@ -13069,73 +13053,71 @@
                         </w:r>
                         <w:r>
                           <w:rPr>
-                            <w:rFonts w:cs="Calibri" w:hAnsi="Calibri" w:eastAsia="Calibri" w:ascii="Calibri"/>
+                            <w:rFonts w:ascii="Calibri" w:eastAsia="Calibri" w:hAnsi="Calibri" w:cs="Calibri"/>
                             <w:sz w:val="18"/>
                           </w:rPr>
-                          <w:t xml:space="preserve">data</w:t>
+                          <w:t>data</w:t>
                         </w:r>
                       </w:p>
                     </w:txbxContent>
                   </v:textbox>
                 </v:rect>
-                <v:shape id="Shape 1062" style="position:absolute;width:0;height:4885;left:9116;top:48265;" coordsize="0,488569" path="m0,488569l0,0">
-                  <v:stroke weight="0.5pt" endcap="flat" joinstyle="miter" miterlimit="10" on="true" color="#1a1919"/>
-                  <v:fill on="false" color="#000000" opacity="0"/>
+                <v:shape id="Shape 1062" o:spid="_x0000_s1183" style="position:absolute;left:9116;top:48265;width:0;height:4886;visibility:visible;mso-wrap-style:square;v-text-anchor:top" coordsize="0,488569" o:gfxdata="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" path="m,488569l,e" filled="f" strokecolor="#1a1919" strokeweight=".5pt">
+                  <v:stroke miterlimit="83231f" joinstyle="miter"/>
+                  <v:path arrowok="t" textboxrect="0,0,0,488569"/>
                 </v:shape>
-                <v:shape id="Shape 1063" style="position:absolute;width:516;height:631;left:8858;top:47817;" coordsize="51626,63182" path="m25807,0l51626,63182l25807,48183l0,63182l25807,0x">
-                  <v:stroke weight="0pt" endcap="flat" joinstyle="miter" miterlimit="10" on="false" color="#000000" opacity="0"/>
-                  <v:fill on="true" color="#1a1919"/>
+                <v:shape id="Shape 1063" o:spid="_x0000_s1184" style="position:absolute;left:8858;top:47817;width:516;height:632;visibility:visible;mso-wrap-style:square;v-text-anchor:top" coordsize="51626,63182" o:gfxdata="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" path="m25807,l51626,63182,25807,48183,,63182,25807,xe" fillcolor="#1a1919" stroked="f" strokeweight="0">
+                  <v:stroke miterlimit="83231f" joinstyle="miter"/>
+                  <v:path arrowok="t" textboxrect="0,0,51626,63182"/>
                 </v:shape>
-                <v:shape id="Shape 1064" style="position:absolute;width:0;height:4885;left:9116;top:35565;" coordsize="0,488569" path="m0,488569l0,0">
-                  <v:stroke weight="0.5pt" endcap="flat" joinstyle="miter" miterlimit="10" on="true" color="#1a1919"/>
-                  <v:fill on="false" color="#000000" opacity="0"/>
+                <v:shape id="Shape 1064" o:spid="_x0000_s1185" style="position:absolute;left:9116;top:35565;width:0;height:4886;visibility:visible;mso-wrap-style:square;v-text-anchor:top" coordsize="0,488569" o:gfxdata="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" path="m,488569l,e" filled="f" strokecolor="#1a1919" strokeweight=".5pt">
+                  <v:stroke miterlimit="83231f" joinstyle="miter"/>
+                  <v:path arrowok="t" textboxrect="0,0,0,488569"/>
                 </v:shape>
-                <v:shape id="Shape 1065" style="position:absolute;width:516;height:631;left:8858;top:35117;" coordsize="51626,63183" path="m25807,0l51626,63183l25807,48184l0,63183l25807,0x">
-                  <v:stroke weight="0pt" endcap="flat" joinstyle="miter" miterlimit="10" on="false" color="#000000" opacity="0"/>
-                  <v:fill on="true" color="#1a1919"/>
+                <v:shape id="Shape 1065" o:spid="_x0000_s1186" style="position:absolute;left:8858;top:35117;width:516;height:632;visibility:visible;mso-wrap-style:square;v-text-anchor:top" coordsize="51626,63183" o:gfxdata="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" path="m25807,l51626,63183,25807,48184,,63183,25807,xe" fillcolor="#1a1919" stroked="f" strokeweight="0">
+                  <v:stroke miterlimit="83231f" joinstyle="miter"/>
+                  <v:path arrowok="t" textboxrect="0,0,51626,63183"/>
                 </v:shape>
-                <v:shape id="Shape 1066" style="position:absolute;width:0;height:4885;left:9116;top:23326;" coordsize="0,488569" path="m0,488569l0,0">
-                  <v:stroke weight="0.5pt" endcap="flat" joinstyle="miter" miterlimit="10" on="true" color="#1a1919"/>
-                  <v:fill on="false" color="#000000" opacity="0"/>
+                <v:shape id="Shape 1066" o:spid="_x0000_s1187" style="position:absolute;left:9116;top:23326;width:0;height:4885;visibility:visible;mso-wrap-style:square;v-text-anchor:top" coordsize="0,488569" o:gfxdata="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" path="m,488569l,e" filled="f" strokecolor="#1a1919" strokeweight=".5pt">
+                  <v:stroke miterlimit="83231f" joinstyle="miter"/>
+                  <v:path arrowok="t" textboxrect="0,0,0,488569"/>
                 </v:shape>
-                <v:shape id="Shape 1067" style="position:absolute;width:516;height:631;left:8858;top:22877;" coordsize="51626,63183" path="m25807,0l51626,63183l25807,48184l0,63183l25807,0x">
-                  <v:stroke weight="0pt" endcap="flat" joinstyle="miter" miterlimit="10" on="false" color="#000000" opacity="0"/>
-                  <v:fill on="true" color="#1a1919"/>
+                <v:shape id="Shape 1067" o:spid="_x0000_s1188" style="position:absolute;left:8858;top:22877;width:516;height:632;visibility:visible;mso-wrap-style:square;v-text-anchor:top" coordsize="51626,63183" o:gfxdata="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" path="m25807,l51626,63183,25807,48184,,63183,25807,xe" fillcolor="#1a1919" stroked="f" strokeweight="0">
+                  <v:stroke miterlimit="83231f" joinstyle="miter"/>
+                  <v:path arrowok="t" textboxrect="0,0,51626,63183"/>
                 </v:shape>
-                <v:rect id="Rectangle 1068" style="position:absolute;width:7003;height:2028;left:17858;top:58679;rotation:270;" filled="f" stroked="f">
-                  <v:textbox inset="0,0,0,0" style="layout-flow:vertical;mso-layout-flow-alt:bottom-to-top">
+                <v:rect id="Rectangle 1068" o:spid="_x0000_s1189" style="position:absolute;left:17858;top:58678;width:7004;height:2029;rotation:-5898239fd;visibility:visible;mso-wrap-style:square;v-text-anchor:top" o:gfxdata="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" filled="f" stroked="f">
+                  <v:textbox inset="0,0,0,0">
                     <w:txbxContent>
                       <w:p>
                         <w:pPr>
-                          <w:spacing w:before="0" w:after="160" w:line="259" w:lineRule="auto"/>
-                          <w:ind w:left="0" w:firstLine="0"/>
+                          <w:spacing w:after="160" w:line="259" w:lineRule="auto"/>
+                          <w:ind w:firstLine="0"/>
                           <w:jc w:val="left"/>
                         </w:pPr>
                         <w:r>
                           <w:rPr>
-                            <w:rFonts w:cs="Garamond" w:hAnsi="Garamond" w:eastAsia="Garamond" w:ascii="Garamond"/>
-                            <w:b w:val="1"/>
+                            <w:b/>
                             <w:sz w:val="20"/>
                           </w:rPr>
-                          <w:t xml:space="preserve">Figure 9.2</w:t>
+                          <w:t>Figure 9.2</w:t>
                         </w:r>
                       </w:p>
                     </w:txbxContent>
                   </v:textbox>
                 </v:rect>
-                <v:rect id="Rectangle 1069" style="position:absolute;width:405;height:2028;left:21157;top:56712;rotation:270;" filled="f" stroked="f">
-                  <v:textbox inset="0,0,0,0" style="layout-flow:vertical;mso-layout-flow-alt:bottom-to-top">
+                <v:rect id="Rectangle 1069" o:spid="_x0000_s1190" style="position:absolute;left:21157;top:56712;width:405;height:2029;rotation:-5898239fd;visibility:visible;mso-wrap-style:square;v-text-anchor:top" o:gfxdata="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" filled="f" stroked="f">
+                  <v:textbox inset="0,0,0,0">
                     <w:txbxContent>
                       <w:p>
                         <w:pPr>
-                          <w:spacing w:before="0" w:after="160" w:line="259" w:lineRule="auto"/>
-                          <w:ind w:left="0" w:firstLine="0"/>
+                          <w:spacing w:after="160" w:line="259" w:lineRule="auto"/>
+                          <w:ind w:firstLine="0"/>
                           <w:jc w:val="left"/>
                         </w:pPr>
                         <w:r>
                           <w:rPr>
-                            <w:rFonts w:cs="Garamond" w:hAnsi="Garamond" w:eastAsia="Garamond" w:ascii="Garamond"/>
-                            <w:b w:val="1"/>
+                            <w:b/>
                             <w:sz w:val="20"/>
                           </w:rPr>
                           <w:t xml:space="preserve"> </w:t>
@@ -13144,72 +13126,71 @@
                     </w:txbxContent>
                   </v:textbox>
                 </v:rect>
-                <v:rect id="Rectangle 1070" style="position:absolute;width:26772;height:2146;left:8010;top:42200;rotation:270;" filled="f" stroked="f">
-                  <v:textbox inset="0,0,0,0" style="layout-flow:vertical;mso-layout-flow-alt:bottom-to-top">
+                <v:rect id="Rectangle 1070" o:spid="_x0000_s1191" style="position:absolute;left:8010;top:42199;width:26772;height:2147;rotation:-5898239fd;visibility:visible;mso-wrap-style:square;v-text-anchor:top" o:gfxdata="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" filled="f" stroked="f">
+                  <v:textbox inset="0,0,0,0">
                     <w:txbxContent>
                       <w:p>
                         <w:pPr>
-                          <w:spacing w:before="0" w:after="160" w:line="259" w:lineRule="auto"/>
-                          <w:ind w:left="0" w:firstLine="0"/>
+                          <w:spacing w:after="160" w:line="259" w:lineRule="auto"/>
+                          <w:ind w:firstLine="0"/>
                           <w:jc w:val="left"/>
                         </w:pPr>
                         <w:r>
                           <w:rPr>
                             <w:sz w:val="20"/>
                           </w:rPr>
-                          <w:t xml:space="preserve">The nested logics encoded in DSAR data</w:t>
+                          <w:t>The nested logics encoded in DSAR data</w:t>
                         </w:r>
                       </w:p>
                     </w:txbxContent>
                   </v:textbox>
                 </v:rect>
-                <v:rect id="Rectangle 1071" style="position:absolute;width:3627;height:1907;left:21484;top:60427;rotation:270;" filled="f" stroked="f">
-                  <v:textbox inset="0,0,0,0" style="layout-flow:vertical;mso-layout-flow-alt:bottom-to-top">
+                <v:rect id="Rectangle 1071" o:spid="_x0000_s1192" style="position:absolute;left:21484;top:60427;width:3627;height:1908;rotation:-5898239fd;visibility:visible;mso-wrap-style:square;v-text-anchor:top" o:gfxdata="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" filled="f" stroked="f">
+                  <v:textbox inset="0,0,0,0">
                     <w:txbxContent>
                       <w:p>
                         <w:pPr>
-                          <w:spacing w:before="0" w:after="160" w:line="259" w:lineRule="auto"/>
-                          <w:ind w:left="0" w:firstLine="0"/>
+                          <w:spacing w:after="160" w:line="259" w:lineRule="auto"/>
+                          <w:ind w:firstLine="0"/>
                           <w:jc w:val="left"/>
                         </w:pPr>
                         <w:r>
                           <w:rPr>
-                            <w:rFonts w:cs="Garamond" w:hAnsi="Garamond" w:eastAsia="Garamond" w:ascii="Garamond"/>
-                            <w:i w:val="1"/>
+                            <w:i/>
                             <w:sz w:val="18"/>
                           </w:rPr>
-                          <w:t xml:space="preserve">Source</w:t>
+                          <w:t>Source</w:t>
                         </w:r>
                       </w:p>
                     </w:txbxContent>
                   </v:textbox>
                 </v:rect>
-                <v:rect id="Rectangle 17549" style="position:absolute;width:15055;height:1932;left:21299;top:57491;rotation:270;" filled="f" stroked="f">
-                  <v:textbox inset="0,0,0,0" style="layout-flow:vertical;mso-layout-flow-alt:bottom-to-top">
+                <v:rect id="Rectangle 17549" o:spid="_x0000_s1193" style="position:absolute;left:21299;top:57491;width:15056;height:1932;rotation:-5898239fd;visibility:visible;mso-wrap-style:square;v-text-anchor:top" o:gfxdata="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" filled="f" stroked="f">
+                  <v:textbox inset="0,0,0,0">
                     <w:txbxContent>
                       <w:p>
                         <w:pPr>
-                          <w:spacing w:before="0" w:after="160" w:line="259" w:lineRule="auto"/>
-                          <w:ind w:left="0" w:firstLine="0"/>
+                          <w:spacing w:after="160" w:line="259" w:lineRule="auto"/>
+                          <w:ind w:firstLine="0"/>
                           <w:jc w:val="left"/>
                         </w:pPr>
                         <w:r>
                           <w:rPr>
                             <w:sz w:val="18"/>
                           </w:rPr>
-                          <w:t xml:space="preserve">:</w:t>
+                          <w:t>:</w:t>
                         </w:r>
                       </w:p>
                     </w:txbxContent>
                   </v:textbox>
                 </v:rect>
-                <v:rect id="Rectangle 17550" style="position:absolute;width:15055;height:1932;left:15639;top:51830;rotation:270;" filled="f" stroked="f">
-                  <v:textbox inset="0,0,0,0" style="layout-flow:vertical;mso-layout-flow-alt:bottom-to-top">
+                <v:rect id="Rectangle 17550" o:spid="_x0000_s1194" style="position:absolute;left:15639;top:51831;width:15055;height:1932;rotation:-5898239fd;visibility:visible;mso-wrap-style:square;v-text-anchor:top" o:gfxdata="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" filled="f" stroked="f">
+                  <v:textbox inset="0,0,0,0">
                     <w:txbxContent>
                       <w:p>
                         <w:pPr>
-                          <w:spacing w:before="0" w:after="160" w:line="259" w:lineRule="auto"/>
-                          <w:ind w:left="0" w:firstLine="0"/>
+                          <w:spacing w:after="160" w:line="259" w:lineRule="auto"/>
+                          <w:ind w:firstLine="0"/>
                           <w:jc w:val="left"/>
                         </w:pPr>
                         <w:r>
@@ -13222,6 +13203,7 @@
                     </w:txbxContent>
                   </v:textbox>
                 </v:rect>
+                <w10:anchorlock/>
               </v:group>
             </w:pict>
           </mc:Fallback>
@@ -13249,10 +13231,9 @@
       </w:r>
       <w:r>
         <w:rPr>
-          <w:sz w:val="19"/>
-          <w:vertAlign w:val="superscript"/>
+          <w:rStyle w:val="EndnoteReference"/>
         </w:rPr>
-        <w:t>27</w:t>
+        <w:endnoteReference w:id="27"/>
       </w:r>
       <w:r>
         <w:t xml:space="preserve"> The advantages of a highly structured environment lie in the convenience and accessibility of outputs to data subjects. However, highly structured databases’ sensitivity to changes in data sources makes them labour- and resource-intensive for organizers, placing the parties responsible for their maintenance primarily as intermediaries between platforms and subjects, while leaving fewer resources to inductively investigate systemic problems. Furthermore, the risk of entrenching specific narratives or interpretations into data structures and thus limiting potential interpretations is a deal-breaker to researchers committed to open science or advocates like WIE who are interested in uncovering more systemic patterns within aggregate data without frequently refactoring their systems. </w:t>
@@ -13281,14 +13262,27 @@
         <w:t>28</w:t>
       </w:r>
       <w:r>
-        <w:t xml:space="preserve"> Dubal’s ethnographic work, likewise, warns about placing perceived collective gains ahead of individual agency in gig work.</w:t>
-      </w:r>
-      <w:r>
         <w:rPr>
-          <w:sz w:val="19"/>
-          <w:vertAlign w:val="superscript"/>
+          <w:rStyle w:val="EndnoteReference"/>
         </w:rPr>
-        <w:t>29</w:t>
+        <w:endnoteReference w:id="28"/>
+      </w:r>
+      <w:r>
+        <w:t xml:space="preserve"> </w:t>
+      </w:r>
+      <w:proofErr w:type="spellStart"/>
+      <w:r>
+        <w:t>Dubal’s</w:t>
+      </w:r>
+      <w:proofErr w:type="spellEnd"/>
+      <w:r>
+        <w:t xml:space="preserve"> ethnographic work, likewise, warns about placing perceived collective gains ahead of individual agency in gig work.</w:t>
+      </w:r>
+      <w:r>
+        <w:rPr>
+          <w:rStyle w:val="EndnoteReference"/>
+        </w:rPr>
+        <w:endnoteReference w:id="29"/>
       </w:r>
       <w:r>
         <w:t xml:space="preserve"> In our case, privileging aggregate analysis ahead of individual data access risks making qualifying all workers as a homogenous set, rather than empowering them with information directly. On the other hand, though an algorithmic audit requires diversion of resources from immediate data analytics outputs directed at data subjects, it could lead to much more impactful legal victories or proof of algorithmic coercion, exploitation, or discrimination when completed. Ultimately, any sustained effort requires both forms of advocacy, at which point the question becomes: how might we support both?</w:t>
@@ -13299,15 +13293,7 @@
         <w:ind w:left="-15"/>
       </w:pPr>
       <w:r>
-        <w:t xml:space="preserve">Dilemmas like </w:t>
-      </w:r>
-      <w:proofErr w:type="gramStart"/>
-      <w:r>
-        <w:t>these force introspection</w:t>
-      </w:r>
-      <w:proofErr w:type="gramEnd"/>
-      <w:r>
-        <w:t xml:space="preserve"> about the role of researchers in PAR and as infrastructure developers. Should researchers concentrate efforts towards providing the most information (albeit limited in its scope) in its most </w:t>
+        <w:t xml:space="preserve">Dilemmas like these force introspection about the role of researchers in PAR and as infrastructure developers. Should researchers concentrate efforts towards providing the most information (albeit limited in its scope) in its most </w:t>
       </w:r>
       <w:r>
         <w:lastRenderedPageBreak/>
@@ -13340,13 +13326,9 @@
       </w:r>
       <w:r>
         <w:rPr>
-          <w:sz w:val="19"/>
-          <w:vertAlign w:val="superscript"/>
+          <w:rStyle w:val="EndnoteReference"/>
         </w:rPr>
-        <w:t>30</w:t>
-      </w:r>
-      <w:r>
-        <w:t xml:space="preserve"> </w:t>
+        <w:endnoteReference w:id="30"/>
       </w:r>
     </w:p>
     <w:p>
@@ -13378,15 +13360,7 @@
       </w:r>
       <w:proofErr w:type="gramEnd"/>
       <w:r>
-        <w:t xml:space="preserve"> these architectures to be implemented independently on top of a common source of data. The resources and coordination needed to construct these infrastructures are, however, desperately scarce. To make a case for specific architectures that aspire to these goals, we inherently need to make them and their governance as resource-efficient before also critically considering what underlying </w:t>
-      </w:r>
-      <w:proofErr w:type="gramStart"/>
-      <w:r>
-        <w:t>politics</w:t>
-      </w:r>
-      <w:proofErr w:type="gramEnd"/>
-      <w:r>
-        <w:t xml:space="preserve"> we ourselves are at risk of encoding into our own data infrastructures. </w:t>
+        <w:t xml:space="preserve"> these architectures to be implemented independently on top of a common source of data. The resources and coordination needed to construct these infrastructures are, however, desperately scarce. To make a case for specific architectures that aspire to these goals, we inherently need to make them and their governance as resource-efficient before also critically considering what underlying politics we ourselves are at risk of encoding into our own data infrastructures. </w:t>
       </w:r>
     </w:p>
     <w:p>
@@ -13411,10 +13385,9 @@
       </w:r>
       <w:r>
         <w:rPr>
-          <w:sz w:val="19"/>
-          <w:vertAlign w:val="superscript"/>
+          <w:rStyle w:val="EndnoteReference"/>
         </w:rPr>
-        <w:t>31</w:t>
+        <w:endnoteReference w:id="31"/>
       </w:r>
       <w:r>
         <w:t xml:space="preserve"> Gmail, Facebook, and of course Uber all fit this design pattern. Gmail offers free email hosting in exchange for data used for marketing or AI training. Facebook’s social network is likewise the façade of a web-wise AdTech empire, while Uber consistently posts losses in pursuit of squashing competition, logistics optimization, and even autonomous vehicles. </w:t>
@@ -13463,20 +13436,18 @@
       </w:r>
       <w:r>
         <w:rPr>
-          <w:sz w:val="19"/>
-          <w:vertAlign w:val="superscript"/>
+          <w:rStyle w:val="EndnoteReference"/>
         </w:rPr>
-        <w:t>32</w:t>
+        <w:endnoteReference w:id="32"/>
       </w:r>
       <w:r>
         <w:t xml:space="preserve"> In optics parlance, parallax refers to the phenomenon of observing equally accurate movements of an object in the opposite directions caused by the displacement between two points of view. In this sense, two measurements can be both entirely accurate yet conflicting with one another only because they are taken from two distinct perspectives.</w:t>
       </w:r>
       <w:r>
         <w:rPr>
-          <w:sz w:val="19"/>
-          <w:vertAlign w:val="superscript"/>
+          <w:rStyle w:val="EndnoteReference"/>
         </w:rPr>
-        <w:t>33</w:t>
+        <w:endnoteReference w:id="33"/>
       </w:r>
     </w:p>
     <w:p>
@@ -13501,20 +13472,18 @@
       </w:r>
       <w:r>
         <w:rPr>
-          <w:sz w:val="19"/>
-          <w:vertAlign w:val="superscript"/>
+          <w:rStyle w:val="EndnoteReference"/>
         </w:rPr>
-        <w:t>34</w:t>
+        <w:endnoteReference w:id="34"/>
       </w:r>
       <w:r>
         <w:t xml:space="preserve"> Drawing examples from history like those between economic conditions and political movements, or between individual psychoanalysis and social dynamics, Žižek points his readers’ attention to the ‘parallax gap, the confrontation of two closely linked perspectives between which no neutral common ground is possible’.</w:t>
       </w:r>
       <w:r>
         <w:rPr>
-          <w:sz w:val="19"/>
-          <w:vertAlign w:val="superscript"/>
+          <w:rStyle w:val="EndnoteReference"/>
         </w:rPr>
-        <w:t>35</w:t>
+        <w:endnoteReference w:id="35"/>
       </w:r>
       <w:r>
         <w:t xml:space="preserve"> For some truths or relationships taken as fact – such as the relationship between individual psychoanalytic conditions and social movements or between economic conditions and political conflicts – our understanding exists in a certain tensile stasis. Each perspective is untranslatable and fundamentally different yet somehow resolve as one event (Figure 9.3). </w:t>
@@ -13811,7 +13780,7 @@
                           <pic:cNvPicPr/>
                         </pic:nvPicPr>
                         <pic:blipFill>
-                          <a:blip r:embed="rId19"/>
+                          <a:blip r:embed="rId20"/>
                           <a:stretch>
                             <a:fillRect/>
                           </a:stretch>
@@ -13832,7 +13801,7 @@
                           <pic:cNvPicPr/>
                         </pic:nvPicPr>
                         <pic:blipFill>
-                          <a:blip r:embed="rId20"/>
+                          <a:blip r:embed="rId21"/>
                           <a:stretch>
                             <a:fillRect/>
                           </a:stretch>
@@ -13905,7 +13874,7 @@
                           <pic:cNvPicPr/>
                         </pic:nvPicPr>
                         <pic:blipFill>
-                          <a:blip r:embed="rId21"/>
+                          <a:blip r:embed="rId22"/>
                           <a:stretch>
                             <a:fillRect/>
                           </a:stretch>
@@ -13926,7 +13895,7 @@
                           <pic:cNvPicPr/>
                         </pic:nvPicPr>
                         <pic:blipFill>
-                          <a:blip r:embed="rId22"/>
+                          <a:blip r:embed="rId23"/>
                           <a:stretch>
                             <a:fillRect/>
                           </a:stretch>
@@ -14205,7 +14174,7 @@
                           <pic:cNvPicPr/>
                         </pic:nvPicPr>
                         <pic:blipFill>
-                          <a:blip r:embed="rId23"/>
+                          <a:blip r:embed="rId24"/>
                           <a:stretch>
                             <a:fillRect/>
                           </a:stretch>
@@ -14226,7 +14195,7 @@
                           <pic:cNvPicPr/>
                         </pic:nvPicPr>
                         <pic:blipFill>
-                          <a:blip r:embed="rId24"/>
+                          <a:blip r:embed="rId25"/>
                           <a:stretch>
                             <a:fillRect/>
                           </a:stretch>
@@ -14691,93 +14660,112 @@
               </wp:inline>
             </w:drawing>
           </mc:Choice>
-          <mc:Fallback xmlns:a="http://schemas.openxmlformats.org/drawingml/2006/main">
+          <mc:Fallback>
             <w:pict>
-              <v:group id="Group 18527" style="width:187.696pt;height:352.756pt;mso-position-horizontal-relative:char;mso-position-vertical-relative:line" coordsize="23837,44799">
-                <v:shape id="Shape 1384" style="position:absolute;width:2438;height:2514;left:1981;top:2242;" coordsize="243840,251460" path="m121920,0c189256,0,243840,56286,243840,125730c243840,195173,189256,251460,121920,251460c54585,251460,0,195173,0,125730c0,56286,54585,0,121920,0x">
-                  <v:stroke weight="0pt" endcap="flat" joinstyle="miter" miterlimit="10" on="false" color="#000000" opacity="0"/>
-                  <v:fill on="true" color="#d8d9d8"/>
+              <v:group w14:anchorId="2C89F716" id="Group 18527" o:spid="_x0000_s1195" style="width:187.7pt;height:352.75pt;mso-position-horizontal-relative:char;mso-position-vertical-relative:line" coordsize="23837,44799" o:gfxdata="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">
+                <v:shape id="Shape 1384" o:spid="_x0000_s1196" style="position:absolute;left:1981;top:2242;width:2438;height:2514;visibility:visible;mso-wrap-style:square;v-text-anchor:top" coordsize="243840,251460" o:gfxdata="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" path="m121920,v67336,,121920,56286,121920,125730c243840,195173,189256,251460,121920,251460,54585,251460,,195173,,125730,,56286,54585,,121920,xe" fillcolor="#d8d9d8" stroked="f" strokeweight="0">
+                  <v:stroke miterlimit="83231f" joinstyle="miter"/>
+                  <v:path arrowok="t" textboxrect="0,0,243840,251460"/>
                 </v:shape>
-                <v:shape id="Shape 1385" style="position:absolute;width:21869;height:6019;left:419;top:21101;" coordsize="2186940,601980" path="m0,601980l2186940,601980l2186940,0l0,0x">
-                  <v:stroke weight="0.6pt" endcap="flat" joinstyle="miter" miterlimit="4" on="true" color="#1a1919"/>
-                  <v:fill on="false" color="#000000" opacity="0"/>
+                <v:shape id="Shape 1385" o:spid="_x0000_s1197" style="position:absolute;left:419;top:21101;width:21869;height:6020;visibility:visible;mso-wrap-style:square;v-text-anchor:top" coordsize="2186940,601980" o:gfxdata="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" path="m,601980r2186940,l2186940,,,,,601980xe" filled="f" strokecolor="#1a1919" strokeweight=".6pt">
+                  <v:stroke miterlimit="1" joinstyle="miter"/>
+                  <v:path arrowok="t" textboxrect="0,0,2186940,601980"/>
                 </v:shape>
-                <v:shape id="Shape 1386" style="position:absolute;width:2438;height:2514;left:17602;top:2242;" coordsize="243853,251460" path="m121920,0c189268,0,243853,56286,243853,125730c243853,195173,189268,251460,121920,251460c54585,251460,0,195173,0,125730c0,56286,54585,0,121920,0x">
-                  <v:stroke weight="0pt" endcap="flat" joinstyle="miter" miterlimit="4" on="false" color="#000000" opacity="0"/>
-                  <v:fill on="true" color="#d8d9d8"/>
+                <v:shape id="Shape 1386" o:spid="_x0000_s1198" style="position:absolute;left:17602;top:2242;width:2438;height:2514;visibility:visible;mso-wrap-style:square;v-text-anchor:top" coordsize="243853,251460" o:gfxdata="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" path="m121920,v67348,,121933,56286,121933,125730c243853,195173,189268,251460,121920,251460,54585,251460,,195173,,125730,,56286,54585,,121920,xe" fillcolor="#d8d9d8" stroked="f" strokeweight="0">
+                  <v:stroke miterlimit="1" joinstyle="miter"/>
+                  <v:path arrowok="t" textboxrect="0,0,243853,251460"/>
                 </v:shape>
-                <v:shape id="Picture 20135" style="position:absolute;width:5455;height:4084;left:1428;top:22606;" filled="f">
-                  <v:imagedata r:id="rId31"/>
+                <v:shapetype id="_x0000_t75" coordsize="21600,21600" o:spt="75" o:preferrelative="t" path="m@4@5l@4@11@9@11@9@5xe" filled="f" stroked="f">
+                  <v:stroke joinstyle="miter"/>
+                  <v:formulas>
+                    <v:f eqn="if lineDrawn pixelLineWidth 0"/>
+                    <v:f eqn="sum @0 1 0"/>
+                    <v:f eqn="sum 0 0 @1"/>
+                    <v:f eqn="prod @2 1 2"/>
+                    <v:f eqn="prod @3 21600 pixelWidth"/>
+                    <v:f eqn="prod @3 21600 pixelHeight"/>
+                    <v:f eqn="sum @0 0 1"/>
+                    <v:f eqn="prod @6 1 2"/>
+                    <v:f eqn="prod @7 21600 pixelWidth"/>
+                    <v:f eqn="sum @8 21600 0"/>
+                    <v:f eqn="prod @7 21600 pixelHeight"/>
+                    <v:f eqn="sum @10 21600 0"/>
+                  </v:formulas>
+                  <v:path o:extrusionok="f" gradientshapeok="t" o:connecttype="rect"/>
+                  <o:lock v:ext="edit" aspectratio="t"/>
+                </v:shapetype>
+                <v:shape id="Picture 20135" o:spid="_x0000_s1199" type="#_x0000_t75" style="position:absolute;left:1428;top:22606;width:5456;height:4084;visibility:visible;mso-wrap-style:square" o:gfxdata="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">
+                  <v:imagedata r:id="rId26" o:title=""/>
                 </v:shape>
-                <v:shape id="Picture 20136" style="position:absolute;width:5516;height:4084;left:16038;top:22606;" filled="f">
-                  <v:imagedata r:id="rId32"/>
+                <v:shape id="Picture 20136" o:spid="_x0000_s1200" type="#_x0000_t75" style="position:absolute;left:16038;top:22606;width:5517;height:4084;visibility:visible;mso-wrap-style:square" o:gfxdata="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">
+                  <v:imagedata r:id="rId27" o:title=""/>
                 </v:shape>
-                <v:shape id="Shape 1389" style="position:absolute;width:21869;height:6019;left:419;top:30779;" coordsize="2186940,601980" path="m0,601980l2186940,601980l2186940,0l0,0x">
-                  <v:stroke weight="0.6pt" endcap="flat" joinstyle="miter" miterlimit="4" on="true" color="#1a1919"/>
-                  <v:fill on="false" color="#000000" opacity="0"/>
+                <v:shape id="Shape 1389" o:spid="_x0000_s1201" style="position:absolute;left:419;top:30779;width:21869;height:6019;visibility:visible;mso-wrap-style:square;v-text-anchor:top" coordsize="2186940,601980" o:gfxdata="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" path="m,601980r2186940,l2186940,,,,,601980xe" filled="f" strokecolor="#1a1919" strokeweight=".6pt">
+                  <v:stroke miterlimit="1" joinstyle="miter"/>
+                  <v:path arrowok="t" textboxrect="0,0,2186940,601980"/>
                 </v:shape>
-                <v:shape id="Picture 20137" style="position:absolute;width:5455;height:4053;left:1428;top:32349;" filled="f">
-                  <v:imagedata r:id="rId33"/>
+                <v:shape id="Picture 20137" o:spid="_x0000_s1202" type="#_x0000_t75" style="position:absolute;left:1428;top:32349;width:5456;height:4054;visibility:visible;mso-wrap-style:square" o:gfxdata="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">
+                  <v:imagedata r:id="rId28" o:title=""/>
                 </v:shape>
-                <v:shape id="Picture 20138" style="position:absolute;width:5516;height:4053;left:16038;top:32349;" filled="f">
-                  <v:imagedata r:id="rId34"/>
+                <v:shape id="Picture 20138" o:spid="_x0000_s1203" type="#_x0000_t75" style="position:absolute;left:16038;top:32349;width:5517;height:4054;visibility:visible;mso-wrap-style:square" o:gfxdata="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">
+                  <v:imagedata r:id="rId29" o:title=""/>
                 </v:shape>
-                <v:shape id="Shape 1392" style="position:absolute;width:12039;height:18135;left:4908;top:5387;" coordsize="1203960,1813560" path="m1203960,0l0,1813560">
-                  <v:stroke weight="0.6pt" endcap="flat" dashstyle="2 2" joinstyle="miter" miterlimit="4" on="true" color="#1a1919"/>
-                  <v:fill on="false" color="#000000" opacity="0"/>
+                <v:shape id="Shape 1392" o:spid="_x0000_s1204" style="position:absolute;left:4908;top:5387;width:12040;height:18136;visibility:visible;mso-wrap-style:square;v-text-anchor:top" coordsize="1203960,1813560" o:gfxdata="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" path="m1203960,l,1813560e" filled="f" strokecolor="#1a1919" strokeweight=".6pt">
+                  <v:stroke miterlimit="1" joinstyle="miter"/>
+                  <v:path arrowok="t" textboxrect="0,0,1203960,1813560"/>
                 </v:shape>
-                <v:shape id="Shape 1393" style="position:absolute;width:13944;height:16764;left:4448;top:5875;" coordsize="1394460,1676400" path="m0,0l1394460,1676400">
-                  <v:stroke weight="0.6pt" endcap="flat" dashstyle="2 2" joinstyle="miter" miterlimit="4" on="true" color="#1a1919"/>
-                  <v:fill on="false" color="#000000" opacity="0"/>
+                <v:shape id="Shape 1393" o:spid="_x0000_s1205" style="position:absolute;left:4448;top:5875;width:13945;height:16764;visibility:visible;mso-wrap-style:square;v-text-anchor:top" coordsize="1394460,1676400" o:gfxdata="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" path="m,l1394460,1676400e" filled="f" strokecolor="#1a1919" strokeweight=".6pt">
+                  <v:stroke miterlimit="1" joinstyle="miter"/>
+                  <v:path arrowok="t" textboxrect="0,0,1394460,1676400"/>
                 </v:shape>
-                <v:shape id="Shape 1394" style="position:absolute;width:3365;height:2914;left:9556;top:12376;" coordsize="336550,291465" path="m168275,0l336550,291465l0,291465l168275,0x">
-                  <v:stroke weight="0pt" endcap="flat" joinstyle="miter" miterlimit="4" on="false" color="#000000" opacity="0"/>
-                  <v:fill on="true" color="#d8d9d8"/>
+                <v:shape id="Shape 1394" o:spid="_x0000_s1206" style="position:absolute;left:9556;top:12376;width:3366;height:2915;visibility:visible;mso-wrap-style:square;v-text-anchor:top" coordsize="336550,291465" o:gfxdata="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" path="m168275,l336550,291465,,291465,168275,xe" fillcolor="#d8d9d8" stroked="f" strokeweight="0">
+                  <v:stroke miterlimit="1" joinstyle="miter"/>
+                  <v:path arrowok="t" textboxrect="0,0,336550,291465"/>
                 </v:shape>
-                <v:shape id="Shape 1395" style="position:absolute;width:3365;height:2914;left:17100;top:32341;" coordsize="336563,291465" path="m168275,0l336563,291465l0,291465l168275,0x">
-                  <v:stroke weight="0pt" endcap="flat" joinstyle="miter" miterlimit="4" on="false" color="#000000" opacity="0"/>
-                  <v:fill on="true" color="#c0c1c0"/>
+                <v:shape id="Shape 1395" o:spid="_x0000_s1207" style="position:absolute;left:17100;top:32341;width:3366;height:2914;visibility:visible;mso-wrap-style:square;v-text-anchor:top" coordsize="336563,291465" o:gfxdata="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" path="m168275,l336563,291465,,291465,168275,xe" fillcolor="#c0c1c0" stroked="f" strokeweight="0">
+                  <v:stroke miterlimit="1" joinstyle="miter"/>
+                  <v:path arrowok="t" textboxrect="0,0,336563,291465"/>
                 </v:shape>
-                <v:shape id="Shape 1396" style="position:absolute;width:21869;height:6019;left:571;top:38780;" coordsize="2186940,601980" path="m0,601980l2186940,601980l2186940,0l0,0x">
-                  <v:stroke weight="0.6pt" endcap="flat" joinstyle="miter" miterlimit="4" on="true" color="#1a1919"/>
-                  <v:fill on="false" color="#000000" opacity="0"/>
+                <v:shape id="Shape 1396" o:spid="_x0000_s1208" style="position:absolute;left:571;top:38780;width:21869;height:6019;visibility:visible;mso-wrap-style:square;v-text-anchor:top" coordsize="2186940,601980" o:gfxdata="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" path="m,601980r2186940,l2186940,,,,,601980xe" filled="f" strokecolor="#1a1919" strokeweight=".6pt">
+                  <v:stroke miterlimit="1" joinstyle="miter"/>
+                  <v:path arrowok="t" textboxrect="0,0,2186940,601980"/>
                 </v:shape>
-                <v:shape id="Picture 20139" style="position:absolute;width:5486;height:4053;left:1560;top:40325;" filled="f">
-                  <v:imagedata r:id="rId35"/>
+                <v:shape id="Picture 20139" o:spid="_x0000_s1209" type="#_x0000_t75" style="position:absolute;left:1560;top:40325;width:5486;height:4054;visibility:visible;mso-wrap-style:square" o:gfxdata="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">
+                  <v:imagedata r:id="rId30" o:title=""/>
                 </v:shape>
-                <v:shape id="Picture 20140" style="position:absolute;width:5516;height:4053;left:16190;top:40325;" filled="f">
-                  <v:imagedata r:id="rId36"/>
+                <v:shape id="Picture 20140" o:spid="_x0000_s1210" type="#_x0000_t75" style="position:absolute;left:16190;top:40325;width:5517;height:4054;visibility:visible;mso-wrap-style:square" o:gfxdata="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">
+                  <v:imagedata r:id="rId31" o:title=""/>
                 </v:shape>
-                <v:shape id="Shape 1399" style="position:absolute;width:3365;height:2914;left:2698;top:40494;" coordsize="336550,291465" path="m168275,0l336550,291465l0,291465l168275,0x">
-                  <v:stroke weight="0pt" endcap="flat" joinstyle="miter" miterlimit="10" on="false" color="#000000" opacity="0"/>
-                  <v:fill on="true" color="#c0c1c0"/>
+                <v:shape id="Shape 1399" o:spid="_x0000_s1211" style="position:absolute;left:2698;top:40494;width:3366;height:2915;visibility:visible;mso-wrap-style:square;v-text-anchor:top" coordsize="336550,291465" o:gfxdata="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" path="m168275,l336550,291465,,291465,168275,xe" fillcolor="#c0c1c0" stroked="f" strokeweight="0">
+                  <v:stroke miterlimit="83231f" joinstyle="miter"/>
+                  <v:path arrowok="t" textboxrect="0,0,336550,291465"/>
                 </v:shape>
-                <v:shape id="Shape 1400" style="position:absolute;width:21717;height:0;left:0;top:28340;" coordsize="2171700,0" path="m0,0l2171700,0">
-                  <v:stroke weight="0.6pt" endcap="flat" dashstyle="2 2" joinstyle="miter" miterlimit="4" on="true" color="#1a1919"/>
-                  <v:fill on="false" color="#000000" opacity="0"/>
+                <v:shape id="Shape 1400" o:spid="_x0000_s1212" style="position:absolute;top:28340;width:21717;height:0;visibility:visible;mso-wrap-style:square;v-text-anchor:top" coordsize="2171700,0" o:gfxdata="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" path="m,l2171700,e" filled="f" strokecolor="#1a1919" strokeweight=".6pt">
+                  <v:stroke miterlimit="1" joinstyle="miter"/>
+                  <v:path arrowok="t" textboxrect="0,0,2171700,0"/>
                 </v:shape>
-                <v:rect id="Rectangle 1401" style="position:absolute;width:8101;height:1915;left:155;top:268;" filled="f" stroked="f">
+                <v:rect id="Rectangle 1401" o:spid="_x0000_s1213" style="position:absolute;left:155;top:268;width:8101;height:1915;visibility:visible;mso-wrap-style:square;v-text-anchor:top" o:gfxdata="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" filled="f" stroked="f">
                   <v:textbox inset="0,0,0,0">
                     <w:txbxContent>
                       <w:p>
                         <w:pPr>
-                          <w:spacing w:before="0" w:after="160" w:line="259" w:lineRule="auto"/>
-                          <w:ind w:left="0" w:firstLine="0"/>
+                          <w:spacing w:after="160" w:line="259" w:lineRule="auto"/>
+                          <w:ind w:firstLine="0"/>
                           <w:jc w:val="left"/>
                         </w:pPr>
                         <w:r>
                           <w:rPr>
-                            <w:rFonts w:cs="Calibri" w:hAnsi="Calibri" w:eastAsia="Calibri" w:ascii="Calibri"/>
-                            <w:b w:val="1"/>
+                            <w:rFonts w:ascii="Calibri" w:eastAsia="Calibri" w:hAnsi="Calibri" w:cs="Calibri"/>
+                            <w:b/>
                             <w:w w:val="99"/>
                             <w:sz w:val="18"/>
                           </w:rPr>
-                          <w:t xml:space="preserve">Perspective</w:t>
+                          <w:t>Perspective</w:t>
                         </w:r>
                         <w:r>
                           <w:rPr>
-                            <w:rFonts w:cs="Calibri" w:hAnsi="Calibri" w:eastAsia="Calibri" w:ascii="Calibri"/>
-                            <w:b w:val="1"/>
+                            <w:rFonts w:ascii="Calibri" w:eastAsia="Calibri" w:hAnsi="Calibri" w:cs="Calibri"/>
+                            <w:b/>
                             <w:spacing w:val="-9"/>
                             <w:w w:val="99"/>
                             <w:sz w:val="18"/>
@@ -14786,39 +14774,39 @@
                         </w:r>
                         <w:r>
                           <w:rPr>
-                            <w:rFonts w:cs="Calibri" w:hAnsi="Calibri" w:eastAsia="Calibri" w:ascii="Calibri"/>
-                            <w:b w:val="1"/>
+                            <w:rFonts w:ascii="Calibri" w:eastAsia="Calibri" w:hAnsi="Calibri" w:cs="Calibri"/>
+                            <w:b/>
                             <w:w w:val="99"/>
                             <w:sz w:val="18"/>
                           </w:rPr>
-                          <w:t xml:space="preserve">1</w:t>
+                          <w:t>1</w:t>
                         </w:r>
                       </w:p>
                     </w:txbxContent>
                   </v:textbox>
                 </v:rect>
-                <v:rect id="Rectangle 1402" style="position:absolute;width:8101;height:1915;left:600;top:29211;" filled="f" stroked="f">
+                <v:rect id="Rectangle 1402" o:spid="_x0000_s1214" style="position:absolute;left:600;top:29211;width:8101;height:1915;visibility:visible;mso-wrap-style:square;v-text-anchor:top" o:gfxdata="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" filled="f" stroked="f">
                   <v:textbox inset="0,0,0,0">
                     <w:txbxContent>
                       <w:p>
                         <w:pPr>
-                          <w:spacing w:before="0" w:after="160" w:line="259" w:lineRule="auto"/>
-                          <w:ind w:left="0" w:firstLine="0"/>
+                          <w:spacing w:after="160" w:line="259" w:lineRule="auto"/>
+                          <w:ind w:firstLine="0"/>
                           <w:jc w:val="left"/>
                         </w:pPr>
                         <w:r>
                           <w:rPr>
-                            <w:rFonts w:cs="Calibri" w:hAnsi="Calibri" w:eastAsia="Calibri" w:ascii="Calibri"/>
-                            <w:b w:val="1"/>
+                            <w:rFonts w:ascii="Calibri" w:eastAsia="Calibri" w:hAnsi="Calibri" w:cs="Calibri"/>
+                            <w:b/>
                             <w:w w:val="99"/>
                             <w:sz w:val="18"/>
                           </w:rPr>
-                          <w:t xml:space="preserve">Perspective</w:t>
+                          <w:t>Perspective</w:t>
                         </w:r>
                         <w:r>
                           <w:rPr>
-                            <w:rFonts w:cs="Calibri" w:hAnsi="Calibri" w:eastAsia="Calibri" w:ascii="Calibri"/>
-                            <w:b w:val="1"/>
+                            <w:rFonts w:ascii="Calibri" w:eastAsia="Calibri" w:hAnsi="Calibri" w:cs="Calibri"/>
+                            <w:b/>
                             <w:spacing w:val="-9"/>
                             <w:w w:val="99"/>
                             <w:sz w:val="18"/>
@@ -14827,62 +14815,62 @@
                         </w:r>
                         <w:r>
                           <w:rPr>
-                            <w:rFonts w:cs="Calibri" w:hAnsi="Calibri" w:eastAsia="Calibri" w:ascii="Calibri"/>
-                            <w:b w:val="1"/>
+                            <w:rFonts w:ascii="Calibri" w:eastAsia="Calibri" w:hAnsi="Calibri" w:cs="Calibri"/>
+                            <w:b/>
                             <w:w w:val="99"/>
                             <w:sz w:val="18"/>
                           </w:rPr>
-                          <w:t xml:space="preserve">1</w:t>
+                          <w:t>1</w:t>
                         </w:r>
                       </w:p>
                     </w:txbxContent>
                   </v:textbox>
                 </v:rect>
-                <v:rect id="Rectangle 1403" style="position:absolute;width:7490;height:1915;left:687;top:19299;" filled="f" stroked="f">
+                <v:rect id="Rectangle 1403" o:spid="_x0000_s1215" style="position:absolute;left:687;top:19299;width:7490;height:1915;visibility:visible;mso-wrap-style:square;v-text-anchor:top" o:gfxdata="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" filled="f" stroked="f">
                   <v:textbox inset="0,0,0,0">
                     <w:txbxContent>
                       <w:p>
                         <w:pPr>
-                          <w:spacing w:before="0" w:after="160" w:line="259" w:lineRule="auto"/>
-                          <w:ind w:left="0" w:firstLine="0"/>
+                          <w:spacing w:after="160" w:line="259" w:lineRule="auto"/>
+                          <w:ind w:firstLine="0"/>
                           <w:jc w:val="left"/>
                         </w:pPr>
                         <w:r>
                           <w:rPr>
-                            <w:rFonts w:cs="Calibri" w:hAnsi="Calibri" w:eastAsia="Calibri" w:ascii="Calibri"/>
-                            <w:b w:val="1"/>
+                            <w:rFonts w:ascii="Calibri" w:eastAsia="Calibri" w:hAnsi="Calibri" w:cs="Calibri"/>
+                            <w:b/>
                             <w:spacing w:val="-1"/>
                             <w:w w:val="103"/>
                             <w:sz w:val="18"/>
                           </w:rPr>
-                          <w:t xml:space="preserve">Background</w:t>
+                          <w:t>Background</w:t>
                         </w:r>
                       </w:p>
                     </w:txbxContent>
                   </v:textbox>
                 </v:rect>
-                <v:rect id="Rectangle 1404" style="position:absolute;width:8101;height:1915;left:16165;top:0;" filled="f" stroked="f">
+                <v:rect id="Rectangle 1404" o:spid="_x0000_s1216" style="position:absolute;left:16165;width:8101;height:1915;visibility:visible;mso-wrap-style:square;v-text-anchor:top" o:gfxdata="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" filled="f" stroked="f">
                   <v:textbox inset="0,0,0,0">
                     <w:txbxContent>
                       <w:p>
                         <w:pPr>
-                          <w:spacing w:before="0" w:after="160" w:line="259" w:lineRule="auto"/>
-                          <w:ind w:left="0" w:firstLine="0"/>
+                          <w:spacing w:after="160" w:line="259" w:lineRule="auto"/>
+                          <w:ind w:firstLine="0"/>
                           <w:jc w:val="left"/>
                         </w:pPr>
                         <w:r>
                           <w:rPr>
-                            <w:rFonts w:cs="Calibri" w:hAnsi="Calibri" w:eastAsia="Calibri" w:ascii="Calibri"/>
-                            <w:b w:val="1"/>
+                            <w:rFonts w:ascii="Calibri" w:eastAsia="Calibri" w:hAnsi="Calibri" w:cs="Calibri"/>
+                            <w:b/>
                             <w:w w:val="99"/>
                             <w:sz w:val="18"/>
                           </w:rPr>
-                          <w:t xml:space="preserve">Perspective</w:t>
+                          <w:t>Perspective</w:t>
                         </w:r>
                         <w:r>
                           <w:rPr>
-                            <w:rFonts w:cs="Calibri" w:hAnsi="Calibri" w:eastAsia="Calibri" w:ascii="Calibri"/>
-                            <w:b w:val="1"/>
+                            <w:rFonts w:ascii="Calibri" w:eastAsia="Calibri" w:hAnsi="Calibri" w:cs="Calibri"/>
+                            <w:b/>
                             <w:spacing w:val="-9"/>
                             <w:w w:val="99"/>
                             <w:sz w:val="18"/>
@@ -14891,39 +14879,39 @@
                         </w:r>
                         <w:r>
                           <w:rPr>
-                            <w:rFonts w:cs="Calibri" w:hAnsi="Calibri" w:eastAsia="Calibri" w:ascii="Calibri"/>
-                            <w:b w:val="1"/>
+                            <w:rFonts w:ascii="Calibri" w:eastAsia="Calibri" w:hAnsi="Calibri" w:cs="Calibri"/>
+                            <w:b/>
                             <w:w w:val="99"/>
                             <w:sz w:val="18"/>
                           </w:rPr>
-                          <w:t xml:space="preserve">2</w:t>
+                          <w:t>2</w:t>
                         </w:r>
                       </w:p>
                     </w:txbxContent>
                   </v:textbox>
                 </v:rect>
-                <v:rect id="Rectangle 1405" style="position:absolute;width:8101;height:1915;left:419;top:37136;" filled="f" stroked="f">
+                <v:rect id="Rectangle 1405" o:spid="_x0000_s1217" style="position:absolute;left:419;top:37136;width:8101;height:1915;visibility:visible;mso-wrap-style:square;v-text-anchor:top" o:gfxdata="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" filled="f" stroked="f">
                   <v:textbox inset="0,0,0,0">
                     <w:txbxContent>
                       <w:p>
                         <w:pPr>
-                          <w:spacing w:before="0" w:after="160" w:line="259" w:lineRule="auto"/>
-                          <w:ind w:left="0" w:firstLine="0"/>
+                          <w:spacing w:after="160" w:line="259" w:lineRule="auto"/>
+                          <w:ind w:firstLine="0"/>
                           <w:jc w:val="left"/>
                         </w:pPr>
                         <w:r>
                           <w:rPr>
-                            <w:rFonts w:cs="Calibri" w:hAnsi="Calibri" w:eastAsia="Calibri" w:ascii="Calibri"/>
-                            <w:b w:val="1"/>
+                            <w:rFonts w:ascii="Calibri" w:eastAsia="Calibri" w:hAnsi="Calibri" w:cs="Calibri"/>
+                            <w:b/>
                             <w:w w:val="99"/>
                             <w:sz w:val="18"/>
                           </w:rPr>
-                          <w:t xml:space="preserve">Perspective</w:t>
+                          <w:t>Perspective</w:t>
                         </w:r>
                         <w:r>
                           <w:rPr>
-                            <w:rFonts w:cs="Calibri" w:hAnsi="Calibri" w:eastAsia="Calibri" w:ascii="Calibri"/>
-                            <w:b w:val="1"/>
+                            <w:rFonts w:ascii="Calibri" w:eastAsia="Calibri" w:hAnsi="Calibri" w:cs="Calibri"/>
+                            <w:b/>
                             <w:spacing w:val="-9"/>
                             <w:w w:val="99"/>
                             <w:sz w:val="18"/>
@@ -14932,77 +14920,73 @@
                         </w:r>
                         <w:r>
                           <w:rPr>
-                            <w:rFonts w:cs="Calibri" w:hAnsi="Calibri" w:eastAsia="Calibri" w:ascii="Calibri"/>
-                            <w:b w:val="1"/>
+                            <w:rFonts w:ascii="Calibri" w:eastAsia="Calibri" w:hAnsi="Calibri" w:cs="Calibri"/>
+                            <w:b/>
                             <w:w w:val="99"/>
                             <w:sz w:val="18"/>
                           </w:rPr>
-                          <w:t xml:space="preserve">2</w:t>
+                          <w:t>2</w:t>
                         </w:r>
                       </w:p>
                     </w:txbxContent>
                   </v:textbox>
                 </v:rect>
-                <v:rect id="Rectangle 1406" style="position:absolute;width:13715;height:1915;left:13525;top:13047;" filled="f" stroked="f">
+                <v:rect id="Rectangle 1406" o:spid="_x0000_s1218" style="position:absolute;left:13525;top:13047;width:13715;height:1915;visibility:visible;mso-wrap-style:square;v-text-anchor:top" o:gfxdata="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" filled="f" stroked="f">
                   <v:textbox inset="0,0,0,0">
                     <w:txbxContent>
                       <w:p>
                         <w:pPr>
-                          <w:spacing w:before="0" w:after="160" w:line="259" w:lineRule="auto"/>
-                          <w:ind w:left="0" w:firstLine="0"/>
+                          <w:spacing w:after="160" w:line="259" w:lineRule="auto"/>
+                          <w:ind w:firstLine="0"/>
                           <w:jc w:val="left"/>
                         </w:pPr>
                         <w:r>
                           <w:rPr>
-                            <w:rFonts w:cs="Calibri" w:hAnsi="Calibri" w:eastAsia="Calibri" w:ascii="Calibri"/>
-                            <w:b w:val="1"/>
-                            <w:w w:val="100"/>
+                            <w:rFonts w:ascii="Calibri" w:eastAsia="Calibri" w:hAnsi="Calibri" w:cs="Calibri"/>
+                            <w:b/>
                             <w:sz w:val="18"/>
                           </w:rPr>
-                          <w:t xml:space="preserve">Object</w:t>
+                          <w:t>Object</w:t>
                         </w:r>
                         <w:r>
                           <w:rPr>
-                            <w:rFonts w:cs="Calibri" w:hAnsi="Calibri" w:eastAsia="Calibri" w:ascii="Calibri"/>
-                            <w:b w:val="1"/>
+                            <w:rFonts w:ascii="Calibri" w:eastAsia="Calibri" w:hAnsi="Calibri" w:cs="Calibri"/>
+                            <w:b/>
                             <w:spacing w:val="-9"/>
-                            <w:w w:val="100"/>
                             <w:sz w:val="18"/>
                           </w:rPr>
                           <w:t xml:space="preserve"> </w:t>
                         </w:r>
                         <w:r>
                           <w:rPr>
-                            <w:rFonts w:cs="Calibri" w:hAnsi="Calibri" w:eastAsia="Calibri" w:ascii="Calibri"/>
-                            <w:b w:val="1"/>
-                            <w:w w:val="100"/>
+                            <w:rFonts w:ascii="Calibri" w:eastAsia="Calibri" w:hAnsi="Calibri" w:cs="Calibri"/>
+                            <w:b/>
                             <w:sz w:val="18"/>
                           </w:rPr>
-                          <w:t xml:space="preserve">being</w:t>
+                          <w:t>being</w:t>
                         </w:r>
                         <w:r>
                           <w:rPr>
-                            <w:rFonts w:cs="Calibri" w:hAnsi="Calibri" w:eastAsia="Calibri" w:ascii="Calibri"/>
-                            <w:b w:val="1"/>
+                            <w:rFonts w:ascii="Calibri" w:eastAsia="Calibri" w:hAnsi="Calibri" w:cs="Calibri"/>
+                            <w:b/>
                             <w:spacing w:val="-9"/>
-                            <w:w w:val="100"/>
                             <w:sz w:val="18"/>
                           </w:rPr>
                           <w:t xml:space="preserve"> </w:t>
                         </w:r>
                         <w:r>
                           <w:rPr>
-                            <w:rFonts w:cs="Calibri" w:hAnsi="Calibri" w:eastAsia="Calibri" w:ascii="Calibri"/>
-                            <w:b w:val="1"/>
-                            <w:w w:val="100"/>
+                            <w:rFonts w:ascii="Calibri" w:eastAsia="Calibri" w:hAnsi="Calibri" w:cs="Calibri"/>
+                            <w:b/>
                             <w:sz w:val="18"/>
                           </w:rPr>
-                          <w:t xml:space="preserve">observed</w:t>
+                          <w:t>observed</w:t>
                         </w:r>
                       </w:p>
                     </w:txbxContent>
                   </v:textbox>
                 </v:rect>
+                <w10:anchorlock/>
               </v:group>
             </w:pict>
           </mc:Fallback>
@@ -15130,10 +15114,9 @@
       </w:r>
       <w:r>
         <w:rPr>
-          <w:sz w:val="19"/>
-          <w:vertAlign w:val="superscript"/>
+          <w:rStyle w:val="EndnoteReference"/>
         </w:rPr>
-        <w:t>36</w:t>
+        <w:endnoteReference w:id="36"/>
       </w:r>
       <w:r>
         <w:t xml:space="preserve"> When maintained exclusively by a single academic or </w:t>
@@ -15148,10 +15131,9 @@
       </w:r>
       <w:r>
         <w:rPr>
-          <w:sz w:val="19"/>
-          <w:vertAlign w:val="superscript"/>
+          <w:rStyle w:val="EndnoteReference"/>
         </w:rPr>
-        <w:t>37</w:t>
+        <w:endnoteReference w:id="37"/>
       </w:r>
       <w:r>
         <w:t xml:space="preserve"> Instead, having considered interoperability as something deeply contextual in its definition, </w:t>
@@ -15178,10 +15160,9 @@
       </w:r>
       <w:r>
         <w:rPr>
-          <w:sz w:val="19"/>
-          <w:vertAlign w:val="superscript"/>
+          <w:rStyle w:val="EndnoteReference"/>
         </w:rPr>
-        <w:t>38</w:t>
+        <w:endnoteReference w:id="38"/>
       </w:r>
       <w:r>
         <w:t xml:space="preserve"> </w:t>
@@ -15217,10 +15198,9 @@
       </w:r>
       <w:r>
         <w:rPr>
-          <w:sz w:val="19"/>
-          <w:vertAlign w:val="superscript"/>
+          <w:rStyle w:val="EndnoteReference"/>
         </w:rPr>
-        <w:t>39</w:t>
+        <w:endnoteReference w:id="39"/>
       </w:r>
       <w:r>
         <w:t xml:space="preserve"> The site maintains massive repositories of comments and posts from Reddit and other social media outlets as a research resource. Using an Elasticsearch architecture, </w:t>
@@ -15251,21 +15231,12 @@
       </w:r>
       <w:r>
         <w:rPr>
-          <w:sz w:val="19"/>
-          <w:vertAlign w:val="superscript"/>
+          <w:rStyle w:val="EndnoteReference"/>
         </w:rPr>
-        <w:t>40</w:t>
-      </w:r>
-      <w:r>
-        <w:t xml:space="preserve"> its use case does not contain sensitive personal </w:t>
-      </w:r>
-      <w:proofErr w:type="gramStart"/>
-      <w:r>
-        <w:t>data, and</w:t>
-      </w:r>
-      <w:proofErr w:type="gramEnd"/>
-      <w:r>
-        <w:t xml:space="preserve"> thus has not required the implementation of collective or personal data governance controls as platform worker data does. </w:t>
+        <w:endnoteReference w:id="40"/>
+      </w:r>
+      <w:r>
+        <w:t xml:space="preserve"> its use case does not contain sensitive personal data, and thus has not required the implementation of collective or personal data governance controls as platform worker data does. </w:t>
       </w:r>
     </w:p>
     <w:p>
@@ -15281,10 +15252,9 @@
       </w:r>
       <w:r>
         <w:rPr>
-          <w:sz w:val="19"/>
-          <w:vertAlign w:val="superscript"/>
+          <w:rStyle w:val="EndnoteReference"/>
         </w:rPr>
-        <w:t>41</w:t>
+        <w:endnoteReference w:id="41"/>
       </w:r>
       <w:r>
         <w:t xml:space="preserve"> For example, WIE might maintain an index of worker data controlled as a data trust through agreements with drivers as they do today. WIE could make their index searchable by data protection regulators in the UK, while an EU-based equivalent of WIE might allow queries from WIE under a mutual agreement but block queries from UK regulators. Similarly, the </w:t>
@@ -15331,10 +15301,9 @@
       </w:r>
       <w:r>
         <w:rPr>
-          <w:sz w:val="19"/>
-          <w:vertAlign w:val="superscript"/>
+          <w:rStyle w:val="EndnoteReference"/>
         </w:rPr>
-        <w:t>42</w:t>
+        <w:endnoteReference w:id="42"/>
       </w:r>
       <w:r>
         <w:t xml:space="preserve"> The scripts contributed by researchers both play a similar role to logs we produced, showing the necessary transformations to make data interoperable, and the queries we mentioned earlier, by providing open-source or shared resources for extracting information from the underlying data. </w:t>
@@ -15354,23 +15323,26 @@
       </w:r>
       <w:r>
         <w:rPr>
-          <w:sz w:val="19"/>
-          <w:vertAlign w:val="superscript"/>
+          <w:rStyle w:val="EndnoteReference"/>
         </w:rPr>
-        <w:t>43</w:t>
-      </w:r>
-      <w:r>
-        <w:t xml:space="preserve"> Solid envisions a future in which data stored in a decentralized setting is organized according to a common semantic format (Resource Description Framework, or RDF), allowing for perfect interoperability. The price of Solid’s decentralization is strict adherence to this common data format. We see unstructured data infrastructures not as competing with such decentralized ecosystems but as a layer which might enhance them. If (or until) such adoption is achieved, we see unstructured data analytics deployments as a necessary bridge to ease the pains of data normalization and deliver needed analytical insight now. Indeed, subjects might consent to share data directly from their Pod with a data institution which has a governance regime complementary to their values. Sylvie Delacroix and Neil D. Lawrence imagine a similar techno-legal configuration when they describe ‘a plurality of bottom-up data trusts’, meant to suit the highly heterogeneous sets of data subject preferences – something they viewed as an obstacle to the initial data trust model proposed by Lilian Edwards and championed by Dame Wendy Hall and Jérôme Pesenti.</w:t>
+        <w:endnoteReference w:id="43"/>
+      </w:r>
+      <w:r>
+        <w:t xml:space="preserve"> Solid envisions a future in which data stored in a decentralized setting is organized according to a common semantic format (Resource Description Framework, or RDF), allowing for perfect interoperability. The price of Solid’s decentralization is strict adherence to this common data format. We see unstructured data infrastructures not as competing with such decentralized ecosystems but as a layer which might enhance them. If (or until) such adoption is achieved, we see unstructured data analytics deployments as a necessary bridge to ease the pains of data normalization and deliver needed analytical insight now. Indeed, subjects might consent to share data directly from their Pod with a data institution which has a governance regime complementary to their values. Sylvie Delacroix and Neil D. Lawrence imagine a similar techno-legal configuration when they describe ‘a plurality of bottom-up data trusts’, meant to suit the highly heterogeneous sets of data subject preferences – something they viewed as an obstacle to the initial data trust model proposed by Lilian Edwards and championed by Dame Wendy Hall and Jérôme </w:t>
+      </w:r>
+      <w:proofErr w:type="spellStart"/>
+      <w:r>
+        <w:t>Pesenti</w:t>
+      </w:r>
+      <w:proofErr w:type="spellEnd"/>
+      <w:r>
+        <w:t>.</w:t>
       </w:r>
       <w:r>
         <w:rPr>
-          <w:sz w:val="19"/>
-          <w:vertAlign w:val="superscript"/>
+          <w:rStyle w:val="EndnoteReference"/>
         </w:rPr>
-        <w:t>44</w:t>
-      </w:r>
-      <w:r>
-        <w:t xml:space="preserve"> </w:t>
+        <w:endnoteReference w:id="44"/>
       </w:r>
     </w:p>
     <w:p>
@@ -15382,20 +15354,18 @@
       </w:r>
       <w:r>
         <w:rPr>
-          <w:sz w:val="19"/>
-          <w:vertAlign w:val="superscript"/>
+          <w:rStyle w:val="EndnoteReference"/>
         </w:rPr>
-        <w:t>45</w:t>
+        <w:endnoteReference w:id="45"/>
       </w:r>
       <w:r>
         <w:t xml:space="preserve"> This provision of the DSA is unfortunately not applicable to Uber as it does not break the 45-million-user thresholds set by the policy.</w:t>
       </w:r>
       <w:r>
         <w:rPr>
-          <w:sz w:val="19"/>
-          <w:vertAlign w:val="superscript"/>
+          <w:rStyle w:val="EndnoteReference"/>
         </w:rPr>
-        <w:t>46</w:t>
+        <w:endnoteReference w:id="46"/>
       </w:r>
       <w:r>
         <w:t xml:space="preserve"> With laws like the DSA opening new avenues to aggregate data access and recent cases won by WIE establishing a precedent in which Uber cannot deny data access for the purpose of aggregation, we might expect obfuscation through the use of data structure to become an even more common tactic of data controllers. Remaining optimistic, however, the added access researchers may be able to achieve for other platforms via the DSA could also become a critical resource to enhance data institutions drawing from aggregated DSAR responses. The vastly different nature of this data – likely aggregate, higher velocity (more regularly refreshed), and hopefully more readily machine readable – only strengthens the need of architectures that can quickly accommodate the combination or comparison of differing data structures with existing data collected directly by data subjects through their own self-tracking or through DSARs. </w:t>
@@ -15408,27 +15378,30 @@
       </w:pPr>
       <w:r>
         <w:lastRenderedPageBreak/>
-        <w:t>In the absence of greater legal tools to access data, grassroots efforts have also been successful in sourcing data to give workers immediate insights and audit the behaviour of algorithms. Dan Calacci and Alex Pentland creatively combined a chatbot with computer vision techniques to collect and process screenshots of workers for the US platform Shipt.</w:t>
+        <w:t xml:space="preserve">In the absence of greater legal tools to access data, grassroots efforts have also been successful in sourcing data to give workers immediate insights and audit the behaviour of algorithms. Dan Calacci and Alex Pentland creatively combined a chatbot with computer vision techniques to collect and process screenshots of workers for the US platform </w:t>
+      </w:r>
+      <w:proofErr w:type="spellStart"/>
+      <w:r>
+        <w:t>Shipt</w:t>
+      </w:r>
+      <w:proofErr w:type="spellEnd"/>
+      <w:r>
+        <w:t>.</w:t>
       </w:r>
       <w:r>
         <w:rPr>
-          <w:sz w:val="19"/>
-          <w:vertAlign w:val="superscript"/>
+          <w:rStyle w:val="EndnoteReference"/>
         </w:rPr>
-        <w:t>47</w:t>
+        <w:endnoteReference w:id="47"/>
       </w:r>
       <w:r>
         <w:t xml:space="preserve"> Through this technique, the authors worked with data subjects and activists to reveal how alterations to the design of dynamic pay systems on the part of the platform resulted in changes to the wages of workers. Commercial implementations that source data directly from individual workers have also emerged such as Argyle, a service that uses workers’ credentials to fetch their data and build verifiable labour records across platforms. Rodeo, an app that allows workers to compare gig-work offers across platforms, uses Argyle to source data, but is ultimately at risk of losing access to data should platforms cut off data flows as Deliveroo, a UK-based food delivery platform, has recently done.</w:t>
       </w:r>
       <w:r>
         <w:rPr>
-          <w:sz w:val="19"/>
-          <w:vertAlign w:val="superscript"/>
+          <w:rStyle w:val="EndnoteReference"/>
         </w:rPr>
-        <w:t>48</w:t>
-      </w:r>
-      <w:r>
-        <w:t xml:space="preserve"> </w:t>
+        <w:endnoteReference w:id="48"/>
       </w:r>
     </w:p>
     <w:p>
@@ -15486,1130 +15459,14 @@
         <w:t>Notes</w:t>
       </w:r>
     </w:p>
-    <w:p>
-      <w:pPr>
-        <w:numPr>
-          <w:ilvl w:val="0"/>
-          <w:numId w:val="1"/>
-        </w:numPr>
-        <w:ind w:hanging="360"/>
-      </w:pPr>
-      <w:r>
-        <w:t xml:space="preserve">Rob Kitchin and Gavin McArdle, ‘What Makes Big Data, Big Data? Exploring the Ontological Characteristics of 26 Datasets’, </w:t>
-      </w:r>
-      <w:r>
-        <w:rPr>
-          <w:i/>
-        </w:rPr>
-        <w:t>Big Data and Society</w:t>
-      </w:r>
-      <w:r>
-        <w:t xml:space="preserve"> 3, no. 1 (2016), DOI: https://doi.org/10.1177/2053951716631130.</w:t>
-      </w:r>
-    </w:p>
-    <w:p>
-      <w:pPr>
-        <w:numPr>
-          <w:ilvl w:val="0"/>
-          <w:numId w:val="1"/>
-        </w:numPr>
-        <w:ind w:hanging="360"/>
-      </w:pPr>
-      <w:r>
-        <w:t xml:space="preserve">A whole sub-industry has sprung up not only offering data analytics as a service but also in the optimization of organizational structures surrounding analytics development in ‘AI operations’ (AIOps). So-called process-mining tools have also become widely available to streamline data structuring, pipeline building, and exploratory analysis by non-technical users. See </w:t>
-      </w:r>
-      <w:proofErr w:type="spellStart"/>
-      <w:r>
-        <w:t>Yingnong</w:t>
-      </w:r>
-      <w:proofErr w:type="spellEnd"/>
-      <w:r>
-        <w:t xml:space="preserve"> Dang, </w:t>
-      </w:r>
-      <w:proofErr w:type="spellStart"/>
-      <w:r>
-        <w:t>Qingwei</w:t>
-      </w:r>
-      <w:proofErr w:type="spellEnd"/>
-      <w:r>
-        <w:t xml:space="preserve"> Lin, and Peng Huang, </w:t>
-      </w:r>
-      <w:r>
-        <w:rPr>
-          <w:i/>
-        </w:rPr>
-        <w:t>AIOps: Real-World Challenges and Research Innovations</w:t>
-      </w:r>
-      <w:r>
-        <w:t>, 2019 IEEE/ACM 41st International Conference on Software Engineering: Companion Proceedings (ICSE-Companion) (Institute of Electrical and Electronics Engineers, 2019), https://ieeexplore. ieee.org/document/8802836 (accessed 28 February 2023).</w:t>
-      </w:r>
-    </w:p>
-    <w:p>
-      <w:pPr>
-        <w:numPr>
-          <w:ilvl w:val="0"/>
-          <w:numId w:val="1"/>
-        </w:numPr>
-        <w:ind w:hanging="360"/>
-      </w:pPr>
-      <w:r>
-        <w:t xml:space="preserve">Dan Calacci, ‘Organizing in the End of Employment: Information Sharing, Data Stewardship, and Digital Workerism’, 2022 Symposium on </w:t>
-      </w:r>
-      <w:proofErr w:type="spellStart"/>
-      <w:r>
-        <w:t>HumanComputer</w:t>
-      </w:r>
-      <w:proofErr w:type="spellEnd"/>
-      <w:r>
-        <w:t xml:space="preserve"> Interaction for Work, Durham, NH, 2022.</w:t>
-      </w:r>
-    </w:p>
-    <w:p>
-      <w:pPr>
-        <w:numPr>
-          <w:ilvl w:val="0"/>
-          <w:numId w:val="1"/>
-        </w:numPr>
-        <w:ind w:hanging="360"/>
-      </w:pPr>
-      <w:r>
-        <w:t>Jack Hardinges and Jared Robert Keller, ‘What Are Data Institutions and Why Are They Important?’ Open Data Institute, 29 January 2021, https:// theodi.org/article/what-are-data-institutions-and-why-are-they-important (accessed 7 November 2022).</w:t>
-      </w:r>
-    </w:p>
-    <w:p>
-      <w:pPr>
-        <w:numPr>
-          <w:ilvl w:val="0"/>
-          <w:numId w:val="1"/>
-        </w:numPr>
-        <w:ind w:hanging="360"/>
-      </w:pPr>
-      <w:proofErr w:type="spellStart"/>
-      <w:r>
-        <w:t>Hardinges</w:t>
-      </w:r>
-      <w:proofErr w:type="spellEnd"/>
-      <w:r>
-        <w:t xml:space="preserve"> and Keller, ‘What Are Data Institutions’.</w:t>
-      </w:r>
-    </w:p>
-    <w:p>
-      <w:pPr>
-        <w:numPr>
-          <w:ilvl w:val="0"/>
-          <w:numId w:val="1"/>
-        </w:numPr>
-        <w:ind w:hanging="360"/>
-      </w:pPr>
-      <w:r>
-        <w:t>Lilly C. Irani and M. Six Silberman, ‘</w:t>
-      </w:r>
-      <w:proofErr w:type="spellStart"/>
-      <w:r>
-        <w:t>Turkopticon</w:t>
-      </w:r>
-      <w:proofErr w:type="spellEnd"/>
-      <w:r>
-        <w:t xml:space="preserve">: Interrupting Worker Invisibility in Amazon Mechanical Turk’, Proceedings of the SIGCHI Conference on Human Factors in Computing Systems, Association for Computing Machinery, 2013, https://dl.acm.org/ </w:t>
-      </w:r>
-      <w:proofErr w:type="spellStart"/>
-      <w:r>
-        <w:t>doi</w:t>
-      </w:r>
-      <w:proofErr w:type="spellEnd"/>
-      <w:r>
-        <w:t>/10.1145/2470654.2470742 (accessed 13 July 2022).</w:t>
-      </w:r>
-    </w:p>
-    <w:p>
-      <w:pPr>
-        <w:numPr>
-          <w:ilvl w:val="0"/>
-          <w:numId w:val="1"/>
-        </w:numPr>
-        <w:ind w:hanging="360"/>
-      </w:pPr>
-      <w:r>
-        <w:t>Jack Hardinges and Jared Robert Keller, ‘What Are “Bottom-Up” Data Institutions and How Do They Empower People? – the ODI’, Open Data Institute, 25 June 2021, https://theodi.org/article/what-are-bottom-up-datainstitutions-and-how-do-they-empower-people (accessed 7 July 2021).</w:t>
-      </w:r>
-    </w:p>
-    <w:p>
-      <w:pPr>
-        <w:numPr>
-          <w:ilvl w:val="0"/>
-          <w:numId w:val="1"/>
-        </w:numPr>
-        <w:ind w:hanging="360"/>
-      </w:pPr>
-      <w:r>
-        <w:t xml:space="preserve">Tobias Fiebig, Seda Gürses, Carlos H. </w:t>
-      </w:r>
-      <w:proofErr w:type="spellStart"/>
-      <w:r>
-        <w:t>Gañán</w:t>
-      </w:r>
-      <w:proofErr w:type="spellEnd"/>
-      <w:r>
-        <w:t xml:space="preserve">, Erna </w:t>
-      </w:r>
-      <w:proofErr w:type="spellStart"/>
-      <w:r>
-        <w:t>Kotkamp</w:t>
-      </w:r>
-      <w:proofErr w:type="spellEnd"/>
-      <w:r>
-        <w:t xml:space="preserve">, Fernando Kuipers, Martina Lindorfer, Menghua Prisse, and Taritha Sari, ‘Heads in </w:t>
-      </w:r>
-      <w:r>
-        <w:lastRenderedPageBreak/>
-        <w:t>the Clouds: Measuring the Implications of Universities Migrating to Public Clouds’, 27 July 2021, http://arxiv.org/abs/2104.09462 (accessed 20 June 2022).</w:t>
-      </w:r>
-    </w:p>
-    <w:p>
-      <w:pPr>
-        <w:numPr>
-          <w:ilvl w:val="0"/>
-          <w:numId w:val="1"/>
-        </w:numPr>
-        <w:ind w:hanging="360"/>
-      </w:pPr>
-      <w:r>
-        <w:t xml:space="preserve">Fiebig, Gürses, </w:t>
-      </w:r>
-      <w:proofErr w:type="spellStart"/>
-      <w:r>
-        <w:t>Gañán</w:t>
-      </w:r>
-      <w:proofErr w:type="spellEnd"/>
-      <w:r>
-        <w:t xml:space="preserve">, </w:t>
-      </w:r>
-      <w:proofErr w:type="spellStart"/>
-      <w:r>
-        <w:t>Kotkamp</w:t>
-      </w:r>
-      <w:proofErr w:type="spellEnd"/>
-      <w:r>
-        <w:t xml:space="preserve">, Kuipers, Lindorfer, </w:t>
-      </w:r>
-      <w:proofErr w:type="spellStart"/>
-      <w:r>
-        <w:t>Prisse</w:t>
-      </w:r>
-      <w:proofErr w:type="spellEnd"/>
-      <w:r>
-        <w:t>, and Sari, ‘Heads in the Clouds’.</w:t>
-      </w:r>
-    </w:p>
-    <w:p>
-      <w:pPr>
-        <w:numPr>
-          <w:ilvl w:val="0"/>
-          <w:numId w:val="1"/>
-        </w:numPr>
-        <w:ind w:hanging="360"/>
-      </w:pPr>
-      <w:r>
-        <w:t>Wendy Hall and Jérôme Pesenti, ‘Growing the Artificial Intelligence Industry in the UK’, Department for Digital, Culture, Media and Sport and Department for Business, Energy and Industrial Strategy, GOV.UK, 2017, https://www.gov.uk/government/publications/growing-the-artificialintelligence-industry-in-the-uk (accessed 11 November 2024).</w:t>
-      </w:r>
-    </w:p>
-    <w:p>
-      <w:pPr>
-        <w:numPr>
-          <w:ilvl w:val="0"/>
-          <w:numId w:val="1"/>
-        </w:numPr>
-        <w:ind w:hanging="360"/>
-      </w:pPr>
-      <w:r>
-        <w:t>René Mahieu and Jef Ausloos, ‘Recognising and Enabling the Collective Dimension of the GDPR and the Right of Access’, preprint, 29 April 2020, https://osf.io/b5dwm (accessed 29 October 2021).</w:t>
-      </w:r>
-    </w:p>
-    <w:p>
-      <w:pPr>
-        <w:numPr>
-          <w:ilvl w:val="0"/>
-          <w:numId w:val="1"/>
-        </w:numPr>
-        <w:ind w:hanging="360"/>
-      </w:pPr>
-      <w:r>
-        <w:t xml:space="preserve">Dan Calacci and Jake Stein, ‘From Access to Understanding: Collective Data Governance for Workers’, </w:t>
-      </w:r>
-      <w:r>
-        <w:rPr>
-          <w:i/>
-        </w:rPr>
-        <w:t>European Labour Law Journal</w:t>
-      </w:r>
-      <w:r>
-        <w:t xml:space="preserve"> 14, no. 2 (2023), DOI: https://doi.org/10.1177/20319525231167981.</w:t>
-      </w:r>
-    </w:p>
-    <w:p>
-      <w:pPr>
-        <w:numPr>
-          <w:ilvl w:val="0"/>
-          <w:numId w:val="1"/>
-        </w:numPr>
-        <w:ind w:hanging="360"/>
-      </w:pPr>
-      <w:r>
-        <w:t>Worker Info Exchange (WIE) is a non-profit data rights and worker advocacy organization in the United Kingdom (UK). The organization assists workers with individual claims, including algorithmic discrimination, data access, unfair working conditions, and unjust dismissals. Closely aligned with the App Drivers and Couriers Union (ADCU), the organization is active in collective advocacy, winning several landmark cases establishing standards for data access in the UK and the European Union (EU). For information about WIE, visit workerinfoexchange.org.</w:t>
-      </w:r>
-    </w:p>
-    <w:p>
-      <w:pPr>
-        <w:numPr>
-          <w:ilvl w:val="0"/>
-          <w:numId w:val="1"/>
-        </w:numPr>
-        <w:ind w:hanging="360"/>
-      </w:pPr>
-      <w:r>
-        <w:t xml:space="preserve">Our project regards data autonomy first and foremost as data subjects’ ability to control, manage, and maintain their personal data encompassing both personal data privacy and transparency into how data is used and processed. We also consider data autonomy to go beyond these core pillars of data governance to include data subjects’ access to ‘mutual legibility’, or the ability for data subjects to understand data in the same contexts (aggregate and individual) as data collectors. </w:t>
-      </w:r>
-    </w:p>
-    <w:p>
-      <w:pPr>
-        <w:numPr>
-          <w:ilvl w:val="0"/>
-          <w:numId w:val="1"/>
-        </w:numPr>
-        <w:ind w:hanging="360"/>
-      </w:pPr>
-      <w:r>
-        <w:rPr>
-          <w:i/>
-        </w:rPr>
-        <w:t>Applicants 1-4 v. UBER BV</w:t>
-      </w:r>
-      <w:r>
-        <w:t xml:space="preserve"> [2023] </w:t>
-      </w:r>
-      <w:proofErr w:type="spellStart"/>
-      <w:r>
-        <w:t>Rechtbank</w:t>
-      </w:r>
-      <w:proofErr w:type="spellEnd"/>
-      <w:r>
-        <w:t xml:space="preserve"> Amsterdam 200.295.742/01; </w:t>
-      </w:r>
-      <w:r>
-        <w:rPr>
-          <w:i/>
-        </w:rPr>
-        <w:t>Applicants 1-6 v. UBER BV</w:t>
-      </w:r>
-      <w:r>
-        <w:t xml:space="preserve"> [2023] </w:t>
-      </w:r>
-      <w:proofErr w:type="spellStart"/>
-      <w:r>
-        <w:t>Rechtbank</w:t>
-      </w:r>
-      <w:proofErr w:type="spellEnd"/>
-      <w:r>
-        <w:t xml:space="preserve"> Amsterdam 200.295.747/01.</w:t>
-      </w:r>
-    </w:p>
-    <w:p>
-      <w:pPr>
-        <w:numPr>
-          <w:ilvl w:val="0"/>
-          <w:numId w:val="1"/>
-        </w:numPr>
-        <w:ind w:hanging="360"/>
-      </w:pPr>
-      <w:r>
-        <w:t>‘AWO’, https://awo.agency (accessed 31 May 2023).</w:t>
-      </w:r>
-    </w:p>
-    <w:p>
-      <w:pPr>
-        <w:numPr>
-          <w:ilvl w:val="0"/>
-          <w:numId w:val="1"/>
-        </w:numPr>
-        <w:ind w:hanging="360"/>
-      </w:pPr>
-      <w:r>
-        <w:t>This research project has been approved by the Departmental Research Ethics Committee for Computer Science, University of Oxford, under reference CS_C1A_23_016_001.</w:t>
-      </w:r>
-    </w:p>
-    <w:p>
-      <w:pPr>
-        <w:numPr>
-          <w:ilvl w:val="0"/>
-          <w:numId w:val="1"/>
-        </w:numPr>
-        <w:ind w:hanging="360"/>
-      </w:pPr>
-      <w:r>
-        <w:t xml:space="preserve">Britt S. Paris, Corinne Cath, and Sarah Myers West, ‘Radical Infrastructure: Building beyond the Failures of Past Imaginaries for Networked </w:t>
-      </w:r>
-      <w:r>
-        <w:lastRenderedPageBreak/>
-        <w:t xml:space="preserve">Communication’, </w:t>
-      </w:r>
-      <w:r>
-        <w:rPr>
-          <w:i/>
-        </w:rPr>
-        <w:t>New Media and Society</w:t>
-      </w:r>
-      <w:r>
-        <w:t xml:space="preserve"> 26, no. 11 (2023), DOI: https:// doi.org/10.1177/14614448231152546.</w:t>
-      </w:r>
-    </w:p>
-    <w:p>
-      <w:pPr>
-        <w:numPr>
-          <w:ilvl w:val="0"/>
-          <w:numId w:val="1"/>
-        </w:numPr>
-        <w:ind w:hanging="360"/>
-      </w:pPr>
-      <w:r>
-        <w:t xml:space="preserve">Slavoj Žižek, </w:t>
-      </w:r>
-      <w:r>
-        <w:rPr>
-          <w:i/>
-        </w:rPr>
-        <w:t>The Parallax View</w:t>
-      </w:r>
-      <w:r>
-        <w:t xml:space="preserve"> (paperback) (MIT Press, 2009 [2006]).</w:t>
-      </w:r>
-    </w:p>
-    <w:p>
-      <w:pPr>
-        <w:numPr>
-          <w:ilvl w:val="0"/>
-          <w:numId w:val="1"/>
-        </w:numPr>
-        <w:ind w:hanging="360"/>
-      </w:pPr>
-      <w:r>
-        <w:t xml:space="preserve">See Tyler Akidau, Robert Bradshaw, Craig Chambers, Slava Chernyak, Rafael J. Fernández-Moctezuma, Reuven Lax, Sam McVeety, Daniel Mills, Frances Perry, Eric Schmidt, and Sam Whittle, ‘The Dataflow Model: A </w:t>
-      </w:r>
-    </w:p>
-    <w:p>
-      <w:pPr>
-        <w:ind w:left="460" w:firstLine="0"/>
-      </w:pPr>
-      <w:r>
-        <w:t xml:space="preserve">Practical Approach to Balancing Correctness, Latency, and Cost in </w:t>
-      </w:r>
-      <w:proofErr w:type="spellStart"/>
-      <w:r>
-        <w:t>MassiveScale</w:t>
-      </w:r>
-      <w:proofErr w:type="spellEnd"/>
-      <w:r>
-        <w:t xml:space="preserve">, Unbounded, Out-of-Order Data Processing’, </w:t>
-      </w:r>
-      <w:r>
-        <w:rPr>
-          <w:i/>
-        </w:rPr>
-        <w:t>Proceedings of the VLDB Endowment</w:t>
-      </w:r>
-      <w:r>
-        <w:t xml:space="preserve"> 8, no. 12 (2015): 1792–1803. For example, an analytics system to evaluate the performance of a jetliner will introduce structure </w:t>
-      </w:r>
-      <w:proofErr w:type="gramStart"/>
-      <w:r>
-        <w:t>early on in the</w:t>
-      </w:r>
-      <w:proofErr w:type="gramEnd"/>
-      <w:r>
-        <w:t xml:space="preserve"> pipeline </w:t>
-      </w:r>
-      <w:proofErr w:type="gramStart"/>
-      <w:r>
-        <w:t>in order to</w:t>
-      </w:r>
-      <w:proofErr w:type="gramEnd"/>
-      <w:r>
-        <w:t xml:space="preserve"> monitor complex machine-generated data in real time whereas social media analytics systems might introduce structure later in the pipeline to allow for inductive analysis.</w:t>
-      </w:r>
-    </w:p>
-    <w:p>
-      <w:pPr>
-        <w:numPr>
-          <w:ilvl w:val="0"/>
-          <w:numId w:val="1"/>
-        </w:numPr>
-        <w:ind w:hanging="360"/>
-      </w:pPr>
-      <w:r>
-        <w:t xml:space="preserve">Finn Brunton and Helen Fay Nissenbaum, </w:t>
-      </w:r>
-      <w:r>
-        <w:rPr>
-          <w:i/>
-        </w:rPr>
-        <w:t>Obfuscation</w:t>
-      </w:r>
-      <w:r>
-        <w:t xml:space="preserve">: </w:t>
-      </w:r>
-      <w:r>
-        <w:rPr>
-          <w:i/>
-        </w:rPr>
-        <w:t>A User’s Guide for Privacy and Protest</w:t>
-      </w:r>
-      <w:r>
-        <w:t xml:space="preserve"> (MIT Press, 2015), http://public.eblib.com/choice/ </w:t>
-      </w:r>
-      <w:proofErr w:type="spellStart"/>
-      <w:r>
-        <w:t>publicfullrecord.aspx?p</w:t>
-      </w:r>
-      <w:proofErr w:type="spellEnd"/>
-      <w:r>
-        <w:t>=4093096 (accessed 3 December 2020).</w:t>
-      </w:r>
-    </w:p>
-    <w:p>
-      <w:pPr>
-        <w:numPr>
-          <w:ilvl w:val="0"/>
-          <w:numId w:val="1"/>
-        </w:numPr>
-        <w:ind w:hanging="360"/>
-      </w:pPr>
-      <w:r>
-        <w:t xml:space="preserve">Jef Ausloos and Pierre </w:t>
-      </w:r>
-      <w:proofErr w:type="spellStart"/>
-      <w:r>
-        <w:t>Dewitte</w:t>
-      </w:r>
-      <w:proofErr w:type="spellEnd"/>
-      <w:r>
-        <w:t xml:space="preserve">, ‘Shattering One-Way Mirrors: Data Subject Access Rights in Practice’, </w:t>
-      </w:r>
-      <w:r>
-        <w:rPr>
-          <w:i/>
-        </w:rPr>
-        <w:t>International Data Privacy Law</w:t>
-      </w:r>
-      <w:r>
-        <w:t xml:space="preserve"> 4, no. 8 (2018): 4–28.</w:t>
-      </w:r>
-    </w:p>
-    <w:p>
-      <w:pPr>
-        <w:numPr>
-          <w:ilvl w:val="0"/>
-          <w:numId w:val="1"/>
-        </w:numPr>
-        <w:ind w:hanging="360"/>
-      </w:pPr>
-      <w:r>
-        <w:t>EU General Data Protection Regulation (GDPR), 2016, Article 4.</w:t>
-      </w:r>
-    </w:p>
-    <w:p>
-      <w:pPr>
-        <w:numPr>
-          <w:ilvl w:val="0"/>
-          <w:numId w:val="1"/>
-        </w:numPr>
-        <w:ind w:hanging="360"/>
-      </w:pPr>
-      <w:r>
-        <w:rPr>
-          <w:i/>
-        </w:rPr>
-        <w:t>Applicants 1-4 v. UBER B.V.; Applicants 1-6 v</w:t>
-      </w:r>
-      <w:r>
-        <w:t xml:space="preserve">. </w:t>
-      </w:r>
-      <w:r>
-        <w:rPr>
-          <w:i/>
-        </w:rPr>
-        <w:t>UBER B.V</w:t>
-      </w:r>
-      <w:r>
-        <w:t>; Paris, Cath, and West, ‘Radical Infrastructure’. Please note the research described in this article occurred prior to the conclusion of these cases.</w:t>
-      </w:r>
-    </w:p>
-    <w:p>
-      <w:pPr>
-        <w:numPr>
-          <w:ilvl w:val="0"/>
-          <w:numId w:val="1"/>
-        </w:numPr>
-        <w:ind w:hanging="360"/>
-      </w:pPr>
-      <w:r>
-        <w:t xml:space="preserve">Jessica Phillips, ‘How Uber’s Dynamic Pricing Model Works’, </w:t>
-      </w:r>
-      <w:r>
-        <w:rPr>
-          <w:i/>
-        </w:rPr>
-        <w:t>Uber Blog</w:t>
-      </w:r>
-      <w:r>
-        <w:t>, 21 January 2019, https://www.uber.com/en-GB/blog/uber-dynamic-pricing (accessed 31 May 2023).</w:t>
-      </w:r>
-    </w:p>
-    <w:p>
-      <w:pPr>
-        <w:numPr>
-          <w:ilvl w:val="0"/>
-          <w:numId w:val="1"/>
-        </w:numPr>
-        <w:spacing w:after="8"/>
-        <w:ind w:hanging="360"/>
-      </w:pPr>
-      <w:r>
-        <w:t xml:space="preserve">Geoffrey C. Bowker, </w:t>
-      </w:r>
-      <w:r>
-        <w:rPr>
-          <w:i/>
-        </w:rPr>
-        <w:t>Memory Practices in the Sciences</w:t>
-      </w:r>
-      <w:r>
-        <w:t xml:space="preserve"> (MIT Press, 2005); Yanni A </w:t>
-      </w:r>
-      <w:proofErr w:type="spellStart"/>
-      <w:r>
-        <w:t>Loukissas</w:t>
-      </w:r>
-      <w:proofErr w:type="spellEnd"/>
-      <w:r>
-        <w:t xml:space="preserve">, </w:t>
-      </w:r>
-      <w:r>
-        <w:rPr>
-          <w:i/>
-        </w:rPr>
-        <w:t>All Data Are Local: Thinking Critically in a Data-Driven Society</w:t>
-      </w:r>
-      <w:r>
-        <w:t xml:space="preserve"> (MIT Press, 2019).</w:t>
-      </w:r>
-    </w:p>
-    <w:p>
-      <w:pPr>
-        <w:numPr>
-          <w:ilvl w:val="0"/>
-          <w:numId w:val="1"/>
-        </w:numPr>
-        <w:ind w:hanging="360"/>
-      </w:pPr>
-      <w:r>
-        <w:t>Alex Bowyer, Jessica Pidoux, Jacob Gursky, and Paul-Olivier Dehaye, ‘</w:t>
-      </w:r>
-      <w:proofErr w:type="spellStart"/>
-      <w:r>
-        <w:t>Digipower</w:t>
-      </w:r>
-      <w:proofErr w:type="spellEnd"/>
-      <w:r>
-        <w:t xml:space="preserve"> Technical Reports: Auditing the Data Economy through Personal Data Access’, </w:t>
-      </w:r>
-      <w:proofErr w:type="spellStart"/>
-      <w:r>
-        <w:t>Zenodo</w:t>
-      </w:r>
-      <w:proofErr w:type="spellEnd"/>
-      <w:r>
-        <w:t>, https://zenodo.org/record/6554178 (accessed 7 October 2022).</w:t>
-      </w:r>
-    </w:p>
-    <w:p>
-      <w:pPr>
-        <w:numPr>
-          <w:ilvl w:val="0"/>
-          <w:numId w:val="1"/>
-        </w:numPr>
-        <w:ind w:hanging="360"/>
-      </w:pPr>
-      <w:r>
-        <w:t>Paris, Cath, and West, ‘Radical Infrastructure’.</w:t>
-      </w:r>
-    </w:p>
-    <w:p>
-      <w:pPr>
-        <w:numPr>
-          <w:ilvl w:val="0"/>
-          <w:numId w:val="1"/>
-        </w:numPr>
-        <w:ind w:hanging="360"/>
-      </w:pPr>
-      <w:r>
-        <w:t xml:space="preserve">Veena Dubal, ‘Wage Slave or Entrepreneur? Contesting the Dualism of Legal Worker Identities’, </w:t>
-      </w:r>
-      <w:r>
-        <w:rPr>
-          <w:i/>
-        </w:rPr>
-        <w:t>California Law Review</w:t>
-      </w:r>
-      <w:r>
-        <w:t xml:space="preserve"> no. 105 (2017): 65–123.</w:t>
-      </w:r>
-    </w:p>
-    <w:p>
-      <w:pPr>
-        <w:numPr>
-          <w:ilvl w:val="0"/>
-          <w:numId w:val="1"/>
-        </w:numPr>
-        <w:ind w:hanging="360"/>
-      </w:pPr>
-      <w:r>
-        <w:t>Paris, Cath, and West, ‘Radical Infrastructure’.</w:t>
-      </w:r>
-    </w:p>
-    <w:p>
-      <w:pPr>
-        <w:numPr>
-          <w:ilvl w:val="0"/>
-          <w:numId w:val="1"/>
-        </w:numPr>
-        <w:ind w:hanging="360"/>
-      </w:pPr>
-      <w:r>
-        <w:t xml:space="preserve">Nick Srnicek and Laurent De Sutter, </w:t>
-      </w:r>
-      <w:r>
-        <w:rPr>
-          <w:i/>
-        </w:rPr>
-        <w:t>Platform Capitalism</w:t>
-      </w:r>
-      <w:r>
-        <w:t xml:space="preserve"> (Polity Press, 2017).</w:t>
-      </w:r>
-    </w:p>
-    <w:p>
-      <w:pPr>
-        <w:numPr>
-          <w:ilvl w:val="0"/>
-          <w:numId w:val="1"/>
-        </w:numPr>
-        <w:spacing w:after="8"/>
-        <w:ind w:hanging="360"/>
-      </w:pPr>
-      <w:r>
-        <w:t xml:space="preserve">Žižek, </w:t>
-      </w:r>
-      <w:r>
-        <w:rPr>
-          <w:i/>
-        </w:rPr>
-        <w:t>The Parallax View</w:t>
-      </w:r>
-      <w:r>
-        <w:t>.</w:t>
-      </w:r>
-    </w:p>
-    <w:p>
-      <w:pPr>
-        <w:numPr>
-          <w:ilvl w:val="0"/>
-          <w:numId w:val="1"/>
-        </w:numPr>
-        <w:ind w:hanging="360"/>
-      </w:pPr>
-      <w:r>
-        <w:lastRenderedPageBreak/>
-        <w:t xml:space="preserve">Kaj Strand, ‘Parallax’, </w:t>
-      </w:r>
-      <w:proofErr w:type="spellStart"/>
-      <w:r>
-        <w:rPr>
-          <w:i/>
-        </w:rPr>
-        <w:t>Encyclopedia</w:t>
-      </w:r>
-      <w:proofErr w:type="spellEnd"/>
-      <w:r>
-        <w:rPr>
-          <w:i/>
-        </w:rPr>
-        <w:t xml:space="preserve"> Britannica</w:t>
-      </w:r>
-      <w:r>
-        <w:t>, 2023, https://www.britannica.</w:t>
-      </w:r>
-    </w:p>
-    <w:p>
-      <w:pPr>
-        <w:ind w:left="460" w:firstLine="0"/>
-      </w:pPr>
-      <w:r>
-        <w:t>com/science/parallax (accessed 12 December 2024).</w:t>
-      </w:r>
-    </w:p>
-    <w:p>
-      <w:pPr>
-        <w:numPr>
-          <w:ilvl w:val="0"/>
-          <w:numId w:val="1"/>
-        </w:numPr>
-        <w:spacing w:after="8"/>
-        <w:ind w:hanging="360"/>
-      </w:pPr>
-      <w:r>
-        <w:t xml:space="preserve">Žižek, </w:t>
-      </w:r>
-      <w:r>
-        <w:rPr>
-          <w:i/>
-        </w:rPr>
-        <w:t>The Parallax View</w:t>
-      </w:r>
-      <w:r>
-        <w:t>.</w:t>
-      </w:r>
-    </w:p>
-    <w:p>
-      <w:pPr>
-        <w:numPr>
-          <w:ilvl w:val="0"/>
-          <w:numId w:val="1"/>
-        </w:numPr>
-        <w:spacing w:after="8"/>
-        <w:ind w:hanging="360"/>
-      </w:pPr>
-      <w:r>
-        <w:t xml:space="preserve">Žižek, </w:t>
-      </w:r>
-      <w:r>
-        <w:rPr>
-          <w:i/>
-        </w:rPr>
-        <w:t>The Parallax View</w:t>
-      </w:r>
-      <w:r>
-        <w:t>.</w:t>
-      </w:r>
-    </w:p>
-    <w:p>
-      <w:pPr>
-        <w:numPr>
-          <w:ilvl w:val="0"/>
-          <w:numId w:val="1"/>
-        </w:numPr>
-        <w:ind w:hanging="360"/>
-      </w:pPr>
-      <w:r>
-        <w:t xml:space="preserve">Rick Cattell, ‘Scalable SQL and NoSQL Data Stores’, </w:t>
-      </w:r>
-      <w:r>
-        <w:rPr>
-          <w:i/>
-        </w:rPr>
-        <w:t>ACM SIGMOD Record</w:t>
-      </w:r>
-      <w:r>
-        <w:t xml:space="preserve"> 12, no. 39 (2011): 12–27.</w:t>
-      </w:r>
-    </w:p>
-    <w:p>
-      <w:pPr>
-        <w:numPr>
-          <w:ilvl w:val="0"/>
-          <w:numId w:val="1"/>
-        </w:numPr>
-        <w:ind w:hanging="360"/>
-      </w:pPr>
-      <w:proofErr w:type="spellStart"/>
-      <w:r>
-        <w:t>Gianclaudio</w:t>
-      </w:r>
-      <w:proofErr w:type="spellEnd"/>
-      <w:r>
-        <w:t xml:space="preserve"> Malgieri and Frank Pasquale, ‘From Transparency to Justification: Toward Ex Ante Accountability for AI’, Brooklyn Law School, Legal Studies Paper 712, 2022, 27; Milagros Miceli, </w:t>
-      </w:r>
-      <w:proofErr w:type="spellStart"/>
-      <w:r>
-        <w:t>Tianling</w:t>
-      </w:r>
-      <w:proofErr w:type="spellEnd"/>
-      <w:r>
-        <w:t xml:space="preserve"> Yang, Adriana Alvarado Garcia, Julian Posada, Sonja Mei Wang, Marc Pohl, and Alex Hanna, ‘Documenting Data Production Processes: A Participatory Approach for Data Work’, 9 August 2022, http://arxiv.org/abs/2207.04958 (accessed 12 August 2022).</w:t>
-      </w:r>
-    </w:p>
-    <w:p>
-      <w:pPr>
-        <w:numPr>
-          <w:ilvl w:val="0"/>
-          <w:numId w:val="1"/>
-        </w:numPr>
-        <w:ind w:hanging="360"/>
-      </w:pPr>
-      <w:r>
-        <w:t xml:space="preserve">Sladjana Jankovic, Snezana Mladenovic, Dušan Miodrag, and </w:t>
-      </w:r>
-      <w:proofErr w:type="spellStart"/>
-      <w:r>
-        <w:t>Mladenović</w:t>
-      </w:r>
-      <w:proofErr w:type="spellEnd"/>
-      <w:r>
-        <w:t xml:space="preserve"> Slavko Vesković, ‘Schema on Read </w:t>
-      </w:r>
-      <w:proofErr w:type="spellStart"/>
-      <w:r>
-        <w:t>Modeling</w:t>
-      </w:r>
-      <w:proofErr w:type="spellEnd"/>
-      <w:r>
-        <w:t xml:space="preserve"> Approach as a Basis of Big Data Analytics Integration in EIS’, </w:t>
-      </w:r>
-      <w:r>
-        <w:rPr>
-          <w:i/>
-        </w:rPr>
-        <w:t>Enterprise Information Systems</w:t>
-      </w:r>
-      <w:r>
-        <w:t xml:space="preserve"> 1180, no. 12 (2018): 1–22.</w:t>
-      </w:r>
-    </w:p>
-    <w:p>
-      <w:pPr>
-        <w:numPr>
-          <w:ilvl w:val="0"/>
-          <w:numId w:val="1"/>
-        </w:numPr>
-        <w:ind w:hanging="360"/>
-      </w:pPr>
-      <w:r>
-        <w:t xml:space="preserve">Jason Baumgartner, Savvas Zannettou, Brian Keegan, Megan Squire, and Jeremy Blackburn, ‘The </w:t>
-      </w:r>
-      <w:proofErr w:type="spellStart"/>
-      <w:r>
-        <w:t>Pushshift</w:t>
-      </w:r>
-      <w:proofErr w:type="spellEnd"/>
-      <w:r>
-        <w:t xml:space="preserve"> Reddit Dataset’, </w:t>
-      </w:r>
-      <w:r>
-        <w:rPr>
-          <w:i/>
-        </w:rPr>
-        <w:t xml:space="preserve">Proceedings of the International AAAI Conference on Web and </w:t>
-      </w:r>
-      <w:proofErr w:type="gramStart"/>
-      <w:r>
-        <w:rPr>
-          <w:i/>
-        </w:rPr>
-        <w:t>Social Media</w:t>
-      </w:r>
-      <w:proofErr w:type="gramEnd"/>
-      <w:r>
-        <w:t xml:space="preserve"> 14, no. 1 (2020): 830–839.</w:t>
-      </w:r>
-    </w:p>
-    <w:p>
-      <w:pPr>
-        <w:numPr>
-          <w:ilvl w:val="0"/>
-          <w:numId w:val="1"/>
-        </w:numPr>
-        <w:ind w:hanging="360"/>
-      </w:pPr>
-      <w:r>
-        <w:t xml:space="preserve">‘Contributors to </w:t>
-      </w:r>
-      <w:proofErr w:type="spellStart"/>
-      <w:r>
-        <w:t>Pushshift</w:t>
-      </w:r>
-      <w:proofErr w:type="spellEnd"/>
-      <w:r>
-        <w:t>/Api’, https://github.com/pushshift/api/graphs/ contributors (accessed 31 May 2023).</w:t>
-      </w:r>
-    </w:p>
-    <w:p>
-      <w:pPr>
-        <w:numPr>
-          <w:ilvl w:val="0"/>
-          <w:numId w:val="1"/>
-        </w:numPr>
-        <w:ind w:hanging="360"/>
-      </w:pPr>
-      <w:r>
-        <w:t>Venkat N. Gudivada, Dhana Rao, and Vijay V. Raghavan, ‘NoSQL Systems for Big Data Management’, 2014 IEEE World Congress on Services, Institute of Electrical and Electronics Engineers, 2014, https://ieeexplore.ieee.org/ document/6903264 (accessed 28 February 2023).</w:t>
-      </w:r>
-    </w:p>
-    <w:p>
-      <w:pPr>
-        <w:numPr>
-          <w:ilvl w:val="0"/>
-          <w:numId w:val="1"/>
-        </w:numPr>
-        <w:ind w:hanging="360"/>
-      </w:pPr>
-      <w:r>
-        <w:t xml:space="preserve">Slađana Janković, Snežana Mladenović, Dušan Mladenović, Slavko Vesković, and Draženko Glavić, ‘Schema on read </w:t>
-      </w:r>
-      <w:proofErr w:type="spellStart"/>
-      <w:r>
-        <w:t>Modeling</w:t>
-      </w:r>
-      <w:proofErr w:type="spellEnd"/>
-      <w:r>
-        <w:t xml:space="preserve"> Approach as a Basis of Big Data Analytics Integration in EIS’, </w:t>
-      </w:r>
-      <w:r>
-        <w:rPr>
-          <w:i/>
-        </w:rPr>
-        <w:t>Enterprise Information Systems</w:t>
-      </w:r>
-      <w:r>
-        <w:t xml:space="preserve"> 12, no. 8–9 (2018): 1180–1201.</w:t>
-      </w:r>
-    </w:p>
-    <w:p>
-      <w:pPr>
-        <w:numPr>
-          <w:ilvl w:val="0"/>
-          <w:numId w:val="1"/>
-        </w:numPr>
-        <w:ind w:hanging="360"/>
-      </w:pPr>
-      <w:r>
-        <w:t xml:space="preserve">Essam Mansour, Andrei Vlad Sambra, Sandro Hawke, Maged Zereba, Sarven </w:t>
-      </w:r>
-    </w:p>
-    <w:p>
-      <w:pPr>
-        <w:ind w:left="460" w:firstLine="0"/>
-      </w:pPr>
-      <w:proofErr w:type="spellStart"/>
-      <w:r>
-        <w:t>Capadisli</w:t>
-      </w:r>
-      <w:proofErr w:type="spellEnd"/>
-      <w:r>
-        <w:t>, Abdurrahman Ghanem, Ashraf Aboulnaga, and Tim BernersLee, ‘A Demonstration of the Solid Platform for Social Web Applications’, Proceedings of the 25th International Conference Companion on World Wide Web, 2016, 223–226.</w:t>
-      </w:r>
-    </w:p>
-    <w:p>
-      <w:pPr>
-        <w:numPr>
-          <w:ilvl w:val="0"/>
-          <w:numId w:val="1"/>
-        </w:numPr>
-        <w:ind w:hanging="360"/>
-      </w:pPr>
-      <w:r>
-        <w:lastRenderedPageBreak/>
-        <w:t xml:space="preserve">Sylvie Delacroix and Neil D. Lawrence, ‘Bottom-Up Data Trusts: Disturbing the “One Size Fits All” Approach to Data Governance’, </w:t>
-      </w:r>
-      <w:r>
-        <w:rPr>
-          <w:i/>
-        </w:rPr>
-        <w:t>International Data Privacy Law</w:t>
-      </w:r>
-      <w:r>
-        <w:t xml:space="preserve"> 9, no. 4 (2019): 236–252; Lilian Edwards, ‘The Problem with Privacy’, </w:t>
-      </w:r>
-      <w:r>
-        <w:rPr>
-          <w:i/>
-        </w:rPr>
-        <w:t>International Review of Law Computers and Technology</w:t>
-      </w:r>
-      <w:r>
-        <w:t xml:space="preserve"> 18, no. 3 (2004): 263–294; Hall and Pesenti, ‘Growing the Artificial Intelligence Industry in the UK’.</w:t>
-      </w:r>
-    </w:p>
-    <w:p>
-      <w:pPr>
-        <w:numPr>
-          <w:ilvl w:val="0"/>
-          <w:numId w:val="1"/>
-        </w:numPr>
-        <w:ind w:hanging="360"/>
-      </w:pPr>
-      <w:r>
-        <w:t>Martin Husovec and Irene Roche Laguna, ‘Digital Services Act: A Short Primer’, 2022, DOI: https://dx.doi.org/10.2139/ssrn.4153796.</w:t>
-      </w:r>
-    </w:p>
-    <w:p>
-      <w:pPr>
-        <w:numPr>
-          <w:ilvl w:val="0"/>
-          <w:numId w:val="1"/>
-        </w:numPr>
-        <w:ind w:hanging="360"/>
-      </w:pPr>
-      <w:r>
-        <w:t>‘Uber’, https://www.uber.com/legal/de/document (accessed 31 May 2023).</w:t>
-      </w:r>
-    </w:p>
-    <w:p>
-      <w:pPr>
-        <w:numPr>
-          <w:ilvl w:val="0"/>
-          <w:numId w:val="1"/>
-        </w:numPr>
-        <w:ind w:hanging="360"/>
-      </w:pPr>
-      <w:r>
-        <w:t xml:space="preserve">Dan Calacci and Alex Pentland, ‘Bargaining with the Black-Box: Designing and Deploying Worker-Centric Tools to Audit Algorithmic Management’, </w:t>
-      </w:r>
-      <w:r>
-        <w:rPr>
-          <w:i/>
-        </w:rPr>
-        <w:t>Proceedings of the ACM on Human-Computer Interaction</w:t>
-      </w:r>
-      <w:r>
-        <w:t xml:space="preserve"> 1, no. 6 (2022): 1–24.</w:t>
-      </w:r>
-    </w:p>
-    <w:p>
-      <w:pPr>
-        <w:numPr>
-          <w:ilvl w:val="0"/>
-          <w:numId w:val="1"/>
-        </w:numPr>
-        <w:ind w:hanging="360"/>
-      </w:pPr>
-      <w:r>
-        <w:t xml:space="preserve">Oscar Hornstein, ‘Deliveroo Accused of Blocking Courier Access to Gig Economy Finance App’, </w:t>
-      </w:r>
-      <w:r>
-        <w:rPr>
-          <w:i/>
-        </w:rPr>
-        <w:t>UKTN</w:t>
-      </w:r>
-      <w:r>
-        <w:t>, 21 March 2023, https://www.uktech.news/ mobility/deliveroo-blocks-rodeo-20230321 (accessed 31 May 2023).</w:t>
-      </w:r>
-    </w:p>
+    <w:p/>
     <w:sectPr>
-      <w:headerReference w:type="even" r:id="rId37"/>
-      <w:headerReference w:type="default" r:id="rId38"/>
-      <w:footerReference w:type="even" r:id="rId39"/>
-      <w:footerReference w:type="default" r:id="rId40"/>
-      <w:headerReference w:type="first" r:id="rId41"/>
-      <w:footerReference w:type="first" r:id="rId42"/>
+      <w:headerReference w:type="even" r:id="rId32"/>
+      <w:headerReference w:type="default" r:id="rId33"/>
+      <w:footerReference w:type="even" r:id="rId34"/>
+      <w:footerReference w:type="default" r:id="rId35"/>
+      <w:headerReference w:type="first" r:id="rId36"/>
+      <w:footerReference w:type="first" r:id="rId37"/>
       <w:pgSz w:w="9480" w:h="13800"/>
       <w:pgMar w:top="1827" w:right="1497" w:bottom="1426" w:left="1500" w:header="720" w:footer="720" w:gutter="0"/>
       <w:cols w:space="720"/>
@@ -16620,7 +15477,7 @@
 </file>
 
 <file path=word/endnotes.xml><?xml version="1.0" encoding="utf-8"?>
-<w:endnotes xmlns:wpc="http://schemas.microsoft.com/office/word/2010/wordprocessingCanvas" xmlns:cx="http://schemas.microsoft.com/office/drawing/2014/chartex" xmlns:cx1="http://schemas.microsoft.com/office/drawing/2015/9/8/chartex" xmlns:cx2="http://schemas.microsoft.com/office/drawing/2015/10/21/chartex" xmlns:cx3="http://schemas.microsoft.com/office/drawing/2016/5/9/chartex" xmlns:cx4="http://schemas.microsoft.com/office/drawing/2016/5/10/chartex" xmlns:cx5="http://schemas.microsoft.com/office/drawing/2016/5/11/chartex" xmlns:cx6="http://schemas.microsoft.com/office/drawing/2016/5/12/chartex" xmlns:cx7="http://schemas.microsoft.com/office/drawing/2016/5/13/chartex" xmlns:cx8="http://schemas.microsoft.com/office/drawing/2016/5/14/chartex" xmlns:mc="http://schemas.openxmlformats.org/markup-compatibility/2006" xmlns:aink="http://schemas.microsoft.com/office/drawing/2016/ink" xmlns:am3d="http://schemas.microsoft.com/office/drawing/2017/model3d" xmlns:o="urn:schemas-microsoft-com:office:office" xmlns:oel="http://schemas.microsoft.com/office/2019/extlst" xmlns:r="http://schemas.openxmlformats.org/officeDocument/2006/relationships" xmlns:m="http://schemas.openxmlformats.org/officeDocument/2006/math" xmlns:v="urn:schemas-microsoft-com:vml" xmlns:wp14="http://schemas.microsoft.com/office/word/2010/wordprocessingDrawing" xmlns:wp="http://schemas.openxmlformats.org/drawingml/2006/wordprocessingDrawing" xmlns:w10="urn:schemas-microsoft-com:office:word" xmlns:w="http://schemas.openxmlformats.org/wordprocessingml/2006/main" xmlns:w14="http://schemas.microsoft.com/office/word/2010/wordml" xmlns:w15="http://schemas.microsoft.com/office/word/2012/wordml" xmlns:w16cex="http://schemas.microsoft.com/office/word/2018/wordml/cex" xmlns:w16cid="http://schemas.microsoft.com/office/word/2016/wordml/cid" xmlns:w16="http://schemas.microsoft.com/office/word/2018/wordml" xmlns:w16du="http://schemas.microsoft.com/office/word/2023/wordml/word16du" xmlns:w16sdtdh="http://schemas.microsoft.com/office/word/2020/wordml/sdtdatahash" xmlns:w16sdtfl="http://schemas.microsoft.com/office/word/2024/wordml/sdtformatlock" xmlns:w16se="http://schemas.microsoft.com/office/word/2015/wordml/symex" xmlns:wpg="http://schemas.microsoft.com/office/word/2010/wordprocessingGroup" xmlns:wpi="http://schemas.microsoft.com/office/word/2010/wordprocessingInk" xmlns:wne="http://schemas.microsoft.com/office/word/2006/wordml" xmlns:wps="http://schemas.microsoft.com/office/word/2010/wordprocessingShape" mc:Ignorable="w14 w15 w16se w16cid w16 w16cex w16sdtdh w16sdtfl w16du wp14">
+<w:endnotes xmlns:wpc="http://schemas.microsoft.com/office/word/2010/wordprocessingCanvas" xmlns:cx="http://schemas.microsoft.com/office/drawing/2014/chartex" xmlns:cx1="http://schemas.microsoft.com/office/drawing/2015/9/8/chartex" xmlns:cx2="http://schemas.microsoft.com/office/drawing/2015/10/21/chartex" xmlns:cx3="http://schemas.microsoft.com/office/drawing/2016/5/9/chartex" xmlns:cx4="http://schemas.microsoft.com/office/drawing/2016/5/10/chartex" xmlns:cx5="http://schemas.microsoft.com/office/drawing/2016/5/11/chartex" xmlns:cx6="http://schemas.microsoft.com/office/drawing/2016/5/12/chartex" xmlns:cx7="http://schemas.microsoft.com/office/drawing/2016/5/13/chartex" xmlns:cx8="http://schemas.microsoft.com/office/drawing/2016/5/14/chartex" xmlns:mc="http://schemas.openxmlformats.org/markup-compatibility/2006" xmlns:aink="http://schemas.microsoft.com/office/drawing/2016/ink" xmlns:am3d="http://schemas.microsoft.com/office/drawing/2017/model3d" xmlns:o="urn:schemas-microsoft-com:office:office" xmlns:oel="http://schemas.microsoft.com/office/2019/extlst" xmlns:r="http://schemas.openxmlformats.org/officeDocument/2006/relationships" xmlns:m="http://schemas.openxmlformats.org/officeDocument/2006/math" xmlns:v="urn:schemas-microsoft-com:vml" xmlns:wp14="http://schemas.microsoft.com/office/word/2010/wordprocessingDrawing" xmlns:wp="http://schemas.openxmlformats.org/drawingml/2006/wordprocessingDrawing" xmlns:w10="urn:schemas-microsoft-com:office:word" xmlns:w="http://schemas.openxmlformats.org/wordprocessingml/2006/main" xmlns:w14="http://schemas.microsoft.com/office/word/2010/wordml" xmlns:w15="http://schemas.microsoft.com/office/word/2012/wordml" xmlns:w16cex="http://schemas.microsoft.com/office/word/2018/wordml/cex" xmlns:w16cid="http://schemas.microsoft.com/office/word/2016/wordml/cid" xmlns:w16="http://schemas.microsoft.com/office/word/2018/wordml" xmlns:w16du="http://schemas.microsoft.com/office/word/2023/wordml/word16du" xmlns:w16sdtdh="http://schemas.microsoft.com/office/word/2020/wordml/sdtdatahash" xmlns:w16se="http://schemas.microsoft.com/office/word/2015/wordml/symex" xmlns:wpg="http://schemas.microsoft.com/office/word/2010/wordprocessingGroup" xmlns:wpi="http://schemas.microsoft.com/office/word/2010/wordprocessingInk" xmlns:wne="http://schemas.microsoft.com/office/word/2006/wordml" xmlns:wps="http://schemas.microsoft.com/office/word/2010/wordprocessingShape" mc:Ignorable="w14 w15 w16se w16cid w16 w16cex w16sdtdh w16du wp14">
   <w:endnote w:type="separator" w:id="-1">
     <w:p>
       <w:pPr>
@@ -16641,11 +15498,2231 @@
       </w:r>
     </w:p>
   </w:endnote>
+  <w:endnote w:id="1">
+    <w:p>
+      <w:pPr>
+        <w:ind w:firstLine="0"/>
+      </w:pPr>
+      <w:r>
+        <w:rPr>
+          <w:rStyle w:val="EndnoteReference"/>
+        </w:rPr>
+        <w:endnoteRef/>
+      </w:r>
+      <w:r>
+        <w:t xml:space="preserve"> </w:t>
+      </w:r>
+      <w:r>
+        <w:t xml:space="preserve">Rob </w:t>
+      </w:r>
+      <w:proofErr w:type="spellStart"/>
+      <w:r>
+        <w:t>Kitchin</w:t>
+      </w:r>
+      <w:proofErr w:type="spellEnd"/>
+      <w:r>
+        <w:t xml:space="preserve"> and Gavin McArdle, ‘What Makes Big Data, Big Data? Exploring the Ontological Characteristics of 26 Datasets’, </w:t>
+      </w:r>
+      <w:r>
+        <w:rPr>
+          <w:i/>
+        </w:rPr>
+        <w:t>Big Data and Society</w:t>
+      </w:r>
+      <w:r>
+        <w:t xml:space="preserve"> 3, no. 1 (2016), DOI: https://doi.org/10.1177/2053951716631130.</w:t>
+      </w:r>
+    </w:p>
+    <w:p>
+      <w:pPr>
+        <w:pStyle w:val="EndnoteText"/>
+        <w:ind w:left="-130" w:firstLine="0"/>
+      </w:pPr>
+    </w:p>
+  </w:endnote>
+  <w:endnote w:id="2">
+    <w:p>
+      <w:pPr>
+        <w:ind w:firstLine="0"/>
+      </w:pPr>
+      <w:r>
+        <w:rPr>
+          <w:rStyle w:val="EndnoteReference"/>
+        </w:rPr>
+        <w:endnoteRef/>
+      </w:r>
+      <w:r>
+        <w:t xml:space="preserve"> </w:t>
+      </w:r>
+      <w:r>
+        <w:t xml:space="preserve">A whole sub-industry has sprung up not only offering data analytics as a service but also in the optimization of organizational structures surrounding analytics development in ‘AI operations’ (AIOps). So-called process-mining tools have also become widely available to streamline data structuring, pipeline building, and exploratory analysis by non-technical users. See </w:t>
+      </w:r>
+      <w:proofErr w:type="spellStart"/>
+      <w:r>
+        <w:t>Yingnong</w:t>
+      </w:r>
+      <w:proofErr w:type="spellEnd"/>
+      <w:r>
+        <w:t xml:space="preserve"> Dang, </w:t>
+      </w:r>
+      <w:proofErr w:type="spellStart"/>
+      <w:r>
+        <w:t>Qingwei</w:t>
+      </w:r>
+      <w:proofErr w:type="spellEnd"/>
+      <w:r>
+        <w:t xml:space="preserve"> Lin, and Peng Huang, </w:t>
+      </w:r>
+      <w:r>
+        <w:rPr>
+          <w:i/>
+        </w:rPr>
+        <w:t>AIOps: Real-World Challenges and Research Innovations</w:t>
+      </w:r>
+      <w:r>
+        <w:t>, 2019 IEEE/ACM 41st International Conference on Software Engineering: Companion Proceedings (ICSE-Companion) (Institute of Electrical and Electronics Engineers, 2019), https://ieeexplore. ieee.org/document/8802836 (accessed 28 February 2023).</w:t>
+      </w:r>
+    </w:p>
+    <w:p>
+      <w:pPr>
+        <w:pStyle w:val="EndnoteText"/>
+        <w:ind w:left="-130" w:firstLine="0"/>
+      </w:pPr>
+    </w:p>
+  </w:endnote>
+  <w:endnote w:id="3">
+    <w:p>
+      <w:pPr>
+        <w:ind w:firstLine="0"/>
+      </w:pPr>
+      <w:r>
+        <w:rPr>
+          <w:rStyle w:val="EndnoteReference"/>
+        </w:rPr>
+        <w:endnoteRef/>
+      </w:r>
+      <w:r>
+        <w:t xml:space="preserve"> </w:t>
+      </w:r>
+      <w:r>
+        <w:t xml:space="preserve">Dan </w:t>
+      </w:r>
+      <w:proofErr w:type="spellStart"/>
+      <w:r>
+        <w:t>Calacci</w:t>
+      </w:r>
+      <w:proofErr w:type="spellEnd"/>
+      <w:r>
+        <w:t xml:space="preserve">, ‘Organizing in the End of Employment: Information Sharing, Data Stewardship, and Digital Workerism’, 2022 Symposium on </w:t>
+      </w:r>
+      <w:proofErr w:type="spellStart"/>
+      <w:r>
+        <w:t>HumanComputer</w:t>
+      </w:r>
+      <w:proofErr w:type="spellEnd"/>
+      <w:r>
+        <w:t xml:space="preserve"> Interaction for Work, Durham, NH, 2022.</w:t>
+      </w:r>
+    </w:p>
+    <w:p>
+      <w:pPr>
+        <w:pStyle w:val="EndnoteText"/>
+        <w:ind w:left="-130" w:firstLine="0"/>
+      </w:pPr>
+    </w:p>
+  </w:endnote>
+  <w:endnote w:id="4">
+    <w:p>
+      <w:pPr>
+        <w:ind w:firstLine="0"/>
+      </w:pPr>
+      <w:r>
+        <w:rPr>
+          <w:rStyle w:val="EndnoteReference"/>
+        </w:rPr>
+        <w:endnoteRef/>
+      </w:r>
+      <w:r>
+        <w:t xml:space="preserve"> </w:t>
+      </w:r>
+      <w:r>
+        <w:t xml:space="preserve">Jack </w:t>
+      </w:r>
+      <w:proofErr w:type="spellStart"/>
+      <w:r>
+        <w:t>Hardinges</w:t>
+      </w:r>
+      <w:proofErr w:type="spellEnd"/>
+      <w:r>
+        <w:t xml:space="preserve"> and Jared Robert Keller, ‘What Are Data Institutions and Why Are They Important?’ Open Data Institute, 29 January 2021, https:// theodi.org/article/what-are-data-institutions-and-why-are-they-important (accessed 7 November 2022).</w:t>
+      </w:r>
+    </w:p>
+    <w:p>
+      <w:pPr>
+        <w:pStyle w:val="EndnoteText"/>
+        <w:ind w:left="-130" w:firstLine="0"/>
+        <w:rPr>
+          <w:lang w:val="en-US"/>
+        </w:rPr>
+      </w:pPr>
+    </w:p>
+  </w:endnote>
+  <w:endnote w:id="5">
+    <w:p>
+      <w:pPr>
+        <w:ind w:firstLine="0"/>
+      </w:pPr>
+      <w:r>
+        <w:rPr>
+          <w:rStyle w:val="EndnoteReference"/>
+        </w:rPr>
+        <w:endnoteRef/>
+      </w:r>
+      <w:r>
+        <w:t xml:space="preserve"> </w:t>
+      </w:r>
+      <w:proofErr w:type="spellStart"/>
+      <w:r>
+        <w:t>Hardinges</w:t>
+      </w:r>
+      <w:proofErr w:type="spellEnd"/>
+      <w:r>
+        <w:t xml:space="preserve"> and Keller, ‘What Are Data Institutions’.</w:t>
+      </w:r>
+    </w:p>
+    <w:p>
+      <w:pPr>
+        <w:pStyle w:val="EndnoteText"/>
+        <w:ind w:left="-130" w:firstLine="0"/>
+        <w:rPr>
+          <w:lang w:val="en-US"/>
+        </w:rPr>
+      </w:pPr>
+    </w:p>
+  </w:endnote>
+  <w:endnote w:id="6">
+    <w:p>
+      <w:pPr>
+        <w:ind w:firstLine="0"/>
+      </w:pPr>
+      <w:r>
+        <w:rPr>
+          <w:rStyle w:val="EndnoteReference"/>
+        </w:rPr>
+        <w:endnoteRef/>
+      </w:r>
+      <w:r>
+        <w:t xml:space="preserve"> </w:t>
+      </w:r>
+      <w:r>
+        <w:t>Lilly C. Irani and M. Six Silberman, ‘</w:t>
+      </w:r>
+      <w:proofErr w:type="spellStart"/>
+      <w:r>
+        <w:t>Turkopticon</w:t>
+      </w:r>
+      <w:proofErr w:type="spellEnd"/>
+      <w:r>
+        <w:t xml:space="preserve">: Interrupting Worker Invisibility in Amazon Mechanical Turk’, Proceedings of the SIGCHI Conference on Human Factors in Computing Systems, Association for Computing Machinery, 2013, https://dl.acm.org/ </w:t>
+      </w:r>
+      <w:proofErr w:type="spellStart"/>
+      <w:r>
+        <w:t>doi</w:t>
+      </w:r>
+      <w:proofErr w:type="spellEnd"/>
+      <w:r>
+        <w:t>/10.1145/2470654.2470742 (accessed 13 July 2022).</w:t>
+      </w:r>
+    </w:p>
+    <w:p>
+      <w:pPr>
+        <w:pStyle w:val="EndnoteText"/>
+        <w:ind w:left="-130" w:firstLine="0"/>
+        <w:rPr>
+          <w:lang w:val="en-US"/>
+        </w:rPr>
+      </w:pPr>
+    </w:p>
+  </w:endnote>
+  <w:endnote w:id="7">
+    <w:p>
+      <w:pPr>
+        <w:ind w:firstLine="0"/>
+      </w:pPr>
+      <w:r>
+        <w:rPr>
+          <w:rStyle w:val="EndnoteReference"/>
+        </w:rPr>
+        <w:endnoteRef/>
+      </w:r>
+      <w:r>
+        <w:t xml:space="preserve"> </w:t>
+      </w:r>
+      <w:r>
+        <w:t xml:space="preserve">Jack </w:t>
+      </w:r>
+      <w:proofErr w:type="spellStart"/>
+      <w:r>
+        <w:t>Hardinges</w:t>
+      </w:r>
+      <w:proofErr w:type="spellEnd"/>
+      <w:r>
+        <w:t xml:space="preserve"> and Jared Robert Keller, ‘What Are “Bottom-Up” Data Institutions and How Do They Empower People? – the ODI’, Open Data Institute, 25 June 2021, https://theodi.org/article/what-are-bottom-up-datainstitutions-and-how-do-they-empower-people (accessed 7 July 2021).</w:t>
+      </w:r>
+    </w:p>
+    <w:p>
+      <w:pPr>
+        <w:pStyle w:val="EndnoteText"/>
+        <w:ind w:left="-130" w:firstLine="0"/>
+      </w:pPr>
+    </w:p>
+  </w:endnote>
+  <w:endnote w:id="8">
+    <w:p>
+      <w:pPr>
+        <w:ind w:firstLine="0"/>
+      </w:pPr>
+      <w:r>
+        <w:rPr>
+          <w:rStyle w:val="EndnoteReference"/>
+        </w:rPr>
+        <w:endnoteRef/>
+      </w:r>
+      <w:r>
+        <w:t xml:space="preserve"> </w:t>
+      </w:r>
+      <w:r>
+        <w:t xml:space="preserve">Tobias </w:t>
+      </w:r>
+      <w:proofErr w:type="spellStart"/>
+      <w:r>
+        <w:t>Fiebig</w:t>
+      </w:r>
+      <w:proofErr w:type="spellEnd"/>
+      <w:r>
+        <w:t xml:space="preserve">, Seda </w:t>
+      </w:r>
+      <w:proofErr w:type="spellStart"/>
+      <w:r>
+        <w:t>Gürses</w:t>
+      </w:r>
+      <w:proofErr w:type="spellEnd"/>
+      <w:r>
+        <w:t xml:space="preserve">, Carlos H. </w:t>
+      </w:r>
+      <w:proofErr w:type="spellStart"/>
+      <w:r>
+        <w:t>Gañán</w:t>
+      </w:r>
+      <w:proofErr w:type="spellEnd"/>
+      <w:r>
+        <w:t xml:space="preserve">, Erna </w:t>
+      </w:r>
+      <w:proofErr w:type="spellStart"/>
+      <w:r>
+        <w:t>Kotkamp</w:t>
+      </w:r>
+      <w:proofErr w:type="spellEnd"/>
+      <w:r>
+        <w:t xml:space="preserve">, Fernando </w:t>
+      </w:r>
+      <w:proofErr w:type="spellStart"/>
+      <w:r>
+        <w:t>Kuipers</w:t>
+      </w:r>
+      <w:proofErr w:type="spellEnd"/>
+      <w:r>
+        <w:t xml:space="preserve">, Martina </w:t>
+      </w:r>
+      <w:proofErr w:type="spellStart"/>
+      <w:r>
+        <w:t>Lindorfer</w:t>
+      </w:r>
+      <w:proofErr w:type="spellEnd"/>
+      <w:r>
+        <w:t xml:space="preserve">, </w:t>
+      </w:r>
+      <w:proofErr w:type="spellStart"/>
+      <w:r>
+        <w:t>Menghua</w:t>
+      </w:r>
+      <w:proofErr w:type="spellEnd"/>
+      <w:r>
+        <w:t xml:space="preserve"> </w:t>
+      </w:r>
+      <w:proofErr w:type="spellStart"/>
+      <w:r>
+        <w:t>Prisse</w:t>
+      </w:r>
+      <w:proofErr w:type="spellEnd"/>
+      <w:r>
+        <w:t xml:space="preserve">, and </w:t>
+      </w:r>
+      <w:proofErr w:type="spellStart"/>
+      <w:r>
+        <w:t>Taritha</w:t>
+      </w:r>
+      <w:proofErr w:type="spellEnd"/>
+      <w:r>
+        <w:t xml:space="preserve"> Sari, ‘Heads in the Clouds: Measuring the Implications of Universities Migrating to Public Clouds’, 27 July 2021, http://arxiv.org/abs/2104.09462 (accessed 20 June 2022).</w:t>
+      </w:r>
+    </w:p>
+    <w:p>
+      <w:pPr>
+        <w:pStyle w:val="EndnoteText"/>
+        <w:ind w:left="-130" w:firstLine="0"/>
+      </w:pPr>
+    </w:p>
+  </w:endnote>
+  <w:endnote w:id="9">
+    <w:p>
+      <w:pPr>
+        <w:ind w:firstLine="0"/>
+      </w:pPr>
+      <w:r>
+        <w:rPr>
+          <w:rStyle w:val="EndnoteReference"/>
+        </w:rPr>
+        <w:endnoteRef/>
+      </w:r>
+      <w:r>
+        <w:t xml:space="preserve"> </w:t>
+      </w:r>
+      <w:proofErr w:type="spellStart"/>
+      <w:r>
+        <w:t>Fiebig</w:t>
+      </w:r>
+      <w:proofErr w:type="spellEnd"/>
+      <w:r>
+        <w:t xml:space="preserve">, </w:t>
+      </w:r>
+      <w:proofErr w:type="spellStart"/>
+      <w:r>
+        <w:t>Gürses</w:t>
+      </w:r>
+      <w:proofErr w:type="spellEnd"/>
+      <w:r>
+        <w:t xml:space="preserve">, </w:t>
+      </w:r>
+      <w:proofErr w:type="spellStart"/>
+      <w:r>
+        <w:t>Gañán</w:t>
+      </w:r>
+      <w:proofErr w:type="spellEnd"/>
+      <w:r>
+        <w:t xml:space="preserve">, </w:t>
+      </w:r>
+      <w:proofErr w:type="spellStart"/>
+      <w:r>
+        <w:t>Kotkamp</w:t>
+      </w:r>
+      <w:proofErr w:type="spellEnd"/>
+      <w:r>
+        <w:t xml:space="preserve">, </w:t>
+      </w:r>
+      <w:proofErr w:type="spellStart"/>
+      <w:r>
+        <w:t>Kuipers</w:t>
+      </w:r>
+      <w:proofErr w:type="spellEnd"/>
+      <w:r>
+        <w:t xml:space="preserve">, </w:t>
+      </w:r>
+      <w:proofErr w:type="spellStart"/>
+      <w:r>
+        <w:t>Lindorfer</w:t>
+      </w:r>
+      <w:proofErr w:type="spellEnd"/>
+      <w:r>
+        <w:t xml:space="preserve">, </w:t>
+      </w:r>
+      <w:proofErr w:type="spellStart"/>
+      <w:r>
+        <w:t>Prisse</w:t>
+      </w:r>
+      <w:proofErr w:type="spellEnd"/>
+      <w:r>
+        <w:t>, and Sari, ‘Heads in the Clouds’.</w:t>
+      </w:r>
+    </w:p>
+    <w:p>
+      <w:pPr>
+        <w:pStyle w:val="EndnoteText"/>
+        <w:ind w:left="-130" w:firstLine="0"/>
+      </w:pPr>
+    </w:p>
+  </w:endnote>
+  <w:endnote w:id="10">
+    <w:p>
+      <w:pPr>
+        <w:ind w:firstLine="0"/>
+      </w:pPr>
+      <w:r>
+        <w:rPr>
+          <w:rStyle w:val="EndnoteReference"/>
+        </w:rPr>
+        <w:endnoteRef/>
+      </w:r>
+      <w:r>
+        <w:t xml:space="preserve"> </w:t>
+      </w:r>
+      <w:r>
+        <w:t xml:space="preserve">Wendy Hall and Jérôme </w:t>
+      </w:r>
+      <w:proofErr w:type="spellStart"/>
+      <w:r>
+        <w:t>Pesenti</w:t>
+      </w:r>
+      <w:proofErr w:type="spellEnd"/>
+      <w:r>
+        <w:t>, ‘Growing the Artificial Intelligence Industry in the UK’, Department for Digital, Culture, Media and Sport and Department for Business, Energy and Industrial Strategy, GOV.UK, 2017, https://www.gov.uk/government/publications/growing-the-artificialintelligence-industry-in-the-uk (accessed 11 November 2024).</w:t>
+      </w:r>
+    </w:p>
+    <w:p>
+      <w:pPr>
+        <w:pStyle w:val="EndnoteText"/>
+        <w:ind w:left="-130" w:firstLine="0"/>
+      </w:pPr>
+    </w:p>
+  </w:endnote>
+  <w:endnote w:id="11">
+    <w:p>
+      <w:pPr>
+        <w:ind w:firstLine="0"/>
+      </w:pPr>
+      <w:r>
+        <w:rPr>
+          <w:rStyle w:val="EndnoteReference"/>
+        </w:rPr>
+        <w:endnoteRef/>
+      </w:r>
+      <w:r>
+        <w:t xml:space="preserve"> </w:t>
+      </w:r>
+      <w:r>
+        <w:t xml:space="preserve">René </w:t>
+      </w:r>
+      <w:proofErr w:type="spellStart"/>
+      <w:r>
+        <w:t>Mahieu</w:t>
+      </w:r>
+      <w:proofErr w:type="spellEnd"/>
+      <w:r>
+        <w:t xml:space="preserve"> and </w:t>
+      </w:r>
+      <w:proofErr w:type="spellStart"/>
+      <w:r>
+        <w:t>Jef</w:t>
+      </w:r>
+      <w:proofErr w:type="spellEnd"/>
+      <w:r>
+        <w:t xml:space="preserve"> </w:t>
+      </w:r>
+      <w:proofErr w:type="spellStart"/>
+      <w:r>
+        <w:t>Ausloos</w:t>
+      </w:r>
+      <w:proofErr w:type="spellEnd"/>
+      <w:r>
+        <w:t>, ‘Recognising and Enabling the Collective Dimension of the GDPR and the Right of Access’, preprint, 29 April 2020, https://osf.io/b5dwm (accessed 29 October 2021).</w:t>
+      </w:r>
+    </w:p>
+    <w:p>
+      <w:pPr>
+        <w:pStyle w:val="EndnoteText"/>
+        <w:ind w:left="-130" w:firstLine="0"/>
+        <w:rPr>
+          <w:lang w:val="en-US"/>
+        </w:rPr>
+      </w:pPr>
+    </w:p>
+  </w:endnote>
+  <w:endnote w:id="12">
+    <w:p>
+      <w:pPr>
+        <w:ind w:firstLine="0"/>
+      </w:pPr>
+      <w:r>
+        <w:rPr>
+          <w:rStyle w:val="EndnoteReference"/>
+        </w:rPr>
+        <w:endnoteRef/>
+      </w:r>
+      <w:r>
+        <w:t xml:space="preserve"> </w:t>
+      </w:r>
+      <w:r>
+        <w:t xml:space="preserve">Dan </w:t>
+      </w:r>
+      <w:proofErr w:type="spellStart"/>
+      <w:r>
+        <w:t>Calacci</w:t>
+      </w:r>
+      <w:proofErr w:type="spellEnd"/>
+      <w:r>
+        <w:t xml:space="preserve"> and Jake Stein, ‘From Access to Understanding: Collective Data Governance for Workers’, </w:t>
+      </w:r>
+      <w:r>
+        <w:rPr>
+          <w:i/>
+        </w:rPr>
+        <w:t>European Labour Law Journal</w:t>
+      </w:r>
+      <w:r>
+        <w:t xml:space="preserve"> 14, no. 2 (2023), DOI: https://doi.org/10.1177/20319525231167981.</w:t>
+      </w:r>
+    </w:p>
+    <w:p>
+      <w:pPr>
+        <w:pStyle w:val="EndnoteText"/>
+        <w:ind w:left="-130" w:firstLine="0"/>
+      </w:pPr>
+    </w:p>
+  </w:endnote>
+  <w:endnote w:id="13">
+    <w:p>
+      <w:pPr>
+        <w:ind w:firstLine="0"/>
+      </w:pPr>
+      <w:r>
+        <w:rPr>
+          <w:rStyle w:val="EndnoteReference"/>
+        </w:rPr>
+        <w:endnoteRef/>
+      </w:r>
+      <w:r>
+        <w:t xml:space="preserve"> </w:t>
+      </w:r>
+      <w:r>
+        <w:t>Worker Info Exchange (WIE) is a non-profit data rights and worker advocacy organization in the United Kingdom (UK). The organization assists workers with individual claims, including algorithmic discrimination, data access, unfair working conditions, and unjust dismissals. Closely aligned with the App Drivers and Couriers Union (ADCU), the organization is active in collective advocacy, winning several landmark cases establishing standards for data access in the UK and the European Union (EU). For information about WIE, visit workerinfoexchange.org.</w:t>
+      </w:r>
+    </w:p>
+    <w:p>
+      <w:pPr>
+        <w:pStyle w:val="EndnoteText"/>
+        <w:ind w:left="-130" w:firstLine="0"/>
+        <w:rPr>
+          <w:lang w:val="pl-PL"/>
+        </w:rPr>
+      </w:pPr>
+    </w:p>
+  </w:endnote>
+  <w:endnote w:id="14">
+    <w:p>
+      <w:pPr>
+        <w:ind w:firstLine="0"/>
+      </w:pPr>
+      <w:r>
+        <w:rPr>
+          <w:rStyle w:val="EndnoteReference"/>
+        </w:rPr>
+        <w:endnoteRef/>
+      </w:r>
+      <w:r>
+        <w:t xml:space="preserve"> </w:t>
+      </w:r>
+      <w:r>
+        <w:t xml:space="preserve">Our project regards data autonomy first and foremost as data subjects’ ability to control, manage, and maintain their personal data encompassing both personal data privacy and transparency into how data is used and processed. We also consider data autonomy to go beyond these core pillars of data governance to include data subjects’ access to ‘mutual legibility’, or the ability for data subjects to understand data in the same contexts (aggregate and individual) as data collectors. </w:t>
+      </w:r>
+    </w:p>
+    <w:p>
+      <w:pPr>
+        <w:pStyle w:val="EndnoteText"/>
+        <w:ind w:left="-130" w:firstLine="0"/>
+      </w:pPr>
+    </w:p>
+  </w:endnote>
+  <w:endnote w:id="15">
+    <w:p>
+      <w:pPr>
+        <w:ind w:firstLine="0"/>
+      </w:pPr>
+      <w:r>
+        <w:rPr>
+          <w:rStyle w:val="EndnoteReference"/>
+        </w:rPr>
+        <w:endnoteRef/>
+      </w:r>
+      <w:r>
+        <w:t xml:space="preserve"> </w:t>
+      </w:r>
+      <w:r>
+        <w:rPr>
+          <w:i/>
+        </w:rPr>
+        <w:t>Applicants 1-4 v. UBER BV</w:t>
+      </w:r>
+      <w:r>
+        <w:t xml:space="preserve"> [2023] </w:t>
+      </w:r>
+      <w:proofErr w:type="spellStart"/>
+      <w:r>
+        <w:t>Rechtbank</w:t>
+      </w:r>
+      <w:proofErr w:type="spellEnd"/>
+      <w:r>
+        <w:t xml:space="preserve"> Amsterdam 200.295.742/01; </w:t>
+      </w:r>
+      <w:r>
+        <w:rPr>
+          <w:i/>
+        </w:rPr>
+        <w:t>Applicants 1-6 v. UBER BV</w:t>
+      </w:r>
+      <w:r>
+        <w:t xml:space="preserve"> [2023] </w:t>
+      </w:r>
+      <w:proofErr w:type="spellStart"/>
+      <w:r>
+        <w:t>Rechtbank</w:t>
+      </w:r>
+      <w:proofErr w:type="spellEnd"/>
+      <w:r>
+        <w:t xml:space="preserve"> Amsterdam 200.295.747/01.</w:t>
+      </w:r>
+    </w:p>
+    <w:p>
+      <w:pPr>
+        <w:pStyle w:val="EndnoteText"/>
+        <w:ind w:left="-130" w:firstLine="0"/>
+        <w:rPr>
+          <w:lang w:val="pl-PL"/>
+        </w:rPr>
+      </w:pPr>
+    </w:p>
+  </w:endnote>
+  <w:endnote w:id="16">
+    <w:p>
+      <w:pPr>
+        <w:ind w:firstLine="0"/>
+      </w:pPr>
+      <w:r>
+        <w:rPr>
+          <w:rStyle w:val="EndnoteReference"/>
+        </w:rPr>
+        <w:endnoteRef/>
+      </w:r>
+      <w:r>
+        <w:t xml:space="preserve"> </w:t>
+      </w:r>
+      <w:r>
+        <w:t>‘AWO’, https://awo.agency (accessed 31 May 2023).</w:t>
+      </w:r>
+    </w:p>
+    <w:p>
+      <w:pPr>
+        <w:pStyle w:val="EndnoteText"/>
+        <w:ind w:left="-130" w:firstLine="0"/>
+        <w:rPr>
+          <w:lang w:val="en-US"/>
+        </w:rPr>
+      </w:pPr>
+    </w:p>
+  </w:endnote>
+  <w:endnote w:id="17">
+    <w:p>
+      <w:pPr>
+        <w:ind w:firstLine="0"/>
+      </w:pPr>
+      <w:r>
+        <w:rPr>
+          <w:rStyle w:val="EndnoteReference"/>
+        </w:rPr>
+        <w:endnoteRef/>
+      </w:r>
+      <w:r>
+        <w:t xml:space="preserve"> </w:t>
+      </w:r>
+      <w:r>
+        <w:t>This research project has been approved by the Departmental Research Ethics Committee for Computer Science, University of Oxford, under reference CS_C1A_23_016_001.</w:t>
+      </w:r>
+    </w:p>
+    <w:p>
+      <w:pPr>
+        <w:pStyle w:val="EndnoteText"/>
+        <w:ind w:left="-130" w:firstLine="0"/>
+      </w:pPr>
+    </w:p>
+  </w:endnote>
+  <w:endnote w:id="18">
+    <w:p>
+      <w:pPr>
+        <w:ind w:firstLine="0"/>
+      </w:pPr>
+      <w:r>
+        <w:rPr>
+          <w:rStyle w:val="EndnoteReference"/>
+        </w:rPr>
+        <w:endnoteRef/>
+      </w:r>
+      <w:r>
+        <w:t xml:space="preserve"> </w:t>
+      </w:r>
+      <w:r>
+        <w:t xml:space="preserve">Britt S. Paris, Corinne Cath, and Sarah Myers West, ‘Radical Infrastructure: Building beyond the Failures of Past Imaginaries for Networked Communication’, </w:t>
+      </w:r>
+      <w:r>
+        <w:rPr>
+          <w:i/>
+        </w:rPr>
+        <w:t>New Media and Society</w:t>
+      </w:r>
+      <w:r>
+        <w:t xml:space="preserve"> 26, no. 11 (2023), DOI: https:// doi.org/10.1177/14614448231152546.</w:t>
+      </w:r>
+    </w:p>
+    <w:p>
+      <w:pPr>
+        <w:pStyle w:val="EndnoteText"/>
+        <w:ind w:left="-130" w:firstLine="0"/>
+      </w:pPr>
+    </w:p>
+  </w:endnote>
+  <w:endnote w:id="19">
+    <w:p>
+      <w:pPr>
+        <w:ind w:firstLine="0"/>
+      </w:pPr>
+      <w:r>
+        <w:rPr>
+          <w:rStyle w:val="EndnoteReference"/>
+        </w:rPr>
+        <w:endnoteRef/>
+      </w:r>
+      <w:r>
+        <w:t xml:space="preserve"> </w:t>
+      </w:r>
+      <w:proofErr w:type="spellStart"/>
+      <w:r>
+        <w:t>Slavoj</w:t>
+      </w:r>
+      <w:proofErr w:type="spellEnd"/>
+      <w:r>
+        <w:t xml:space="preserve"> Žižek, </w:t>
+      </w:r>
+      <w:r>
+        <w:rPr>
+          <w:i/>
+        </w:rPr>
+        <w:t>The Parallax View</w:t>
+      </w:r>
+      <w:r>
+        <w:t xml:space="preserve"> (paperback) (MIT Press, 2009 [2006]).</w:t>
+      </w:r>
+    </w:p>
+    <w:p>
+      <w:pPr>
+        <w:pStyle w:val="EndnoteText"/>
+        <w:ind w:left="-130" w:firstLine="0"/>
+        <w:rPr>
+          <w:lang w:val="en-US"/>
+        </w:rPr>
+      </w:pPr>
+    </w:p>
+  </w:endnote>
+  <w:endnote w:id="20">
+    <w:p>
+      <w:pPr>
+        <w:ind w:firstLine="0"/>
+      </w:pPr>
+      <w:r>
+        <w:rPr>
+          <w:rStyle w:val="EndnoteReference"/>
+        </w:rPr>
+        <w:endnoteRef/>
+      </w:r>
+      <w:r>
+        <w:t xml:space="preserve"> </w:t>
+      </w:r>
+      <w:r>
+        <w:t xml:space="preserve">See Tyler </w:t>
+      </w:r>
+      <w:proofErr w:type="spellStart"/>
+      <w:r>
+        <w:t>Akidau</w:t>
+      </w:r>
+      <w:proofErr w:type="spellEnd"/>
+      <w:r>
+        <w:t xml:space="preserve">, Robert Bradshaw, Craig Chambers, Slava </w:t>
+      </w:r>
+      <w:proofErr w:type="spellStart"/>
+      <w:r>
+        <w:t>Chernyak</w:t>
+      </w:r>
+      <w:proofErr w:type="spellEnd"/>
+      <w:r>
+        <w:t xml:space="preserve">, Rafael J. Fernández-Moctezuma, Reuven Lax, Sam </w:t>
+      </w:r>
+      <w:proofErr w:type="spellStart"/>
+      <w:r>
+        <w:t>McVeety</w:t>
+      </w:r>
+      <w:proofErr w:type="spellEnd"/>
+      <w:r>
+        <w:t xml:space="preserve">, Daniel Mills, Frances Perry, Eric Schmidt, and Sam Whittle, ‘The Dataflow Model: A </w:t>
+      </w:r>
+    </w:p>
+    <w:p>
+      <w:pPr>
+        <w:ind w:firstLine="0"/>
+      </w:pPr>
+      <w:r>
+        <w:t xml:space="preserve">Practical Approach to Balancing Correctness, Latency, and Cost in </w:t>
+      </w:r>
+      <w:proofErr w:type="spellStart"/>
+      <w:r>
+        <w:t>MassiveScale</w:t>
+      </w:r>
+      <w:proofErr w:type="spellEnd"/>
+      <w:r>
+        <w:t xml:space="preserve">, Unbounded, Out-of-Order Data Processing’, </w:t>
+      </w:r>
+      <w:r>
+        <w:rPr>
+          <w:i/>
+        </w:rPr>
+        <w:t>Proceedings of the VLDB Endowment</w:t>
+      </w:r>
+      <w:r>
+        <w:t xml:space="preserve"> 8, no. 12 (2015): 1792–1803. For example, an analytics system to evaluate the performance of a jetliner will introduce structure </w:t>
+      </w:r>
+      <w:proofErr w:type="gramStart"/>
+      <w:r>
+        <w:t>early on in the</w:t>
+      </w:r>
+      <w:proofErr w:type="gramEnd"/>
+      <w:r>
+        <w:t xml:space="preserve"> pipeline in order to monitor complex machine-generated data in real time whereas social media analytics systems might introduce structure later in the pipeline to allow for inductive analysis.</w:t>
+      </w:r>
+    </w:p>
+    <w:p>
+      <w:pPr>
+        <w:pStyle w:val="EndnoteText"/>
+        <w:ind w:left="-130" w:firstLine="0"/>
+      </w:pPr>
+    </w:p>
+  </w:endnote>
+  <w:endnote w:id="21">
+    <w:p>
+      <w:pPr>
+        <w:ind w:firstLine="0"/>
+      </w:pPr>
+      <w:r>
+        <w:rPr>
+          <w:rStyle w:val="EndnoteReference"/>
+        </w:rPr>
+        <w:endnoteRef/>
+      </w:r>
+      <w:r>
+        <w:t xml:space="preserve"> </w:t>
+      </w:r>
+      <w:r>
+        <w:t xml:space="preserve">Finn Brunton and Helen Fay </w:t>
+      </w:r>
+      <w:proofErr w:type="spellStart"/>
+      <w:r>
+        <w:t>Nissenbaum</w:t>
+      </w:r>
+      <w:proofErr w:type="spellEnd"/>
+      <w:r>
+        <w:t xml:space="preserve">, </w:t>
+      </w:r>
+      <w:r>
+        <w:rPr>
+          <w:i/>
+        </w:rPr>
+        <w:t>Obfuscation</w:t>
+      </w:r>
+      <w:r>
+        <w:t xml:space="preserve">: </w:t>
+      </w:r>
+      <w:r>
+        <w:rPr>
+          <w:i/>
+        </w:rPr>
+        <w:t>A User’s Guide for Privacy and Protest</w:t>
+      </w:r>
+      <w:r>
+        <w:t xml:space="preserve"> (MIT Press, 2015), http://public.eblib.com/choice/ </w:t>
+      </w:r>
+      <w:proofErr w:type="spellStart"/>
+      <w:r>
+        <w:t>publicfullrecord.aspx?p</w:t>
+      </w:r>
+      <w:proofErr w:type="spellEnd"/>
+      <w:r>
+        <w:t>=4093096 (accessed 3 December 2020).</w:t>
+      </w:r>
+    </w:p>
+    <w:p>
+      <w:pPr>
+        <w:pStyle w:val="EndnoteText"/>
+        <w:ind w:left="-130" w:firstLine="0"/>
+        <w:rPr>
+          <w:lang w:val="en-US"/>
+        </w:rPr>
+      </w:pPr>
+    </w:p>
+  </w:endnote>
+  <w:endnote w:id="22">
+    <w:p>
+      <w:pPr>
+        <w:ind w:firstLine="0"/>
+      </w:pPr>
+      <w:r>
+        <w:rPr>
+          <w:rStyle w:val="EndnoteReference"/>
+        </w:rPr>
+        <w:endnoteRef/>
+      </w:r>
+      <w:r>
+        <w:t xml:space="preserve"> </w:t>
+      </w:r>
+      <w:proofErr w:type="spellStart"/>
+      <w:r>
+        <w:t>Jef</w:t>
+      </w:r>
+      <w:proofErr w:type="spellEnd"/>
+      <w:r>
+        <w:t xml:space="preserve"> </w:t>
+      </w:r>
+      <w:proofErr w:type="spellStart"/>
+      <w:r>
+        <w:t>Ausloos</w:t>
+      </w:r>
+      <w:proofErr w:type="spellEnd"/>
+      <w:r>
+        <w:t xml:space="preserve"> and Pierre </w:t>
+      </w:r>
+      <w:proofErr w:type="spellStart"/>
+      <w:r>
+        <w:t>Dewitte</w:t>
+      </w:r>
+      <w:proofErr w:type="spellEnd"/>
+      <w:r>
+        <w:t xml:space="preserve">, ‘Shattering One-Way Mirrors: Data Subject Access Rights in Practice’, </w:t>
+      </w:r>
+      <w:r>
+        <w:rPr>
+          <w:i/>
+        </w:rPr>
+        <w:t>International Data Privacy Law</w:t>
+      </w:r>
+      <w:r>
+        <w:t xml:space="preserve"> 4, no. 8 (2018): 4–28.</w:t>
+      </w:r>
+    </w:p>
+    <w:p>
+      <w:pPr>
+        <w:pStyle w:val="EndnoteText"/>
+        <w:ind w:left="-130" w:firstLine="0"/>
+        <w:rPr>
+          <w:lang w:val="en-US"/>
+        </w:rPr>
+      </w:pPr>
+    </w:p>
+  </w:endnote>
+  <w:endnote w:id="23">
+    <w:p>
+      <w:pPr>
+        <w:ind w:firstLine="0"/>
+      </w:pPr>
+      <w:r>
+        <w:rPr>
+          <w:rStyle w:val="EndnoteReference"/>
+        </w:rPr>
+        <w:endnoteRef/>
+      </w:r>
+      <w:r>
+        <w:t xml:space="preserve"> </w:t>
+      </w:r>
+      <w:r>
+        <w:t>EU General Data Protection Regulation (GDPR), 2016, Article 4.</w:t>
+      </w:r>
+    </w:p>
+    <w:p>
+      <w:pPr>
+        <w:pStyle w:val="EndnoteText"/>
+        <w:ind w:left="-130" w:firstLine="0"/>
+        <w:rPr>
+          <w:lang w:val="pl-PL"/>
+        </w:rPr>
+      </w:pPr>
+    </w:p>
+  </w:endnote>
+  <w:endnote w:id="24">
+    <w:p>
+      <w:pPr>
+        <w:ind w:firstLine="0"/>
+      </w:pPr>
+      <w:r>
+        <w:rPr>
+          <w:rStyle w:val="EndnoteReference"/>
+        </w:rPr>
+        <w:endnoteRef/>
+      </w:r>
+      <w:r>
+        <w:t xml:space="preserve"> </w:t>
+      </w:r>
+      <w:r>
+        <w:rPr>
+          <w:i/>
+        </w:rPr>
+        <w:t>Applicants 1-4 v. UBER B.V.; Applicants 1-6 v</w:t>
+      </w:r>
+      <w:r>
+        <w:t xml:space="preserve">. </w:t>
+      </w:r>
+      <w:r>
+        <w:rPr>
+          <w:i/>
+        </w:rPr>
+        <w:t>UBER B.V</w:t>
+      </w:r>
+      <w:r>
+        <w:t>; Paris, Cath, and West, ‘Radical Infrastructure’. Please note the research described in this article occurred prior to the conclusion of these cases.</w:t>
+      </w:r>
+    </w:p>
+    <w:p>
+      <w:pPr>
+        <w:pStyle w:val="EndnoteText"/>
+        <w:ind w:left="-130" w:firstLine="0"/>
+      </w:pPr>
+    </w:p>
+  </w:endnote>
+  <w:endnote w:id="25">
+    <w:p>
+      <w:pPr>
+        <w:ind w:firstLine="0"/>
+      </w:pPr>
+      <w:r>
+        <w:rPr>
+          <w:rStyle w:val="EndnoteReference"/>
+        </w:rPr>
+        <w:endnoteRef/>
+      </w:r>
+      <w:r>
+        <w:t xml:space="preserve"> </w:t>
+      </w:r>
+      <w:r>
+        <w:t xml:space="preserve">Jessica Phillips, ‘How Uber’s Dynamic Pricing Model Works’, </w:t>
+      </w:r>
+      <w:r>
+        <w:rPr>
+          <w:i/>
+        </w:rPr>
+        <w:t>Uber Blog</w:t>
+      </w:r>
+      <w:r>
+        <w:t>, 21 January 2019, https://www.uber.com/en-GB/blog/uber-dynamic-pricing (accessed 31 May 2023).</w:t>
+      </w:r>
+    </w:p>
+    <w:p>
+      <w:pPr>
+        <w:pStyle w:val="EndnoteText"/>
+        <w:ind w:left="-130" w:firstLine="0"/>
+      </w:pPr>
+    </w:p>
+  </w:endnote>
+  <w:endnote w:id="26">
+    <w:p>
+      <w:pPr>
+        <w:spacing w:after="8"/>
+        <w:ind w:firstLine="0"/>
+      </w:pPr>
+      <w:r>
+        <w:rPr>
+          <w:rStyle w:val="EndnoteReference"/>
+        </w:rPr>
+        <w:endnoteRef/>
+      </w:r>
+      <w:r>
+        <w:t xml:space="preserve"> </w:t>
+      </w:r>
+      <w:r>
+        <w:t xml:space="preserve">Geoffrey C. Bowker, </w:t>
+      </w:r>
+      <w:r>
+        <w:rPr>
+          <w:i/>
+        </w:rPr>
+        <w:t>Memory Practices in the Sciences</w:t>
+      </w:r>
+      <w:r>
+        <w:t xml:space="preserve"> (MIT Press, 2005); Yanni A </w:t>
+      </w:r>
+      <w:proofErr w:type="spellStart"/>
+      <w:r>
+        <w:t>Loukissas</w:t>
+      </w:r>
+      <w:proofErr w:type="spellEnd"/>
+      <w:r>
+        <w:t xml:space="preserve">, </w:t>
+      </w:r>
+      <w:r>
+        <w:rPr>
+          <w:i/>
+        </w:rPr>
+        <w:t>All Data Are Local: Thinking Critically in a Data-Driven Society</w:t>
+      </w:r>
+      <w:r>
+        <w:t xml:space="preserve"> (MIT Press, 2019).</w:t>
+      </w:r>
+    </w:p>
+    <w:p>
+      <w:pPr>
+        <w:pStyle w:val="EndnoteText"/>
+        <w:ind w:left="-130" w:firstLine="0"/>
+        <w:rPr>
+          <w:lang w:val="en-US"/>
+        </w:rPr>
+      </w:pPr>
+    </w:p>
+  </w:endnote>
+  <w:endnote w:id="27">
+    <w:p>
+      <w:pPr>
+        <w:ind w:firstLine="0"/>
+      </w:pPr>
+      <w:r>
+        <w:rPr>
+          <w:rStyle w:val="EndnoteReference"/>
+        </w:rPr>
+        <w:endnoteRef/>
+      </w:r>
+      <w:r>
+        <w:t xml:space="preserve"> </w:t>
+      </w:r>
+      <w:r>
+        <w:t xml:space="preserve">Alex Bowyer, Jessica </w:t>
+      </w:r>
+      <w:proofErr w:type="spellStart"/>
+      <w:r>
+        <w:t>Pidoux</w:t>
+      </w:r>
+      <w:proofErr w:type="spellEnd"/>
+      <w:r>
+        <w:t xml:space="preserve">, Jacob </w:t>
+      </w:r>
+      <w:proofErr w:type="spellStart"/>
+      <w:r>
+        <w:t>Gursky</w:t>
+      </w:r>
+      <w:proofErr w:type="spellEnd"/>
+      <w:r>
+        <w:t xml:space="preserve">, and Paul-Olivier </w:t>
+      </w:r>
+      <w:proofErr w:type="spellStart"/>
+      <w:r>
+        <w:t>Dehaye</w:t>
+      </w:r>
+      <w:proofErr w:type="spellEnd"/>
+      <w:r>
+        <w:t>, ‘</w:t>
+      </w:r>
+      <w:proofErr w:type="spellStart"/>
+      <w:r>
+        <w:t>Digipower</w:t>
+      </w:r>
+      <w:proofErr w:type="spellEnd"/>
+      <w:r>
+        <w:t xml:space="preserve"> Technical Reports: Auditing the Data Economy through Personal Data Access’, </w:t>
+      </w:r>
+      <w:proofErr w:type="spellStart"/>
+      <w:r>
+        <w:t>Zenodo</w:t>
+      </w:r>
+      <w:proofErr w:type="spellEnd"/>
+      <w:r>
+        <w:t>, https://zenodo.org/record/6554178 (accessed 7 October 2022).</w:t>
+      </w:r>
+    </w:p>
+    <w:p>
+      <w:pPr>
+        <w:pStyle w:val="EndnoteText"/>
+        <w:ind w:left="-130" w:firstLine="0"/>
+      </w:pPr>
+    </w:p>
+  </w:endnote>
+  <w:endnote w:id="28">
+    <w:p>
+      <w:pPr>
+        <w:ind w:firstLine="0"/>
+      </w:pPr>
+      <w:r>
+        <w:rPr>
+          <w:rStyle w:val="EndnoteReference"/>
+        </w:rPr>
+        <w:endnoteRef/>
+      </w:r>
+      <w:r>
+        <w:t xml:space="preserve"> </w:t>
+      </w:r>
+      <w:r>
+        <w:t>Paris, Cath, and West, ‘Radical Infrastructure’.</w:t>
+      </w:r>
+    </w:p>
+    <w:p>
+      <w:pPr>
+        <w:pStyle w:val="EndnoteText"/>
+        <w:ind w:left="-130" w:firstLine="0"/>
+      </w:pPr>
+    </w:p>
+  </w:endnote>
+  <w:endnote w:id="29">
+    <w:p>
+      <w:pPr>
+        <w:ind w:firstLine="0"/>
+      </w:pPr>
+      <w:r>
+        <w:rPr>
+          <w:rStyle w:val="EndnoteReference"/>
+        </w:rPr>
+        <w:endnoteRef/>
+      </w:r>
+      <w:r>
+        <w:t xml:space="preserve"> </w:t>
+      </w:r>
+      <w:r>
+        <w:t xml:space="preserve">Veena </w:t>
+      </w:r>
+      <w:proofErr w:type="spellStart"/>
+      <w:r>
+        <w:t>Dubal</w:t>
+      </w:r>
+      <w:proofErr w:type="spellEnd"/>
+      <w:r>
+        <w:t xml:space="preserve">, ‘Wage Slave or Entrepreneur? Contesting the Dualism of Legal Worker Identities’, </w:t>
+      </w:r>
+      <w:r>
+        <w:rPr>
+          <w:i/>
+        </w:rPr>
+        <w:t>California Law Review</w:t>
+      </w:r>
+      <w:r>
+        <w:t xml:space="preserve"> no. 105 (2017): 65–123.</w:t>
+      </w:r>
+    </w:p>
+    <w:p>
+      <w:pPr>
+        <w:pStyle w:val="EndnoteText"/>
+        <w:ind w:left="-130" w:firstLine="0"/>
+      </w:pPr>
+    </w:p>
+  </w:endnote>
+  <w:endnote w:id="30">
+    <w:p>
+      <w:pPr>
+        <w:ind w:firstLine="0"/>
+      </w:pPr>
+      <w:r>
+        <w:rPr>
+          <w:rStyle w:val="EndnoteReference"/>
+        </w:rPr>
+        <w:endnoteRef/>
+      </w:r>
+      <w:r>
+        <w:t xml:space="preserve"> </w:t>
+      </w:r>
+      <w:r>
+        <w:t>Paris, Cath, and West, ‘Radical Infrastructure’.</w:t>
+      </w:r>
+    </w:p>
+    <w:p>
+      <w:pPr>
+        <w:pStyle w:val="EndnoteText"/>
+        <w:ind w:left="-130" w:firstLine="0"/>
+      </w:pPr>
+    </w:p>
+  </w:endnote>
+  <w:endnote w:id="31">
+    <w:p>
+      <w:pPr>
+        <w:ind w:firstLine="0"/>
+      </w:pPr>
+      <w:r>
+        <w:rPr>
+          <w:rStyle w:val="EndnoteReference"/>
+        </w:rPr>
+        <w:endnoteRef/>
+      </w:r>
+      <w:r>
+        <w:t xml:space="preserve"> </w:t>
+      </w:r>
+      <w:r>
+        <w:t xml:space="preserve">Nick Srnicek and Laurent De Sutter, </w:t>
+      </w:r>
+      <w:r>
+        <w:rPr>
+          <w:i/>
+        </w:rPr>
+        <w:t>Platform Capitalism</w:t>
+      </w:r>
+      <w:r>
+        <w:t xml:space="preserve"> (Polity Press, 2017).</w:t>
+      </w:r>
+    </w:p>
+    <w:p>
+      <w:pPr>
+        <w:pStyle w:val="EndnoteText"/>
+        <w:ind w:left="-130" w:firstLine="0"/>
+      </w:pPr>
+    </w:p>
+  </w:endnote>
+  <w:endnote w:id="32">
+    <w:p>
+      <w:pPr>
+        <w:spacing w:after="8"/>
+        <w:ind w:firstLine="0"/>
+      </w:pPr>
+      <w:r>
+        <w:rPr>
+          <w:rStyle w:val="EndnoteReference"/>
+        </w:rPr>
+        <w:endnoteRef/>
+      </w:r>
+      <w:r>
+        <w:t xml:space="preserve"> </w:t>
+      </w:r>
+      <w:r>
+        <w:t xml:space="preserve">Žižek, </w:t>
+      </w:r>
+      <w:r>
+        <w:rPr>
+          <w:i/>
+        </w:rPr>
+        <w:t>The Parallax View</w:t>
+      </w:r>
+      <w:r>
+        <w:t>.</w:t>
+      </w:r>
+    </w:p>
+    <w:p>
+      <w:pPr>
+        <w:pStyle w:val="EndnoteText"/>
+        <w:ind w:left="-130" w:firstLine="0"/>
+        <w:rPr>
+          <w:lang w:val="pl-PL"/>
+        </w:rPr>
+      </w:pPr>
+    </w:p>
+  </w:endnote>
+  <w:endnote w:id="33">
+    <w:p>
+      <w:pPr>
+        <w:ind w:firstLine="0"/>
+      </w:pPr>
+      <w:r>
+        <w:rPr>
+          <w:rStyle w:val="EndnoteReference"/>
+        </w:rPr>
+        <w:endnoteRef/>
+      </w:r>
+      <w:r>
+        <w:t xml:space="preserve"> </w:t>
+      </w:r>
+      <w:proofErr w:type="spellStart"/>
+      <w:r>
+        <w:t>Kaj</w:t>
+      </w:r>
+      <w:proofErr w:type="spellEnd"/>
+      <w:r>
+        <w:t xml:space="preserve"> Strand, ‘Parallax’, </w:t>
+      </w:r>
+      <w:proofErr w:type="spellStart"/>
+      <w:r>
+        <w:rPr>
+          <w:i/>
+        </w:rPr>
+        <w:t>Encyclopedia</w:t>
+      </w:r>
+      <w:proofErr w:type="spellEnd"/>
+      <w:r>
+        <w:rPr>
+          <w:i/>
+        </w:rPr>
+        <w:t xml:space="preserve"> Britannica</w:t>
+      </w:r>
+      <w:r>
+        <w:t>, 2023, https://www.britannica.</w:t>
+      </w:r>
+    </w:p>
+    <w:p>
+      <w:pPr>
+        <w:ind w:firstLine="0"/>
+      </w:pPr>
+      <w:r>
+        <w:t>com/science/parallax (accessed 12 December 2024).</w:t>
+      </w:r>
+    </w:p>
+    <w:p>
+      <w:pPr>
+        <w:pStyle w:val="EndnoteText"/>
+        <w:ind w:left="-130" w:firstLine="0"/>
+      </w:pPr>
+    </w:p>
+  </w:endnote>
+  <w:endnote w:id="34">
+    <w:p>
+      <w:pPr>
+        <w:spacing w:after="8"/>
+        <w:ind w:firstLine="0"/>
+      </w:pPr>
+      <w:r>
+        <w:rPr>
+          <w:rStyle w:val="EndnoteReference"/>
+        </w:rPr>
+        <w:endnoteRef/>
+      </w:r>
+      <w:r>
+        <w:t xml:space="preserve"> </w:t>
+      </w:r>
+      <w:r>
+        <w:t xml:space="preserve">Žižek, </w:t>
+      </w:r>
+      <w:r>
+        <w:rPr>
+          <w:i/>
+        </w:rPr>
+        <w:t>The Parallax View</w:t>
+      </w:r>
+      <w:r>
+        <w:t>.</w:t>
+      </w:r>
+    </w:p>
+    <w:p>
+      <w:pPr>
+        <w:pStyle w:val="EndnoteText"/>
+        <w:ind w:left="-130" w:firstLine="0"/>
+        <w:rPr>
+          <w:lang w:val="pl-PL"/>
+        </w:rPr>
+      </w:pPr>
+    </w:p>
+  </w:endnote>
+  <w:endnote w:id="35">
+    <w:p>
+      <w:pPr>
+        <w:spacing w:after="8"/>
+        <w:ind w:firstLine="0"/>
+      </w:pPr>
+      <w:r>
+        <w:rPr>
+          <w:rStyle w:val="EndnoteReference"/>
+        </w:rPr>
+        <w:endnoteRef/>
+      </w:r>
+      <w:r>
+        <w:t xml:space="preserve"> </w:t>
+      </w:r>
+      <w:r>
+        <w:t xml:space="preserve">Žižek, </w:t>
+      </w:r>
+      <w:r>
+        <w:rPr>
+          <w:i/>
+        </w:rPr>
+        <w:t>The Parallax View</w:t>
+      </w:r>
+      <w:r>
+        <w:t>.</w:t>
+      </w:r>
+    </w:p>
+    <w:p>
+      <w:pPr>
+        <w:pStyle w:val="EndnoteText"/>
+        <w:ind w:left="-130" w:firstLine="0"/>
+        <w:rPr>
+          <w:lang w:val="pl-PL"/>
+        </w:rPr>
+      </w:pPr>
+    </w:p>
+  </w:endnote>
+  <w:endnote w:id="36">
+    <w:p>
+      <w:pPr>
+        <w:ind w:firstLine="0"/>
+      </w:pPr>
+      <w:r>
+        <w:rPr>
+          <w:rStyle w:val="EndnoteReference"/>
+        </w:rPr>
+        <w:endnoteRef/>
+      </w:r>
+      <w:r>
+        <w:t xml:space="preserve"> </w:t>
+      </w:r>
+      <w:r>
+        <w:t xml:space="preserve">Rick Cattell, ‘Scalable SQL and NoSQL Data Stores’, </w:t>
+      </w:r>
+      <w:r>
+        <w:rPr>
+          <w:i/>
+        </w:rPr>
+        <w:t>ACM SIGMOD Record</w:t>
+      </w:r>
+      <w:r>
+        <w:t xml:space="preserve"> 12, no. 39 (2011): 12–27.</w:t>
+      </w:r>
+    </w:p>
+    <w:p>
+      <w:pPr>
+        <w:pStyle w:val="EndnoteText"/>
+        <w:ind w:left="-130" w:firstLine="0"/>
+        <w:rPr>
+          <w:lang w:val="en-US"/>
+        </w:rPr>
+      </w:pPr>
+    </w:p>
+  </w:endnote>
+  <w:endnote w:id="37">
+    <w:p>
+      <w:pPr>
+        <w:ind w:firstLine="0"/>
+      </w:pPr>
+      <w:r>
+        <w:rPr>
+          <w:rStyle w:val="EndnoteReference"/>
+        </w:rPr>
+        <w:endnoteRef/>
+      </w:r>
+      <w:r>
+        <w:t xml:space="preserve"> </w:t>
+      </w:r>
+      <w:proofErr w:type="spellStart"/>
+      <w:r>
+        <w:t>Gianclaudio</w:t>
+      </w:r>
+      <w:proofErr w:type="spellEnd"/>
+      <w:r>
+        <w:t xml:space="preserve"> </w:t>
+      </w:r>
+      <w:proofErr w:type="spellStart"/>
+      <w:r>
+        <w:t>Malgieri</w:t>
+      </w:r>
+      <w:proofErr w:type="spellEnd"/>
+      <w:r>
+        <w:t xml:space="preserve"> and Frank Pasquale, ‘From Transparency to Justification: Toward Ex Ante Accountability for AI’, Brooklyn Law School, Legal Studies Paper 712, 2022, 27; Milagros Miceli, </w:t>
+      </w:r>
+      <w:proofErr w:type="spellStart"/>
+      <w:r>
+        <w:t>Tianling</w:t>
+      </w:r>
+      <w:proofErr w:type="spellEnd"/>
+      <w:r>
+        <w:t xml:space="preserve"> Yang, Adriana Alvarado Garcia, Julian Posada, Sonja Mei Wang, Marc Pohl, and Alex Hanna, ‘Documenting Data Production Processes: A Participatory Approach for Data Work’, 9 August 2022, http://arxiv.org/abs/2207.04958 (accessed 12 August 2022).</w:t>
+      </w:r>
+    </w:p>
+    <w:p>
+      <w:pPr>
+        <w:pStyle w:val="EndnoteText"/>
+        <w:ind w:left="-130" w:firstLine="0"/>
+      </w:pPr>
+    </w:p>
+  </w:endnote>
+  <w:endnote w:id="38">
+    <w:p>
+      <w:pPr>
+        <w:ind w:firstLine="0"/>
+      </w:pPr>
+      <w:r>
+        <w:rPr>
+          <w:rStyle w:val="EndnoteReference"/>
+        </w:rPr>
+        <w:endnoteRef/>
+      </w:r>
+      <w:r>
+        <w:t xml:space="preserve"> </w:t>
+      </w:r>
+      <w:proofErr w:type="spellStart"/>
+      <w:r>
+        <w:t>Sladjana</w:t>
+      </w:r>
+      <w:proofErr w:type="spellEnd"/>
+      <w:r>
+        <w:t xml:space="preserve"> Jankovic, </w:t>
+      </w:r>
+      <w:proofErr w:type="spellStart"/>
+      <w:r>
+        <w:t>Snezana</w:t>
+      </w:r>
+      <w:proofErr w:type="spellEnd"/>
+      <w:r>
+        <w:t xml:space="preserve"> Mladenovic, </w:t>
+      </w:r>
+      <w:proofErr w:type="spellStart"/>
+      <w:r>
+        <w:t>Dušan</w:t>
+      </w:r>
+      <w:proofErr w:type="spellEnd"/>
+      <w:r>
+        <w:t xml:space="preserve"> </w:t>
+      </w:r>
+      <w:proofErr w:type="spellStart"/>
+      <w:r>
+        <w:t>Miodrag</w:t>
+      </w:r>
+      <w:proofErr w:type="spellEnd"/>
+      <w:r>
+        <w:t xml:space="preserve">, and </w:t>
+      </w:r>
+      <w:proofErr w:type="spellStart"/>
+      <w:r>
+        <w:t>Mladenović</w:t>
+      </w:r>
+      <w:proofErr w:type="spellEnd"/>
+      <w:r>
+        <w:t xml:space="preserve"> Slavko </w:t>
+      </w:r>
+      <w:proofErr w:type="spellStart"/>
+      <w:r>
+        <w:t>Vesković</w:t>
+      </w:r>
+      <w:proofErr w:type="spellEnd"/>
+      <w:r>
+        <w:t xml:space="preserve">, ‘Schema on Read </w:t>
+      </w:r>
+      <w:proofErr w:type="spellStart"/>
+      <w:r>
+        <w:t>Modeling</w:t>
+      </w:r>
+      <w:proofErr w:type="spellEnd"/>
+      <w:r>
+        <w:t xml:space="preserve"> Approach as a Basis of Big Data Analytics Integration in EIS’, </w:t>
+      </w:r>
+      <w:r>
+        <w:rPr>
+          <w:i/>
+        </w:rPr>
+        <w:t>Enterprise Information Systems</w:t>
+      </w:r>
+      <w:r>
+        <w:t xml:space="preserve"> 1180, no. 12 (2018): 1–22.</w:t>
+      </w:r>
+    </w:p>
+    <w:p>
+      <w:pPr>
+        <w:pStyle w:val="EndnoteText"/>
+        <w:ind w:left="-130" w:firstLine="0"/>
+      </w:pPr>
+    </w:p>
+  </w:endnote>
+  <w:endnote w:id="39">
+    <w:p>
+      <w:pPr>
+        <w:ind w:firstLine="0"/>
+      </w:pPr>
+      <w:r>
+        <w:rPr>
+          <w:rStyle w:val="EndnoteReference"/>
+        </w:rPr>
+        <w:endnoteRef/>
+      </w:r>
+      <w:r>
+        <w:t xml:space="preserve"> </w:t>
+      </w:r>
+      <w:r>
+        <w:t xml:space="preserve">Jason Baumgartner, </w:t>
+      </w:r>
+      <w:proofErr w:type="spellStart"/>
+      <w:r>
+        <w:t>Savvas</w:t>
+      </w:r>
+      <w:proofErr w:type="spellEnd"/>
+      <w:r>
+        <w:t xml:space="preserve"> </w:t>
+      </w:r>
+      <w:proofErr w:type="spellStart"/>
+      <w:r>
+        <w:t>Zannettou</w:t>
+      </w:r>
+      <w:proofErr w:type="spellEnd"/>
+      <w:r>
+        <w:t xml:space="preserve">, Brian Keegan, Megan Squire, and Jeremy Blackburn, ‘The </w:t>
+      </w:r>
+      <w:proofErr w:type="spellStart"/>
+      <w:r>
+        <w:t>Pushshift</w:t>
+      </w:r>
+      <w:proofErr w:type="spellEnd"/>
+      <w:r>
+        <w:t xml:space="preserve"> Reddit Dataset’, </w:t>
+      </w:r>
+      <w:r>
+        <w:rPr>
+          <w:i/>
+        </w:rPr>
+        <w:t xml:space="preserve">Proceedings of the International AAAI Conference on Web and </w:t>
+      </w:r>
+      <w:proofErr w:type="gramStart"/>
+      <w:r>
+        <w:rPr>
+          <w:i/>
+        </w:rPr>
+        <w:t>Social Media</w:t>
+      </w:r>
+      <w:proofErr w:type="gramEnd"/>
+      <w:r>
+        <w:t xml:space="preserve"> 14, no. 1 (2020): 830–839.</w:t>
+      </w:r>
+    </w:p>
+    <w:p>
+      <w:pPr>
+        <w:pStyle w:val="EndnoteText"/>
+        <w:ind w:left="-130" w:firstLine="0"/>
+      </w:pPr>
+    </w:p>
+  </w:endnote>
+  <w:endnote w:id="40">
+    <w:p>
+      <w:pPr>
+        <w:ind w:firstLine="0"/>
+      </w:pPr>
+      <w:r>
+        <w:rPr>
+          <w:rStyle w:val="EndnoteReference"/>
+        </w:rPr>
+        <w:endnoteRef/>
+      </w:r>
+      <w:r>
+        <w:t xml:space="preserve"> </w:t>
+      </w:r>
+      <w:r>
+        <w:t xml:space="preserve">‘Contributors to </w:t>
+      </w:r>
+      <w:proofErr w:type="spellStart"/>
+      <w:r>
+        <w:t>Pushshift</w:t>
+      </w:r>
+      <w:proofErr w:type="spellEnd"/>
+      <w:r>
+        <w:t>/Api’, https://github.com/pushshift/api/graphs/ contributors (accessed 31 May 2023).</w:t>
+      </w:r>
+    </w:p>
+    <w:p>
+      <w:pPr>
+        <w:pStyle w:val="EndnoteText"/>
+        <w:ind w:left="-130" w:firstLine="0"/>
+      </w:pPr>
+    </w:p>
+  </w:endnote>
+  <w:endnote w:id="41">
+    <w:p>
+      <w:pPr>
+        <w:ind w:firstLine="0"/>
+      </w:pPr>
+      <w:r>
+        <w:rPr>
+          <w:rStyle w:val="EndnoteReference"/>
+        </w:rPr>
+        <w:endnoteRef/>
+      </w:r>
+      <w:r>
+        <w:t xml:space="preserve"> </w:t>
+      </w:r>
+      <w:r>
+        <w:t>Venkat N. Gudivada, Dhana Rao, and Vijay V. Raghavan, ‘NoSQL Systems for Big Data Management’, 2014 IEEE World Congress on Services, Institute of Electrical and Electronics Engineers, 2014, https://ieeexplore.ieee.org/ document/6903264 (accessed 28 February 2023).</w:t>
+      </w:r>
+    </w:p>
+    <w:p>
+      <w:pPr>
+        <w:pStyle w:val="EndnoteText"/>
+        <w:ind w:left="-130" w:firstLine="0"/>
+      </w:pPr>
+    </w:p>
+  </w:endnote>
+  <w:endnote w:id="42">
+    <w:p>
+      <w:pPr>
+        <w:ind w:firstLine="0"/>
+      </w:pPr>
+      <w:r>
+        <w:rPr>
+          <w:rStyle w:val="EndnoteReference"/>
+        </w:rPr>
+        <w:endnoteRef/>
+      </w:r>
+      <w:r>
+        <w:t xml:space="preserve"> </w:t>
+      </w:r>
+      <w:proofErr w:type="spellStart"/>
+      <w:r>
+        <w:t>Slađana</w:t>
+      </w:r>
+      <w:proofErr w:type="spellEnd"/>
+      <w:r>
+        <w:t xml:space="preserve"> </w:t>
+      </w:r>
+      <w:proofErr w:type="spellStart"/>
+      <w:r>
+        <w:t>Janković</w:t>
+      </w:r>
+      <w:proofErr w:type="spellEnd"/>
+      <w:r>
+        <w:t xml:space="preserve">, </w:t>
+      </w:r>
+      <w:proofErr w:type="spellStart"/>
+      <w:r>
+        <w:t>Snežana</w:t>
+      </w:r>
+      <w:proofErr w:type="spellEnd"/>
+      <w:r>
+        <w:t xml:space="preserve"> </w:t>
+      </w:r>
+      <w:proofErr w:type="spellStart"/>
+      <w:r>
+        <w:t>Mladenović</w:t>
+      </w:r>
+      <w:proofErr w:type="spellEnd"/>
+      <w:r>
+        <w:t xml:space="preserve">, </w:t>
+      </w:r>
+      <w:proofErr w:type="spellStart"/>
+      <w:r>
+        <w:t>Dušan</w:t>
+      </w:r>
+      <w:proofErr w:type="spellEnd"/>
+      <w:r>
+        <w:t xml:space="preserve"> </w:t>
+      </w:r>
+      <w:proofErr w:type="spellStart"/>
+      <w:r>
+        <w:t>Mladenović</w:t>
+      </w:r>
+      <w:proofErr w:type="spellEnd"/>
+      <w:r>
+        <w:t xml:space="preserve">, Slavko </w:t>
+      </w:r>
+      <w:proofErr w:type="spellStart"/>
+      <w:r>
+        <w:t>Vesković</w:t>
+      </w:r>
+      <w:proofErr w:type="spellEnd"/>
+      <w:r>
+        <w:t xml:space="preserve">, and </w:t>
+      </w:r>
+      <w:proofErr w:type="spellStart"/>
+      <w:r>
+        <w:t>Draženko</w:t>
+      </w:r>
+      <w:proofErr w:type="spellEnd"/>
+      <w:r>
+        <w:t xml:space="preserve"> </w:t>
+      </w:r>
+      <w:proofErr w:type="spellStart"/>
+      <w:r>
+        <w:t>Glavić</w:t>
+      </w:r>
+      <w:proofErr w:type="spellEnd"/>
+      <w:r>
+        <w:t xml:space="preserve">, ‘Schema on read </w:t>
+      </w:r>
+      <w:proofErr w:type="spellStart"/>
+      <w:r>
+        <w:t>Modeling</w:t>
+      </w:r>
+      <w:proofErr w:type="spellEnd"/>
+      <w:r>
+        <w:t xml:space="preserve"> Approach as a Basis of Big Data Analytics Integration in EIS’, </w:t>
+      </w:r>
+      <w:r>
+        <w:rPr>
+          <w:i/>
+        </w:rPr>
+        <w:t>Enterprise Information Systems</w:t>
+      </w:r>
+      <w:r>
+        <w:t xml:space="preserve"> 12, no. 8–9 (2018): 1180–1201.</w:t>
+      </w:r>
+    </w:p>
+    <w:p>
+      <w:pPr>
+        <w:pStyle w:val="EndnoteText"/>
+        <w:ind w:left="-130" w:firstLine="0"/>
+      </w:pPr>
+    </w:p>
+  </w:endnote>
+  <w:endnote w:id="43">
+    <w:p>
+      <w:pPr>
+        <w:ind w:firstLine="0"/>
+      </w:pPr>
+      <w:r>
+        <w:rPr>
+          <w:rStyle w:val="EndnoteReference"/>
+        </w:rPr>
+        <w:endnoteRef/>
+      </w:r>
+      <w:r>
+        <w:t xml:space="preserve"> </w:t>
+      </w:r>
+      <w:r>
+        <w:t xml:space="preserve">Essam Mansour, Andrei Vlad </w:t>
+      </w:r>
+      <w:proofErr w:type="spellStart"/>
+      <w:r>
+        <w:t>Sambra</w:t>
+      </w:r>
+      <w:proofErr w:type="spellEnd"/>
+      <w:r>
+        <w:t xml:space="preserve">, Sandro Hawke, </w:t>
+      </w:r>
+      <w:proofErr w:type="spellStart"/>
+      <w:r>
+        <w:t>Maged</w:t>
+      </w:r>
+      <w:proofErr w:type="spellEnd"/>
+      <w:r>
+        <w:t xml:space="preserve"> </w:t>
+      </w:r>
+      <w:proofErr w:type="spellStart"/>
+      <w:r>
+        <w:t>Zereba</w:t>
+      </w:r>
+      <w:proofErr w:type="spellEnd"/>
+      <w:r>
+        <w:t xml:space="preserve">, </w:t>
+      </w:r>
+      <w:proofErr w:type="spellStart"/>
+      <w:r>
+        <w:t>Sarven</w:t>
+      </w:r>
+      <w:proofErr w:type="spellEnd"/>
+      <w:r>
+        <w:t xml:space="preserve"> </w:t>
+      </w:r>
+      <w:proofErr w:type="spellStart"/>
+      <w:r>
+        <w:t>Capadisli</w:t>
+      </w:r>
+      <w:proofErr w:type="spellEnd"/>
+      <w:r>
+        <w:t xml:space="preserve">, Abdurrahman Ghanem, Ashraf </w:t>
+      </w:r>
+      <w:proofErr w:type="spellStart"/>
+      <w:r>
+        <w:t>Aboulnaga</w:t>
+      </w:r>
+      <w:proofErr w:type="spellEnd"/>
+      <w:r>
+        <w:t xml:space="preserve">, and Tim </w:t>
+      </w:r>
+      <w:proofErr w:type="spellStart"/>
+      <w:r>
+        <w:t>BernersLee</w:t>
+      </w:r>
+      <w:proofErr w:type="spellEnd"/>
+      <w:r>
+        <w:t>, ‘A Demonstration of the Solid Platform for Social Web Applications’, Proceedings of the 25th International Conference Companion on World Wide Web, 2016, 223–226.</w:t>
+      </w:r>
+    </w:p>
+    <w:p>
+      <w:pPr>
+        <w:pStyle w:val="EndnoteText"/>
+        <w:ind w:left="-130" w:firstLine="0"/>
+      </w:pPr>
+    </w:p>
+  </w:endnote>
+  <w:endnote w:id="44">
+    <w:p>
+      <w:pPr>
+        <w:ind w:firstLine="0"/>
+      </w:pPr>
+      <w:r>
+        <w:rPr>
+          <w:rStyle w:val="EndnoteReference"/>
+        </w:rPr>
+        <w:endnoteRef/>
+      </w:r>
+      <w:r>
+        <w:t xml:space="preserve"> </w:t>
+      </w:r>
+      <w:r>
+        <w:t xml:space="preserve">Sylvie Delacroix and Neil D. Lawrence, ‘Bottom-Up Data Trusts: Disturbing the “One Size Fits All” Approach to Data Governance’, </w:t>
+      </w:r>
+      <w:r>
+        <w:rPr>
+          <w:i/>
+        </w:rPr>
+        <w:t>International Data Privacy Law</w:t>
+      </w:r>
+      <w:r>
+        <w:t xml:space="preserve"> 9, no. 4 (2019): 236–252; Lilian Edwards, ‘The Problem with Privacy’, </w:t>
+      </w:r>
+      <w:r>
+        <w:rPr>
+          <w:i/>
+        </w:rPr>
+        <w:t>International Review of Law Computers and Technology</w:t>
+      </w:r>
+      <w:r>
+        <w:t xml:space="preserve"> 18, no. 3 (2004): 263–294; Hall and </w:t>
+      </w:r>
+      <w:proofErr w:type="spellStart"/>
+      <w:r>
+        <w:t>Pesenti</w:t>
+      </w:r>
+      <w:proofErr w:type="spellEnd"/>
+      <w:r>
+        <w:t>, ‘Growing the Artificial Intelligence Industry in the UK’.</w:t>
+      </w:r>
+    </w:p>
+    <w:p>
+      <w:pPr>
+        <w:pStyle w:val="EndnoteText"/>
+        <w:ind w:left="-130" w:firstLine="0"/>
+      </w:pPr>
+    </w:p>
+  </w:endnote>
+  <w:endnote w:id="45">
+    <w:p>
+      <w:pPr>
+        <w:ind w:firstLine="0"/>
+      </w:pPr>
+      <w:r>
+        <w:rPr>
+          <w:rStyle w:val="EndnoteReference"/>
+        </w:rPr>
+        <w:endnoteRef/>
+      </w:r>
+      <w:r>
+        <w:t xml:space="preserve"> </w:t>
+      </w:r>
+      <w:r>
+        <w:t xml:space="preserve">Martin </w:t>
+      </w:r>
+      <w:proofErr w:type="spellStart"/>
+      <w:r>
+        <w:t>Husovec</w:t>
+      </w:r>
+      <w:proofErr w:type="spellEnd"/>
+      <w:r>
+        <w:t xml:space="preserve"> and Irene Roche Laguna, ‘Digital Services Act: A Short Primer’, 2022, DOI: https://dx.doi.org/10.2139/ssrn.4153796.</w:t>
+      </w:r>
+    </w:p>
+    <w:p>
+      <w:pPr>
+        <w:pStyle w:val="EndnoteText"/>
+        <w:ind w:left="-130" w:firstLine="0"/>
+      </w:pPr>
+    </w:p>
+  </w:endnote>
+  <w:endnote w:id="46">
+    <w:p>
+      <w:pPr>
+        <w:ind w:firstLine="0"/>
+      </w:pPr>
+      <w:r>
+        <w:rPr>
+          <w:rStyle w:val="EndnoteReference"/>
+        </w:rPr>
+        <w:endnoteRef/>
+      </w:r>
+      <w:r>
+        <w:t xml:space="preserve"> </w:t>
+      </w:r>
+      <w:r>
+        <w:t>‘Uber’, https://www.uber.com/legal/de/document (accessed 31 May 2023).</w:t>
+      </w:r>
+    </w:p>
+    <w:p>
+      <w:pPr>
+        <w:pStyle w:val="EndnoteText"/>
+        <w:ind w:left="-130" w:firstLine="0"/>
+      </w:pPr>
+    </w:p>
+  </w:endnote>
+  <w:endnote w:id="47">
+    <w:p>
+      <w:pPr>
+        <w:ind w:firstLine="0"/>
+      </w:pPr>
+      <w:r>
+        <w:rPr>
+          <w:rStyle w:val="EndnoteReference"/>
+        </w:rPr>
+        <w:endnoteRef/>
+      </w:r>
+      <w:r>
+        <w:t xml:space="preserve"> </w:t>
+      </w:r>
+      <w:r>
+        <w:t xml:space="preserve">Dan </w:t>
+      </w:r>
+      <w:proofErr w:type="spellStart"/>
+      <w:r>
+        <w:t>Calacci</w:t>
+      </w:r>
+      <w:proofErr w:type="spellEnd"/>
+      <w:r>
+        <w:t xml:space="preserve"> and Alex Pentland, ‘Bargaining with the Black-Box: Designing and Deploying Worker-Centric Tools to Audit Algorithmic Management’, </w:t>
+      </w:r>
+      <w:r>
+        <w:rPr>
+          <w:i/>
+        </w:rPr>
+        <w:t>Proceedings of the ACM on Human-Computer Interaction</w:t>
+      </w:r>
+      <w:r>
+        <w:t xml:space="preserve"> 1, no. 6 (2022): 1–24.</w:t>
+      </w:r>
+    </w:p>
+    <w:p>
+      <w:pPr>
+        <w:pStyle w:val="EndnoteText"/>
+        <w:ind w:left="-130" w:firstLine="0"/>
+      </w:pPr>
+    </w:p>
+  </w:endnote>
+  <w:endnote w:id="48">
+    <w:p>
+      <w:pPr>
+        <w:ind w:firstLine="0"/>
+      </w:pPr>
+      <w:r>
+        <w:rPr>
+          <w:rStyle w:val="EndnoteReference"/>
+        </w:rPr>
+        <w:endnoteRef/>
+      </w:r>
+      <w:r>
+        <w:t xml:space="preserve"> </w:t>
+      </w:r>
+      <w:r>
+        <w:t xml:space="preserve">Oscar </w:t>
+      </w:r>
+      <w:proofErr w:type="spellStart"/>
+      <w:r>
+        <w:t>Hornstein</w:t>
+      </w:r>
+      <w:proofErr w:type="spellEnd"/>
+      <w:r>
+        <w:t xml:space="preserve">, ‘Deliveroo Accused of Blocking Courier Access to Gig Economy Finance App’, </w:t>
+      </w:r>
+      <w:r>
+        <w:rPr>
+          <w:i/>
+        </w:rPr>
+        <w:t>UKTN</w:t>
+      </w:r>
+      <w:r>
+        <w:t>, 21 March 2023, https://www.uktech.news/ mobility/deliveroo-blocks-rodeo-20230321 (accessed 31 May 2023).</w:t>
+      </w:r>
+    </w:p>
+    <w:p>
+      <w:pPr>
+        <w:pStyle w:val="EndnoteText"/>
+        <w:ind w:left="-130" w:firstLine="0"/>
+      </w:pPr>
+    </w:p>
+  </w:endnote>
 </w:endnotes>
 </file>
 
 <file path=word/footer1.xml><?xml version="1.0" encoding="utf-8"?>
-<w:ftr xmlns:wpc="http://schemas.microsoft.com/office/word/2010/wordprocessingCanvas" xmlns:cx="http://schemas.microsoft.com/office/drawing/2014/chartex" xmlns:cx1="http://schemas.microsoft.com/office/drawing/2015/9/8/chartex" xmlns:cx2="http://schemas.microsoft.com/office/drawing/2015/10/21/chartex" xmlns:cx3="http://schemas.microsoft.com/office/drawing/2016/5/9/chartex" xmlns:cx4="http://schemas.microsoft.com/office/drawing/2016/5/10/chartex" xmlns:cx5="http://schemas.microsoft.com/office/drawing/2016/5/11/chartex" xmlns:cx6="http://schemas.microsoft.com/office/drawing/2016/5/12/chartex" xmlns:cx7="http://schemas.microsoft.com/office/drawing/2016/5/13/chartex" xmlns:cx8="http://schemas.microsoft.com/office/drawing/2016/5/14/chartex" xmlns:mc="http://schemas.openxmlformats.org/markup-compatibility/2006" xmlns:aink="http://schemas.microsoft.com/office/drawing/2016/ink" xmlns:am3d="http://schemas.microsoft.com/office/drawing/2017/model3d" xmlns:o="urn:schemas-microsoft-com:office:office" xmlns:oel="http://schemas.microsoft.com/office/2019/extlst" xmlns:r="http://schemas.openxmlformats.org/officeDocument/2006/relationships" xmlns:m="http://schemas.openxmlformats.org/officeDocument/2006/math" xmlns:v="urn:schemas-microsoft-com:vml" xmlns:wp14="http://schemas.microsoft.com/office/word/2010/wordprocessingDrawing" xmlns:wp="http://schemas.openxmlformats.org/drawingml/2006/wordprocessingDrawing" xmlns:w10="urn:schemas-microsoft-com:office:word" xmlns:w="http://schemas.openxmlformats.org/wordprocessingml/2006/main" xmlns:w14="http://schemas.microsoft.com/office/word/2010/wordml" xmlns:w15="http://schemas.microsoft.com/office/word/2012/wordml" xmlns:w16cex="http://schemas.microsoft.com/office/word/2018/wordml/cex" xmlns:w16cid="http://schemas.microsoft.com/office/word/2016/wordml/cid" xmlns:w16="http://schemas.microsoft.com/office/word/2018/wordml" xmlns:w16du="http://schemas.microsoft.com/office/word/2023/wordml/word16du" xmlns:w16sdtdh="http://schemas.microsoft.com/office/word/2020/wordml/sdtdatahash" xmlns:w16sdtfl="http://schemas.microsoft.com/office/word/2024/wordml/sdtformatlock" xmlns:w16se="http://schemas.microsoft.com/office/word/2015/wordml/symex" xmlns:wpg="http://schemas.microsoft.com/office/word/2010/wordprocessingGroup" xmlns:wpi="http://schemas.microsoft.com/office/word/2010/wordprocessingInk" xmlns:wne="http://schemas.microsoft.com/office/word/2006/wordml" xmlns:wps="http://schemas.microsoft.com/office/word/2010/wordprocessingShape" mc:Ignorable="w14 w15 w16se w16cid w16 w16cex w16sdtdh w16sdtfl w16du wp14">
+<w:ftr xmlns:wpc="http://schemas.microsoft.com/office/word/2010/wordprocessingCanvas" xmlns:cx="http://schemas.microsoft.com/office/drawing/2014/chartex" xmlns:cx1="http://schemas.microsoft.com/office/drawing/2015/9/8/chartex" xmlns:cx2="http://schemas.microsoft.com/office/drawing/2015/10/21/chartex" xmlns:cx3="http://schemas.microsoft.com/office/drawing/2016/5/9/chartex" xmlns:cx4="http://schemas.microsoft.com/office/drawing/2016/5/10/chartex" xmlns:cx5="http://schemas.microsoft.com/office/drawing/2016/5/11/chartex" xmlns:cx6="http://schemas.microsoft.com/office/drawing/2016/5/12/chartex" xmlns:cx7="http://schemas.microsoft.com/office/drawing/2016/5/13/chartex" xmlns:cx8="http://schemas.microsoft.com/office/drawing/2016/5/14/chartex" xmlns:mc="http://schemas.openxmlformats.org/markup-compatibility/2006" xmlns:aink="http://schemas.microsoft.com/office/drawing/2016/ink" xmlns:am3d="http://schemas.microsoft.com/office/drawing/2017/model3d" xmlns:o="urn:schemas-microsoft-com:office:office" xmlns:oel="http://schemas.microsoft.com/office/2019/extlst" xmlns:r="http://schemas.openxmlformats.org/officeDocument/2006/relationships" xmlns:m="http://schemas.openxmlformats.org/officeDocument/2006/math" xmlns:v="urn:schemas-microsoft-com:vml" xmlns:wp14="http://schemas.microsoft.com/office/word/2010/wordprocessingDrawing" xmlns:wp="http://schemas.openxmlformats.org/drawingml/2006/wordprocessingDrawing" xmlns:w10="urn:schemas-microsoft-com:office:word" xmlns:w="http://schemas.openxmlformats.org/wordprocessingml/2006/main" xmlns:w14="http://schemas.microsoft.com/office/word/2010/wordml" xmlns:w15="http://schemas.microsoft.com/office/word/2012/wordml" xmlns:w16cex="http://schemas.microsoft.com/office/word/2018/wordml/cex" xmlns:w16cid="http://schemas.microsoft.com/office/word/2016/wordml/cid" xmlns:w16="http://schemas.microsoft.com/office/word/2018/wordml" xmlns:w16du="http://schemas.microsoft.com/office/word/2023/wordml/word16du" xmlns:w16sdtdh="http://schemas.microsoft.com/office/word/2020/wordml/sdtdatahash" xmlns:w16se="http://schemas.microsoft.com/office/word/2015/wordml/symex" xmlns:wpg="http://schemas.microsoft.com/office/word/2010/wordprocessingGroup" xmlns:wpi="http://schemas.microsoft.com/office/word/2010/wordprocessingInk" xmlns:wne="http://schemas.microsoft.com/office/word/2006/wordml" xmlns:wps="http://schemas.microsoft.com/office/word/2010/wordprocessingShape" mc:Ignorable="w14 w15 w16se w16cid w16 w16cex w16sdtdh w16du wp14">
   <w:p>
     <w:pPr>
       <w:spacing w:after="0" w:line="259" w:lineRule="auto"/>
@@ -16783,7 +17860,7 @@
             </wp:anchor>
           </w:drawing>
         </mc:Choice>
-        <mc:Fallback xmlns:a="http://schemas.openxmlformats.org/drawingml/2006/main">
+        <mc:Fallback xmlns:a="http://schemas.openxmlformats.org/drawingml/2006/main" xmlns:w16sdtfl="http://schemas.microsoft.com/office/word/2024/wordml/sdtformatlock">
           <w:pict>
             <v:group id="Group 20325" style="width:21pt;height:21pt;position:absolute;mso-position-horizontal-relative:page;mso-position-horizontal:absolute;margin-left:0pt;mso-position-vertical-relative:page;margin-top:669pt;" coordsize="2667,2667">
               <v:shape id="Shape 20326" style="position:absolute;width:1905;height:0;left:0;top:0;" coordsize="190500,0" path="m190500,0l0,0">
@@ -16931,7 +18008,7 @@
             </wp:anchor>
           </w:drawing>
         </mc:Choice>
-        <mc:Fallback xmlns:a="http://schemas.openxmlformats.org/drawingml/2006/main">
+        <mc:Fallback xmlns:a="http://schemas.openxmlformats.org/drawingml/2006/main" xmlns:w16sdtfl="http://schemas.microsoft.com/office/word/2024/wordml/sdtformatlock">
           <w:pict>
             <v:group id="Group 20328" style="width:21pt;height:21pt;position:absolute;mso-position-horizontal-relative:page;mso-position-horizontal:absolute;margin-left:453pt;mso-position-vertical-relative:page;margin-top:669pt;" coordsize="2667,2667">
               <v:shape id="Shape 20329" style="position:absolute;width:1905;height:0;left:762;top:0;" coordsize="190500,0" path="m0,0l190500,0">
@@ -16953,7 +18030,7 @@
 </file>
 
 <file path=word/footer2.xml><?xml version="1.0" encoding="utf-8"?>
-<w:ftr xmlns:wpc="http://schemas.microsoft.com/office/word/2010/wordprocessingCanvas" xmlns:cx="http://schemas.microsoft.com/office/drawing/2014/chartex" xmlns:cx1="http://schemas.microsoft.com/office/drawing/2015/9/8/chartex" xmlns:cx2="http://schemas.microsoft.com/office/drawing/2015/10/21/chartex" xmlns:cx3="http://schemas.microsoft.com/office/drawing/2016/5/9/chartex" xmlns:cx4="http://schemas.microsoft.com/office/drawing/2016/5/10/chartex" xmlns:cx5="http://schemas.microsoft.com/office/drawing/2016/5/11/chartex" xmlns:cx6="http://schemas.microsoft.com/office/drawing/2016/5/12/chartex" xmlns:cx7="http://schemas.microsoft.com/office/drawing/2016/5/13/chartex" xmlns:cx8="http://schemas.microsoft.com/office/drawing/2016/5/14/chartex" xmlns:mc="http://schemas.openxmlformats.org/markup-compatibility/2006" xmlns:aink="http://schemas.microsoft.com/office/drawing/2016/ink" xmlns:am3d="http://schemas.microsoft.com/office/drawing/2017/model3d" xmlns:o="urn:schemas-microsoft-com:office:office" xmlns:oel="http://schemas.microsoft.com/office/2019/extlst" xmlns:r="http://schemas.openxmlformats.org/officeDocument/2006/relationships" xmlns:m="http://schemas.openxmlformats.org/officeDocument/2006/math" xmlns:v="urn:schemas-microsoft-com:vml" xmlns:wp14="http://schemas.microsoft.com/office/word/2010/wordprocessingDrawing" xmlns:wp="http://schemas.openxmlformats.org/drawingml/2006/wordprocessingDrawing" xmlns:w10="urn:schemas-microsoft-com:office:word" xmlns:w="http://schemas.openxmlformats.org/wordprocessingml/2006/main" xmlns:w14="http://schemas.microsoft.com/office/word/2010/wordml" xmlns:w15="http://schemas.microsoft.com/office/word/2012/wordml" xmlns:w16cex="http://schemas.microsoft.com/office/word/2018/wordml/cex" xmlns:w16cid="http://schemas.microsoft.com/office/word/2016/wordml/cid" xmlns:w16="http://schemas.microsoft.com/office/word/2018/wordml" xmlns:w16du="http://schemas.microsoft.com/office/word/2023/wordml/word16du" xmlns:w16sdtdh="http://schemas.microsoft.com/office/word/2020/wordml/sdtdatahash" xmlns:w16sdtfl="http://schemas.microsoft.com/office/word/2024/wordml/sdtformatlock" xmlns:w16se="http://schemas.microsoft.com/office/word/2015/wordml/symex" xmlns:wpg="http://schemas.microsoft.com/office/word/2010/wordprocessingGroup" xmlns:wpi="http://schemas.microsoft.com/office/word/2010/wordprocessingInk" xmlns:wne="http://schemas.microsoft.com/office/word/2006/wordml" xmlns:wps="http://schemas.microsoft.com/office/word/2010/wordprocessingShape" mc:Ignorable="w14 w15 w16se w16cid w16 w16cex w16sdtdh w16sdtfl w16du wp14">
+<w:ftr xmlns:wpc="http://schemas.microsoft.com/office/word/2010/wordprocessingCanvas" xmlns:cx="http://schemas.microsoft.com/office/drawing/2014/chartex" xmlns:cx1="http://schemas.microsoft.com/office/drawing/2015/9/8/chartex" xmlns:cx2="http://schemas.microsoft.com/office/drawing/2015/10/21/chartex" xmlns:cx3="http://schemas.microsoft.com/office/drawing/2016/5/9/chartex" xmlns:cx4="http://schemas.microsoft.com/office/drawing/2016/5/10/chartex" xmlns:cx5="http://schemas.microsoft.com/office/drawing/2016/5/11/chartex" xmlns:cx6="http://schemas.microsoft.com/office/drawing/2016/5/12/chartex" xmlns:cx7="http://schemas.microsoft.com/office/drawing/2016/5/13/chartex" xmlns:cx8="http://schemas.microsoft.com/office/drawing/2016/5/14/chartex" xmlns:mc="http://schemas.openxmlformats.org/markup-compatibility/2006" xmlns:aink="http://schemas.microsoft.com/office/drawing/2016/ink" xmlns:am3d="http://schemas.microsoft.com/office/drawing/2017/model3d" xmlns:o="urn:schemas-microsoft-com:office:office" xmlns:oel="http://schemas.microsoft.com/office/2019/extlst" xmlns:r="http://schemas.openxmlformats.org/officeDocument/2006/relationships" xmlns:m="http://schemas.openxmlformats.org/officeDocument/2006/math" xmlns:v="urn:schemas-microsoft-com:vml" xmlns:wp14="http://schemas.microsoft.com/office/word/2010/wordprocessingDrawing" xmlns:wp="http://schemas.openxmlformats.org/drawingml/2006/wordprocessingDrawing" xmlns:w10="urn:schemas-microsoft-com:office:word" xmlns:w="http://schemas.openxmlformats.org/wordprocessingml/2006/main" xmlns:w14="http://schemas.microsoft.com/office/word/2010/wordml" xmlns:w15="http://schemas.microsoft.com/office/word/2012/wordml" xmlns:w16cex="http://schemas.microsoft.com/office/word/2018/wordml/cex" xmlns:w16cid="http://schemas.microsoft.com/office/word/2016/wordml/cid" xmlns:w16="http://schemas.microsoft.com/office/word/2018/wordml" xmlns:w16du="http://schemas.microsoft.com/office/word/2023/wordml/word16du" xmlns:w16sdtdh="http://schemas.microsoft.com/office/word/2020/wordml/sdtdatahash" xmlns:w16se="http://schemas.microsoft.com/office/word/2015/wordml/symex" xmlns:wpg="http://schemas.microsoft.com/office/word/2010/wordprocessingGroup" xmlns:wpi="http://schemas.microsoft.com/office/word/2010/wordprocessingInk" xmlns:wne="http://schemas.microsoft.com/office/word/2006/wordml" xmlns:wps="http://schemas.microsoft.com/office/word/2010/wordprocessingShape" mc:Ignorable="w14 w15 w16se w16cid w16 w16cex w16sdtdh w16du wp14">
   <w:p>
     <w:pPr>
       <w:spacing w:after="0" w:line="259" w:lineRule="auto"/>
@@ -17091,7 +18168,7 @@
             </wp:anchor>
           </w:drawing>
         </mc:Choice>
-        <mc:Fallback xmlns:a="http://schemas.openxmlformats.org/drawingml/2006/main">
+        <mc:Fallback xmlns:a="http://schemas.openxmlformats.org/drawingml/2006/main" xmlns:w16sdtfl="http://schemas.microsoft.com/office/word/2024/wordml/sdtformatlock">
           <w:pict>
             <v:group id="Group 20301" style="width:21pt;height:21pt;position:absolute;mso-position-horizontal-relative:page;mso-position-horizontal:absolute;margin-left:0pt;mso-position-vertical-relative:page;margin-top:669pt;" coordsize="2667,2667">
               <v:shape id="Shape 20302" style="position:absolute;width:1905;height:0;left:0;top:0;" coordsize="190500,0" path="m190500,0l0,0">
@@ -17239,7 +18316,7 @@
             </wp:anchor>
           </w:drawing>
         </mc:Choice>
-        <mc:Fallback xmlns:a="http://schemas.openxmlformats.org/drawingml/2006/main">
+        <mc:Fallback xmlns:a="http://schemas.openxmlformats.org/drawingml/2006/main" xmlns:w16sdtfl="http://schemas.microsoft.com/office/word/2024/wordml/sdtformatlock">
           <w:pict>
             <v:group id="Group 20304" style="width:21pt;height:21pt;position:absolute;mso-position-horizontal-relative:page;mso-position-horizontal:absolute;margin-left:453pt;mso-position-vertical-relative:page;margin-top:669pt;" coordsize="2667,2667">
               <v:shape id="Shape 20305" style="position:absolute;width:1905;height:0;left:762;top:0;" coordsize="190500,0" path="m0,0l190500,0">
@@ -17261,7 +18338,7 @@
 </file>
 
 <file path=word/footer3.xml><?xml version="1.0" encoding="utf-8"?>
-<w:ftr xmlns:wpc="http://schemas.microsoft.com/office/word/2010/wordprocessingCanvas" xmlns:cx="http://schemas.microsoft.com/office/drawing/2014/chartex" xmlns:cx1="http://schemas.microsoft.com/office/drawing/2015/9/8/chartex" xmlns:cx2="http://schemas.microsoft.com/office/drawing/2015/10/21/chartex" xmlns:cx3="http://schemas.microsoft.com/office/drawing/2016/5/9/chartex" xmlns:cx4="http://schemas.microsoft.com/office/drawing/2016/5/10/chartex" xmlns:cx5="http://schemas.microsoft.com/office/drawing/2016/5/11/chartex" xmlns:cx6="http://schemas.microsoft.com/office/drawing/2016/5/12/chartex" xmlns:cx7="http://schemas.microsoft.com/office/drawing/2016/5/13/chartex" xmlns:cx8="http://schemas.microsoft.com/office/drawing/2016/5/14/chartex" xmlns:mc="http://schemas.openxmlformats.org/markup-compatibility/2006" xmlns:aink="http://schemas.microsoft.com/office/drawing/2016/ink" xmlns:am3d="http://schemas.microsoft.com/office/drawing/2017/model3d" xmlns:o="urn:schemas-microsoft-com:office:office" xmlns:oel="http://schemas.microsoft.com/office/2019/extlst" xmlns:r="http://schemas.openxmlformats.org/officeDocument/2006/relationships" xmlns:m="http://schemas.openxmlformats.org/officeDocument/2006/math" xmlns:v="urn:schemas-microsoft-com:vml" xmlns:wp14="http://schemas.microsoft.com/office/word/2010/wordprocessingDrawing" xmlns:wp="http://schemas.openxmlformats.org/drawingml/2006/wordprocessingDrawing" xmlns:w10="urn:schemas-microsoft-com:office:word" xmlns:w="http://schemas.openxmlformats.org/wordprocessingml/2006/main" xmlns:w14="http://schemas.microsoft.com/office/word/2010/wordml" xmlns:w15="http://schemas.microsoft.com/office/word/2012/wordml" xmlns:w16cex="http://schemas.microsoft.com/office/word/2018/wordml/cex" xmlns:w16cid="http://schemas.microsoft.com/office/word/2016/wordml/cid" xmlns:w16="http://schemas.microsoft.com/office/word/2018/wordml" xmlns:w16du="http://schemas.microsoft.com/office/word/2023/wordml/word16du" xmlns:w16sdtdh="http://schemas.microsoft.com/office/word/2020/wordml/sdtdatahash" xmlns:w16sdtfl="http://schemas.microsoft.com/office/word/2024/wordml/sdtformatlock" xmlns:w16se="http://schemas.microsoft.com/office/word/2015/wordml/symex" xmlns:wpg="http://schemas.microsoft.com/office/word/2010/wordprocessingGroup" xmlns:wpi="http://schemas.microsoft.com/office/word/2010/wordprocessingInk" xmlns:wne="http://schemas.microsoft.com/office/word/2006/wordml" xmlns:wps="http://schemas.microsoft.com/office/word/2010/wordprocessingShape" mc:Ignorable="w14 w15 w16se w16cid w16 w16cex w16sdtdh w16sdtfl w16du wp14">
+<w:ftr xmlns:wpc="http://schemas.microsoft.com/office/word/2010/wordprocessingCanvas" xmlns:cx="http://schemas.microsoft.com/office/drawing/2014/chartex" xmlns:cx1="http://schemas.microsoft.com/office/drawing/2015/9/8/chartex" xmlns:cx2="http://schemas.microsoft.com/office/drawing/2015/10/21/chartex" xmlns:cx3="http://schemas.microsoft.com/office/drawing/2016/5/9/chartex" xmlns:cx4="http://schemas.microsoft.com/office/drawing/2016/5/10/chartex" xmlns:cx5="http://schemas.microsoft.com/office/drawing/2016/5/11/chartex" xmlns:cx6="http://schemas.microsoft.com/office/drawing/2016/5/12/chartex" xmlns:cx7="http://schemas.microsoft.com/office/drawing/2016/5/13/chartex" xmlns:cx8="http://schemas.microsoft.com/office/drawing/2016/5/14/chartex" xmlns:mc="http://schemas.openxmlformats.org/markup-compatibility/2006" xmlns:aink="http://schemas.microsoft.com/office/drawing/2016/ink" xmlns:am3d="http://schemas.microsoft.com/office/drawing/2017/model3d" xmlns:o="urn:schemas-microsoft-com:office:office" xmlns:oel="http://schemas.microsoft.com/office/2019/extlst" xmlns:r="http://schemas.openxmlformats.org/officeDocument/2006/relationships" xmlns:m="http://schemas.openxmlformats.org/officeDocument/2006/math" xmlns:v="urn:schemas-microsoft-com:vml" xmlns:wp14="http://schemas.microsoft.com/office/word/2010/wordprocessingDrawing" xmlns:wp="http://schemas.openxmlformats.org/drawingml/2006/wordprocessingDrawing" xmlns:w10="urn:schemas-microsoft-com:office:word" xmlns:w="http://schemas.openxmlformats.org/wordprocessingml/2006/main" xmlns:w14="http://schemas.microsoft.com/office/word/2010/wordml" xmlns:w15="http://schemas.microsoft.com/office/word/2012/wordml" xmlns:w16cex="http://schemas.microsoft.com/office/word/2018/wordml/cex" xmlns:w16cid="http://schemas.microsoft.com/office/word/2016/wordml/cid" xmlns:w16="http://schemas.microsoft.com/office/word/2018/wordml" xmlns:w16du="http://schemas.microsoft.com/office/word/2023/wordml/word16du" xmlns:w16sdtdh="http://schemas.microsoft.com/office/word/2020/wordml/sdtdatahash" xmlns:w16se="http://schemas.microsoft.com/office/word/2015/wordml/symex" xmlns:wpg="http://schemas.microsoft.com/office/word/2010/wordprocessingGroup" xmlns:wpi="http://schemas.microsoft.com/office/word/2010/wordprocessingInk" xmlns:wne="http://schemas.microsoft.com/office/word/2006/wordml" xmlns:wps="http://schemas.microsoft.com/office/word/2010/wordprocessingShape" mc:Ignorable="w14 w15 w16se w16cid w16 w16cex w16sdtdh w16du wp14">
   <w:p>
     <w:pPr>
       <w:spacing w:after="0" w:line="259" w:lineRule="auto"/>
@@ -17399,7 +18476,7 @@
             </wp:anchor>
           </w:drawing>
         </mc:Choice>
-        <mc:Fallback xmlns:a="http://schemas.openxmlformats.org/drawingml/2006/main">
+        <mc:Fallback xmlns:a="http://schemas.openxmlformats.org/drawingml/2006/main" xmlns:w16sdtfl="http://schemas.microsoft.com/office/word/2024/wordml/sdtformatlock">
           <w:pict>
             <v:group id="Group 20281" style="width:21pt;height:21pt;position:absolute;mso-position-horizontal-relative:page;mso-position-horizontal:absolute;margin-left:0pt;mso-position-vertical-relative:page;margin-top:669pt;" coordsize="2667,2667">
               <v:shape id="Shape 20282" style="position:absolute;width:1905;height:0;left:0;top:0;" coordsize="190500,0" path="m190500,0l0,0">
@@ -17547,7 +18624,7 @@
             </wp:anchor>
           </w:drawing>
         </mc:Choice>
-        <mc:Fallback xmlns:a="http://schemas.openxmlformats.org/drawingml/2006/main">
+        <mc:Fallback xmlns:a="http://schemas.openxmlformats.org/drawingml/2006/main" xmlns:w16sdtfl="http://schemas.microsoft.com/office/word/2024/wordml/sdtformatlock">
           <w:pict>
             <v:group id="Group 20284" style="width:21pt;height:21pt;position:absolute;mso-position-horizontal-relative:page;mso-position-horizontal:absolute;margin-left:453pt;mso-position-vertical-relative:page;margin-top:669pt;" coordsize="2667,2667">
               <v:shape id="Shape 20285" style="position:absolute;width:1905;height:0;left:762;top:0;" coordsize="190500,0" path="m0,0l190500,0">
@@ -17569,7 +18646,7 @@
 </file>
 
 <file path=word/footer4.xml><?xml version="1.0" encoding="utf-8"?>
-<w:ftr xmlns:wpc="http://schemas.microsoft.com/office/word/2010/wordprocessingCanvas" xmlns:cx="http://schemas.microsoft.com/office/drawing/2014/chartex" xmlns:cx1="http://schemas.microsoft.com/office/drawing/2015/9/8/chartex" xmlns:cx2="http://schemas.microsoft.com/office/drawing/2015/10/21/chartex" xmlns:cx3="http://schemas.microsoft.com/office/drawing/2016/5/9/chartex" xmlns:cx4="http://schemas.microsoft.com/office/drawing/2016/5/10/chartex" xmlns:cx5="http://schemas.microsoft.com/office/drawing/2016/5/11/chartex" xmlns:cx6="http://schemas.microsoft.com/office/drawing/2016/5/12/chartex" xmlns:cx7="http://schemas.microsoft.com/office/drawing/2016/5/13/chartex" xmlns:cx8="http://schemas.microsoft.com/office/drawing/2016/5/14/chartex" xmlns:mc="http://schemas.openxmlformats.org/markup-compatibility/2006" xmlns:aink="http://schemas.microsoft.com/office/drawing/2016/ink" xmlns:am3d="http://schemas.microsoft.com/office/drawing/2017/model3d" xmlns:o="urn:schemas-microsoft-com:office:office" xmlns:oel="http://schemas.microsoft.com/office/2019/extlst" xmlns:r="http://schemas.openxmlformats.org/officeDocument/2006/relationships" xmlns:m="http://schemas.openxmlformats.org/officeDocument/2006/math" xmlns:v="urn:schemas-microsoft-com:vml" xmlns:wp14="http://schemas.microsoft.com/office/word/2010/wordprocessingDrawing" xmlns:wp="http://schemas.openxmlformats.org/drawingml/2006/wordprocessingDrawing" xmlns:w10="urn:schemas-microsoft-com:office:word" xmlns:w="http://schemas.openxmlformats.org/wordprocessingml/2006/main" xmlns:w14="http://schemas.microsoft.com/office/word/2010/wordml" xmlns:w15="http://schemas.microsoft.com/office/word/2012/wordml" xmlns:w16cex="http://schemas.microsoft.com/office/word/2018/wordml/cex" xmlns:w16cid="http://schemas.microsoft.com/office/word/2016/wordml/cid" xmlns:w16="http://schemas.microsoft.com/office/word/2018/wordml" xmlns:w16du="http://schemas.microsoft.com/office/word/2023/wordml/word16du" xmlns:w16sdtdh="http://schemas.microsoft.com/office/word/2020/wordml/sdtdatahash" xmlns:w16sdtfl="http://schemas.microsoft.com/office/word/2024/wordml/sdtformatlock" xmlns:w16se="http://schemas.microsoft.com/office/word/2015/wordml/symex" xmlns:wpg="http://schemas.microsoft.com/office/word/2010/wordprocessingGroup" xmlns:wpi="http://schemas.microsoft.com/office/word/2010/wordprocessingInk" xmlns:wne="http://schemas.microsoft.com/office/word/2006/wordml" xmlns:wps="http://schemas.microsoft.com/office/word/2010/wordprocessingShape" mc:Ignorable="w14 w15 w16se w16cid w16 w16cex w16sdtdh w16sdtfl w16du wp14">
+<w:ftr xmlns:wpc="http://schemas.microsoft.com/office/word/2010/wordprocessingCanvas" xmlns:cx="http://schemas.microsoft.com/office/drawing/2014/chartex" xmlns:cx1="http://schemas.microsoft.com/office/drawing/2015/9/8/chartex" xmlns:cx2="http://schemas.microsoft.com/office/drawing/2015/10/21/chartex" xmlns:cx3="http://schemas.microsoft.com/office/drawing/2016/5/9/chartex" xmlns:cx4="http://schemas.microsoft.com/office/drawing/2016/5/10/chartex" xmlns:cx5="http://schemas.microsoft.com/office/drawing/2016/5/11/chartex" xmlns:cx6="http://schemas.microsoft.com/office/drawing/2016/5/12/chartex" xmlns:cx7="http://schemas.microsoft.com/office/drawing/2016/5/13/chartex" xmlns:cx8="http://schemas.microsoft.com/office/drawing/2016/5/14/chartex" xmlns:mc="http://schemas.openxmlformats.org/markup-compatibility/2006" xmlns:aink="http://schemas.microsoft.com/office/drawing/2016/ink" xmlns:am3d="http://schemas.microsoft.com/office/drawing/2017/model3d" xmlns:o="urn:schemas-microsoft-com:office:office" xmlns:oel="http://schemas.microsoft.com/office/2019/extlst" xmlns:r="http://schemas.openxmlformats.org/officeDocument/2006/relationships" xmlns:m="http://schemas.openxmlformats.org/officeDocument/2006/math" xmlns:v="urn:schemas-microsoft-com:vml" xmlns:wp14="http://schemas.microsoft.com/office/word/2010/wordprocessingDrawing" xmlns:wp="http://schemas.openxmlformats.org/drawingml/2006/wordprocessingDrawing" xmlns:w10="urn:schemas-microsoft-com:office:word" xmlns:w="http://schemas.openxmlformats.org/wordprocessingml/2006/main" xmlns:w14="http://schemas.microsoft.com/office/word/2010/wordml" xmlns:w15="http://schemas.microsoft.com/office/word/2012/wordml" xmlns:w16cex="http://schemas.microsoft.com/office/word/2018/wordml/cex" xmlns:w16cid="http://schemas.microsoft.com/office/word/2016/wordml/cid" xmlns:w16="http://schemas.microsoft.com/office/word/2018/wordml" xmlns:w16du="http://schemas.microsoft.com/office/word/2023/wordml/word16du" xmlns:w16sdtdh="http://schemas.microsoft.com/office/word/2020/wordml/sdtdatahash" xmlns:w16se="http://schemas.microsoft.com/office/word/2015/wordml/symex" xmlns:wpg="http://schemas.microsoft.com/office/word/2010/wordprocessingGroup" xmlns:wpi="http://schemas.microsoft.com/office/word/2010/wordprocessingInk" xmlns:wne="http://schemas.microsoft.com/office/word/2006/wordml" xmlns:wps="http://schemas.microsoft.com/office/word/2010/wordprocessingShape" mc:Ignorable="w14 w15 w16se w16cid w16 w16cex w16sdtdh w16du wp14">
   <w:p>
     <w:pPr>
       <w:spacing w:after="0" w:line="259" w:lineRule="auto"/>
@@ -17707,7 +18784,7 @@
             </wp:anchor>
           </w:drawing>
         </mc:Choice>
-        <mc:Fallback xmlns:a="http://schemas.openxmlformats.org/drawingml/2006/main">
+        <mc:Fallback xmlns:a="http://schemas.openxmlformats.org/drawingml/2006/main" xmlns:w16sdtfl="http://schemas.microsoft.com/office/word/2024/wordml/sdtformatlock">
           <w:pict>
             <v:group id="Group 20398" style="width:21pt;height:21pt;position:absolute;mso-position-horizontal-relative:page;mso-position-horizontal:absolute;margin-left:0pt;mso-position-vertical-relative:page;margin-top:669pt;" coordsize="2667,2667">
               <v:shape id="Shape 20399" style="position:absolute;width:1905;height:0;left:0;top:0;" coordsize="190500,0" path="m190500,0l0,0">
@@ -17855,7 +18932,7 @@
             </wp:anchor>
           </w:drawing>
         </mc:Choice>
-        <mc:Fallback xmlns:a="http://schemas.openxmlformats.org/drawingml/2006/main">
+        <mc:Fallback xmlns:a="http://schemas.openxmlformats.org/drawingml/2006/main" xmlns:w16sdtfl="http://schemas.microsoft.com/office/word/2024/wordml/sdtformatlock">
           <w:pict>
             <v:group id="Group 20401" style="width:21pt;height:21pt;position:absolute;mso-position-horizontal-relative:page;mso-position-horizontal:absolute;margin-left:453pt;mso-position-vertical-relative:page;margin-top:669pt;" coordsize="2667,2667">
               <v:shape id="Shape 20402" style="position:absolute;width:1905;height:0;left:762;top:0;" coordsize="190500,0" path="m0,0l190500,0">
@@ -17877,7 +18954,7 @@
 </file>
 
 <file path=word/footer5.xml><?xml version="1.0" encoding="utf-8"?>
-<w:ftr xmlns:wpc="http://schemas.microsoft.com/office/word/2010/wordprocessingCanvas" xmlns:cx="http://schemas.microsoft.com/office/drawing/2014/chartex" xmlns:cx1="http://schemas.microsoft.com/office/drawing/2015/9/8/chartex" xmlns:cx2="http://schemas.microsoft.com/office/drawing/2015/10/21/chartex" xmlns:cx3="http://schemas.microsoft.com/office/drawing/2016/5/9/chartex" xmlns:cx4="http://schemas.microsoft.com/office/drawing/2016/5/10/chartex" xmlns:cx5="http://schemas.microsoft.com/office/drawing/2016/5/11/chartex" xmlns:cx6="http://schemas.microsoft.com/office/drawing/2016/5/12/chartex" xmlns:cx7="http://schemas.microsoft.com/office/drawing/2016/5/13/chartex" xmlns:cx8="http://schemas.microsoft.com/office/drawing/2016/5/14/chartex" xmlns:mc="http://schemas.openxmlformats.org/markup-compatibility/2006" xmlns:aink="http://schemas.microsoft.com/office/drawing/2016/ink" xmlns:am3d="http://schemas.microsoft.com/office/drawing/2017/model3d" xmlns:o="urn:schemas-microsoft-com:office:office" xmlns:oel="http://schemas.microsoft.com/office/2019/extlst" xmlns:r="http://schemas.openxmlformats.org/officeDocument/2006/relationships" xmlns:m="http://schemas.openxmlformats.org/officeDocument/2006/math" xmlns:v="urn:schemas-microsoft-com:vml" xmlns:wp14="http://schemas.microsoft.com/office/word/2010/wordprocessingDrawing" xmlns:wp="http://schemas.openxmlformats.org/drawingml/2006/wordprocessingDrawing" xmlns:w10="urn:schemas-microsoft-com:office:word" xmlns:w="http://schemas.openxmlformats.org/wordprocessingml/2006/main" xmlns:w14="http://schemas.microsoft.com/office/word/2010/wordml" xmlns:w15="http://schemas.microsoft.com/office/word/2012/wordml" xmlns:w16cex="http://schemas.microsoft.com/office/word/2018/wordml/cex" xmlns:w16cid="http://schemas.microsoft.com/office/word/2016/wordml/cid" xmlns:w16="http://schemas.microsoft.com/office/word/2018/wordml" xmlns:w16du="http://schemas.microsoft.com/office/word/2023/wordml/word16du" xmlns:w16sdtdh="http://schemas.microsoft.com/office/word/2020/wordml/sdtdatahash" xmlns:w16sdtfl="http://schemas.microsoft.com/office/word/2024/wordml/sdtformatlock" xmlns:w16se="http://schemas.microsoft.com/office/word/2015/wordml/symex" xmlns:wpg="http://schemas.microsoft.com/office/word/2010/wordprocessingGroup" xmlns:wpi="http://schemas.microsoft.com/office/word/2010/wordprocessingInk" xmlns:wne="http://schemas.microsoft.com/office/word/2006/wordml" xmlns:wps="http://schemas.microsoft.com/office/word/2010/wordprocessingShape" mc:Ignorable="w14 w15 w16se w16cid w16 w16cex w16sdtdh w16sdtfl w16du wp14">
+<w:ftr xmlns:wpc="http://schemas.microsoft.com/office/word/2010/wordprocessingCanvas" xmlns:cx="http://schemas.microsoft.com/office/drawing/2014/chartex" xmlns:cx1="http://schemas.microsoft.com/office/drawing/2015/9/8/chartex" xmlns:cx2="http://schemas.microsoft.com/office/drawing/2015/10/21/chartex" xmlns:cx3="http://schemas.microsoft.com/office/drawing/2016/5/9/chartex" xmlns:cx4="http://schemas.microsoft.com/office/drawing/2016/5/10/chartex" xmlns:cx5="http://schemas.microsoft.com/office/drawing/2016/5/11/chartex" xmlns:cx6="http://schemas.microsoft.com/office/drawing/2016/5/12/chartex" xmlns:cx7="http://schemas.microsoft.com/office/drawing/2016/5/13/chartex" xmlns:cx8="http://schemas.microsoft.com/office/drawing/2016/5/14/chartex" xmlns:mc="http://schemas.openxmlformats.org/markup-compatibility/2006" xmlns:aink="http://schemas.microsoft.com/office/drawing/2016/ink" xmlns:am3d="http://schemas.microsoft.com/office/drawing/2017/model3d" xmlns:o="urn:schemas-microsoft-com:office:office" xmlns:oel="http://schemas.microsoft.com/office/2019/extlst" xmlns:r="http://schemas.openxmlformats.org/officeDocument/2006/relationships" xmlns:m="http://schemas.openxmlformats.org/officeDocument/2006/math" xmlns:v="urn:schemas-microsoft-com:vml" xmlns:wp14="http://schemas.microsoft.com/office/word/2010/wordprocessingDrawing" xmlns:wp="http://schemas.openxmlformats.org/drawingml/2006/wordprocessingDrawing" xmlns:w10="urn:schemas-microsoft-com:office:word" xmlns:w="http://schemas.openxmlformats.org/wordprocessingml/2006/main" xmlns:w14="http://schemas.microsoft.com/office/word/2010/wordml" xmlns:w15="http://schemas.microsoft.com/office/word/2012/wordml" xmlns:w16cex="http://schemas.microsoft.com/office/word/2018/wordml/cex" xmlns:w16cid="http://schemas.microsoft.com/office/word/2016/wordml/cid" xmlns:w16="http://schemas.microsoft.com/office/word/2018/wordml" xmlns:w16du="http://schemas.microsoft.com/office/word/2023/wordml/word16du" xmlns:w16sdtdh="http://schemas.microsoft.com/office/word/2020/wordml/sdtdatahash" xmlns:w16se="http://schemas.microsoft.com/office/word/2015/wordml/symex" xmlns:wpg="http://schemas.microsoft.com/office/word/2010/wordprocessingGroup" xmlns:wpi="http://schemas.microsoft.com/office/word/2010/wordprocessingInk" xmlns:wne="http://schemas.microsoft.com/office/word/2006/wordml" xmlns:wps="http://schemas.microsoft.com/office/word/2010/wordprocessingShape" mc:Ignorable="w14 w15 w16se w16cid w16 w16cex w16sdtdh w16du wp14">
   <w:p>
     <w:pPr>
       <w:spacing w:after="0" w:line="259" w:lineRule="auto"/>
@@ -18015,7 +19092,7 @@
             </wp:anchor>
           </w:drawing>
         </mc:Choice>
-        <mc:Fallback xmlns:a="http://schemas.openxmlformats.org/drawingml/2006/main">
+        <mc:Fallback xmlns:a="http://schemas.openxmlformats.org/drawingml/2006/main" xmlns:w16sdtfl="http://schemas.microsoft.com/office/word/2024/wordml/sdtformatlock">
           <w:pict>
             <v:group id="Group 20374" style="width:21pt;height:21pt;position:absolute;mso-position-horizontal-relative:page;mso-position-horizontal:absolute;margin-left:0pt;mso-position-vertical-relative:page;margin-top:669pt;" coordsize="2667,2667">
               <v:shape id="Shape 20375" style="position:absolute;width:1905;height:0;left:0;top:0;" coordsize="190500,0" path="m190500,0l0,0">
@@ -18163,7 +19240,7 @@
             </wp:anchor>
           </w:drawing>
         </mc:Choice>
-        <mc:Fallback xmlns:a="http://schemas.openxmlformats.org/drawingml/2006/main">
+        <mc:Fallback xmlns:a="http://schemas.openxmlformats.org/drawingml/2006/main" xmlns:w16sdtfl="http://schemas.microsoft.com/office/word/2024/wordml/sdtformatlock">
           <w:pict>
             <v:group id="Group 20377" style="width:21pt;height:21pt;position:absolute;mso-position-horizontal-relative:page;mso-position-horizontal:absolute;margin-left:453pt;mso-position-vertical-relative:page;margin-top:669pt;" coordsize="2667,2667">
               <v:shape id="Shape 20378" style="position:absolute;width:1905;height:0;left:762;top:0;" coordsize="190500,0" path="m0,0l190500,0">
@@ -18185,7 +19262,7 @@
 </file>
 
 <file path=word/footer6.xml><?xml version="1.0" encoding="utf-8"?>
-<w:ftr xmlns:wpc="http://schemas.microsoft.com/office/word/2010/wordprocessingCanvas" xmlns:cx="http://schemas.microsoft.com/office/drawing/2014/chartex" xmlns:cx1="http://schemas.microsoft.com/office/drawing/2015/9/8/chartex" xmlns:cx2="http://schemas.microsoft.com/office/drawing/2015/10/21/chartex" xmlns:cx3="http://schemas.microsoft.com/office/drawing/2016/5/9/chartex" xmlns:cx4="http://schemas.microsoft.com/office/drawing/2016/5/10/chartex" xmlns:cx5="http://schemas.microsoft.com/office/drawing/2016/5/11/chartex" xmlns:cx6="http://schemas.microsoft.com/office/drawing/2016/5/12/chartex" xmlns:cx7="http://schemas.microsoft.com/office/drawing/2016/5/13/chartex" xmlns:cx8="http://schemas.microsoft.com/office/drawing/2016/5/14/chartex" xmlns:mc="http://schemas.openxmlformats.org/markup-compatibility/2006" xmlns:aink="http://schemas.microsoft.com/office/drawing/2016/ink" xmlns:am3d="http://schemas.microsoft.com/office/drawing/2017/model3d" xmlns:o="urn:schemas-microsoft-com:office:office" xmlns:oel="http://schemas.microsoft.com/office/2019/extlst" xmlns:r="http://schemas.openxmlformats.org/officeDocument/2006/relationships" xmlns:m="http://schemas.openxmlformats.org/officeDocument/2006/math" xmlns:v="urn:schemas-microsoft-com:vml" xmlns:wp14="http://schemas.microsoft.com/office/word/2010/wordprocessingDrawing" xmlns:wp="http://schemas.openxmlformats.org/drawingml/2006/wordprocessingDrawing" xmlns:w10="urn:schemas-microsoft-com:office:word" xmlns:w="http://schemas.openxmlformats.org/wordprocessingml/2006/main" xmlns:w14="http://schemas.microsoft.com/office/word/2010/wordml" xmlns:w15="http://schemas.microsoft.com/office/word/2012/wordml" xmlns:w16cex="http://schemas.microsoft.com/office/word/2018/wordml/cex" xmlns:w16cid="http://schemas.microsoft.com/office/word/2016/wordml/cid" xmlns:w16="http://schemas.microsoft.com/office/word/2018/wordml" xmlns:w16du="http://schemas.microsoft.com/office/word/2023/wordml/word16du" xmlns:w16sdtdh="http://schemas.microsoft.com/office/word/2020/wordml/sdtdatahash" xmlns:w16sdtfl="http://schemas.microsoft.com/office/word/2024/wordml/sdtformatlock" xmlns:w16se="http://schemas.microsoft.com/office/word/2015/wordml/symex" xmlns:wpg="http://schemas.microsoft.com/office/word/2010/wordprocessingGroup" xmlns:wpi="http://schemas.microsoft.com/office/word/2010/wordprocessingInk" xmlns:wne="http://schemas.microsoft.com/office/word/2006/wordml" xmlns:wps="http://schemas.microsoft.com/office/word/2010/wordprocessingShape" mc:Ignorable="w14 w15 w16se w16cid w16 w16cex w16sdtdh w16sdtfl w16du wp14">
+<w:ftr xmlns:wpc="http://schemas.microsoft.com/office/word/2010/wordprocessingCanvas" xmlns:cx="http://schemas.microsoft.com/office/drawing/2014/chartex" xmlns:cx1="http://schemas.microsoft.com/office/drawing/2015/9/8/chartex" xmlns:cx2="http://schemas.microsoft.com/office/drawing/2015/10/21/chartex" xmlns:cx3="http://schemas.microsoft.com/office/drawing/2016/5/9/chartex" xmlns:cx4="http://schemas.microsoft.com/office/drawing/2016/5/10/chartex" xmlns:cx5="http://schemas.microsoft.com/office/drawing/2016/5/11/chartex" xmlns:cx6="http://schemas.microsoft.com/office/drawing/2016/5/12/chartex" xmlns:cx7="http://schemas.microsoft.com/office/drawing/2016/5/13/chartex" xmlns:cx8="http://schemas.microsoft.com/office/drawing/2016/5/14/chartex" xmlns:mc="http://schemas.openxmlformats.org/markup-compatibility/2006" xmlns:aink="http://schemas.microsoft.com/office/drawing/2016/ink" xmlns:am3d="http://schemas.microsoft.com/office/drawing/2017/model3d" xmlns:o="urn:schemas-microsoft-com:office:office" xmlns:oel="http://schemas.microsoft.com/office/2019/extlst" xmlns:r="http://schemas.openxmlformats.org/officeDocument/2006/relationships" xmlns:m="http://schemas.openxmlformats.org/officeDocument/2006/math" xmlns:v="urn:schemas-microsoft-com:vml" xmlns:wp14="http://schemas.microsoft.com/office/word/2010/wordprocessingDrawing" xmlns:wp="http://schemas.openxmlformats.org/drawingml/2006/wordprocessingDrawing" xmlns:w10="urn:schemas-microsoft-com:office:word" xmlns:w="http://schemas.openxmlformats.org/wordprocessingml/2006/main" xmlns:w14="http://schemas.microsoft.com/office/word/2010/wordml" xmlns:w15="http://schemas.microsoft.com/office/word/2012/wordml" xmlns:w16cex="http://schemas.microsoft.com/office/word/2018/wordml/cex" xmlns:w16cid="http://schemas.microsoft.com/office/word/2016/wordml/cid" xmlns:w16="http://schemas.microsoft.com/office/word/2018/wordml" xmlns:w16du="http://schemas.microsoft.com/office/word/2023/wordml/word16du" xmlns:w16sdtdh="http://schemas.microsoft.com/office/word/2020/wordml/sdtdatahash" xmlns:w16se="http://schemas.microsoft.com/office/word/2015/wordml/symex" xmlns:wpg="http://schemas.microsoft.com/office/word/2010/wordprocessingGroup" xmlns:wpi="http://schemas.microsoft.com/office/word/2010/wordprocessingInk" xmlns:wne="http://schemas.microsoft.com/office/word/2006/wordml" xmlns:wps="http://schemas.microsoft.com/office/word/2010/wordprocessingShape" mc:Ignorable="w14 w15 w16se w16cid w16 w16cex w16sdtdh w16du wp14">
   <w:p>
     <w:pPr>
       <w:spacing w:after="0" w:line="259" w:lineRule="auto"/>
@@ -18323,7 +19400,7 @@
             </wp:anchor>
           </w:drawing>
         </mc:Choice>
-        <mc:Fallback xmlns:a="http://schemas.openxmlformats.org/drawingml/2006/main">
+        <mc:Fallback xmlns:a="http://schemas.openxmlformats.org/drawingml/2006/main" xmlns:w16sdtfl="http://schemas.microsoft.com/office/word/2024/wordml/sdtformatlock">
           <w:pict>
             <v:group id="Group 20350" style="width:21pt;height:21pt;position:absolute;mso-position-horizontal-relative:page;mso-position-horizontal:absolute;margin-left:0pt;mso-position-vertical-relative:page;margin-top:669pt;" coordsize="2667,2667">
               <v:shape id="Shape 20351" style="position:absolute;width:1905;height:0;left:0;top:0;" coordsize="190500,0" path="m190500,0l0,0">
@@ -18471,7 +19548,7 @@
             </wp:anchor>
           </w:drawing>
         </mc:Choice>
-        <mc:Fallback xmlns:a="http://schemas.openxmlformats.org/drawingml/2006/main">
+        <mc:Fallback xmlns:a="http://schemas.openxmlformats.org/drawingml/2006/main" xmlns:w16sdtfl="http://schemas.microsoft.com/office/word/2024/wordml/sdtformatlock">
           <w:pict>
             <v:group id="Group 20353" style="width:21pt;height:21pt;position:absolute;mso-position-horizontal-relative:page;mso-position-horizontal:absolute;margin-left:453pt;mso-position-vertical-relative:page;margin-top:669pt;" coordsize="2667,2667">
               <v:shape id="Shape 20354" style="position:absolute;width:1905;height:0;left:762;top:0;" coordsize="190500,0" path="m0,0l190500,0">
@@ -18493,7 +19570,7 @@
 </file>
 
 <file path=word/footer7.xml><?xml version="1.0" encoding="utf-8"?>
-<w:ftr xmlns:wpc="http://schemas.microsoft.com/office/word/2010/wordprocessingCanvas" xmlns:cx="http://schemas.microsoft.com/office/drawing/2014/chartex" xmlns:cx1="http://schemas.microsoft.com/office/drawing/2015/9/8/chartex" xmlns:cx2="http://schemas.microsoft.com/office/drawing/2015/10/21/chartex" xmlns:cx3="http://schemas.microsoft.com/office/drawing/2016/5/9/chartex" xmlns:cx4="http://schemas.microsoft.com/office/drawing/2016/5/10/chartex" xmlns:cx5="http://schemas.microsoft.com/office/drawing/2016/5/11/chartex" xmlns:cx6="http://schemas.microsoft.com/office/drawing/2016/5/12/chartex" xmlns:cx7="http://schemas.microsoft.com/office/drawing/2016/5/13/chartex" xmlns:cx8="http://schemas.microsoft.com/office/drawing/2016/5/14/chartex" xmlns:mc="http://schemas.openxmlformats.org/markup-compatibility/2006" xmlns:aink="http://schemas.microsoft.com/office/drawing/2016/ink" xmlns:am3d="http://schemas.microsoft.com/office/drawing/2017/model3d" xmlns:o="urn:schemas-microsoft-com:office:office" xmlns:oel="http://schemas.microsoft.com/office/2019/extlst" xmlns:r="http://schemas.openxmlformats.org/officeDocument/2006/relationships" xmlns:m="http://schemas.openxmlformats.org/officeDocument/2006/math" xmlns:v="urn:schemas-microsoft-com:vml" xmlns:wp14="http://schemas.microsoft.com/office/word/2010/wordprocessingDrawing" xmlns:wp="http://schemas.openxmlformats.org/drawingml/2006/wordprocessingDrawing" xmlns:w10="urn:schemas-microsoft-com:office:word" xmlns:w="http://schemas.openxmlformats.org/wordprocessingml/2006/main" xmlns:w14="http://schemas.microsoft.com/office/word/2010/wordml" xmlns:w15="http://schemas.microsoft.com/office/word/2012/wordml" xmlns:w16cex="http://schemas.microsoft.com/office/word/2018/wordml/cex" xmlns:w16cid="http://schemas.microsoft.com/office/word/2016/wordml/cid" xmlns:w16="http://schemas.microsoft.com/office/word/2018/wordml" xmlns:w16du="http://schemas.microsoft.com/office/word/2023/wordml/word16du" xmlns:w16sdtdh="http://schemas.microsoft.com/office/word/2020/wordml/sdtdatahash" xmlns:w16sdtfl="http://schemas.microsoft.com/office/word/2024/wordml/sdtformatlock" xmlns:w16se="http://schemas.microsoft.com/office/word/2015/wordml/symex" xmlns:wpg="http://schemas.microsoft.com/office/word/2010/wordprocessingGroup" xmlns:wpi="http://schemas.microsoft.com/office/word/2010/wordprocessingInk" xmlns:wne="http://schemas.microsoft.com/office/word/2006/wordml" xmlns:wps="http://schemas.microsoft.com/office/word/2010/wordprocessingShape" mc:Ignorable="w14 w15 w16se w16cid w16 w16cex w16sdtdh w16sdtfl w16du wp14">
+<w:ftr xmlns:wpc="http://schemas.microsoft.com/office/word/2010/wordprocessingCanvas" xmlns:cx="http://schemas.microsoft.com/office/drawing/2014/chartex" xmlns:cx1="http://schemas.microsoft.com/office/drawing/2015/9/8/chartex" xmlns:cx2="http://schemas.microsoft.com/office/drawing/2015/10/21/chartex" xmlns:cx3="http://schemas.microsoft.com/office/drawing/2016/5/9/chartex" xmlns:cx4="http://schemas.microsoft.com/office/drawing/2016/5/10/chartex" xmlns:cx5="http://schemas.microsoft.com/office/drawing/2016/5/11/chartex" xmlns:cx6="http://schemas.microsoft.com/office/drawing/2016/5/12/chartex" xmlns:cx7="http://schemas.microsoft.com/office/drawing/2016/5/13/chartex" xmlns:cx8="http://schemas.microsoft.com/office/drawing/2016/5/14/chartex" xmlns:mc="http://schemas.openxmlformats.org/markup-compatibility/2006" xmlns:aink="http://schemas.microsoft.com/office/drawing/2016/ink" xmlns:am3d="http://schemas.microsoft.com/office/drawing/2017/model3d" xmlns:o="urn:schemas-microsoft-com:office:office" xmlns:oel="http://schemas.microsoft.com/office/2019/extlst" xmlns:r="http://schemas.openxmlformats.org/officeDocument/2006/relationships" xmlns:m="http://schemas.openxmlformats.org/officeDocument/2006/math" xmlns:v="urn:schemas-microsoft-com:vml" xmlns:wp14="http://schemas.microsoft.com/office/word/2010/wordprocessingDrawing" xmlns:wp="http://schemas.openxmlformats.org/drawingml/2006/wordprocessingDrawing" xmlns:w10="urn:schemas-microsoft-com:office:word" xmlns:w="http://schemas.openxmlformats.org/wordprocessingml/2006/main" xmlns:w14="http://schemas.microsoft.com/office/word/2010/wordml" xmlns:w15="http://schemas.microsoft.com/office/word/2012/wordml" xmlns:w16cex="http://schemas.microsoft.com/office/word/2018/wordml/cex" xmlns:w16cid="http://schemas.microsoft.com/office/word/2016/wordml/cid" xmlns:w16="http://schemas.microsoft.com/office/word/2018/wordml" xmlns:w16du="http://schemas.microsoft.com/office/word/2023/wordml/word16du" xmlns:w16sdtdh="http://schemas.microsoft.com/office/word/2020/wordml/sdtdatahash" xmlns:w16se="http://schemas.microsoft.com/office/word/2015/wordml/symex" xmlns:wpg="http://schemas.microsoft.com/office/word/2010/wordprocessingGroup" xmlns:wpi="http://schemas.microsoft.com/office/word/2010/wordprocessingInk" xmlns:wne="http://schemas.microsoft.com/office/word/2006/wordml" xmlns:wps="http://schemas.microsoft.com/office/word/2010/wordprocessingShape" mc:Ignorable="w14 w15 w16se w16cid w16 w16cex w16sdtdh w16du wp14">
   <w:p>
     <w:pPr>
       <w:spacing w:after="0" w:line="259" w:lineRule="auto"/>
@@ -18631,7 +19708,7 @@
             </wp:anchor>
           </w:drawing>
         </mc:Choice>
-        <mc:Fallback xmlns:a="http://schemas.openxmlformats.org/drawingml/2006/main">
+        <mc:Fallback xmlns:a="http://schemas.openxmlformats.org/drawingml/2006/main" xmlns:w16sdtfl="http://schemas.microsoft.com/office/word/2024/wordml/sdtformatlock">
           <w:pict>
             <v:group id="Group 20467" style="width:21pt;height:21pt;position:absolute;mso-position-horizontal-relative:page;mso-position-horizontal:absolute;margin-left:0pt;mso-position-vertical-relative:page;margin-top:669pt;" coordsize="2667,2667">
               <v:shape id="Shape 20468" style="position:absolute;width:1905;height:0;left:0;top:0;" coordsize="190500,0" path="m190500,0l0,0">
@@ -18779,7 +19856,7 @@
             </wp:anchor>
           </w:drawing>
         </mc:Choice>
-        <mc:Fallback xmlns:a="http://schemas.openxmlformats.org/drawingml/2006/main">
+        <mc:Fallback xmlns:a="http://schemas.openxmlformats.org/drawingml/2006/main" xmlns:w16sdtfl="http://schemas.microsoft.com/office/word/2024/wordml/sdtformatlock">
           <w:pict>
             <v:group id="Group 20470" style="width:21pt;height:21pt;position:absolute;mso-position-horizontal-relative:page;mso-position-horizontal:absolute;margin-left:453pt;mso-position-vertical-relative:page;margin-top:669pt;" coordsize="2667,2667">
               <v:shape id="Shape 20471" style="position:absolute;width:1905;height:0;left:762;top:0;" coordsize="190500,0" path="m0,0l190500,0">
@@ -18801,7 +19878,7 @@
 </file>
 
 <file path=word/footer8.xml><?xml version="1.0" encoding="utf-8"?>
-<w:ftr xmlns:wpc="http://schemas.microsoft.com/office/word/2010/wordprocessingCanvas" xmlns:cx="http://schemas.microsoft.com/office/drawing/2014/chartex" xmlns:cx1="http://schemas.microsoft.com/office/drawing/2015/9/8/chartex" xmlns:cx2="http://schemas.microsoft.com/office/drawing/2015/10/21/chartex" xmlns:cx3="http://schemas.microsoft.com/office/drawing/2016/5/9/chartex" xmlns:cx4="http://schemas.microsoft.com/office/drawing/2016/5/10/chartex" xmlns:cx5="http://schemas.microsoft.com/office/drawing/2016/5/11/chartex" xmlns:cx6="http://schemas.microsoft.com/office/drawing/2016/5/12/chartex" xmlns:cx7="http://schemas.microsoft.com/office/drawing/2016/5/13/chartex" xmlns:cx8="http://schemas.microsoft.com/office/drawing/2016/5/14/chartex" xmlns:mc="http://schemas.openxmlformats.org/markup-compatibility/2006" xmlns:aink="http://schemas.microsoft.com/office/drawing/2016/ink" xmlns:am3d="http://schemas.microsoft.com/office/drawing/2017/model3d" xmlns:o="urn:schemas-microsoft-com:office:office" xmlns:oel="http://schemas.microsoft.com/office/2019/extlst" xmlns:r="http://schemas.openxmlformats.org/officeDocument/2006/relationships" xmlns:m="http://schemas.openxmlformats.org/officeDocument/2006/math" xmlns:v="urn:schemas-microsoft-com:vml" xmlns:wp14="http://schemas.microsoft.com/office/word/2010/wordprocessingDrawing" xmlns:wp="http://schemas.openxmlformats.org/drawingml/2006/wordprocessingDrawing" xmlns:w10="urn:schemas-microsoft-com:office:word" xmlns:w="http://schemas.openxmlformats.org/wordprocessingml/2006/main" xmlns:w14="http://schemas.microsoft.com/office/word/2010/wordml" xmlns:w15="http://schemas.microsoft.com/office/word/2012/wordml" xmlns:w16cex="http://schemas.microsoft.com/office/word/2018/wordml/cex" xmlns:w16cid="http://schemas.microsoft.com/office/word/2016/wordml/cid" xmlns:w16="http://schemas.microsoft.com/office/word/2018/wordml" xmlns:w16du="http://schemas.microsoft.com/office/word/2023/wordml/word16du" xmlns:w16sdtdh="http://schemas.microsoft.com/office/word/2020/wordml/sdtdatahash" xmlns:w16sdtfl="http://schemas.microsoft.com/office/word/2024/wordml/sdtformatlock" xmlns:w16se="http://schemas.microsoft.com/office/word/2015/wordml/symex" xmlns:wpg="http://schemas.microsoft.com/office/word/2010/wordprocessingGroup" xmlns:wpi="http://schemas.microsoft.com/office/word/2010/wordprocessingInk" xmlns:wne="http://schemas.microsoft.com/office/word/2006/wordml" xmlns:wps="http://schemas.microsoft.com/office/word/2010/wordprocessingShape" mc:Ignorable="w14 w15 w16se w16cid w16 w16cex w16sdtdh w16sdtfl w16du wp14">
+<w:ftr xmlns:wpc="http://schemas.microsoft.com/office/word/2010/wordprocessingCanvas" xmlns:cx="http://schemas.microsoft.com/office/drawing/2014/chartex" xmlns:cx1="http://schemas.microsoft.com/office/drawing/2015/9/8/chartex" xmlns:cx2="http://schemas.microsoft.com/office/drawing/2015/10/21/chartex" xmlns:cx3="http://schemas.microsoft.com/office/drawing/2016/5/9/chartex" xmlns:cx4="http://schemas.microsoft.com/office/drawing/2016/5/10/chartex" xmlns:cx5="http://schemas.microsoft.com/office/drawing/2016/5/11/chartex" xmlns:cx6="http://schemas.microsoft.com/office/drawing/2016/5/12/chartex" xmlns:cx7="http://schemas.microsoft.com/office/drawing/2016/5/13/chartex" xmlns:cx8="http://schemas.microsoft.com/office/drawing/2016/5/14/chartex" xmlns:mc="http://schemas.openxmlformats.org/markup-compatibility/2006" xmlns:aink="http://schemas.microsoft.com/office/drawing/2016/ink" xmlns:am3d="http://schemas.microsoft.com/office/drawing/2017/model3d" xmlns:o="urn:schemas-microsoft-com:office:office" xmlns:oel="http://schemas.microsoft.com/office/2019/extlst" xmlns:r="http://schemas.openxmlformats.org/officeDocument/2006/relationships" xmlns:m="http://schemas.openxmlformats.org/officeDocument/2006/math" xmlns:v="urn:schemas-microsoft-com:vml" xmlns:wp14="http://schemas.microsoft.com/office/word/2010/wordprocessingDrawing" xmlns:wp="http://schemas.openxmlformats.org/drawingml/2006/wordprocessingDrawing" xmlns:w10="urn:schemas-microsoft-com:office:word" xmlns:w="http://schemas.openxmlformats.org/wordprocessingml/2006/main" xmlns:w14="http://schemas.microsoft.com/office/word/2010/wordml" xmlns:w15="http://schemas.microsoft.com/office/word/2012/wordml" xmlns:w16cex="http://schemas.microsoft.com/office/word/2018/wordml/cex" xmlns:w16cid="http://schemas.microsoft.com/office/word/2016/wordml/cid" xmlns:w16="http://schemas.microsoft.com/office/word/2018/wordml" xmlns:w16du="http://schemas.microsoft.com/office/word/2023/wordml/word16du" xmlns:w16sdtdh="http://schemas.microsoft.com/office/word/2020/wordml/sdtdatahash" xmlns:w16se="http://schemas.microsoft.com/office/word/2015/wordml/symex" xmlns:wpg="http://schemas.microsoft.com/office/word/2010/wordprocessingGroup" xmlns:wpi="http://schemas.microsoft.com/office/word/2010/wordprocessingInk" xmlns:wne="http://schemas.microsoft.com/office/word/2006/wordml" xmlns:wps="http://schemas.microsoft.com/office/word/2010/wordprocessingShape" mc:Ignorable="w14 w15 w16se w16cid w16 w16cex w16sdtdh w16du wp14">
   <w:p>
     <w:pPr>
       <w:spacing w:after="0" w:line="259" w:lineRule="auto"/>
@@ -18939,7 +20016,7 @@
             </wp:anchor>
           </w:drawing>
         </mc:Choice>
-        <mc:Fallback xmlns:a="http://schemas.openxmlformats.org/drawingml/2006/main">
+        <mc:Fallback xmlns:a="http://schemas.openxmlformats.org/drawingml/2006/main" xmlns:w16sdtfl="http://schemas.microsoft.com/office/word/2024/wordml/sdtformatlock">
           <w:pict>
             <v:group id="Group 20443" style="width:21pt;height:21pt;position:absolute;mso-position-horizontal-relative:page;mso-position-horizontal:absolute;margin-left:0pt;mso-position-vertical-relative:page;margin-top:669pt;" coordsize="2667,2667">
               <v:shape id="Shape 20444" style="position:absolute;width:1905;height:0;left:0;top:0;" coordsize="190500,0" path="m190500,0l0,0">
@@ -19087,7 +20164,7 @@
             </wp:anchor>
           </w:drawing>
         </mc:Choice>
-        <mc:Fallback xmlns:a="http://schemas.openxmlformats.org/drawingml/2006/main">
+        <mc:Fallback xmlns:a="http://schemas.openxmlformats.org/drawingml/2006/main" xmlns:w16sdtfl="http://schemas.microsoft.com/office/word/2024/wordml/sdtformatlock">
           <w:pict>
             <v:group id="Group 20446" style="width:21pt;height:21pt;position:absolute;mso-position-horizontal-relative:page;mso-position-horizontal:absolute;margin-left:453pt;mso-position-vertical-relative:page;margin-top:669pt;" coordsize="2667,2667">
               <v:shape id="Shape 20447" style="position:absolute;width:1905;height:0;left:762;top:0;" coordsize="190500,0" path="m0,0l190500,0">
@@ -19109,7 +20186,7 @@
 </file>
 
 <file path=word/footer9.xml><?xml version="1.0" encoding="utf-8"?>
-<w:ftr xmlns:wpc="http://schemas.microsoft.com/office/word/2010/wordprocessingCanvas" xmlns:cx="http://schemas.microsoft.com/office/drawing/2014/chartex" xmlns:cx1="http://schemas.microsoft.com/office/drawing/2015/9/8/chartex" xmlns:cx2="http://schemas.microsoft.com/office/drawing/2015/10/21/chartex" xmlns:cx3="http://schemas.microsoft.com/office/drawing/2016/5/9/chartex" xmlns:cx4="http://schemas.microsoft.com/office/drawing/2016/5/10/chartex" xmlns:cx5="http://schemas.microsoft.com/office/drawing/2016/5/11/chartex" xmlns:cx6="http://schemas.microsoft.com/office/drawing/2016/5/12/chartex" xmlns:cx7="http://schemas.microsoft.com/office/drawing/2016/5/13/chartex" xmlns:cx8="http://schemas.microsoft.com/office/drawing/2016/5/14/chartex" xmlns:mc="http://schemas.openxmlformats.org/markup-compatibility/2006" xmlns:aink="http://schemas.microsoft.com/office/drawing/2016/ink" xmlns:am3d="http://schemas.microsoft.com/office/drawing/2017/model3d" xmlns:o="urn:schemas-microsoft-com:office:office" xmlns:oel="http://schemas.microsoft.com/office/2019/extlst" xmlns:r="http://schemas.openxmlformats.org/officeDocument/2006/relationships" xmlns:m="http://schemas.openxmlformats.org/officeDocument/2006/math" xmlns:v="urn:schemas-microsoft-com:vml" xmlns:wp14="http://schemas.microsoft.com/office/word/2010/wordprocessingDrawing" xmlns:wp="http://schemas.openxmlformats.org/drawingml/2006/wordprocessingDrawing" xmlns:w10="urn:schemas-microsoft-com:office:word" xmlns:w="http://schemas.openxmlformats.org/wordprocessingml/2006/main" xmlns:w14="http://schemas.microsoft.com/office/word/2010/wordml" xmlns:w15="http://schemas.microsoft.com/office/word/2012/wordml" xmlns:w16cex="http://schemas.microsoft.com/office/word/2018/wordml/cex" xmlns:w16cid="http://schemas.microsoft.com/office/word/2016/wordml/cid" xmlns:w16="http://schemas.microsoft.com/office/word/2018/wordml" xmlns:w16du="http://schemas.microsoft.com/office/word/2023/wordml/word16du" xmlns:w16sdtdh="http://schemas.microsoft.com/office/word/2020/wordml/sdtdatahash" xmlns:w16sdtfl="http://schemas.microsoft.com/office/word/2024/wordml/sdtformatlock" xmlns:w16se="http://schemas.microsoft.com/office/word/2015/wordml/symex" xmlns:wpg="http://schemas.microsoft.com/office/word/2010/wordprocessingGroup" xmlns:wpi="http://schemas.microsoft.com/office/word/2010/wordprocessingInk" xmlns:wne="http://schemas.microsoft.com/office/word/2006/wordml" xmlns:wps="http://schemas.microsoft.com/office/word/2010/wordprocessingShape" mc:Ignorable="w14 w15 w16se w16cid w16 w16cex w16sdtdh w16sdtfl w16du wp14">
+<w:ftr xmlns:wpc="http://schemas.microsoft.com/office/word/2010/wordprocessingCanvas" xmlns:cx="http://schemas.microsoft.com/office/drawing/2014/chartex" xmlns:cx1="http://schemas.microsoft.com/office/drawing/2015/9/8/chartex" xmlns:cx2="http://schemas.microsoft.com/office/drawing/2015/10/21/chartex" xmlns:cx3="http://schemas.microsoft.com/office/drawing/2016/5/9/chartex" xmlns:cx4="http://schemas.microsoft.com/office/drawing/2016/5/10/chartex" xmlns:cx5="http://schemas.microsoft.com/office/drawing/2016/5/11/chartex" xmlns:cx6="http://schemas.microsoft.com/office/drawing/2016/5/12/chartex" xmlns:cx7="http://schemas.microsoft.com/office/drawing/2016/5/13/chartex" xmlns:cx8="http://schemas.microsoft.com/office/drawing/2016/5/14/chartex" xmlns:mc="http://schemas.openxmlformats.org/markup-compatibility/2006" xmlns:aink="http://schemas.microsoft.com/office/drawing/2016/ink" xmlns:am3d="http://schemas.microsoft.com/office/drawing/2017/model3d" xmlns:o="urn:schemas-microsoft-com:office:office" xmlns:oel="http://schemas.microsoft.com/office/2019/extlst" xmlns:r="http://schemas.openxmlformats.org/officeDocument/2006/relationships" xmlns:m="http://schemas.openxmlformats.org/officeDocument/2006/math" xmlns:v="urn:schemas-microsoft-com:vml" xmlns:wp14="http://schemas.microsoft.com/office/word/2010/wordprocessingDrawing" xmlns:wp="http://schemas.openxmlformats.org/drawingml/2006/wordprocessingDrawing" xmlns:w10="urn:schemas-microsoft-com:office:word" xmlns:w="http://schemas.openxmlformats.org/wordprocessingml/2006/main" xmlns:w14="http://schemas.microsoft.com/office/word/2010/wordml" xmlns:w15="http://schemas.microsoft.com/office/word/2012/wordml" xmlns:w16cex="http://schemas.microsoft.com/office/word/2018/wordml/cex" xmlns:w16cid="http://schemas.microsoft.com/office/word/2016/wordml/cid" xmlns:w16="http://schemas.microsoft.com/office/word/2018/wordml" xmlns:w16du="http://schemas.microsoft.com/office/word/2023/wordml/word16du" xmlns:w16sdtdh="http://schemas.microsoft.com/office/word/2020/wordml/sdtdatahash" xmlns:w16se="http://schemas.microsoft.com/office/word/2015/wordml/symex" xmlns:wpg="http://schemas.microsoft.com/office/word/2010/wordprocessingGroup" xmlns:wpi="http://schemas.microsoft.com/office/word/2010/wordprocessingInk" xmlns:wne="http://schemas.microsoft.com/office/word/2006/wordml" xmlns:wps="http://schemas.microsoft.com/office/word/2010/wordprocessingShape" mc:Ignorable="w14 w15 w16se w16cid w16 w16cex w16sdtdh w16du wp14">
   <w:p>
     <w:pPr>
       <w:spacing w:after="0" w:line="259" w:lineRule="auto"/>
@@ -19247,7 +20324,7 @@
             </wp:anchor>
           </w:drawing>
         </mc:Choice>
-        <mc:Fallback xmlns:a="http://schemas.openxmlformats.org/drawingml/2006/main">
+        <mc:Fallback xmlns:a="http://schemas.openxmlformats.org/drawingml/2006/main" xmlns:w16sdtfl="http://schemas.microsoft.com/office/word/2024/wordml/sdtformatlock">
           <w:pict>
             <v:group id="Group 20419" style="width:21pt;height:21pt;position:absolute;mso-position-horizontal-relative:page;mso-position-horizontal:absolute;margin-left:0pt;mso-position-vertical-relative:page;margin-top:669pt;" coordsize="2667,2667">
               <v:shape id="Shape 20420" style="position:absolute;width:1905;height:0;left:0;top:0;" coordsize="190500,0" path="m190500,0l0,0">
@@ -19395,7 +20472,7 @@
             </wp:anchor>
           </w:drawing>
         </mc:Choice>
-        <mc:Fallback xmlns:a="http://schemas.openxmlformats.org/drawingml/2006/main">
+        <mc:Fallback xmlns:a="http://schemas.openxmlformats.org/drawingml/2006/main" xmlns:w16sdtfl="http://schemas.microsoft.com/office/word/2024/wordml/sdtformatlock">
           <w:pict>
             <v:group id="Group 20422" style="width:21pt;height:21pt;position:absolute;mso-position-horizontal-relative:page;mso-position-horizontal:absolute;margin-left:453pt;mso-position-vertical-relative:page;margin-top:669pt;" coordsize="2667,2667">
               <v:shape id="Shape 20423" style="position:absolute;width:1905;height:0;left:762;top:0;" coordsize="190500,0" path="m0,0l190500,0">
@@ -19417,7 +20494,7 @@
 </file>
 
 <file path=word/footnotes.xml><?xml version="1.0" encoding="utf-8"?>
-<w:footnotes xmlns:wpc="http://schemas.microsoft.com/office/word/2010/wordprocessingCanvas" xmlns:cx="http://schemas.microsoft.com/office/drawing/2014/chartex" xmlns:cx1="http://schemas.microsoft.com/office/drawing/2015/9/8/chartex" xmlns:cx2="http://schemas.microsoft.com/office/drawing/2015/10/21/chartex" xmlns:cx3="http://schemas.microsoft.com/office/drawing/2016/5/9/chartex" xmlns:cx4="http://schemas.microsoft.com/office/drawing/2016/5/10/chartex" xmlns:cx5="http://schemas.microsoft.com/office/drawing/2016/5/11/chartex" xmlns:cx6="http://schemas.microsoft.com/office/drawing/2016/5/12/chartex" xmlns:cx7="http://schemas.microsoft.com/office/drawing/2016/5/13/chartex" xmlns:cx8="http://schemas.microsoft.com/office/drawing/2016/5/14/chartex" xmlns:mc="http://schemas.openxmlformats.org/markup-compatibility/2006" xmlns:aink="http://schemas.microsoft.com/office/drawing/2016/ink" xmlns:am3d="http://schemas.microsoft.com/office/drawing/2017/model3d" xmlns:o="urn:schemas-microsoft-com:office:office" xmlns:oel="http://schemas.microsoft.com/office/2019/extlst" xmlns:r="http://schemas.openxmlformats.org/officeDocument/2006/relationships" xmlns:m="http://schemas.openxmlformats.org/officeDocument/2006/math" xmlns:v="urn:schemas-microsoft-com:vml" xmlns:wp14="http://schemas.microsoft.com/office/word/2010/wordprocessingDrawing" xmlns:wp="http://schemas.openxmlformats.org/drawingml/2006/wordprocessingDrawing" xmlns:w10="urn:schemas-microsoft-com:office:word" xmlns:w="http://schemas.openxmlformats.org/wordprocessingml/2006/main" xmlns:w14="http://schemas.microsoft.com/office/word/2010/wordml" xmlns:w15="http://schemas.microsoft.com/office/word/2012/wordml" xmlns:w16cex="http://schemas.microsoft.com/office/word/2018/wordml/cex" xmlns:w16cid="http://schemas.microsoft.com/office/word/2016/wordml/cid" xmlns:w16="http://schemas.microsoft.com/office/word/2018/wordml" xmlns:w16du="http://schemas.microsoft.com/office/word/2023/wordml/word16du" xmlns:w16sdtdh="http://schemas.microsoft.com/office/word/2020/wordml/sdtdatahash" xmlns:w16sdtfl="http://schemas.microsoft.com/office/word/2024/wordml/sdtformatlock" xmlns:w16se="http://schemas.microsoft.com/office/word/2015/wordml/symex" xmlns:wpg="http://schemas.microsoft.com/office/word/2010/wordprocessingGroup" xmlns:wpi="http://schemas.microsoft.com/office/word/2010/wordprocessingInk" xmlns:wne="http://schemas.microsoft.com/office/word/2006/wordml" xmlns:wps="http://schemas.microsoft.com/office/word/2010/wordprocessingShape" mc:Ignorable="w14 w15 w16se w16cid w16 w16cex w16sdtdh w16sdtfl w16du wp14">
+<w:footnotes xmlns:wpc="http://schemas.microsoft.com/office/word/2010/wordprocessingCanvas" xmlns:cx="http://schemas.microsoft.com/office/drawing/2014/chartex" xmlns:cx1="http://schemas.microsoft.com/office/drawing/2015/9/8/chartex" xmlns:cx2="http://schemas.microsoft.com/office/drawing/2015/10/21/chartex" xmlns:cx3="http://schemas.microsoft.com/office/drawing/2016/5/9/chartex" xmlns:cx4="http://schemas.microsoft.com/office/drawing/2016/5/10/chartex" xmlns:cx5="http://schemas.microsoft.com/office/drawing/2016/5/11/chartex" xmlns:cx6="http://schemas.microsoft.com/office/drawing/2016/5/12/chartex" xmlns:cx7="http://schemas.microsoft.com/office/drawing/2016/5/13/chartex" xmlns:cx8="http://schemas.microsoft.com/office/drawing/2016/5/14/chartex" xmlns:mc="http://schemas.openxmlformats.org/markup-compatibility/2006" xmlns:aink="http://schemas.microsoft.com/office/drawing/2016/ink" xmlns:am3d="http://schemas.microsoft.com/office/drawing/2017/model3d" xmlns:o="urn:schemas-microsoft-com:office:office" xmlns:oel="http://schemas.microsoft.com/office/2019/extlst" xmlns:r="http://schemas.openxmlformats.org/officeDocument/2006/relationships" xmlns:m="http://schemas.openxmlformats.org/officeDocument/2006/math" xmlns:v="urn:schemas-microsoft-com:vml" xmlns:wp14="http://schemas.microsoft.com/office/word/2010/wordprocessingDrawing" xmlns:wp="http://schemas.openxmlformats.org/drawingml/2006/wordprocessingDrawing" xmlns:w10="urn:schemas-microsoft-com:office:word" xmlns:w="http://schemas.openxmlformats.org/wordprocessingml/2006/main" xmlns:w14="http://schemas.microsoft.com/office/word/2010/wordml" xmlns:w15="http://schemas.microsoft.com/office/word/2012/wordml" xmlns:w16cex="http://schemas.microsoft.com/office/word/2018/wordml/cex" xmlns:w16cid="http://schemas.microsoft.com/office/word/2016/wordml/cid" xmlns:w16="http://schemas.microsoft.com/office/word/2018/wordml" xmlns:w16du="http://schemas.microsoft.com/office/word/2023/wordml/word16du" xmlns:w16sdtdh="http://schemas.microsoft.com/office/word/2020/wordml/sdtdatahash" xmlns:w16se="http://schemas.microsoft.com/office/word/2015/wordml/symex" xmlns:wpg="http://schemas.microsoft.com/office/word/2010/wordprocessingGroup" xmlns:wpi="http://schemas.microsoft.com/office/word/2010/wordprocessingInk" xmlns:wne="http://schemas.microsoft.com/office/word/2006/wordml" xmlns:wps="http://schemas.microsoft.com/office/word/2010/wordprocessingShape" mc:Ignorable="w14 w15 w16se w16cid w16 w16cex w16sdtdh w16du wp14">
   <w:footnote w:type="separator" w:id="-1">
     <w:p>
       <w:pPr>
@@ -19442,7 +20519,7 @@
 </file>
 
 <file path=word/header1.xml><?xml version="1.0" encoding="utf-8"?>
-<w:hdr xmlns:wpc="http://schemas.microsoft.com/office/word/2010/wordprocessingCanvas" xmlns:cx="http://schemas.microsoft.com/office/drawing/2014/chartex" xmlns:cx1="http://schemas.microsoft.com/office/drawing/2015/9/8/chartex" xmlns:cx2="http://schemas.microsoft.com/office/drawing/2015/10/21/chartex" xmlns:cx3="http://schemas.microsoft.com/office/drawing/2016/5/9/chartex" xmlns:cx4="http://schemas.microsoft.com/office/drawing/2016/5/10/chartex" xmlns:cx5="http://schemas.microsoft.com/office/drawing/2016/5/11/chartex" xmlns:cx6="http://schemas.microsoft.com/office/drawing/2016/5/12/chartex" xmlns:cx7="http://schemas.microsoft.com/office/drawing/2016/5/13/chartex" xmlns:cx8="http://schemas.microsoft.com/office/drawing/2016/5/14/chartex" xmlns:mc="http://schemas.openxmlformats.org/markup-compatibility/2006" xmlns:aink="http://schemas.microsoft.com/office/drawing/2016/ink" xmlns:am3d="http://schemas.microsoft.com/office/drawing/2017/model3d" xmlns:o="urn:schemas-microsoft-com:office:office" xmlns:oel="http://schemas.microsoft.com/office/2019/extlst" xmlns:r="http://schemas.openxmlformats.org/officeDocument/2006/relationships" xmlns:m="http://schemas.openxmlformats.org/officeDocument/2006/math" xmlns:v="urn:schemas-microsoft-com:vml" xmlns:wp14="http://schemas.microsoft.com/office/word/2010/wordprocessingDrawing" xmlns:wp="http://schemas.openxmlformats.org/drawingml/2006/wordprocessingDrawing" xmlns:w10="urn:schemas-microsoft-com:office:word" xmlns:w="http://schemas.openxmlformats.org/wordprocessingml/2006/main" xmlns:w14="http://schemas.microsoft.com/office/word/2010/wordml" xmlns:w15="http://schemas.microsoft.com/office/word/2012/wordml" xmlns:w16cex="http://schemas.microsoft.com/office/word/2018/wordml/cex" xmlns:w16cid="http://schemas.microsoft.com/office/word/2016/wordml/cid" xmlns:w16="http://schemas.microsoft.com/office/word/2018/wordml" xmlns:w16du="http://schemas.microsoft.com/office/word/2023/wordml/word16du" xmlns:w16sdtdh="http://schemas.microsoft.com/office/word/2020/wordml/sdtdatahash" xmlns:w16sdtfl="http://schemas.microsoft.com/office/word/2024/wordml/sdtformatlock" xmlns:w16se="http://schemas.microsoft.com/office/word/2015/wordml/symex" xmlns:wpg="http://schemas.microsoft.com/office/word/2010/wordprocessingGroup" xmlns:wpi="http://schemas.microsoft.com/office/word/2010/wordprocessingInk" xmlns:wne="http://schemas.microsoft.com/office/word/2006/wordml" xmlns:wps="http://schemas.microsoft.com/office/word/2010/wordprocessingShape" mc:Ignorable="w14 w15 w16se w16cid w16 w16cex w16sdtdh w16sdtfl w16du wp14">
+<w:hdr xmlns:wpc="http://schemas.microsoft.com/office/word/2010/wordprocessingCanvas" xmlns:cx="http://schemas.microsoft.com/office/drawing/2014/chartex" xmlns:cx1="http://schemas.microsoft.com/office/drawing/2015/9/8/chartex" xmlns:cx2="http://schemas.microsoft.com/office/drawing/2015/10/21/chartex" xmlns:cx3="http://schemas.microsoft.com/office/drawing/2016/5/9/chartex" xmlns:cx4="http://schemas.microsoft.com/office/drawing/2016/5/10/chartex" xmlns:cx5="http://schemas.microsoft.com/office/drawing/2016/5/11/chartex" xmlns:cx6="http://schemas.microsoft.com/office/drawing/2016/5/12/chartex" xmlns:cx7="http://schemas.microsoft.com/office/drawing/2016/5/13/chartex" xmlns:cx8="http://schemas.microsoft.com/office/drawing/2016/5/14/chartex" xmlns:mc="http://schemas.openxmlformats.org/markup-compatibility/2006" xmlns:aink="http://schemas.microsoft.com/office/drawing/2016/ink" xmlns:am3d="http://schemas.microsoft.com/office/drawing/2017/model3d" xmlns:o="urn:schemas-microsoft-com:office:office" xmlns:oel="http://schemas.microsoft.com/office/2019/extlst" xmlns:r="http://schemas.openxmlformats.org/officeDocument/2006/relationships" xmlns:m="http://schemas.openxmlformats.org/officeDocument/2006/math" xmlns:v="urn:schemas-microsoft-com:vml" xmlns:wp14="http://schemas.microsoft.com/office/word/2010/wordprocessingDrawing" xmlns:wp="http://schemas.openxmlformats.org/drawingml/2006/wordprocessingDrawing" xmlns:w10="urn:schemas-microsoft-com:office:word" xmlns:w="http://schemas.openxmlformats.org/wordprocessingml/2006/main" xmlns:w14="http://schemas.microsoft.com/office/word/2010/wordml" xmlns:w15="http://schemas.microsoft.com/office/word/2012/wordml" xmlns:w16cex="http://schemas.microsoft.com/office/word/2018/wordml/cex" xmlns:w16cid="http://schemas.microsoft.com/office/word/2016/wordml/cid" xmlns:w16="http://schemas.microsoft.com/office/word/2018/wordml" xmlns:w16du="http://schemas.microsoft.com/office/word/2023/wordml/word16du" xmlns:w16sdtdh="http://schemas.microsoft.com/office/word/2020/wordml/sdtdatahash" xmlns:w16se="http://schemas.microsoft.com/office/word/2015/wordml/symex" xmlns:wpg="http://schemas.microsoft.com/office/word/2010/wordprocessingGroup" xmlns:wpi="http://schemas.microsoft.com/office/word/2010/wordprocessingInk" xmlns:wne="http://schemas.microsoft.com/office/word/2006/wordml" xmlns:wps="http://schemas.microsoft.com/office/word/2010/wordprocessingShape" mc:Ignorable="w14 w15 w16se w16cid w16 w16cex w16sdtdh w16du wp14">
   <w:p>
     <w:pPr>
       <w:tabs>
@@ -19583,7 +20660,7 @@
             </wp:anchor>
           </w:drawing>
         </mc:Choice>
-        <mc:Fallback xmlns:a="http://schemas.openxmlformats.org/drawingml/2006/main">
+        <mc:Fallback xmlns:a="http://schemas.openxmlformats.org/drawingml/2006/main" xmlns:w16sdtfl="http://schemas.microsoft.com/office/word/2024/wordml/sdtformatlock">
           <w:pict>
             <v:group id="Group 20315" style="width:21pt;height:21pt;position:absolute;mso-position-horizontal-relative:page;mso-position-horizontal:absolute;margin-left:0pt;mso-position-vertical-relative:page;margin-top:0pt;" coordsize="2667,2667">
               <v:shape id="Shape 20316" style="position:absolute;width:1905;height:0;left:0;top:2667;" coordsize="190500,0" path="m190500,0l0,0">
@@ -19731,7 +20808,7 @@
             </wp:anchor>
           </w:drawing>
         </mc:Choice>
-        <mc:Fallback xmlns:a="http://schemas.openxmlformats.org/drawingml/2006/main">
+        <mc:Fallback xmlns:a="http://schemas.openxmlformats.org/drawingml/2006/main" xmlns:w16sdtfl="http://schemas.microsoft.com/office/word/2024/wordml/sdtformatlock">
           <w:pict>
             <v:group id="Group 20318" style="width:21pt;height:21pt;position:absolute;mso-position-horizontal-relative:page;mso-position-horizontal:absolute;margin-left:453pt;mso-position-vertical-relative:page;margin-top:0pt;" coordsize="2667,2667">
               <v:shape id="Shape 20319" style="position:absolute;width:1905;height:0;left:762;top:2667;" coordsize="190500,0" path="m0,0l190500,0">
@@ -19784,7 +20861,7 @@
 </file>
 
 <file path=word/header2.xml><?xml version="1.0" encoding="utf-8"?>
-<w:hdr xmlns:wpc="http://schemas.microsoft.com/office/word/2010/wordprocessingCanvas" xmlns:cx="http://schemas.microsoft.com/office/drawing/2014/chartex" xmlns:cx1="http://schemas.microsoft.com/office/drawing/2015/9/8/chartex" xmlns:cx2="http://schemas.microsoft.com/office/drawing/2015/10/21/chartex" xmlns:cx3="http://schemas.microsoft.com/office/drawing/2016/5/9/chartex" xmlns:cx4="http://schemas.microsoft.com/office/drawing/2016/5/10/chartex" xmlns:cx5="http://schemas.microsoft.com/office/drawing/2016/5/11/chartex" xmlns:cx6="http://schemas.microsoft.com/office/drawing/2016/5/12/chartex" xmlns:cx7="http://schemas.microsoft.com/office/drawing/2016/5/13/chartex" xmlns:cx8="http://schemas.microsoft.com/office/drawing/2016/5/14/chartex" xmlns:mc="http://schemas.openxmlformats.org/markup-compatibility/2006" xmlns:aink="http://schemas.microsoft.com/office/drawing/2016/ink" xmlns:am3d="http://schemas.microsoft.com/office/drawing/2017/model3d" xmlns:o="urn:schemas-microsoft-com:office:office" xmlns:oel="http://schemas.microsoft.com/office/2019/extlst" xmlns:r="http://schemas.openxmlformats.org/officeDocument/2006/relationships" xmlns:m="http://schemas.openxmlformats.org/officeDocument/2006/math" xmlns:v="urn:schemas-microsoft-com:vml" xmlns:wp14="http://schemas.microsoft.com/office/word/2010/wordprocessingDrawing" xmlns:wp="http://schemas.openxmlformats.org/drawingml/2006/wordprocessingDrawing" xmlns:w10="urn:schemas-microsoft-com:office:word" xmlns:w="http://schemas.openxmlformats.org/wordprocessingml/2006/main" xmlns:w14="http://schemas.microsoft.com/office/word/2010/wordml" xmlns:w15="http://schemas.microsoft.com/office/word/2012/wordml" xmlns:w16cex="http://schemas.microsoft.com/office/word/2018/wordml/cex" xmlns:w16cid="http://schemas.microsoft.com/office/word/2016/wordml/cid" xmlns:w16="http://schemas.microsoft.com/office/word/2018/wordml" xmlns:w16du="http://schemas.microsoft.com/office/word/2023/wordml/word16du" xmlns:w16sdtdh="http://schemas.microsoft.com/office/word/2020/wordml/sdtdatahash" xmlns:w16sdtfl="http://schemas.microsoft.com/office/word/2024/wordml/sdtformatlock" xmlns:w16se="http://schemas.microsoft.com/office/word/2015/wordml/symex" xmlns:wpg="http://schemas.microsoft.com/office/word/2010/wordprocessingGroup" xmlns:wpi="http://schemas.microsoft.com/office/word/2010/wordprocessingInk" xmlns:wne="http://schemas.microsoft.com/office/word/2006/wordml" xmlns:wps="http://schemas.microsoft.com/office/word/2010/wordprocessingShape" mc:Ignorable="w14 w15 w16se w16cid w16 w16cex w16sdtdh w16sdtfl w16du wp14">
+<w:hdr xmlns:wpc="http://schemas.microsoft.com/office/word/2010/wordprocessingCanvas" xmlns:cx="http://schemas.microsoft.com/office/drawing/2014/chartex" xmlns:cx1="http://schemas.microsoft.com/office/drawing/2015/9/8/chartex" xmlns:cx2="http://schemas.microsoft.com/office/drawing/2015/10/21/chartex" xmlns:cx3="http://schemas.microsoft.com/office/drawing/2016/5/9/chartex" xmlns:cx4="http://schemas.microsoft.com/office/drawing/2016/5/10/chartex" xmlns:cx5="http://schemas.microsoft.com/office/drawing/2016/5/11/chartex" xmlns:cx6="http://schemas.microsoft.com/office/drawing/2016/5/12/chartex" xmlns:cx7="http://schemas.microsoft.com/office/drawing/2016/5/13/chartex" xmlns:cx8="http://schemas.microsoft.com/office/drawing/2016/5/14/chartex" xmlns:mc="http://schemas.openxmlformats.org/markup-compatibility/2006" xmlns:aink="http://schemas.microsoft.com/office/drawing/2016/ink" xmlns:am3d="http://schemas.microsoft.com/office/drawing/2017/model3d" xmlns:o="urn:schemas-microsoft-com:office:office" xmlns:oel="http://schemas.microsoft.com/office/2019/extlst" xmlns:r="http://schemas.openxmlformats.org/officeDocument/2006/relationships" xmlns:m="http://schemas.openxmlformats.org/officeDocument/2006/math" xmlns:v="urn:schemas-microsoft-com:vml" xmlns:wp14="http://schemas.microsoft.com/office/word/2010/wordprocessingDrawing" xmlns:wp="http://schemas.openxmlformats.org/drawingml/2006/wordprocessingDrawing" xmlns:w10="urn:schemas-microsoft-com:office:word" xmlns:w="http://schemas.openxmlformats.org/wordprocessingml/2006/main" xmlns:w14="http://schemas.microsoft.com/office/word/2010/wordml" xmlns:w15="http://schemas.microsoft.com/office/word/2012/wordml" xmlns:w16cex="http://schemas.microsoft.com/office/word/2018/wordml/cex" xmlns:w16cid="http://schemas.microsoft.com/office/word/2016/wordml/cid" xmlns:w16="http://schemas.microsoft.com/office/word/2018/wordml" xmlns:w16du="http://schemas.microsoft.com/office/word/2023/wordml/word16du" xmlns:w16sdtdh="http://schemas.microsoft.com/office/word/2020/wordml/sdtdatahash" xmlns:w16se="http://schemas.microsoft.com/office/word/2015/wordml/symex" xmlns:wpg="http://schemas.microsoft.com/office/word/2010/wordprocessingGroup" xmlns:wpi="http://schemas.microsoft.com/office/word/2010/wordprocessingInk" xmlns:wne="http://schemas.microsoft.com/office/word/2006/wordml" xmlns:wps="http://schemas.microsoft.com/office/word/2010/wordprocessingShape" mc:Ignorable="w14 w15 w16se w16cid w16 w16cex w16sdtdh w16du wp14">
   <w:p>
     <w:pPr>
       <w:spacing w:after="0" w:line="259" w:lineRule="auto"/>
@@ -19922,7 +20999,7 @@
             </wp:anchor>
           </w:drawing>
         </mc:Choice>
-        <mc:Fallback xmlns:a="http://schemas.openxmlformats.org/drawingml/2006/main">
+        <mc:Fallback xmlns:a="http://schemas.openxmlformats.org/drawingml/2006/main" xmlns:w16sdtfl="http://schemas.microsoft.com/office/word/2024/wordml/sdtformatlock">
           <w:pict>
             <v:group id="Group 20291" style="width:21pt;height:21pt;position:absolute;mso-position-horizontal-relative:page;mso-position-horizontal:absolute;margin-left:0pt;mso-position-vertical-relative:page;margin-top:0pt;" coordsize="2667,2667">
               <v:shape id="Shape 20292" style="position:absolute;width:1905;height:0;left:0;top:2667;" coordsize="190500,0" path="m190500,0l0,0">
@@ -20070,7 +21147,7 @@
             </wp:anchor>
           </w:drawing>
         </mc:Choice>
-        <mc:Fallback xmlns:a="http://schemas.openxmlformats.org/drawingml/2006/main">
+        <mc:Fallback xmlns:a="http://schemas.openxmlformats.org/drawingml/2006/main" xmlns:w16sdtfl="http://schemas.microsoft.com/office/word/2024/wordml/sdtformatlock">
           <w:pict>
             <v:group id="Group 20294" style="width:21pt;height:21pt;position:absolute;mso-position-horizontal-relative:page;mso-position-horizontal:absolute;margin-left:453pt;mso-position-vertical-relative:page;margin-top:0pt;" coordsize="2667,2667">
               <v:shape id="Shape 20295" style="position:absolute;width:1905;height:0;left:762;top:2667;" coordsize="190500,0" path="m0,0l190500,0">
@@ -20092,7 +21169,7 @@
 </file>
 
 <file path=word/header3.xml><?xml version="1.0" encoding="utf-8"?>
-<w:hdr xmlns:wpc="http://schemas.microsoft.com/office/word/2010/wordprocessingCanvas" xmlns:cx="http://schemas.microsoft.com/office/drawing/2014/chartex" xmlns:cx1="http://schemas.microsoft.com/office/drawing/2015/9/8/chartex" xmlns:cx2="http://schemas.microsoft.com/office/drawing/2015/10/21/chartex" xmlns:cx3="http://schemas.microsoft.com/office/drawing/2016/5/9/chartex" xmlns:cx4="http://schemas.microsoft.com/office/drawing/2016/5/10/chartex" xmlns:cx5="http://schemas.microsoft.com/office/drawing/2016/5/11/chartex" xmlns:cx6="http://schemas.microsoft.com/office/drawing/2016/5/12/chartex" xmlns:cx7="http://schemas.microsoft.com/office/drawing/2016/5/13/chartex" xmlns:cx8="http://schemas.microsoft.com/office/drawing/2016/5/14/chartex" xmlns:mc="http://schemas.openxmlformats.org/markup-compatibility/2006" xmlns:aink="http://schemas.microsoft.com/office/drawing/2016/ink" xmlns:am3d="http://schemas.microsoft.com/office/drawing/2017/model3d" xmlns:o="urn:schemas-microsoft-com:office:office" xmlns:oel="http://schemas.microsoft.com/office/2019/extlst" xmlns:r="http://schemas.openxmlformats.org/officeDocument/2006/relationships" xmlns:m="http://schemas.openxmlformats.org/officeDocument/2006/math" xmlns:v="urn:schemas-microsoft-com:vml" xmlns:wp14="http://schemas.microsoft.com/office/word/2010/wordprocessingDrawing" xmlns:wp="http://schemas.openxmlformats.org/drawingml/2006/wordprocessingDrawing" xmlns:w10="urn:schemas-microsoft-com:office:word" xmlns:w="http://schemas.openxmlformats.org/wordprocessingml/2006/main" xmlns:w14="http://schemas.microsoft.com/office/word/2010/wordml" xmlns:w15="http://schemas.microsoft.com/office/word/2012/wordml" xmlns:w16cex="http://schemas.microsoft.com/office/word/2018/wordml/cex" xmlns:w16cid="http://schemas.microsoft.com/office/word/2016/wordml/cid" xmlns:w16="http://schemas.microsoft.com/office/word/2018/wordml" xmlns:w16du="http://schemas.microsoft.com/office/word/2023/wordml/word16du" xmlns:w16sdtdh="http://schemas.microsoft.com/office/word/2020/wordml/sdtdatahash" xmlns:w16sdtfl="http://schemas.microsoft.com/office/word/2024/wordml/sdtformatlock" xmlns:w16se="http://schemas.microsoft.com/office/word/2015/wordml/symex" xmlns:wpg="http://schemas.microsoft.com/office/word/2010/wordprocessingGroup" xmlns:wpi="http://schemas.microsoft.com/office/word/2010/wordprocessingInk" xmlns:wne="http://schemas.microsoft.com/office/word/2006/wordml" xmlns:wps="http://schemas.microsoft.com/office/word/2010/wordprocessingShape" mc:Ignorable="w14 w15 w16se w16cid w16 w16cex w16sdtdh w16sdtfl w16du wp14">
+<w:hdr xmlns:wpc="http://schemas.microsoft.com/office/word/2010/wordprocessingCanvas" xmlns:cx="http://schemas.microsoft.com/office/drawing/2014/chartex" xmlns:cx1="http://schemas.microsoft.com/office/drawing/2015/9/8/chartex" xmlns:cx2="http://schemas.microsoft.com/office/drawing/2015/10/21/chartex" xmlns:cx3="http://schemas.microsoft.com/office/drawing/2016/5/9/chartex" xmlns:cx4="http://schemas.microsoft.com/office/drawing/2016/5/10/chartex" xmlns:cx5="http://schemas.microsoft.com/office/drawing/2016/5/11/chartex" xmlns:cx6="http://schemas.microsoft.com/office/drawing/2016/5/12/chartex" xmlns:cx7="http://schemas.microsoft.com/office/drawing/2016/5/13/chartex" xmlns:cx8="http://schemas.microsoft.com/office/drawing/2016/5/14/chartex" xmlns:mc="http://schemas.openxmlformats.org/markup-compatibility/2006" xmlns:aink="http://schemas.microsoft.com/office/drawing/2016/ink" xmlns:am3d="http://schemas.microsoft.com/office/drawing/2017/model3d" xmlns:o="urn:schemas-microsoft-com:office:office" xmlns:oel="http://schemas.microsoft.com/office/2019/extlst" xmlns:r="http://schemas.openxmlformats.org/officeDocument/2006/relationships" xmlns:m="http://schemas.openxmlformats.org/officeDocument/2006/math" xmlns:v="urn:schemas-microsoft-com:vml" xmlns:wp14="http://schemas.microsoft.com/office/word/2010/wordprocessingDrawing" xmlns:wp="http://schemas.openxmlformats.org/drawingml/2006/wordprocessingDrawing" xmlns:w10="urn:schemas-microsoft-com:office:word" xmlns:w="http://schemas.openxmlformats.org/wordprocessingml/2006/main" xmlns:w14="http://schemas.microsoft.com/office/word/2010/wordml" xmlns:w15="http://schemas.microsoft.com/office/word/2012/wordml" xmlns:w16cex="http://schemas.microsoft.com/office/word/2018/wordml/cex" xmlns:w16cid="http://schemas.microsoft.com/office/word/2016/wordml/cid" xmlns:w16="http://schemas.microsoft.com/office/word/2018/wordml" xmlns:w16du="http://schemas.microsoft.com/office/word/2023/wordml/word16du" xmlns:w16sdtdh="http://schemas.microsoft.com/office/word/2020/wordml/sdtdatahash" xmlns:w16se="http://schemas.microsoft.com/office/word/2015/wordml/symex" xmlns:wpg="http://schemas.microsoft.com/office/word/2010/wordprocessingGroup" xmlns:wpi="http://schemas.microsoft.com/office/word/2010/wordprocessingInk" xmlns:wne="http://schemas.microsoft.com/office/word/2006/wordml" xmlns:wps="http://schemas.microsoft.com/office/word/2010/wordprocessingShape" mc:Ignorable="w14 w15 w16se w16cid w16 w16cex w16sdtdh w16du wp14">
   <w:p>
     <w:pPr>
       <w:spacing w:after="0" w:line="259" w:lineRule="auto"/>
@@ -20230,7 +21307,7 @@
             </wp:anchor>
           </w:drawing>
         </mc:Choice>
-        <mc:Fallback xmlns:a="http://schemas.openxmlformats.org/drawingml/2006/main">
+        <mc:Fallback xmlns:a="http://schemas.openxmlformats.org/drawingml/2006/main" xmlns:w16sdtfl="http://schemas.microsoft.com/office/word/2024/wordml/sdtformatlock">
           <w:pict>
             <v:group id="Group 20271" style="width:21pt;height:21pt;position:absolute;mso-position-horizontal-relative:page;mso-position-horizontal:absolute;margin-left:0pt;mso-position-vertical-relative:page;margin-top:0pt;" coordsize="2667,2667">
               <v:shape id="Shape 20272" style="position:absolute;width:1905;height:0;left:0;top:2667;" coordsize="190500,0" path="m190500,0l0,0">
@@ -20378,7 +21455,7 @@
             </wp:anchor>
           </w:drawing>
         </mc:Choice>
-        <mc:Fallback xmlns:a="http://schemas.openxmlformats.org/drawingml/2006/main">
+        <mc:Fallback xmlns:a="http://schemas.openxmlformats.org/drawingml/2006/main" xmlns:w16sdtfl="http://schemas.microsoft.com/office/word/2024/wordml/sdtformatlock">
           <w:pict>
             <v:group id="Group 20274" style="width:21pt;height:21pt;position:absolute;mso-position-horizontal-relative:page;mso-position-horizontal:absolute;margin-left:453pt;mso-position-vertical-relative:page;margin-top:0pt;" coordsize="2667,2667">
               <v:shape id="Shape 20275" style="position:absolute;width:1905;height:0;left:762;top:2667;" coordsize="190500,0" path="m0,0l190500,0">
@@ -20400,7 +21477,7 @@
 </file>
 
 <file path=word/header4.xml><?xml version="1.0" encoding="utf-8"?>
-<w:hdr xmlns:wpc="http://schemas.microsoft.com/office/word/2010/wordprocessingCanvas" xmlns:cx="http://schemas.microsoft.com/office/drawing/2014/chartex" xmlns:cx1="http://schemas.microsoft.com/office/drawing/2015/9/8/chartex" xmlns:cx2="http://schemas.microsoft.com/office/drawing/2015/10/21/chartex" xmlns:cx3="http://schemas.microsoft.com/office/drawing/2016/5/9/chartex" xmlns:cx4="http://schemas.microsoft.com/office/drawing/2016/5/10/chartex" xmlns:cx5="http://schemas.microsoft.com/office/drawing/2016/5/11/chartex" xmlns:cx6="http://schemas.microsoft.com/office/drawing/2016/5/12/chartex" xmlns:cx7="http://schemas.microsoft.com/office/drawing/2016/5/13/chartex" xmlns:cx8="http://schemas.microsoft.com/office/drawing/2016/5/14/chartex" xmlns:mc="http://schemas.openxmlformats.org/markup-compatibility/2006" xmlns:aink="http://schemas.microsoft.com/office/drawing/2016/ink" xmlns:am3d="http://schemas.microsoft.com/office/drawing/2017/model3d" xmlns:o="urn:schemas-microsoft-com:office:office" xmlns:oel="http://schemas.microsoft.com/office/2019/extlst" xmlns:r="http://schemas.openxmlformats.org/officeDocument/2006/relationships" xmlns:m="http://schemas.openxmlformats.org/officeDocument/2006/math" xmlns:v="urn:schemas-microsoft-com:vml" xmlns:wp14="http://schemas.microsoft.com/office/word/2010/wordprocessingDrawing" xmlns:wp="http://schemas.openxmlformats.org/drawingml/2006/wordprocessingDrawing" xmlns:w10="urn:schemas-microsoft-com:office:word" xmlns:w="http://schemas.openxmlformats.org/wordprocessingml/2006/main" xmlns:w14="http://schemas.microsoft.com/office/word/2010/wordml" xmlns:w15="http://schemas.microsoft.com/office/word/2012/wordml" xmlns:w16cex="http://schemas.microsoft.com/office/word/2018/wordml/cex" xmlns:w16cid="http://schemas.microsoft.com/office/word/2016/wordml/cid" xmlns:w16="http://schemas.microsoft.com/office/word/2018/wordml" xmlns:w16du="http://schemas.microsoft.com/office/word/2023/wordml/word16du" xmlns:w16sdtdh="http://schemas.microsoft.com/office/word/2020/wordml/sdtdatahash" xmlns:w16sdtfl="http://schemas.microsoft.com/office/word/2024/wordml/sdtformatlock" xmlns:w16se="http://schemas.microsoft.com/office/word/2015/wordml/symex" xmlns:wpg="http://schemas.microsoft.com/office/word/2010/wordprocessingGroup" xmlns:wpi="http://schemas.microsoft.com/office/word/2010/wordprocessingInk" xmlns:wne="http://schemas.microsoft.com/office/word/2006/wordml" xmlns:wps="http://schemas.microsoft.com/office/word/2010/wordprocessingShape" mc:Ignorable="w14 w15 w16se w16cid w16 w16cex w16sdtdh w16sdtfl w16du wp14">
+<w:hdr xmlns:wpc="http://schemas.microsoft.com/office/word/2010/wordprocessingCanvas" xmlns:cx="http://schemas.microsoft.com/office/drawing/2014/chartex" xmlns:cx1="http://schemas.microsoft.com/office/drawing/2015/9/8/chartex" xmlns:cx2="http://schemas.microsoft.com/office/drawing/2015/10/21/chartex" xmlns:cx3="http://schemas.microsoft.com/office/drawing/2016/5/9/chartex" xmlns:cx4="http://schemas.microsoft.com/office/drawing/2016/5/10/chartex" xmlns:cx5="http://schemas.microsoft.com/office/drawing/2016/5/11/chartex" xmlns:cx6="http://schemas.microsoft.com/office/drawing/2016/5/12/chartex" xmlns:cx7="http://schemas.microsoft.com/office/drawing/2016/5/13/chartex" xmlns:cx8="http://schemas.microsoft.com/office/drawing/2016/5/14/chartex" xmlns:mc="http://schemas.openxmlformats.org/markup-compatibility/2006" xmlns:aink="http://schemas.microsoft.com/office/drawing/2016/ink" xmlns:am3d="http://schemas.microsoft.com/office/drawing/2017/model3d" xmlns:o="urn:schemas-microsoft-com:office:office" xmlns:oel="http://schemas.microsoft.com/office/2019/extlst" xmlns:r="http://schemas.openxmlformats.org/officeDocument/2006/relationships" xmlns:m="http://schemas.openxmlformats.org/officeDocument/2006/math" xmlns:v="urn:schemas-microsoft-com:vml" xmlns:wp14="http://schemas.microsoft.com/office/word/2010/wordprocessingDrawing" xmlns:wp="http://schemas.openxmlformats.org/drawingml/2006/wordprocessingDrawing" xmlns:w10="urn:schemas-microsoft-com:office:word" xmlns:w="http://schemas.openxmlformats.org/wordprocessingml/2006/main" xmlns:w14="http://schemas.microsoft.com/office/word/2010/wordml" xmlns:w15="http://schemas.microsoft.com/office/word/2012/wordml" xmlns:w16cex="http://schemas.microsoft.com/office/word/2018/wordml/cex" xmlns:w16cid="http://schemas.microsoft.com/office/word/2016/wordml/cid" xmlns:w16="http://schemas.microsoft.com/office/word/2018/wordml" xmlns:w16du="http://schemas.microsoft.com/office/word/2023/wordml/word16du" xmlns:w16sdtdh="http://schemas.microsoft.com/office/word/2020/wordml/sdtdatahash" xmlns:w16se="http://schemas.microsoft.com/office/word/2015/wordml/symex" xmlns:wpg="http://schemas.microsoft.com/office/word/2010/wordprocessingGroup" xmlns:wpi="http://schemas.microsoft.com/office/word/2010/wordprocessingInk" xmlns:wne="http://schemas.microsoft.com/office/word/2006/wordml" xmlns:wps="http://schemas.microsoft.com/office/word/2010/wordprocessingShape" mc:Ignorable="w14 w15 w16se w16cid w16 w16cex w16sdtdh w16du wp14">
   <w:p>
     <w:pPr>
       <w:tabs>
@@ -20541,7 +21618,7 @@
             </wp:anchor>
           </w:drawing>
         </mc:Choice>
-        <mc:Fallback xmlns:a="http://schemas.openxmlformats.org/drawingml/2006/main">
+        <mc:Fallback xmlns:a="http://schemas.openxmlformats.org/drawingml/2006/main" xmlns:w16sdtfl="http://schemas.microsoft.com/office/word/2024/wordml/sdtformatlock">
           <w:pict>
             <v:group id="Group 20388" style="width:21pt;height:21pt;position:absolute;mso-position-horizontal-relative:page;mso-position-horizontal:absolute;margin-left:0pt;mso-position-vertical-relative:page;margin-top:0pt;" coordsize="2667,2667">
               <v:shape id="Shape 20389" style="position:absolute;width:1905;height:0;left:0;top:2667;" coordsize="190500,0" path="m190500,0l0,0">
@@ -20689,7 +21766,7 @@
             </wp:anchor>
           </w:drawing>
         </mc:Choice>
-        <mc:Fallback xmlns:a="http://schemas.openxmlformats.org/drawingml/2006/main">
+        <mc:Fallback xmlns:a="http://schemas.openxmlformats.org/drawingml/2006/main" xmlns:w16sdtfl="http://schemas.microsoft.com/office/word/2024/wordml/sdtformatlock">
           <w:pict>
             <v:group id="Group 20391" style="width:21pt;height:21pt;position:absolute;mso-position-horizontal-relative:page;mso-position-horizontal:absolute;margin-left:453pt;mso-position-vertical-relative:page;margin-top:0pt;" coordsize="2667,2667">
               <v:shape id="Shape 20392" style="position:absolute;width:1905;height:0;left:762;top:2667;" coordsize="190500,0" path="m0,0l190500,0">
@@ -20742,7 +21819,7 @@
 </file>
 
 <file path=word/header5.xml><?xml version="1.0" encoding="utf-8"?>
-<w:hdr xmlns:wpc="http://schemas.microsoft.com/office/word/2010/wordprocessingCanvas" xmlns:cx="http://schemas.microsoft.com/office/drawing/2014/chartex" xmlns:cx1="http://schemas.microsoft.com/office/drawing/2015/9/8/chartex" xmlns:cx2="http://schemas.microsoft.com/office/drawing/2015/10/21/chartex" xmlns:cx3="http://schemas.microsoft.com/office/drawing/2016/5/9/chartex" xmlns:cx4="http://schemas.microsoft.com/office/drawing/2016/5/10/chartex" xmlns:cx5="http://schemas.microsoft.com/office/drawing/2016/5/11/chartex" xmlns:cx6="http://schemas.microsoft.com/office/drawing/2016/5/12/chartex" xmlns:cx7="http://schemas.microsoft.com/office/drawing/2016/5/13/chartex" xmlns:cx8="http://schemas.microsoft.com/office/drawing/2016/5/14/chartex" xmlns:mc="http://schemas.openxmlformats.org/markup-compatibility/2006" xmlns:aink="http://schemas.microsoft.com/office/drawing/2016/ink" xmlns:am3d="http://schemas.microsoft.com/office/drawing/2017/model3d" xmlns:o="urn:schemas-microsoft-com:office:office" xmlns:oel="http://schemas.microsoft.com/office/2019/extlst" xmlns:r="http://schemas.openxmlformats.org/officeDocument/2006/relationships" xmlns:m="http://schemas.openxmlformats.org/officeDocument/2006/math" xmlns:v="urn:schemas-microsoft-com:vml" xmlns:wp14="http://schemas.microsoft.com/office/word/2010/wordprocessingDrawing" xmlns:wp="http://schemas.openxmlformats.org/drawingml/2006/wordprocessingDrawing" xmlns:w10="urn:schemas-microsoft-com:office:word" xmlns:w="http://schemas.openxmlformats.org/wordprocessingml/2006/main" xmlns:w14="http://schemas.microsoft.com/office/word/2010/wordml" xmlns:w15="http://schemas.microsoft.com/office/word/2012/wordml" xmlns:w16cex="http://schemas.microsoft.com/office/word/2018/wordml/cex" xmlns:w16cid="http://schemas.microsoft.com/office/word/2016/wordml/cid" xmlns:w16="http://schemas.microsoft.com/office/word/2018/wordml" xmlns:w16du="http://schemas.microsoft.com/office/word/2023/wordml/word16du" xmlns:w16sdtdh="http://schemas.microsoft.com/office/word/2020/wordml/sdtdatahash" xmlns:w16sdtfl="http://schemas.microsoft.com/office/word/2024/wordml/sdtformatlock" xmlns:w16se="http://schemas.microsoft.com/office/word/2015/wordml/symex" xmlns:wpg="http://schemas.microsoft.com/office/word/2010/wordprocessingGroup" xmlns:wpi="http://schemas.microsoft.com/office/word/2010/wordprocessingInk" xmlns:wne="http://schemas.microsoft.com/office/word/2006/wordml" xmlns:wps="http://schemas.microsoft.com/office/word/2010/wordprocessingShape" mc:Ignorable="w14 w15 w16se w16cid w16 w16cex w16sdtdh w16sdtfl w16du wp14">
+<w:hdr xmlns:wpc="http://schemas.microsoft.com/office/word/2010/wordprocessingCanvas" xmlns:cx="http://schemas.microsoft.com/office/drawing/2014/chartex" xmlns:cx1="http://schemas.microsoft.com/office/drawing/2015/9/8/chartex" xmlns:cx2="http://schemas.microsoft.com/office/drawing/2015/10/21/chartex" xmlns:cx3="http://schemas.microsoft.com/office/drawing/2016/5/9/chartex" xmlns:cx4="http://schemas.microsoft.com/office/drawing/2016/5/10/chartex" xmlns:cx5="http://schemas.microsoft.com/office/drawing/2016/5/11/chartex" xmlns:cx6="http://schemas.microsoft.com/office/drawing/2016/5/12/chartex" xmlns:cx7="http://schemas.microsoft.com/office/drawing/2016/5/13/chartex" xmlns:cx8="http://schemas.microsoft.com/office/drawing/2016/5/14/chartex" xmlns:mc="http://schemas.openxmlformats.org/markup-compatibility/2006" xmlns:aink="http://schemas.microsoft.com/office/drawing/2016/ink" xmlns:am3d="http://schemas.microsoft.com/office/drawing/2017/model3d" xmlns:o="urn:schemas-microsoft-com:office:office" xmlns:oel="http://schemas.microsoft.com/office/2019/extlst" xmlns:r="http://schemas.openxmlformats.org/officeDocument/2006/relationships" xmlns:m="http://schemas.openxmlformats.org/officeDocument/2006/math" xmlns:v="urn:schemas-microsoft-com:vml" xmlns:wp14="http://schemas.microsoft.com/office/word/2010/wordprocessingDrawing" xmlns:wp="http://schemas.openxmlformats.org/drawingml/2006/wordprocessingDrawing" xmlns:w10="urn:schemas-microsoft-com:office:word" xmlns:w="http://schemas.openxmlformats.org/wordprocessingml/2006/main" xmlns:w14="http://schemas.microsoft.com/office/word/2010/wordml" xmlns:w15="http://schemas.microsoft.com/office/word/2012/wordml" xmlns:w16cex="http://schemas.microsoft.com/office/word/2018/wordml/cex" xmlns:w16cid="http://schemas.microsoft.com/office/word/2016/wordml/cid" xmlns:w16="http://schemas.microsoft.com/office/word/2018/wordml" xmlns:w16du="http://schemas.microsoft.com/office/word/2023/wordml/word16du" xmlns:w16sdtdh="http://schemas.microsoft.com/office/word/2020/wordml/sdtdatahash" xmlns:w16se="http://schemas.microsoft.com/office/word/2015/wordml/symex" xmlns:wpg="http://schemas.microsoft.com/office/word/2010/wordprocessingGroup" xmlns:wpi="http://schemas.microsoft.com/office/word/2010/wordprocessingInk" xmlns:wne="http://schemas.microsoft.com/office/word/2006/wordml" xmlns:wps="http://schemas.microsoft.com/office/word/2010/wordprocessingShape" mc:Ignorable="w14 w15 w16se w16cid w16 w16cex w16sdtdh w16du wp14">
   <w:p>
     <w:pPr>
       <w:tabs>
@@ -20883,7 +21960,7 @@
             </wp:anchor>
           </w:drawing>
         </mc:Choice>
-        <mc:Fallback xmlns:a="http://schemas.openxmlformats.org/drawingml/2006/main">
+        <mc:Fallback xmlns:a="http://schemas.openxmlformats.org/drawingml/2006/main" xmlns:w16sdtfl="http://schemas.microsoft.com/office/word/2024/wordml/sdtformatlock">
           <w:pict>
             <v:group id="Group 20364" style="width:21pt;height:21pt;position:absolute;mso-position-horizontal-relative:page;mso-position-horizontal:absolute;margin-left:0pt;mso-position-vertical-relative:page;margin-top:0pt;" coordsize="2667,2667">
               <v:shape id="Shape 20365" style="position:absolute;width:1905;height:0;left:0;top:2667;" coordsize="190500,0" path="m190500,0l0,0">
@@ -21031,7 +22108,7 @@
             </wp:anchor>
           </w:drawing>
         </mc:Choice>
-        <mc:Fallback xmlns:a="http://schemas.openxmlformats.org/drawingml/2006/main">
+        <mc:Fallback xmlns:a="http://schemas.openxmlformats.org/drawingml/2006/main" xmlns:w16sdtfl="http://schemas.microsoft.com/office/word/2024/wordml/sdtformatlock">
           <w:pict>
             <v:group id="Group 20367" style="width:21pt;height:21pt;position:absolute;mso-position-horizontal-relative:page;mso-position-horizontal:absolute;margin-left:453pt;mso-position-vertical-relative:page;margin-top:0pt;" coordsize="2667,2667">
               <v:shape id="Shape 20368" style="position:absolute;width:1905;height:0;left:762;top:2667;" coordsize="190500,0" path="m0,0l190500,0">
@@ -21090,7 +22167,7 @@
 </file>
 
 <file path=word/header6.xml><?xml version="1.0" encoding="utf-8"?>
-<w:hdr xmlns:wpc="http://schemas.microsoft.com/office/word/2010/wordprocessingCanvas" xmlns:cx="http://schemas.microsoft.com/office/drawing/2014/chartex" xmlns:cx1="http://schemas.microsoft.com/office/drawing/2015/9/8/chartex" xmlns:cx2="http://schemas.microsoft.com/office/drawing/2015/10/21/chartex" xmlns:cx3="http://schemas.microsoft.com/office/drawing/2016/5/9/chartex" xmlns:cx4="http://schemas.microsoft.com/office/drawing/2016/5/10/chartex" xmlns:cx5="http://schemas.microsoft.com/office/drawing/2016/5/11/chartex" xmlns:cx6="http://schemas.microsoft.com/office/drawing/2016/5/12/chartex" xmlns:cx7="http://schemas.microsoft.com/office/drawing/2016/5/13/chartex" xmlns:cx8="http://schemas.microsoft.com/office/drawing/2016/5/14/chartex" xmlns:mc="http://schemas.openxmlformats.org/markup-compatibility/2006" xmlns:aink="http://schemas.microsoft.com/office/drawing/2016/ink" xmlns:am3d="http://schemas.microsoft.com/office/drawing/2017/model3d" xmlns:o="urn:schemas-microsoft-com:office:office" xmlns:oel="http://schemas.microsoft.com/office/2019/extlst" xmlns:r="http://schemas.openxmlformats.org/officeDocument/2006/relationships" xmlns:m="http://schemas.openxmlformats.org/officeDocument/2006/math" xmlns:v="urn:schemas-microsoft-com:vml" xmlns:wp14="http://schemas.microsoft.com/office/word/2010/wordprocessingDrawing" xmlns:wp="http://schemas.openxmlformats.org/drawingml/2006/wordprocessingDrawing" xmlns:w10="urn:schemas-microsoft-com:office:word" xmlns:w="http://schemas.openxmlformats.org/wordprocessingml/2006/main" xmlns:w14="http://schemas.microsoft.com/office/word/2010/wordml" xmlns:w15="http://schemas.microsoft.com/office/word/2012/wordml" xmlns:w16cex="http://schemas.microsoft.com/office/word/2018/wordml/cex" xmlns:w16cid="http://schemas.microsoft.com/office/word/2016/wordml/cid" xmlns:w16="http://schemas.microsoft.com/office/word/2018/wordml" xmlns:w16du="http://schemas.microsoft.com/office/word/2023/wordml/word16du" xmlns:w16sdtdh="http://schemas.microsoft.com/office/word/2020/wordml/sdtdatahash" xmlns:w16sdtfl="http://schemas.microsoft.com/office/word/2024/wordml/sdtformatlock" xmlns:w16se="http://schemas.microsoft.com/office/word/2015/wordml/symex" xmlns:wpg="http://schemas.microsoft.com/office/word/2010/wordprocessingGroup" xmlns:wpi="http://schemas.microsoft.com/office/word/2010/wordprocessingInk" xmlns:wne="http://schemas.microsoft.com/office/word/2006/wordml" xmlns:wps="http://schemas.microsoft.com/office/word/2010/wordprocessingShape" mc:Ignorable="w14 w15 w16se w16cid w16 w16cex w16sdtdh w16sdtfl w16du wp14">
+<w:hdr xmlns:wpc="http://schemas.microsoft.com/office/word/2010/wordprocessingCanvas" xmlns:cx="http://schemas.microsoft.com/office/drawing/2014/chartex" xmlns:cx1="http://schemas.microsoft.com/office/drawing/2015/9/8/chartex" xmlns:cx2="http://schemas.microsoft.com/office/drawing/2015/10/21/chartex" xmlns:cx3="http://schemas.microsoft.com/office/drawing/2016/5/9/chartex" xmlns:cx4="http://schemas.microsoft.com/office/drawing/2016/5/10/chartex" xmlns:cx5="http://schemas.microsoft.com/office/drawing/2016/5/11/chartex" xmlns:cx6="http://schemas.microsoft.com/office/drawing/2016/5/12/chartex" xmlns:cx7="http://schemas.microsoft.com/office/drawing/2016/5/13/chartex" xmlns:cx8="http://schemas.microsoft.com/office/drawing/2016/5/14/chartex" xmlns:mc="http://schemas.openxmlformats.org/markup-compatibility/2006" xmlns:aink="http://schemas.microsoft.com/office/drawing/2016/ink" xmlns:am3d="http://schemas.microsoft.com/office/drawing/2017/model3d" xmlns:o="urn:schemas-microsoft-com:office:office" xmlns:oel="http://schemas.microsoft.com/office/2019/extlst" xmlns:r="http://schemas.openxmlformats.org/officeDocument/2006/relationships" xmlns:m="http://schemas.openxmlformats.org/officeDocument/2006/math" xmlns:v="urn:schemas-microsoft-com:vml" xmlns:wp14="http://schemas.microsoft.com/office/word/2010/wordprocessingDrawing" xmlns:wp="http://schemas.openxmlformats.org/drawingml/2006/wordprocessingDrawing" xmlns:w10="urn:schemas-microsoft-com:office:word" xmlns:w="http://schemas.openxmlformats.org/wordprocessingml/2006/main" xmlns:w14="http://schemas.microsoft.com/office/word/2010/wordml" xmlns:w15="http://schemas.microsoft.com/office/word/2012/wordml" xmlns:w16cex="http://schemas.microsoft.com/office/word/2018/wordml/cex" xmlns:w16cid="http://schemas.microsoft.com/office/word/2016/wordml/cid" xmlns:w16="http://schemas.microsoft.com/office/word/2018/wordml" xmlns:w16du="http://schemas.microsoft.com/office/word/2023/wordml/word16du" xmlns:w16sdtdh="http://schemas.microsoft.com/office/word/2020/wordml/sdtdatahash" xmlns:w16se="http://schemas.microsoft.com/office/word/2015/wordml/symex" xmlns:wpg="http://schemas.microsoft.com/office/word/2010/wordprocessingGroup" xmlns:wpi="http://schemas.microsoft.com/office/word/2010/wordprocessingInk" xmlns:wne="http://schemas.microsoft.com/office/word/2006/wordml" xmlns:wps="http://schemas.microsoft.com/office/word/2010/wordprocessingShape" mc:Ignorable="w14 w15 w16se w16cid w16 w16cex w16sdtdh w16du wp14">
   <w:p>
     <w:pPr>
       <w:tabs>
@@ -21231,7 +22308,7 @@
             </wp:anchor>
           </w:drawing>
         </mc:Choice>
-        <mc:Fallback xmlns:a="http://schemas.openxmlformats.org/drawingml/2006/main">
+        <mc:Fallback xmlns:a="http://schemas.openxmlformats.org/drawingml/2006/main" xmlns:w16sdtfl="http://schemas.microsoft.com/office/word/2024/wordml/sdtformatlock">
           <w:pict>
             <v:group id="Group 20340" style="width:21pt;height:21pt;position:absolute;mso-position-horizontal-relative:page;mso-position-horizontal:absolute;margin-left:0pt;mso-position-vertical-relative:page;margin-top:0pt;" coordsize="2667,2667">
               <v:shape id="Shape 20341" style="position:absolute;width:1905;height:0;left:0;top:2667;" coordsize="190500,0" path="m190500,0l0,0">
@@ -21379,7 +22456,7 @@
             </wp:anchor>
           </w:drawing>
         </mc:Choice>
-        <mc:Fallback xmlns:a="http://schemas.openxmlformats.org/drawingml/2006/main">
+        <mc:Fallback xmlns:a="http://schemas.openxmlformats.org/drawingml/2006/main" xmlns:w16sdtfl="http://schemas.microsoft.com/office/word/2024/wordml/sdtformatlock">
           <w:pict>
             <v:group id="Group 20343" style="width:21pt;height:21pt;position:absolute;mso-position-horizontal-relative:page;mso-position-horizontal:absolute;margin-left:453pt;mso-position-vertical-relative:page;margin-top:0pt;" coordsize="2667,2667">
               <v:shape id="Shape 20344" style="position:absolute;width:1905;height:0;left:762;top:2667;" coordsize="190500,0" path="m0,0l190500,0">
@@ -21438,7 +22515,7 @@
 </file>
 
 <file path=word/header7.xml><?xml version="1.0" encoding="utf-8"?>
-<w:hdr xmlns:wpc="http://schemas.microsoft.com/office/word/2010/wordprocessingCanvas" xmlns:cx="http://schemas.microsoft.com/office/drawing/2014/chartex" xmlns:cx1="http://schemas.microsoft.com/office/drawing/2015/9/8/chartex" xmlns:cx2="http://schemas.microsoft.com/office/drawing/2015/10/21/chartex" xmlns:cx3="http://schemas.microsoft.com/office/drawing/2016/5/9/chartex" xmlns:cx4="http://schemas.microsoft.com/office/drawing/2016/5/10/chartex" xmlns:cx5="http://schemas.microsoft.com/office/drawing/2016/5/11/chartex" xmlns:cx6="http://schemas.microsoft.com/office/drawing/2016/5/12/chartex" xmlns:cx7="http://schemas.microsoft.com/office/drawing/2016/5/13/chartex" xmlns:cx8="http://schemas.microsoft.com/office/drawing/2016/5/14/chartex" xmlns:mc="http://schemas.openxmlformats.org/markup-compatibility/2006" xmlns:aink="http://schemas.microsoft.com/office/drawing/2016/ink" xmlns:am3d="http://schemas.microsoft.com/office/drawing/2017/model3d" xmlns:o="urn:schemas-microsoft-com:office:office" xmlns:oel="http://schemas.microsoft.com/office/2019/extlst" xmlns:r="http://schemas.openxmlformats.org/officeDocument/2006/relationships" xmlns:m="http://schemas.openxmlformats.org/officeDocument/2006/math" xmlns:v="urn:schemas-microsoft-com:vml" xmlns:wp14="http://schemas.microsoft.com/office/word/2010/wordprocessingDrawing" xmlns:wp="http://schemas.openxmlformats.org/drawingml/2006/wordprocessingDrawing" xmlns:w10="urn:schemas-microsoft-com:office:word" xmlns:w="http://schemas.openxmlformats.org/wordprocessingml/2006/main" xmlns:w14="http://schemas.microsoft.com/office/word/2010/wordml" xmlns:w15="http://schemas.microsoft.com/office/word/2012/wordml" xmlns:w16cex="http://schemas.microsoft.com/office/word/2018/wordml/cex" xmlns:w16cid="http://schemas.microsoft.com/office/word/2016/wordml/cid" xmlns:w16="http://schemas.microsoft.com/office/word/2018/wordml" xmlns:w16du="http://schemas.microsoft.com/office/word/2023/wordml/word16du" xmlns:w16sdtdh="http://schemas.microsoft.com/office/word/2020/wordml/sdtdatahash" xmlns:w16sdtfl="http://schemas.microsoft.com/office/word/2024/wordml/sdtformatlock" xmlns:w16se="http://schemas.microsoft.com/office/word/2015/wordml/symex" xmlns:wpg="http://schemas.microsoft.com/office/word/2010/wordprocessingGroup" xmlns:wpi="http://schemas.microsoft.com/office/word/2010/wordprocessingInk" xmlns:wne="http://schemas.microsoft.com/office/word/2006/wordml" xmlns:wps="http://schemas.microsoft.com/office/word/2010/wordprocessingShape" mc:Ignorable="w14 w15 w16se w16cid w16 w16cex w16sdtdh w16sdtfl w16du wp14">
+<w:hdr xmlns:wpc="http://schemas.microsoft.com/office/word/2010/wordprocessingCanvas" xmlns:cx="http://schemas.microsoft.com/office/drawing/2014/chartex" xmlns:cx1="http://schemas.microsoft.com/office/drawing/2015/9/8/chartex" xmlns:cx2="http://schemas.microsoft.com/office/drawing/2015/10/21/chartex" xmlns:cx3="http://schemas.microsoft.com/office/drawing/2016/5/9/chartex" xmlns:cx4="http://schemas.microsoft.com/office/drawing/2016/5/10/chartex" xmlns:cx5="http://schemas.microsoft.com/office/drawing/2016/5/11/chartex" xmlns:cx6="http://schemas.microsoft.com/office/drawing/2016/5/12/chartex" xmlns:cx7="http://schemas.microsoft.com/office/drawing/2016/5/13/chartex" xmlns:cx8="http://schemas.microsoft.com/office/drawing/2016/5/14/chartex" xmlns:mc="http://schemas.openxmlformats.org/markup-compatibility/2006" xmlns:aink="http://schemas.microsoft.com/office/drawing/2016/ink" xmlns:am3d="http://schemas.microsoft.com/office/drawing/2017/model3d" xmlns:o="urn:schemas-microsoft-com:office:office" xmlns:oel="http://schemas.microsoft.com/office/2019/extlst" xmlns:r="http://schemas.openxmlformats.org/officeDocument/2006/relationships" xmlns:m="http://schemas.openxmlformats.org/officeDocument/2006/math" xmlns:v="urn:schemas-microsoft-com:vml" xmlns:wp14="http://schemas.microsoft.com/office/word/2010/wordprocessingDrawing" xmlns:wp="http://schemas.openxmlformats.org/drawingml/2006/wordprocessingDrawing" xmlns:w10="urn:schemas-microsoft-com:office:word" xmlns:w="http://schemas.openxmlformats.org/wordprocessingml/2006/main" xmlns:w14="http://schemas.microsoft.com/office/word/2010/wordml" xmlns:w15="http://schemas.microsoft.com/office/word/2012/wordml" xmlns:w16cex="http://schemas.microsoft.com/office/word/2018/wordml/cex" xmlns:w16cid="http://schemas.microsoft.com/office/word/2016/wordml/cid" xmlns:w16="http://schemas.microsoft.com/office/word/2018/wordml" xmlns:w16du="http://schemas.microsoft.com/office/word/2023/wordml/word16du" xmlns:w16sdtdh="http://schemas.microsoft.com/office/word/2020/wordml/sdtdatahash" xmlns:w16se="http://schemas.microsoft.com/office/word/2015/wordml/symex" xmlns:wpg="http://schemas.microsoft.com/office/word/2010/wordprocessingGroup" xmlns:wpi="http://schemas.microsoft.com/office/word/2010/wordprocessingInk" xmlns:wne="http://schemas.microsoft.com/office/word/2006/wordml" xmlns:wps="http://schemas.microsoft.com/office/word/2010/wordprocessingShape" mc:Ignorable="w14 w15 w16se w16cid w16 w16cex w16sdtdh w16du wp14">
   <w:p>
     <w:pPr>
       <w:tabs>
@@ -21579,7 +22656,7 @@
             </wp:anchor>
           </w:drawing>
         </mc:Choice>
-        <mc:Fallback xmlns:a="http://schemas.openxmlformats.org/drawingml/2006/main">
+        <mc:Fallback xmlns:a="http://schemas.openxmlformats.org/drawingml/2006/main" xmlns:w16sdtfl="http://schemas.microsoft.com/office/word/2024/wordml/sdtformatlock">
           <w:pict>
             <v:group id="Group 20457" style="width:21pt;height:21pt;position:absolute;mso-position-horizontal-relative:page;mso-position-horizontal:absolute;margin-left:0pt;mso-position-vertical-relative:page;margin-top:0pt;" coordsize="2667,2667">
               <v:shape id="Shape 20458" style="position:absolute;width:1905;height:0;left:0;top:2667;" coordsize="190500,0" path="m190500,0l0,0">
@@ -21727,7 +22804,7 @@
             </wp:anchor>
           </w:drawing>
         </mc:Choice>
-        <mc:Fallback xmlns:a="http://schemas.openxmlformats.org/drawingml/2006/main">
+        <mc:Fallback xmlns:a="http://schemas.openxmlformats.org/drawingml/2006/main" xmlns:w16sdtfl="http://schemas.microsoft.com/office/word/2024/wordml/sdtformatlock">
           <w:pict>
             <v:group id="Group 20460" style="width:21pt;height:21pt;position:absolute;mso-position-horizontal-relative:page;mso-position-horizontal:absolute;margin-left:453pt;mso-position-vertical-relative:page;margin-top:0pt;" coordsize="2667,2667">
               <v:shape id="Shape 20461" style="position:absolute;width:1905;height:0;left:762;top:2667;" coordsize="190500,0" path="m0,0l190500,0">
@@ -21780,7 +22857,7 @@
 </file>
 
 <file path=word/header8.xml><?xml version="1.0" encoding="utf-8"?>
-<w:hdr xmlns:wpc="http://schemas.microsoft.com/office/word/2010/wordprocessingCanvas" xmlns:cx="http://schemas.microsoft.com/office/drawing/2014/chartex" xmlns:cx1="http://schemas.microsoft.com/office/drawing/2015/9/8/chartex" xmlns:cx2="http://schemas.microsoft.com/office/drawing/2015/10/21/chartex" xmlns:cx3="http://schemas.microsoft.com/office/drawing/2016/5/9/chartex" xmlns:cx4="http://schemas.microsoft.com/office/drawing/2016/5/10/chartex" xmlns:cx5="http://schemas.microsoft.com/office/drawing/2016/5/11/chartex" xmlns:cx6="http://schemas.microsoft.com/office/drawing/2016/5/12/chartex" xmlns:cx7="http://schemas.microsoft.com/office/drawing/2016/5/13/chartex" xmlns:cx8="http://schemas.microsoft.com/office/drawing/2016/5/14/chartex" xmlns:mc="http://schemas.openxmlformats.org/markup-compatibility/2006" xmlns:aink="http://schemas.microsoft.com/office/drawing/2016/ink" xmlns:am3d="http://schemas.microsoft.com/office/drawing/2017/model3d" xmlns:o="urn:schemas-microsoft-com:office:office" xmlns:oel="http://schemas.microsoft.com/office/2019/extlst" xmlns:r="http://schemas.openxmlformats.org/officeDocument/2006/relationships" xmlns:m="http://schemas.openxmlformats.org/officeDocument/2006/math" xmlns:v="urn:schemas-microsoft-com:vml" xmlns:wp14="http://schemas.microsoft.com/office/word/2010/wordprocessingDrawing" xmlns:wp="http://schemas.openxmlformats.org/drawingml/2006/wordprocessingDrawing" xmlns:w10="urn:schemas-microsoft-com:office:word" xmlns:w="http://schemas.openxmlformats.org/wordprocessingml/2006/main" xmlns:w14="http://schemas.microsoft.com/office/word/2010/wordml" xmlns:w15="http://schemas.microsoft.com/office/word/2012/wordml" xmlns:w16cex="http://schemas.microsoft.com/office/word/2018/wordml/cex" xmlns:w16cid="http://schemas.microsoft.com/office/word/2016/wordml/cid" xmlns:w16="http://schemas.microsoft.com/office/word/2018/wordml" xmlns:w16du="http://schemas.microsoft.com/office/word/2023/wordml/word16du" xmlns:w16sdtdh="http://schemas.microsoft.com/office/word/2020/wordml/sdtdatahash" xmlns:w16sdtfl="http://schemas.microsoft.com/office/word/2024/wordml/sdtformatlock" xmlns:w16se="http://schemas.microsoft.com/office/word/2015/wordml/symex" xmlns:wpg="http://schemas.microsoft.com/office/word/2010/wordprocessingGroup" xmlns:wpi="http://schemas.microsoft.com/office/word/2010/wordprocessingInk" xmlns:wne="http://schemas.microsoft.com/office/word/2006/wordml" xmlns:wps="http://schemas.microsoft.com/office/word/2010/wordprocessingShape" mc:Ignorable="w14 w15 w16se w16cid w16 w16cex w16sdtdh w16sdtfl w16du wp14">
+<w:hdr xmlns:wpc="http://schemas.microsoft.com/office/word/2010/wordprocessingCanvas" xmlns:cx="http://schemas.microsoft.com/office/drawing/2014/chartex" xmlns:cx1="http://schemas.microsoft.com/office/drawing/2015/9/8/chartex" xmlns:cx2="http://schemas.microsoft.com/office/drawing/2015/10/21/chartex" xmlns:cx3="http://schemas.microsoft.com/office/drawing/2016/5/9/chartex" xmlns:cx4="http://schemas.microsoft.com/office/drawing/2016/5/10/chartex" xmlns:cx5="http://schemas.microsoft.com/office/drawing/2016/5/11/chartex" xmlns:cx6="http://schemas.microsoft.com/office/drawing/2016/5/12/chartex" xmlns:cx7="http://schemas.microsoft.com/office/drawing/2016/5/13/chartex" xmlns:cx8="http://schemas.microsoft.com/office/drawing/2016/5/14/chartex" xmlns:mc="http://schemas.openxmlformats.org/markup-compatibility/2006" xmlns:aink="http://schemas.microsoft.com/office/drawing/2016/ink" xmlns:am3d="http://schemas.microsoft.com/office/drawing/2017/model3d" xmlns:o="urn:schemas-microsoft-com:office:office" xmlns:oel="http://schemas.microsoft.com/office/2019/extlst" xmlns:r="http://schemas.openxmlformats.org/officeDocument/2006/relationships" xmlns:m="http://schemas.openxmlformats.org/officeDocument/2006/math" xmlns:v="urn:schemas-microsoft-com:vml" xmlns:wp14="http://schemas.microsoft.com/office/word/2010/wordprocessingDrawing" xmlns:wp="http://schemas.openxmlformats.org/drawingml/2006/wordprocessingDrawing" xmlns:w10="urn:schemas-microsoft-com:office:word" xmlns:w="http://schemas.openxmlformats.org/wordprocessingml/2006/main" xmlns:w14="http://schemas.microsoft.com/office/word/2010/wordml" xmlns:w15="http://schemas.microsoft.com/office/word/2012/wordml" xmlns:w16cex="http://schemas.microsoft.com/office/word/2018/wordml/cex" xmlns:w16cid="http://schemas.microsoft.com/office/word/2016/wordml/cid" xmlns:w16="http://schemas.microsoft.com/office/word/2018/wordml" xmlns:w16du="http://schemas.microsoft.com/office/word/2023/wordml/word16du" xmlns:w16sdtdh="http://schemas.microsoft.com/office/word/2020/wordml/sdtdatahash" xmlns:w16se="http://schemas.microsoft.com/office/word/2015/wordml/symex" xmlns:wpg="http://schemas.microsoft.com/office/word/2010/wordprocessingGroup" xmlns:wpi="http://schemas.microsoft.com/office/word/2010/wordprocessingInk" xmlns:wne="http://schemas.microsoft.com/office/word/2006/wordml" xmlns:wps="http://schemas.microsoft.com/office/word/2010/wordprocessingShape" mc:Ignorable="w14 w15 w16se w16cid w16 w16cex w16sdtdh w16du wp14">
   <w:p>
     <w:pPr>
       <w:tabs>
@@ -21921,7 +22998,7 @@
             </wp:anchor>
           </w:drawing>
         </mc:Choice>
-        <mc:Fallback xmlns:a="http://schemas.openxmlformats.org/drawingml/2006/main">
+        <mc:Fallback xmlns:a="http://schemas.openxmlformats.org/drawingml/2006/main" xmlns:w16sdtfl="http://schemas.microsoft.com/office/word/2024/wordml/sdtformatlock">
           <w:pict>
             <v:group id="Group 20433" style="width:21pt;height:21pt;position:absolute;mso-position-horizontal-relative:page;mso-position-horizontal:absolute;margin-left:0pt;mso-position-vertical-relative:page;margin-top:0pt;" coordsize="2667,2667">
               <v:shape id="Shape 20434" style="position:absolute;width:1905;height:0;left:0;top:2667;" coordsize="190500,0" path="m190500,0l0,0">
@@ -22069,7 +23146,7 @@
             </wp:anchor>
           </w:drawing>
         </mc:Choice>
-        <mc:Fallback xmlns:a="http://schemas.openxmlformats.org/drawingml/2006/main">
+        <mc:Fallback xmlns:a="http://schemas.openxmlformats.org/drawingml/2006/main" xmlns:w16sdtfl="http://schemas.microsoft.com/office/word/2024/wordml/sdtformatlock">
           <w:pict>
             <v:group id="Group 20436" style="width:21pt;height:21pt;position:absolute;mso-position-horizontal-relative:page;mso-position-horizontal:absolute;margin-left:453pt;mso-position-vertical-relative:page;margin-top:0pt;" coordsize="2667,2667">
               <v:shape id="Shape 20437" style="position:absolute;width:1905;height:0;left:762;top:2667;" coordsize="190500,0" path="m0,0l190500,0">
@@ -22128,7 +23205,7 @@
 </file>
 
 <file path=word/header9.xml><?xml version="1.0" encoding="utf-8"?>
-<w:hdr xmlns:wpc="http://schemas.microsoft.com/office/word/2010/wordprocessingCanvas" xmlns:cx="http://schemas.microsoft.com/office/drawing/2014/chartex" xmlns:cx1="http://schemas.microsoft.com/office/drawing/2015/9/8/chartex" xmlns:cx2="http://schemas.microsoft.com/office/drawing/2015/10/21/chartex" xmlns:cx3="http://schemas.microsoft.com/office/drawing/2016/5/9/chartex" xmlns:cx4="http://schemas.microsoft.com/office/drawing/2016/5/10/chartex" xmlns:cx5="http://schemas.microsoft.com/office/drawing/2016/5/11/chartex" xmlns:cx6="http://schemas.microsoft.com/office/drawing/2016/5/12/chartex" xmlns:cx7="http://schemas.microsoft.com/office/drawing/2016/5/13/chartex" xmlns:cx8="http://schemas.microsoft.com/office/drawing/2016/5/14/chartex" xmlns:mc="http://schemas.openxmlformats.org/markup-compatibility/2006" xmlns:aink="http://schemas.microsoft.com/office/drawing/2016/ink" xmlns:am3d="http://schemas.microsoft.com/office/drawing/2017/model3d" xmlns:o="urn:schemas-microsoft-com:office:office" xmlns:oel="http://schemas.microsoft.com/office/2019/extlst" xmlns:r="http://schemas.openxmlformats.org/officeDocument/2006/relationships" xmlns:m="http://schemas.openxmlformats.org/officeDocument/2006/math" xmlns:v="urn:schemas-microsoft-com:vml" xmlns:wp14="http://schemas.microsoft.com/office/word/2010/wordprocessingDrawing" xmlns:wp="http://schemas.openxmlformats.org/drawingml/2006/wordprocessingDrawing" xmlns:w10="urn:schemas-microsoft-com:office:word" xmlns:w="http://schemas.openxmlformats.org/wordprocessingml/2006/main" xmlns:w14="http://schemas.microsoft.com/office/word/2010/wordml" xmlns:w15="http://schemas.microsoft.com/office/word/2012/wordml" xmlns:w16cex="http://schemas.microsoft.com/office/word/2018/wordml/cex" xmlns:w16cid="http://schemas.microsoft.com/office/word/2016/wordml/cid" xmlns:w16="http://schemas.microsoft.com/office/word/2018/wordml" xmlns:w16du="http://schemas.microsoft.com/office/word/2023/wordml/word16du" xmlns:w16sdtdh="http://schemas.microsoft.com/office/word/2020/wordml/sdtdatahash" xmlns:w16sdtfl="http://schemas.microsoft.com/office/word/2024/wordml/sdtformatlock" xmlns:w16se="http://schemas.microsoft.com/office/word/2015/wordml/symex" xmlns:wpg="http://schemas.microsoft.com/office/word/2010/wordprocessingGroup" xmlns:wpi="http://schemas.microsoft.com/office/word/2010/wordprocessingInk" xmlns:wne="http://schemas.microsoft.com/office/word/2006/wordml" xmlns:wps="http://schemas.microsoft.com/office/word/2010/wordprocessingShape" mc:Ignorable="w14 w15 w16se w16cid w16 w16cex w16sdtdh w16sdtfl w16du wp14">
+<w:hdr xmlns:wpc="http://schemas.microsoft.com/office/word/2010/wordprocessingCanvas" xmlns:cx="http://schemas.microsoft.com/office/drawing/2014/chartex" xmlns:cx1="http://schemas.microsoft.com/office/drawing/2015/9/8/chartex" xmlns:cx2="http://schemas.microsoft.com/office/drawing/2015/10/21/chartex" xmlns:cx3="http://schemas.microsoft.com/office/drawing/2016/5/9/chartex" xmlns:cx4="http://schemas.microsoft.com/office/drawing/2016/5/10/chartex" xmlns:cx5="http://schemas.microsoft.com/office/drawing/2016/5/11/chartex" xmlns:cx6="http://schemas.microsoft.com/office/drawing/2016/5/12/chartex" xmlns:cx7="http://schemas.microsoft.com/office/drawing/2016/5/13/chartex" xmlns:cx8="http://schemas.microsoft.com/office/drawing/2016/5/14/chartex" xmlns:mc="http://schemas.openxmlformats.org/markup-compatibility/2006" xmlns:aink="http://schemas.microsoft.com/office/drawing/2016/ink" xmlns:am3d="http://schemas.microsoft.com/office/drawing/2017/model3d" xmlns:o="urn:schemas-microsoft-com:office:office" xmlns:oel="http://schemas.microsoft.com/office/2019/extlst" xmlns:r="http://schemas.openxmlformats.org/officeDocument/2006/relationships" xmlns:m="http://schemas.openxmlformats.org/officeDocument/2006/math" xmlns:v="urn:schemas-microsoft-com:vml" xmlns:wp14="http://schemas.microsoft.com/office/word/2010/wordprocessingDrawing" xmlns:wp="http://schemas.openxmlformats.org/drawingml/2006/wordprocessingDrawing" xmlns:w10="urn:schemas-microsoft-com:office:word" xmlns:w="http://schemas.openxmlformats.org/wordprocessingml/2006/main" xmlns:w14="http://schemas.microsoft.com/office/word/2010/wordml" xmlns:w15="http://schemas.microsoft.com/office/word/2012/wordml" xmlns:w16cex="http://schemas.microsoft.com/office/word/2018/wordml/cex" xmlns:w16cid="http://schemas.microsoft.com/office/word/2016/wordml/cid" xmlns:w16="http://schemas.microsoft.com/office/word/2018/wordml" xmlns:w16du="http://schemas.microsoft.com/office/word/2023/wordml/word16du" xmlns:w16sdtdh="http://schemas.microsoft.com/office/word/2020/wordml/sdtdatahash" xmlns:w16se="http://schemas.microsoft.com/office/word/2015/wordml/symex" xmlns:wpg="http://schemas.microsoft.com/office/word/2010/wordprocessingGroup" xmlns:wpi="http://schemas.microsoft.com/office/word/2010/wordprocessingInk" xmlns:wne="http://schemas.microsoft.com/office/word/2006/wordml" xmlns:wps="http://schemas.microsoft.com/office/word/2010/wordprocessingShape" mc:Ignorable="w14 w15 w16se w16cid w16 w16cex w16sdtdh w16du wp14">
   <w:p>
     <w:pPr>
       <w:spacing w:after="0" w:line="259" w:lineRule="auto"/>
@@ -22266,7 +23343,7 @@
             </wp:anchor>
           </w:drawing>
         </mc:Choice>
-        <mc:Fallback xmlns:a="http://schemas.openxmlformats.org/drawingml/2006/main">
+        <mc:Fallback xmlns:a="http://schemas.openxmlformats.org/drawingml/2006/main" xmlns:w16sdtfl="http://schemas.microsoft.com/office/word/2024/wordml/sdtformatlock">
           <w:pict>
             <v:group id="Group 20409" style="width:21pt;height:21pt;position:absolute;mso-position-horizontal-relative:page;mso-position-horizontal:absolute;margin-left:0pt;mso-position-vertical-relative:page;margin-top:0pt;" coordsize="2667,2667">
               <v:shape id="Shape 20410" style="position:absolute;width:1905;height:0;left:0;top:2667;" coordsize="190500,0" path="m190500,0l0,0">
@@ -22414,7 +23491,7 @@
             </wp:anchor>
           </w:drawing>
         </mc:Choice>
-        <mc:Fallback xmlns:a="http://schemas.openxmlformats.org/drawingml/2006/main">
+        <mc:Fallback xmlns:a="http://schemas.openxmlformats.org/drawingml/2006/main" xmlns:w16sdtfl="http://schemas.microsoft.com/office/word/2024/wordml/sdtformatlock">
           <w:pict>
             <v:group id="Group 20412" style="width:21pt;height:21pt;position:absolute;mso-position-horizontal-relative:page;mso-position-horizontal:absolute;margin-left:453pt;mso-position-vertical-relative:page;margin-top:0pt;" coordsize="2667,2667">
               <v:shape id="Shape 20413" style="position:absolute;width:1905;height:0;left:762;top:2667;" coordsize="190500,0" path="m0,0l190500,0">
@@ -22436,8 +23513,94 @@
 </file>
 
 <file path=word/numbering.xml><?xml version="1.0" encoding="utf-8"?>
-<w:numbering xmlns:wpc="http://schemas.microsoft.com/office/word/2010/wordprocessingCanvas" xmlns:cx="http://schemas.microsoft.com/office/drawing/2014/chartex" xmlns:cx1="http://schemas.microsoft.com/office/drawing/2015/9/8/chartex" xmlns:cx2="http://schemas.microsoft.com/office/drawing/2015/10/21/chartex" xmlns:cx3="http://schemas.microsoft.com/office/drawing/2016/5/9/chartex" xmlns:cx4="http://schemas.microsoft.com/office/drawing/2016/5/10/chartex" xmlns:cx5="http://schemas.microsoft.com/office/drawing/2016/5/11/chartex" xmlns:cx6="http://schemas.microsoft.com/office/drawing/2016/5/12/chartex" xmlns:cx7="http://schemas.microsoft.com/office/drawing/2016/5/13/chartex" xmlns:cx8="http://schemas.microsoft.com/office/drawing/2016/5/14/chartex" xmlns:mc="http://schemas.openxmlformats.org/markup-compatibility/2006" xmlns:aink="http://schemas.microsoft.com/office/drawing/2016/ink" xmlns:am3d="http://schemas.microsoft.com/office/drawing/2017/model3d" xmlns:o="urn:schemas-microsoft-com:office:office" xmlns:oel="http://schemas.microsoft.com/office/2019/extlst" xmlns:r="http://schemas.openxmlformats.org/officeDocument/2006/relationships" xmlns:m="http://schemas.openxmlformats.org/officeDocument/2006/math" xmlns:v="urn:schemas-microsoft-com:vml" xmlns:wp14="http://schemas.microsoft.com/office/word/2010/wordprocessingDrawing" xmlns:wp="http://schemas.openxmlformats.org/drawingml/2006/wordprocessingDrawing" xmlns:w10="urn:schemas-microsoft-com:office:word" xmlns:w="http://schemas.openxmlformats.org/wordprocessingml/2006/main" xmlns:w14="http://schemas.microsoft.com/office/word/2010/wordml" xmlns:w15="http://schemas.microsoft.com/office/word/2012/wordml" xmlns:w16cex="http://schemas.microsoft.com/office/word/2018/wordml/cex" xmlns:w16cid="http://schemas.microsoft.com/office/word/2016/wordml/cid" xmlns:w16="http://schemas.microsoft.com/office/word/2018/wordml" xmlns:w16du="http://schemas.microsoft.com/office/word/2023/wordml/word16du" xmlns:w16sdtdh="http://schemas.microsoft.com/office/word/2020/wordml/sdtdatahash" xmlns:w16sdtfl="http://schemas.microsoft.com/office/word/2024/wordml/sdtformatlock" xmlns:w16se="http://schemas.microsoft.com/office/word/2015/wordml/symex" xmlns:wpg="http://schemas.microsoft.com/office/word/2010/wordprocessingGroup" xmlns:wpi="http://schemas.microsoft.com/office/word/2010/wordprocessingInk" xmlns:wne="http://schemas.microsoft.com/office/word/2006/wordml" xmlns:wps="http://schemas.microsoft.com/office/word/2010/wordprocessingShape" mc:Ignorable="w14 w15 w16se w16cid w16 w16cex w16sdtdh w16sdtfl w16du wp14">
+<w:numbering xmlns:wpc="http://schemas.microsoft.com/office/word/2010/wordprocessingCanvas" xmlns:cx="http://schemas.microsoft.com/office/drawing/2014/chartex" xmlns:cx1="http://schemas.microsoft.com/office/drawing/2015/9/8/chartex" xmlns:cx2="http://schemas.microsoft.com/office/drawing/2015/10/21/chartex" xmlns:cx3="http://schemas.microsoft.com/office/drawing/2016/5/9/chartex" xmlns:cx4="http://schemas.microsoft.com/office/drawing/2016/5/10/chartex" xmlns:cx5="http://schemas.microsoft.com/office/drawing/2016/5/11/chartex" xmlns:cx6="http://schemas.microsoft.com/office/drawing/2016/5/12/chartex" xmlns:cx7="http://schemas.microsoft.com/office/drawing/2016/5/13/chartex" xmlns:cx8="http://schemas.microsoft.com/office/drawing/2016/5/14/chartex" xmlns:mc="http://schemas.openxmlformats.org/markup-compatibility/2006" xmlns:aink="http://schemas.microsoft.com/office/drawing/2016/ink" xmlns:am3d="http://schemas.microsoft.com/office/drawing/2017/model3d" xmlns:o="urn:schemas-microsoft-com:office:office" xmlns:oel="http://schemas.microsoft.com/office/2019/extlst" xmlns:r="http://schemas.openxmlformats.org/officeDocument/2006/relationships" xmlns:m="http://schemas.openxmlformats.org/officeDocument/2006/math" xmlns:v="urn:schemas-microsoft-com:vml" xmlns:wp14="http://schemas.microsoft.com/office/word/2010/wordprocessingDrawing" xmlns:wp="http://schemas.openxmlformats.org/drawingml/2006/wordprocessingDrawing" xmlns:w10="urn:schemas-microsoft-com:office:word" xmlns:w="http://schemas.openxmlformats.org/wordprocessingml/2006/main" xmlns:w14="http://schemas.microsoft.com/office/word/2010/wordml" xmlns:w15="http://schemas.microsoft.com/office/word/2012/wordml" xmlns:w16cex="http://schemas.microsoft.com/office/word/2018/wordml/cex" xmlns:w16cid="http://schemas.microsoft.com/office/word/2016/wordml/cid" xmlns:w16="http://schemas.microsoft.com/office/word/2018/wordml" xmlns:w16du="http://schemas.microsoft.com/office/word/2023/wordml/word16du" xmlns:w16sdtdh="http://schemas.microsoft.com/office/word/2020/wordml/sdtdatahash" xmlns:w16se="http://schemas.microsoft.com/office/word/2015/wordml/symex" xmlns:wpg="http://schemas.microsoft.com/office/word/2010/wordprocessingGroup" xmlns:wpi="http://schemas.microsoft.com/office/word/2010/wordprocessingInk" xmlns:wne="http://schemas.microsoft.com/office/word/2006/wordml" xmlns:wps="http://schemas.microsoft.com/office/word/2010/wordprocessingShape" mc:Ignorable="w14 w15 w16se w16cid w16 w16cex w16sdtdh w16du wp14">
   <w:abstractNum w:abstractNumId="0" w15:restartNumberingAfterBreak="0">
+    <w:nsid w:val="21B95F60"/>
+    <w:multiLevelType w:val="hybridMultilevel"/>
+    <w:tmpl w:val="85B61BD0"/>
+    <w:lvl w:ilvl="0" w:tplc="0809000F">
+      <w:start w:val="1"/>
+      <w:numFmt w:val="decimal"/>
+      <w:lvlText w:val="%1."/>
+      <w:lvlJc w:val="left"/>
+      <w:pPr>
+        <w:ind w:left="720" w:hanging="360"/>
+      </w:pPr>
+    </w:lvl>
+    <w:lvl w:ilvl="1" w:tplc="08090019" w:tentative="1">
+      <w:start w:val="1"/>
+      <w:numFmt w:val="lowerLetter"/>
+      <w:lvlText w:val="%2."/>
+      <w:lvlJc w:val="left"/>
+      <w:pPr>
+        <w:ind w:left="1440" w:hanging="360"/>
+      </w:pPr>
+    </w:lvl>
+    <w:lvl w:ilvl="2" w:tplc="0809001B" w:tentative="1">
+      <w:start w:val="1"/>
+      <w:numFmt w:val="lowerRoman"/>
+      <w:lvlText w:val="%3."/>
+      <w:lvlJc w:val="right"/>
+      <w:pPr>
+        <w:ind w:left="2160" w:hanging="180"/>
+      </w:pPr>
+    </w:lvl>
+    <w:lvl w:ilvl="3" w:tplc="0809000F" w:tentative="1">
+      <w:start w:val="1"/>
+      <w:numFmt w:val="decimal"/>
+      <w:lvlText w:val="%4."/>
+      <w:lvlJc w:val="left"/>
+      <w:pPr>
+        <w:ind w:left="2880" w:hanging="360"/>
+      </w:pPr>
+    </w:lvl>
+    <w:lvl w:ilvl="4" w:tplc="08090019" w:tentative="1">
+      <w:start w:val="1"/>
+      <w:numFmt w:val="lowerLetter"/>
+      <w:lvlText w:val="%5."/>
+      <w:lvlJc w:val="left"/>
+      <w:pPr>
+        <w:ind w:left="3600" w:hanging="360"/>
+      </w:pPr>
+    </w:lvl>
+    <w:lvl w:ilvl="5" w:tplc="0809001B" w:tentative="1">
+      <w:start w:val="1"/>
+      <w:numFmt w:val="lowerRoman"/>
+      <w:lvlText w:val="%6."/>
+      <w:lvlJc w:val="right"/>
+      <w:pPr>
+        <w:ind w:left="4320" w:hanging="180"/>
+      </w:pPr>
+    </w:lvl>
+    <w:lvl w:ilvl="6" w:tplc="0809000F" w:tentative="1">
+      <w:start w:val="1"/>
+      <w:numFmt w:val="decimal"/>
+      <w:lvlText w:val="%7."/>
+      <w:lvlJc w:val="left"/>
+      <w:pPr>
+        <w:ind w:left="5040" w:hanging="360"/>
+      </w:pPr>
+    </w:lvl>
+    <w:lvl w:ilvl="7" w:tplc="08090019" w:tentative="1">
+      <w:start w:val="1"/>
+      <w:numFmt w:val="lowerLetter"/>
+      <w:lvlText w:val="%8."/>
+      <w:lvlJc w:val="left"/>
+      <w:pPr>
+        <w:ind w:left="5760" w:hanging="360"/>
+      </w:pPr>
+    </w:lvl>
+    <w:lvl w:ilvl="8" w:tplc="0809001B" w:tentative="1">
+      <w:start w:val="1"/>
+      <w:numFmt w:val="lowerRoman"/>
+      <w:lvlText w:val="%9."/>
+      <w:lvlJc w:val="right"/>
+      <w:pPr>
+        <w:ind w:left="6480" w:hanging="180"/>
+      </w:pPr>
+    </w:lvl>
+  </w:abstractNum>
+  <w:abstractNum w:abstractNumId="1" w15:restartNumberingAfterBreak="0">
     <w:nsid w:val="7B507CA5"/>
     <w:multiLevelType w:val="hybridMultilevel"/>
     <w:tmpl w:val="1A3A731E"/>
@@ -22650,13 +23813,16 @@
     </w:lvl>
   </w:abstractNum>
   <w:num w:numId="1" w16cid:durableId="582302442">
+    <w:abstractNumId w:val="1"/>
+  </w:num>
+  <w:num w:numId="2" w16cid:durableId="4137733">
     <w:abstractNumId w:val="0"/>
   </w:num>
 </w:numbering>
 </file>
 
 <file path=word/styles.xml><?xml version="1.0" encoding="utf-8"?>
-<w:styles xmlns:mc="http://schemas.openxmlformats.org/markup-compatibility/2006" xmlns:r="http://schemas.openxmlformats.org/officeDocument/2006/relationships" xmlns:w="http://schemas.openxmlformats.org/wordprocessingml/2006/main" xmlns:w14="http://schemas.microsoft.com/office/word/2010/wordml" xmlns:w15="http://schemas.microsoft.com/office/word/2012/wordml" xmlns:w16cex="http://schemas.microsoft.com/office/word/2018/wordml/cex" xmlns:w16cid="http://schemas.microsoft.com/office/word/2016/wordml/cid" xmlns:w16="http://schemas.microsoft.com/office/word/2018/wordml" xmlns:w16du="http://schemas.microsoft.com/office/word/2023/wordml/word16du" xmlns:w16sdtdh="http://schemas.microsoft.com/office/word/2020/wordml/sdtdatahash" xmlns:w16sdtfl="http://schemas.microsoft.com/office/word/2024/wordml/sdtformatlock" xmlns:w16se="http://schemas.microsoft.com/office/word/2015/wordml/symex" mc:Ignorable="w14 w15 w16se w16cid w16 w16cex w16sdtdh w16sdtfl w16du">
+<w:styles xmlns:mc="http://schemas.openxmlformats.org/markup-compatibility/2006" xmlns:r="http://schemas.openxmlformats.org/officeDocument/2006/relationships" xmlns:w="http://schemas.openxmlformats.org/wordprocessingml/2006/main" xmlns:w14="http://schemas.microsoft.com/office/word/2010/wordml" xmlns:w15="http://schemas.microsoft.com/office/word/2012/wordml" xmlns:w16cex="http://schemas.microsoft.com/office/word/2018/wordml/cex" xmlns:w16cid="http://schemas.microsoft.com/office/word/2016/wordml/cid" xmlns:w16="http://schemas.microsoft.com/office/word/2018/wordml" xmlns:w16du="http://schemas.microsoft.com/office/word/2023/wordml/word16du" xmlns:w16sdtdh="http://schemas.microsoft.com/office/word/2020/wordml/sdtdatahash" xmlns:w16se="http://schemas.microsoft.com/office/word/2015/wordml/symex" mc:Ignorable="w14 w15 w16se w16cid w16 w16cex w16sdtdh w16du">
   <w:docDefaults>
     <w:rPrDefault>
       <w:rPr>
@@ -23182,6 +24348,58 @@
       <w:sz w:val="30"/>
     </w:rPr>
   </w:style>
+  <w:style w:type="paragraph" w:styleId="EndnoteText">
+    <w:name w:val="endnote text"/>
+    <w:basedOn w:val="Normal"/>
+    <w:link w:val="EndnoteTextChar"/>
+    <w:uiPriority w:val="99"/>
+    <w:semiHidden/>
+    <w:unhideWhenUsed/>
+    <w:rsid w:val="00103C45"/>
+    <w:pPr>
+      <w:spacing w:after="0" w:line="240" w:lineRule="auto"/>
+    </w:pPr>
+    <w:rPr>
+      <w:sz w:val="20"/>
+      <w:szCs w:val="20"/>
+    </w:rPr>
+  </w:style>
+  <w:style w:type="character" w:customStyle="1" w:styleId="EndnoteTextChar">
+    <w:name w:val="Endnote Text Char"/>
+    <w:basedOn w:val="DefaultParagraphFont"/>
+    <w:link w:val="EndnoteText"/>
+    <w:uiPriority w:val="99"/>
+    <w:semiHidden/>
+    <w:rsid w:val="00103C45"/>
+    <w:rPr>
+      <w:rFonts w:ascii="Garamond" w:eastAsia="Garamond" w:hAnsi="Garamond" w:cs="Garamond"/>
+      <w:color w:val="1A1919"/>
+      <w:sz w:val="20"/>
+      <w:szCs w:val="20"/>
+    </w:rPr>
+  </w:style>
+  <w:style w:type="character" w:styleId="EndnoteReference">
+    <w:name w:val="endnote reference"/>
+    <w:basedOn w:val="DefaultParagraphFont"/>
+    <w:uiPriority w:val="99"/>
+    <w:semiHidden/>
+    <w:unhideWhenUsed/>
+    <w:rsid w:val="00103C45"/>
+    <w:rPr>
+      <w:vertAlign w:val="superscript"/>
+    </w:rPr>
+  </w:style>
+  <w:style w:type="paragraph" w:styleId="ListParagraph">
+    <w:name w:val="List Paragraph"/>
+    <w:basedOn w:val="Normal"/>
+    <w:uiPriority w:val="34"/>
+    <w:qFormat/>
+    <w:rsid w:val="00FE37BD"/>
+    <w:pPr>
+      <w:ind w:left="720"/>
+      <w:contextualSpacing/>
+    </w:pPr>
+  </w:style>
 </w:styles>
 </file>
 
@@ -23498,4 +24716,16 @@
     </a:ext>
   </a:extLst>
 </a:theme>
+</file>
+
+<file path=customXml/item1.xml><?xml version="1.0" encoding="utf-8"?>
+<b:Sources xmlns:b="http://schemas.openxmlformats.org/officeDocument/2006/bibliography" xmlns="http://schemas.openxmlformats.org/officeDocument/2006/bibliography" SelectedStyle="/APASixthEditionOfficeOnline.xsl" StyleName="APA" Version="6"/>
+</file>
+
+<file path=customXml/itemProps1.xml><?xml version="1.0" encoding="utf-8"?>
+<ds:datastoreItem xmlns:ds="http://schemas.openxmlformats.org/officeDocument/2006/customXml" ds:itemID="{02506D43-C703-9D4C-A7CD-AF4A9F54CAFC}">
+  <ds:schemaRefs>
+    <ds:schemaRef ds:uri="http://schemas.openxmlformats.org/officeDocument/2006/bibliography"/>
+  </ds:schemaRefs>
+</ds:datastoreItem>
 </file>